--- a/pr-preview/pr-50/UCD-SeRG-Lab-Manual.docx
+++ b/pr-preview/pr-50/UCD-SeRG-Lab-Manual.docx
@@ -43539,7 +43539,7 @@
     </w:p>
     <w:bookmarkEnd w:id="360"/>
     <w:bookmarkEnd w:id="361"/>
-    <w:bookmarkStart w:id="383" w:name="use-of-ai"/>
+    <w:bookmarkStart w:id="386" w:name="use-of-ai"/>
     <w:p>
       <w:pPr>
         <w:pStyle w:val="Heading1"/>
@@ -43553,7 +43553,19 @@
         <w:pStyle w:val="FirstParagraph"/>
       </w:pPr>
       <w:r>
-        <w:t xml:space="preserve">AI-powered coding assistants can be valuable tools for accelerating your work, but they require careful and responsible use. Lab members who use AI tools must adhere to the following guidelines:</w:t>
+        <w:t xml:space="preserve">AI-powered coding assistants can be valuable tools for accelerating your work,</w:t>
+      </w:r>
+      <w:r>
+        <w:t xml:space="preserve"> </w:t>
+      </w:r>
+      <w:r>
+        <w:t xml:space="preserve">but they require careful and responsible use.</w:t>
+      </w:r>
+      <w:r>
+        <w:t xml:space="preserve"> </w:t>
+      </w:r>
+      <w:r>
+        <w:t xml:space="preserve">Lab members who use AI tools must adhere to the following guidelines:</w:t>
       </w:r>
     </w:p>
     <w:bookmarkStart w:id="362" w:name="responsibility-for-validation"/>
@@ -43580,7 +43592,31 @@
         <w:t xml:space="preserve"> </w:t>
       </w:r>
       <w:r>
-        <w:t xml:space="preserve">AI tools can make mistakes, generate insecure code, produce incorrect logic, or suggest approaches that are inappropriate for our specific research context. Before using any AI-generated code:</w:t>
+        <w:t xml:space="preserve">AI tools can make mistakes,</w:t>
+      </w:r>
+      <w:r>
+        <w:t xml:space="preserve"> </w:t>
+      </w:r>
+      <w:r>
+        <w:t xml:space="preserve">generate insecure code,</w:t>
+      </w:r>
+      <w:r>
+        <w:t xml:space="preserve"> </w:t>
+      </w:r>
+      <w:r>
+        <w:t xml:space="preserve">produce incorrect logic,</w:t>
+      </w:r>
+      <w:r>
+        <w:t xml:space="preserve"> </w:t>
+      </w:r>
+      <w:r>
+        <w:t xml:space="preserve">or suggest approaches that are inappropriate for our specific research context.</w:t>
+      </w:r>
+      <w:r>
+        <w:t xml:space="preserve"> </w:t>
+      </w:r>
+      <w:r>
+        <w:t xml:space="preserve">Before using any AI-generated code:</w:t>
       </w:r>
     </w:p>
     <w:p>
@@ -43648,7 +43684,19 @@
         <w:pStyle w:val="FirstParagraph"/>
       </w:pPr>
       <w:r>
-        <w:t xml:space="preserve">Never blindly copy and paste AI-generated code without understanding it. If you don’t understand what the AI has suggested, take the time to learn or ask a colleague for help.</w:t>
+        <w:t xml:space="preserve">Never blindly copy and paste AI-generated code without understanding it.</w:t>
+      </w:r>
+      <w:r>
+        <w:t xml:space="preserve"> </w:t>
+      </w:r>
+      <w:r>
+        <w:t xml:space="preserve">If you don’t understand what the AI has suggested,</w:t>
+      </w:r>
+      <w:r>
+        <w:t xml:space="preserve"> </w:t>
+      </w:r>
+      <w:r>
+        <w:t xml:space="preserve">take the time to learn or ask a colleague for help.</w:t>
       </w:r>
     </w:p>
     <w:bookmarkEnd w:id="362"/>
@@ -43676,7 +43724,13 @@
         <w:t xml:space="preserve"> </w:t>
       </w:r>
       <w:r>
-        <w:t xml:space="preserve">This is essential for transparency and reproducibility. Specifically:</w:t>
+        <w:t xml:space="preserve">This is essential for transparency and reproducibility.</w:t>
+      </w:r>
+      <w:r>
+        <w:t xml:space="preserve"> </w:t>
+      </w:r>
+      <w:r>
+        <w:t xml:space="preserve">Specifically:</w:t>
       </w:r>
     </w:p>
     <w:p>
@@ -43774,13 +43828,39 @@
           <w:b/>
           <w:bCs/>
         </w:rPr>
-        <w:t xml:space="preserve">When using AI tools to generate content that borrows from or adapts existing sources, you must ensure proper attribution.</w:t>
-      </w:r>
-      <w:r>
-        <w:t xml:space="preserve"> </w:t>
-      </w:r>
-      <w:r>
-        <w:t xml:space="preserve">AI tools sometimes paraphrase or adapt content from documentation, guides, or other resources without clearly indicating the original source.</w:t>
+        <w:t xml:space="preserve">When using AI tools to generate content that borrows from or adapts existing sources,</w:t>
+      </w:r>
+      <w:r>
+        <w:rPr>
+          <w:b/>
+          <w:bCs/>
+        </w:rPr>
+        <w:t xml:space="preserve"> </w:t>
+      </w:r>
+      <w:r>
+        <w:rPr>
+          <w:b/>
+          <w:bCs/>
+        </w:rPr>
+        <w:t xml:space="preserve">you must ensure proper attribution.</w:t>
+      </w:r>
+      <w:r>
+        <w:t xml:space="preserve"> </w:t>
+      </w:r>
+      <w:r>
+        <w:t xml:space="preserve">AI tools sometimes paraphrase or adapt content from documentation,</w:t>
+      </w:r>
+      <w:r>
+        <w:t xml:space="preserve"> </w:t>
+      </w:r>
+      <w:r>
+        <w:t xml:space="preserve">guides,</w:t>
+      </w:r>
+      <w:r>
+        <w:t xml:space="preserve"> </w:t>
+      </w:r>
+      <w:r>
+        <w:t xml:space="preserve">or other resources without clearly indicating the original source.</w:t>
       </w:r>
       <w:r>
         <w:t xml:space="preserve"> </w:t>
@@ -43842,7 +43922,13 @@
         <w:pStyle w:val="FirstParagraph"/>
       </w:pPr>
       <w:r>
-        <w:t xml:space="preserve">When instructing AI tools to create documentation or written content, explicitly request that they provide proper attribution for any borrowed or adapted material.</w:t>
+        <w:t xml:space="preserve">When instructing AI tools to create documentation or written content,</w:t>
+      </w:r>
+      <w:r>
+        <w:t xml:space="preserve"> </w:t>
+      </w:r>
+      <w:r>
+        <w:t xml:space="preserve">explicitly request that they provide proper attribution for any borrowed or adapted material.</w:t>
       </w:r>
       <w:r>
         <w:t xml:space="preserve"> </w:t>
@@ -43854,7 +43940,13 @@
         <w:t xml:space="preserve"> </w:t>
       </w:r>
       <w:r>
-        <w:t xml:space="preserve">“Please quote from and paraphrase [source], with proper attribution”</w:t>
+        <w:t xml:space="preserve">“Please quote from and paraphrase [source],</w:t>
+      </w:r>
+      <w:r>
+        <w:t xml:space="preserve"> </w:t>
+      </w:r>
+      <w:r>
+        <w:t xml:space="preserve">with proper attribution”</w:t>
       </w:r>
       <w:r>
         <w:t xml:space="preserve"> </w:t>
@@ -43864,7 +43956,7 @@
       </w:r>
     </w:p>
     <w:bookmarkEnd w:id="364"/>
-    <w:bookmarkStart w:id="382" w:name="coding-agents"/>
+    <w:bookmarkStart w:id="385" w:name="coding-agents"/>
     <w:p>
       <w:pPr>
         <w:pStyle w:val="Heading2"/>
@@ -43900,7 +43992,7 @@
         <w:t xml:space="preserve">for AI-assisted coding.</w:t>
       </w:r>
     </w:p>
-    <w:bookmarkStart w:id="367" w:name="benefits-and-hazards"/>
+    <w:bookmarkStart w:id="370" w:name="benefits-and-hazards"/>
     <w:p>
       <w:pPr>
         <w:pStyle w:val="Heading3"/>
@@ -43940,7 +44032,13 @@
         <w:t xml:space="preserve"> </w:t>
       </w:r>
       <w:r>
-        <w:t xml:space="preserve">coding agents can manipulate your code, including their own configuration files.</w:t>
+        <w:t xml:space="preserve">coding agents can manipulate your code,</w:t>
+      </w:r>
+      <w:r>
+        <w:t xml:space="preserve"> </w:t>
+      </w:r>
+      <w:r>
+        <w:t xml:space="preserve">including their own configuration files.</w:t>
       </w:r>
       <w:r>
         <w:t xml:space="preserve"> </w:t>
@@ -43952,19 +44050,68 @@
         <w:t xml:space="preserve"> </w:t>
       </w:r>
       <w:r>
-        <w:t xml:space="preserve">but they require careful oversight and control to ensure they serve your interests.</w:t>
-      </w:r>
-    </w:p>
-    <w:p>
-      <w:pPr>
-        <w:pStyle w:val="BodyText"/>
-      </w:pPr>
-      <w:r>
-        <w:rPr>
-          <w:i/>
-          <w:iCs/>
-        </w:rPr>
-        <w:t xml:space="preserve">[Image: Agents from the Matrix films - three agents in suits and sunglasses]</w:t>
+        <w:t xml:space="preserve">but they require careful oversight and control</w:t>
+      </w:r>
+      <w:r>
+        <w:t xml:space="preserve"> </w:t>
+      </w:r>
+      <w:r>
+        <w:t xml:space="preserve">to ensure they serve your interests.</w:t>
+      </w:r>
+    </w:p>
+    <w:p>
+      <w:pPr>
+        <w:pStyle w:val="CaptionedFigure"/>
+      </w:pPr>
+      <w:r>
+        <w:drawing>
+          <wp:inline>
+            <wp:extent cx="5334000" cy="2667000"/>
+            <wp:effectExtent b="0" l="0" r="0" t="0"/>
+            <wp:docPr descr="Agents from the Matrix films: powerful programs that require careful oversight" title="" id="368" name="Picture"/>
+            <a:graphic>
+              <a:graphicData uri="http://schemas.openxmlformats.org/drawingml/2006/picture">
+                <pic:pic>
+                  <pic:nvPicPr>
+                    <pic:cNvPr descr="assets/images/matrix-agents.png" id="369" name="Picture"/>
+                    <pic:cNvPicPr>
+                      <a:picLocks noChangeArrowheads="1" noChangeAspect="1"/>
+                    </pic:cNvPicPr>
+                  </pic:nvPicPr>
+                  <pic:blipFill>
+                    <a:blip r:embed="rId367"/>
+                    <a:stretch>
+                      <a:fillRect/>
+                    </a:stretch>
+                  </pic:blipFill>
+                  <pic:spPr bwMode="auto">
+                    <a:xfrm>
+                      <a:off x="0" y="0"/>
+                      <a:ext cx="5334000" cy="2667000"/>
+                    </a:xfrm>
+                    <a:prstGeom prst="rect">
+                      <a:avLst/>
+                    </a:prstGeom>
+                    <a:noFill/>
+                    <a:ln w="9525">
+                      <a:noFill/>
+                      <a:headEnd/>
+                      <a:tailEnd/>
+                    </a:ln>
+                  </pic:spPr>
+                </pic:pic>
+              </a:graphicData>
+            </a:graphic>
+          </wp:inline>
+        </w:drawing>
+      </w:r>
+    </w:p>
+    <w:p>
+      <w:pPr>
+        <w:pStyle w:val="ImageCaption"/>
+      </w:pPr>
+      <w:r>
+        <w:t xml:space="preserve">Agents from the Matrix films: powerful programs that require careful oversight</w:t>
       </w:r>
     </w:p>
     <w:p>
@@ -44239,8 +44386,8 @@
         <w:t xml:space="preserve">) or setup configurations can inadvertently or maliciously compromise repository security, expose secrets, or execute harmful commands</w:t>
       </w:r>
     </w:p>
-    <w:bookmarkEnd w:id="367"/>
-    <w:bookmarkStart w:id="371" w:name="X4df097a63b2e25878cfbc7228b7eb578be2e8c9"/>
+    <w:bookmarkEnd w:id="370"/>
+    <w:bookmarkStart w:id="374" w:name="X4df097a63b2e25878cfbc7228b7eb578be2e8c9"/>
     <w:p>
       <w:pPr>
         <w:pStyle w:val="Heading3"/>
@@ -44272,7 +44419,19 @@
         <w:t xml:space="preserve">Maintain active supervision</w:t>
       </w:r>
       <w:r>
-        <w:t xml:space="preserve">: Never assume AI-generated code is correct. Review every line critically.</w:t>
+        <w:t xml:space="preserve">:</w:t>
+      </w:r>
+      <w:r>
+        <w:t xml:space="preserve"> </w:t>
+      </w:r>
+      <w:r>
+        <w:t xml:space="preserve">Never assume AI-generated code is correct.</w:t>
+      </w:r>
+      <w:r>
+        <w:t xml:space="preserve"> </w:t>
+      </w:r>
+      <w:r>
+        <w:t xml:space="preserve">Review every line critically.</w:t>
       </w:r>
     </w:p>
     <w:p>
@@ -44290,7 +44449,25 @@
         <w:t xml:space="preserve">Understand before accepting</w:t>
       </w:r>
       <w:r>
-        <w:t xml:space="preserve">: If you don’t understand what the code does, don’t use it. Take time to learn or ask a colleague.</w:t>
+        <w:t xml:space="preserve">:</w:t>
+      </w:r>
+      <w:r>
+        <w:t xml:space="preserve"> </w:t>
+      </w:r>
+      <w:r>
+        <w:t xml:space="preserve">If you don’t understand what the code does,</w:t>
+      </w:r>
+      <w:r>
+        <w:t xml:space="preserve"> </w:t>
+      </w:r>
+      <w:r>
+        <w:t xml:space="preserve">don’t use it.</w:t>
+      </w:r>
+      <w:r>
+        <w:t xml:space="preserve"> </w:t>
+      </w:r>
+      <w:r>
+        <w:t xml:space="preserve">Take time to learn or ask a colleague.</w:t>
       </w:r>
     </w:p>
     <w:p>
@@ -44308,7 +44485,19 @@
         <w:t xml:space="preserve">Test thoroughly</w:t>
       </w:r>
       <w:r>
-        <w:t xml:space="preserve">: AI-generated code must be tested as rigorously as code you write yourself. Don’t skip testing because</w:t>
+        <w:t xml:space="preserve">:</w:t>
+      </w:r>
+      <w:r>
+        <w:t xml:space="preserve"> </w:t>
+      </w:r>
+      <w:r>
+        <w:t xml:space="preserve">AI-generated code must be tested as rigorously as code you write yourself.</w:t>
+      </w:r>
+      <w:r>
+        <w:t xml:space="preserve"> </w:t>
+      </w:r>
+      <w:r>
+        <w:t xml:space="preserve">Don’t skip testing because</w:t>
       </w:r>
       <w:r>
         <w:t xml:space="preserve"> </w:t>
@@ -44332,7 +44521,25 @@
         <w:t xml:space="preserve">Start small</w:t>
       </w:r>
       <w:r>
-        <w:t xml:space="preserve">: Begin with small, well-defined tasks to build confidence and understanding of the agent’s capabilities and limitations.</w:t>
+        <w:t xml:space="preserve">:</w:t>
+      </w:r>
+      <w:r>
+        <w:t xml:space="preserve"> </w:t>
+      </w:r>
+      <w:r>
+        <w:t xml:space="preserve">Begin with small,</w:t>
+      </w:r>
+      <w:r>
+        <w:t xml:space="preserve"> </w:t>
+      </w:r>
+      <w:r>
+        <w:t xml:space="preserve">well-defined tasks to build confidence and understanding</w:t>
+      </w:r>
+      <w:r>
+        <w:t xml:space="preserve"> </w:t>
+      </w:r>
+      <w:r>
+        <w:t xml:space="preserve">of the agent’s capabilities and limitations.</w:t>
       </w:r>
     </w:p>
     <w:p>
@@ -44350,7 +44557,31 @@
         <w:t xml:space="preserve">Verify logic and assumptions</w:t>
       </w:r>
       <w:r>
-        <w:t xml:space="preserve">: Check that the AI hasn’t made incorrect assumptions about your data, requirements, or scientific context.</w:t>
+        <w:t xml:space="preserve">:</w:t>
+      </w:r>
+      <w:r>
+        <w:t xml:space="preserve"> </w:t>
+      </w:r>
+      <w:r>
+        <w:t xml:space="preserve">Check that the AI hasn’t made incorrect assumptions</w:t>
+      </w:r>
+      <w:r>
+        <w:t xml:space="preserve"> </w:t>
+      </w:r>
+      <w:r>
+        <w:t xml:space="preserve">about your data,</w:t>
+      </w:r>
+      <w:r>
+        <w:t xml:space="preserve"> </w:t>
+      </w:r>
+      <w:r>
+        <w:t xml:space="preserve">requirements,</w:t>
+      </w:r>
+      <w:r>
+        <w:t xml:space="preserve"> </w:t>
+      </w:r>
+      <w:r>
+        <w:t xml:space="preserve">or scientific context.</w:t>
       </w:r>
     </w:p>
     <w:p>
@@ -44368,7 +44599,19 @@
         <w:t xml:space="preserve">Review for security</w:t>
       </w:r>
       <w:r>
-        <w:t xml:space="preserve">: Explicitly check for security issues, especially when handling sensitive data or user input.</w:t>
+        <w:t xml:space="preserve">:</w:t>
+      </w:r>
+      <w:r>
+        <w:t xml:space="preserve"> </w:t>
+      </w:r>
+      <w:r>
+        <w:t xml:space="preserve">Explicitly check for security issues,</w:t>
+      </w:r>
+      <w:r>
+        <w:t xml:space="preserve"> </w:t>
+      </w:r>
+      <w:r>
+        <w:t xml:space="preserve">especially when handling sensitive data or user input.</w:t>
       </w:r>
     </w:p>
     <w:p>
@@ -44386,7 +44629,25 @@
         <w:t xml:space="preserve">Iterate and refine</w:t>
       </w:r>
       <w:r>
-        <w:t xml:space="preserve">: Use coding agents as a starting point, not an endpoint. Refine and improve the generated code.</w:t>
+        <w:t xml:space="preserve">:</w:t>
+      </w:r>
+      <w:r>
+        <w:t xml:space="preserve"> </w:t>
+      </w:r>
+      <w:r>
+        <w:t xml:space="preserve">Use coding agents as a starting point,</w:t>
+      </w:r>
+      <w:r>
+        <w:t xml:space="preserve"> </w:t>
+      </w:r>
+      <w:r>
+        <w:t xml:space="preserve">not an endpoint.</w:t>
+      </w:r>
+      <w:r>
+        <w:t xml:space="preserve"> </w:t>
+      </w:r>
+      <w:r>
+        <w:t xml:space="preserve">Refine and improve the generated code.</w:t>
       </w:r>
     </w:p>
     <w:p>
@@ -44404,7 +44665,19 @@
         <w:t xml:space="preserve">Maintain coding practice</w:t>
       </w:r>
       <w:r>
-        <w:t xml:space="preserve">: Regularly write code yourself to maintain and develop your skills. Don’t let the agent do everything.</w:t>
+        <w:t xml:space="preserve">:</w:t>
+      </w:r>
+      <w:r>
+        <w:t xml:space="preserve"> </w:t>
+      </w:r>
+      <w:r>
+        <w:t xml:space="preserve">Regularly write code yourself to maintain and develop your skills.</w:t>
+      </w:r>
+      <w:r>
+        <w:t xml:space="preserve"> </w:t>
+      </w:r>
+      <w:r>
+        <w:t xml:space="preserve">Don’t let the agent do everything.</w:t>
       </w:r>
     </w:p>
     <w:tbl>
@@ -44448,18 +44721,18 @@
                 <wp:inline>
                   <wp:extent cx="152400" cy="152400"/>
                   <wp:effectExtent b="0" l="0" r="0" t="0"/>
-                  <wp:docPr descr="" title="" id="369" name="Picture"/>
+                  <wp:docPr descr="" title="" id="372" name="Picture"/>
                   <a:graphic>
                     <a:graphicData uri="http://schemas.openxmlformats.org/drawingml/2006/picture">
                       <pic:pic>
                         <pic:nvPicPr>
-                          <pic:cNvPr descr="/opt/quarto/share/formats/docx/warning.png" id="370" name="Picture"/>
+                          <pic:cNvPr descr="/opt/quarto/share/formats/docx/warning.png" id="373" name="Picture"/>
                           <pic:cNvPicPr>
                             <a:picLocks noChangeArrowheads="1" noChangeAspect="1"/>
                           </pic:cNvPicPr>
                         </pic:nvPicPr>
                         <pic:blipFill>
-                          <a:blip r:embed="rId368"/>
+                          <a:blip r:embed="rId371"/>
                           <a:stretch>
                             <a:fillRect/>
                           </a:stretch>
@@ -44516,7 +44789,19 @@
               <w:spacing w:before="16"/>
             </w:pPr>
             <w:r>
-              <w:t xml:space="preserve">Be especially careful when allowing coding agents to edit GitHub Actions workflows or CI/CD configurations. These files control automated processes that can:</w:t>
+              <w:t xml:space="preserve">Be especially careful when allowing coding agents</w:t>
+            </w:r>
+            <w:r>
+              <w:t xml:space="preserve"> </w:t>
+            </w:r>
+            <w:r>
+              <w:t xml:space="preserve">to edit GitHub Actions workflows or CI/CD configurations.</w:t>
+            </w:r>
+            <w:r>
+              <w:t xml:space="preserve"> </w:t>
+            </w:r>
+            <w:r>
+              <w:t xml:space="preserve">These files control automated processes that can:</w:t>
             </w:r>
           </w:p>
           <w:p>
@@ -44573,7 +44858,13 @@
               <w:t xml:space="preserve"> </w:t>
             </w:r>
             <w:r>
-              <w:t xml:space="preserve">allow a coding agent to edit workflow files (especially</w:t>
+              <w:t xml:space="preserve">allow a coding agent to edit workflow files</w:t>
+            </w:r>
+            <w:r>
+              <w:t xml:space="preserve"> </w:t>
+            </w:r>
+            <w:r>
+              <w:t xml:space="preserve">(especially</w:t>
             </w:r>
             <w:r>
               <w:t xml:space="preserve"> </w:t>
@@ -44600,7 +44891,37 @@
               <w:t xml:space="preserve">copilot-setup-step.yml</w:t>
             </w:r>
             <w:r>
-              <w:t xml:space="preserve">) without thorough manual review. Before approving any workflow run, always check if the workflow files themselves have been modified. Malicious or erroneous changes to workflows can compromise your entire repository and its secrets.</w:t>
+              <w:t xml:space="preserve">)</w:t>
+            </w:r>
+            <w:r>
+              <w:t xml:space="preserve"> </w:t>
+            </w:r>
+            <w:r>
+              <w:t xml:space="preserve">without thorough manual review.</w:t>
+            </w:r>
+            <w:r>
+              <w:t xml:space="preserve"> </w:t>
+            </w:r>
+            <w:r>
+              <w:t xml:space="preserve">Before approving any workflow run,</w:t>
+            </w:r>
+            <w:r>
+              <w:t xml:space="preserve"> </w:t>
+            </w:r>
+            <w:r>
+              <w:t xml:space="preserve">always check if the workflow files themselves have been modified.</w:t>
+            </w:r>
+            <w:r>
+              <w:t xml:space="preserve"> </w:t>
+            </w:r>
+            <w:r>
+              <w:t xml:space="preserve">Malicious or erroneous changes to workflows</w:t>
+            </w:r>
+            <w:r>
+              <w:t xml:space="preserve"> </w:t>
+            </w:r>
+            <w:r>
+              <w:t xml:space="preserve">can compromise your entire repository and its secrets.</w:t>
             </w:r>
           </w:p>
           <w:p/>
@@ -44612,19 +44933,43 @@
         <w:pStyle w:val="BodyText"/>
       </w:pPr>
       <w:r>
-        <w:t xml:space="preserve">When using coding agents, work interactively with the AI suggestions:</w:t>
-      </w:r>
-      <w:r>
-        <w:t xml:space="preserve"> </w:t>
-      </w:r>
-      <w:r>
-        <w:t xml:space="preserve">review, modify, and test them rather than accepting them wholesale.</w:t>
-      </w:r>
-      <w:r>
-        <w:t xml:space="preserve"> </w:t>
-      </w:r>
-      <w:r>
-        <w:t xml:space="preserve">This interactive approach helps ensure code quality and deepens your understanding of the code.</w:t>
+        <w:t xml:space="preserve">When using coding agents,</w:t>
+      </w:r>
+      <w:r>
+        <w:t xml:space="preserve"> </w:t>
+      </w:r>
+      <w:r>
+        <w:t xml:space="preserve">work interactively with the AI suggestions:</w:t>
+      </w:r>
+      <w:r>
+        <w:t xml:space="preserve"> </w:t>
+      </w:r>
+      <w:r>
+        <w:t xml:space="preserve">review,</w:t>
+      </w:r>
+      <w:r>
+        <w:t xml:space="preserve"> </w:t>
+      </w:r>
+      <w:r>
+        <w:t xml:space="preserve">modify,</w:t>
+      </w:r>
+      <w:r>
+        <w:t xml:space="preserve"> </w:t>
+      </w:r>
+      <w:r>
+        <w:t xml:space="preserve">and test them rather than accepting them wholesale.</w:t>
+      </w:r>
+      <w:r>
+        <w:t xml:space="preserve"> </w:t>
+      </w:r>
+      <w:r>
+        <w:t xml:space="preserve">This interactive approach helps ensure code quality</w:t>
+      </w:r>
+      <w:r>
+        <w:t xml:space="preserve"> </w:t>
+      </w:r>
+      <w:r>
+        <w:t xml:space="preserve">and deepens your understanding of the code.</w:t>
       </w:r>
     </w:p>
     <w:p>
@@ -44632,7 +44977,19 @@
         <w:pStyle w:val="BodyText"/>
       </w:pPr>
       <w:r>
-        <w:t xml:space="preserve">Remember: AI tools are assistants, not replacements for your expertise and judgment.</w:t>
+        <w:t xml:space="preserve">Remember:</w:t>
+      </w:r>
+      <w:r>
+        <w:t xml:space="preserve"> </w:t>
+      </w:r>
+      <w:r>
+        <w:t xml:space="preserve">AI tools are assistants,</w:t>
+      </w:r>
+      <w:r>
+        <w:t xml:space="preserve"> </w:t>
+      </w:r>
+      <w:r>
+        <w:t xml:space="preserve">not replacements for your expertise and judgment.</w:t>
       </w:r>
       <w:r>
         <w:t xml:space="preserve"> </w:t>
@@ -44641,8 +44998,8 @@
         <w:t xml:space="preserve">The quality and correctness of your work remains your responsibility.</w:t>
       </w:r>
     </w:p>
-    <w:bookmarkEnd w:id="371"/>
-    <w:bookmarkStart w:id="377" w:name="firewall-and-network-configuration"/>
+    <w:bookmarkEnd w:id="374"/>
+    <w:bookmarkStart w:id="380" w:name="firewall-and-network-configuration"/>
     <w:p>
       <w:pPr>
         <w:pStyle w:val="Heading3"/>
@@ -44656,10 +45013,22 @@
         <w:pStyle w:val="FirstParagraph"/>
       </w:pPr>
       <w:r>
-        <w:t xml:space="preserve">GitHub Copilot coding agents require specific network access to function properly. If you’re working behind a corporate firewall or on a restricted network, you may need to configure allowlists to enable coding agent functionality.</w:t>
-      </w:r>
-    </w:p>
-    <w:bookmarkStart w:id="373" w:name="built-in-agent-firewall"/>
+        <w:t xml:space="preserve">GitHub Copilot coding agents require specific network access to function properly.</w:t>
+      </w:r>
+      <w:r>
+        <w:t xml:space="preserve"> </w:t>
+      </w:r>
+      <w:r>
+        <w:t xml:space="preserve">If you’re working behind a corporate firewall or on a restricted network,</w:t>
+      </w:r>
+      <w:r>
+        <w:t xml:space="preserve"> </w:t>
+      </w:r>
+      <w:r>
+        <w:t xml:space="preserve">you may need to configure allowlists to enable coding agent functionality.</w:t>
+      </w:r>
+    </w:p>
+    <w:bookmarkStart w:id="376" w:name="built-in-agent-firewall"/>
     <w:p>
       <w:pPr>
         <w:pStyle w:val="Heading4"/>
@@ -44673,7 +45042,19 @@
         <w:pStyle w:val="FirstParagraph"/>
       </w:pPr>
       <w:r>
-        <w:t xml:space="preserve">Coding agents run in a GitHub Actions environment with a built-in firewall that limits internet access by default. This firewall helps protect against:</w:t>
+        <w:t xml:space="preserve">Coding agents run in a GitHub Actions environment</w:t>
+      </w:r>
+      <w:r>
+        <w:t xml:space="preserve"> </w:t>
+      </w:r>
+      <w:r>
+        <w:t xml:space="preserve">with a built-in firewall that limits internet access by default.</w:t>
+      </w:r>
+      <w:r>
+        <w:t xml:space="preserve"> </w:t>
+      </w:r>
+      <w:r>
+        <w:t xml:space="preserve">This firewall helps protect against:</w:t>
       </w:r>
     </w:p>
     <w:p>
@@ -44773,12 +45154,18 @@
         <w:pStyle w:val="FirstParagraph"/>
       </w:pPr>
       <w:r>
-        <w:t xml:space="preserve">For the complete list of allowed hosts, see the</w:t>
-      </w:r>
-      <w:r>
-        <w:t xml:space="preserve"> </w:t>
-      </w:r>
-      <w:hyperlink r:id="rId372">
+        <w:t xml:space="preserve">For the complete list of allowed hosts,</w:t>
+      </w:r>
+      <w:r>
+        <w:t xml:space="preserve"> </w:t>
+      </w:r>
+      <w:r>
+        <w:t xml:space="preserve">see the</w:t>
+      </w:r>
+      <w:r>
+        <w:t xml:space="preserve"> </w:t>
+      </w:r>
+      <w:hyperlink r:id="rId375">
         <w:r>
           <w:rPr>
             <w:rStyle w:val="Hyperlink"/>
@@ -44790,8 +45177,8 @@
         <w:t xml:space="preserve">.</w:t>
       </w:r>
     </w:p>
-    <w:bookmarkEnd w:id="373"/>
-    <w:bookmarkStart w:id="374" w:name="corporate-firewall-requirements"/>
+    <w:bookmarkEnd w:id="376"/>
+    <w:bookmarkStart w:id="377" w:name="corporate-firewall-requirements"/>
     <w:p>
       <w:pPr>
         <w:pStyle w:val="Heading4"/>
@@ -44805,7 +45192,13 @@
         <w:pStyle w:val="FirstParagraph"/>
       </w:pPr>
       <w:r>
-        <w:t xml:space="preserve">If your organization uses a corporate firewall, network administrators should allow the following domains (over HTTPS, port 443):</w:t>
+        <w:t xml:space="preserve">If your organization uses a corporate firewall,</w:t>
+      </w:r>
+      <w:r>
+        <w:t xml:space="preserve"> </w:t>
+      </w:r>
+      <w:r>
+        <w:t xml:space="preserve">network administrators should allow the following domains (over HTTPS, port 443):</w:t>
       </w:r>
     </w:p>
     <w:p>
@@ -44957,7 +45350,13 @@
         <w:pStyle w:val="FirstParagraph"/>
       </w:pPr>
       <w:r>
-        <w:t xml:space="preserve">Note that some Copilot features use WebSockets, so ensure</w:t>
+        <w:t xml:space="preserve">Note that some Copilot features use WebSockets,</w:t>
+      </w:r>
+      <w:r>
+        <w:t xml:space="preserve"> </w:t>
+      </w:r>
+      <w:r>
+        <w:t xml:space="preserve">so ensure</w:t>
       </w:r>
       <w:r>
         <w:t xml:space="preserve"> </w:t>
@@ -44975,8 +45374,8 @@
         <w:t xml:space="preserve">allows WebSocket traffic.</w:t>
       </w:r>
     </w:p>
-    <w:bookmarkEnd w:id="374"/>
-    <w:bookmarkStart w:id="376" w:name="customizing-agent-firewall-settings"/>
+    <w:bookmarkEnd w:id="377"/>
+    <w:bookmarkStart w:id="379" w:name="customizing-agent-firewall-settings"/>
     <w:p>
       <w:pPr>
         <w:pStyle w:val="Heading4"/>
@@ -45002,7 +45401,13 @@
         <w:t xml:space="preserve"> </w:t>
       </w:r>
       <w:r>
-        <w:t xml:space="preserve">settings page, you can:</w:t>
+        <w:t xml:space="preserve">settings page,</w:t>
+      </w:r>
+      <w:r>
+        <w:t xml:space="preserve"> </w:t>
+      </w:r>
+      <w:r>
+        <w:t xml:space="preserve">you can:</w:t>
       </w:r>
     </w:p>
     <w:p>
@@ -45046,7 +45451,19 @@
         <w:pStyle w:val="FirstParagraph"/>
       </w:pPr>
       <w:r>
-        <w:t xml:space="preserve">If a coding agent’s request is blocked by the firewall, a warning will be added to the pull request or comment, detailing the blocked address and the command that triggered it.</w:t>
+        <w:t xml:space="preserve">If a coding agent’s request is blocked by the firewall,</w:t>
+      </w:r>
+      <w:r>
+        <w:t xml:space="preserve"> </w:t>
+      </w:r>
+      <w:r>
+        <w:t xml:space="preserve">a warning will be added to the pull request or comment,</w:t>
+      </w:r>
+      <w:r>
+        <w:t xml:space="preserve"> </w:t>
+      </w:r>
+      <w:r>
+        <w:t xml:space="preserve">detailing the blocked address and the command that triggered it.</w:t>
       </w:r>
     </w:p>
     <w:p>
@@ -45054,12 +45471,18 @@
         <w:pStyle w:val="BodyText"/>
       </w:pPr>
       <w:r>
-        <w:t xml:space="preserve">For more information, see</w:t>
-      </w:r>
-      <w:r>
-        <w:t xml:space="preserve"> </w:t>
-      </w:r>
-      <w:hyperlink r:id="rId375">
+        <w:t xml:space="preserve">For more information,</w:t>
+      </w:r>
+      <w:r>
+        <w:t xml:space="preserve"> </w:t>
+      </w:r>
+      <w:r>
+        <w:t xml:space="preserve">see</w:t>
+      </w:r>
+      <w:r>
+        <w:t xml:space="preserve"> </w:t>
+      </w:r>
+      <w:hyperlink r:id="rId378">
         <w:r>
           <w:rPr>
             <w:rStyle w:val="Hyperlink"/>
@@ -45071,9 +45494,9 @@
         <w:t xml:space="preserve">.</w:t>
       </w:r>
     </w:p>
-    <w:bookmarkEnd w:id="376"/>
-    <w:bookmarkEnd w:id="377"/>
-    <w:bookmarkStart w:id="381" w:name="when-to-use-a-coding-agent"/>
+    <w:bookmarkEnd w:id="379"/>
+    <w:bookmarkEnd w:id="380"/>
+    <w:bookmarkStart w:id="384" w:name="when-to-use-a-coding-agent"/>
     <w:p>
       <w:pPr>
         <w:pStyle w:val="Heading3"/>
@@ -45093,7 +45516,7 @@
         <w:rPr>
           <w:rStyle w:val="FootnoteReference"/>
         </w:rPr>
-        <w:footnoteReference w:id="378"/>
+        <w:footnoteReference w:id="381"/>
       </w:r>
       <w:r>
         <w:t xml:space="preserve"> </w:t>
@@ -45108,7 +45531,13 @@
         <w:t xml:space="preserve">“premium requests”</w:t>
       </w:r>
       <w:r>
-        <w:t xml:space="preserve">, which are limited resources;</w:t>
+        <w:t xml:space="preserve">,</w:t>
+      </w:r>
+      <w:r>
+        <w:t xml:space="preserve"> </w:t>
+      </w:r>
+      <w:r>
+        <w:t xml:space="preserve">which are limited resources;</w:t>
       </w:r>
       <w:r>
         <w:t xml:space="preserve"> </w:t>
@@ -45119,7 +45548,7 @@
       <w:r>
         <w:t xml:space="preserve"> </w:t>
       </w:r>
-      <w:hyperlink r:id="rId379">
+      <w:hyperlink r:id="rId382">
         <w:r>
           <w:rPr>
             <w:rStyle w:val="Hyperlink"/>
@@ -45137,7 +45566,13 @@
         <w:t xml:space="preserve"> </w:t>
       </w:r>
       <w:r>
-        <w:t xml:space="preserve">So, use coding agents sparingly.</w:t>
+        <w:t xml:space="preserve">So,</w:t>
+      </w:r>
+      <w:r>
+        <w:t xml:space="preserve"> </w:t>
+      </w:r>
+      <w:r>
+        <w:t xml:space="preserve">use coding agents sparingly.</w:t>
       </w:r>
       <w:r>
         <w:t xml:space="preserve"> </w:t>
@@ -45172,7 +45607,7 @@
       <w:r>
         <w:t xml:space="preserve"> </w:t>
       </w:r>
-      <w:hyperlink r:id="rId380">
+      <w:hyperlink r:id="rId383">
         <w:r>
           <w:rPr>
             <w:rStyle w:val="Hyperlink"/>
@@ -45210,7 +45645,19 @@
         <w:pStyle w:val="BodyText"/>
       </w:pPr>
       <w:r>
-        <w:t xml:space="preserve">Also, the less we practice, the weaker our skills get,</w:t>
+        <w:t xml:space="preserve">Also,</w:t>
+      </w:r>
+      <w:r>
+        <w:t xml:space="preserve"> </w:t>
+      </w:r>
+      <w:r>
+        <w:t xml:space="preserve">the less we practice,</w:t>
+      </w:r>
+      <w:r>
+        <w:t xml:space="preserve"> </w:t>
+      </w:r>
+      <w:r>
+        <w:t xml:space="preserve">the weaker our skills get,</w:t>
       </w:r>
       <w:r>
         <w:t xml:space="preserve"> </w:t>
@@ -45243,10 +45690,10 @@
         <w:t xml:space="preserve">just like you would for any other skill you want to maintain.</w:t>
       </w:r>
     </w:p>
-    <w:bookmarkEnd w:id="381"/>
-    <w:bookmarkEnd w:id="382"/>
-    <w:bookmarkEnd w:id="383"/>
-    <w:bookmarkStart w:id="396" w:name="checklists"/>
+    <w:bookmarkEnd w:id="384"/>
+    <w:bookmarkEnd w:id="385"/>
+    <w:bookmarkEnd w:id="386"/>
+    <w:bookmarkStart w:id="399" w:name="checklists"/>
     <w:p>
       <w:pPr>
         <w:pStyle w:val="Heading1"/>
@@ -45265,7 +45712,7 @@
       <w:r>
         <w:t xml:space="preserve"> </w:t>
       </w:r>
-      <w:hyperlink r:id="rId384">
+      <w:hyperlink r:id="rId387">
         <w:r>
           <w:rPr>
             <w:rStyle w:val="Hyperlink"/>
@@ -45274,7 +45721,7 @@
         </w:r>
       </w:hyperlink>
     </w:p>
-    <w:bookmarkStart w:id="385" w:name="pre-analysis-plan-checklist"/>
+    <w:bookmarkStart w:id="388" w:name="pre-analysis-plan-checklist"/>
     <w:p>
       <w:pPr>
         <w:pStyle w:val="Heading2"/>
@@ -45463,8 +45910,8 @@
         <w:t xml:space="preserve">Negative control analyses</w:t>
       </w:r>
     </w:p>
-    <w:bookmarkEnd w:id="385"/>
-    <w:bookmarkStart w:id="387" w:name="code-checklist"/>
+    <w:bookmarkEnd w:id="388"/>
+    <w:bookmarkStart w:id="390" w:name="code-checklist"/>
     <w:p>
       <w:pPr>
         <w:pStyle w:val="Heading2"/>
@@ -45547,7 +45994,7 @@
       <w:r>
         <w:t xml:space="preserve"> </w:t>
       </w:r>
-      <w:hyperlink r:id="rId386">
+      <w:hyperlink r:id="rId389">
         <w:r>
           <w:rPr>
             <w:rStyle w:val="Hyperlink"/>
@@ -45571,8 +46018,8 @@
         <w:t xml:space="preserve">Are all warnings ignorable? Should any warnings be intentionally suppressed or addressed?</w:t>
       </w:r>
     </w:p>
-    <w:bookmarkEnd w:id="387"/>
-    <w:bookmarkStart w:id="391" w:name="manuscript-checklist"/>
+    <w:bookmarkEnd w:id="390"/>
+    <w:bookmarkStart w:id="394" w:name="manuscript-checklist"/>
     <w:p>
       <w:pPr>
         <w:pStyle w:val="Heading2"/>
@@ -45599,7 +46046,7 @@
         </w:rPr>
         <w:t xml:space="preserve"> </w:t>
       </w:r>
-      <w:hyperlink r:id="rId388">
+      <w:hyperlink r:id="rId391">
         <w:r>
           <w:rPr>
             <w:rStyle w:val="Hyperlink"/>
@@ -45894,119 +46341,6 @@
       <w:r>
         <w:t xml:space="preserve"> </w:t>
       </w:r>
-      <w:hyperlink r:id="rId389">
-        <w:r>
-          <w:rPr>
-            <w:rStyle w:val="Hyperlink"/>
-          </w:rPr>
-          <w:t xml:space="preserve">here</w:t>
-        </w:r>
-      </w:hyperlink>
-      <w:r>
-        <w:t xml:space="preserve">)</w:t>
-      </w:r>
-    </w:p>
-    <w:p>
-      <w:pPr>
-        <w:pStyle w:val="Compact"/>
-        <w:numPr>
-          <w:ilvl w:val="0"/>
-          <w:numId w:val="1097"/>
-        </w:numPr>
-      </w:pPr>
-      <w:r>
-        <w:t xml:space="preserve">Have you drafted author contributions? Do they follow the</w:t>
-      </w:r>
-      <w:r>
-        <w:t xml:space="preserve"> </w:t>
-      </w:r>
-      <w:hyperlink r:id="rId390">
-        <w:r>
-          <w:rPr>
-            <w:rStyle w:val="Hyperlink"/>
-          </w:rPr>
-          <w:t xml:space="preserve">CRediT Taxonomy</w:t>
-        </w:r>
-      </w:hyperlink>
-      <w:r>
-        <w:t xml:space="preserve"> </w:t>
-      </w:r>
-      <w:r>
-        <w:t xml:space="preserve">for author contributions?</w:t>
-      </w:r>
-    </w:p>
-    <w:bookmarkEnd w:id="391"/>
-    <w:bookmarkStart w:id="395" w:name="figure-checklist"/>
-    <w:p>
-      <w:pPr>
-        <w:pStyle w:val="Heading2"/>
-      </w:pPr>
-      <w:r>
-        <w:t xml:space="preserve">17.4 Figure checklist</w:t>
-      </w:r>
-    </w:p>
-    <w:p>
-      <w:pPr>
-        <w:pStyle w:val="Compact"/>
-        <w:numPr>
-          <w:ilvl w:val="0"/>
-          <w:numId w:val="1098"/>
-        </w:numPr>
-      </w:pPr>
-      <w:r>
-        <w:t xml:space="preserve">Are the x-axis and y-axis labeled?</w:t>
-      </w:r>
-    </w:p>
-    <w:p>
-      <w:pPr>
-        <w:pStyle w:val="Compact"/>
-        <w:numPr>
-          <w:ilvl w:val="0"/>
-          <w:numId w:val="1098"/>
-        </w:numPr>
-      </w:pPr>
-      <w:r>
-        <w:t xml:space="preserve">If the figure includes panels, is each panel labeled?</w:t>
-      </w:r>
-    </w:p>
-    <w:p>
-      <w:pPr>
-        <w:pStyle w:val="Compact"/>
-        <w:numPr>
-          <w:ilvl w:val="0"/>
-          <w:numId w:val="1098"/>
-        </w:numPr>
-      </w:pPr>
-      <w:r>
-        <w:t xml:space="preserve">Are there sufficient numerical / text labels and breaks on the x-axis and y-axis?</w:t>
-      </w:r>
-    </w:p>
-    <w:p>
-      <w:pPr>
-        <w:pStyle w:val="Compact"/>
-        <w:numPr>
-          <w:ilvl w:val="0"/>
-          <w:numId w:val="1098"/>
-        </w:numPr>
-      </w:pPr>
-      <w:r>
-        <w:t xml:space="preserve">Is the font size appropriate (i.e., large enough to read, not so large that it distracts from the data presented in the figure?)</w:t>
-      </w:r>
-    </w:p>
-    <w:p>
-      <w:pPr>
-        <w:pStyle w:val="Compact"/>
-        <w:numPr>
-          <w:ilvl w:val="0"/>
-          <w:numId w:val="1098"/>
-        </w:numPr>
-      </w:pPr>
-      <w:r>
-        <w:t xml:space="preserve">Are the colors used colorblind friendly? See a colorblind-friendly palette</w:t>
-      </w:r>
-      <w:r>
-        <w:t xml:space="preserve"> </w:t>
-      </w:r>
       <w:hyperlink r:id="rId392">
         <w:r>
           <w:rPr>
@@ -46016,12 +46350,111 @@
         </w:r>
       </w:hyperlink>
       <w:r>
-        <w:t xml:space="preserve">, a neat palette generator with colorblind options</w:t>
+        <w:t xml:space="preserve">)</w:t>
+      </w:r>
+    </w:p>
+    <w:p>
+      <w:pPr>
+        <w:pStyle w:val="Compact"/>
+        <w:numPr>
+          <w:ilvl w:val="0"/>
+          <w:numId w:val="1097"/>
+        </w:numPr>
+      </w:pPr>
+      <w:r>
+        <w:t xml:space="preserve">Have you drafted author contributions? Do they follow the</w:t>
       </w:r>
       <w:r>
         <w:t xml:space="preserve"> </w:t>
       </w:r>
       <w:hyperlink r:id="rId393">
+        <w:r>
+          <w:rPr>
+            <w:rStyle w:val="Hyperlink"/>
+          </w:rPr>
+          <w:t xml:space="preserve">CRediT Taxonomy</w:t>
+        </w:r>
+      </w:hyperlink>
+      <w:r>
+        <w:t xml:space="preserve"> </w:t>
+      </w:r>
+      <w:r>
+        <w:t xml:space="preserve">for author contributions?</w:t>
+      </w:r>
+    </w:p>
+    <w:bookmarkEnd w:id="394"/>
+    <w:bookmarkStart w:id="398" w:name="figure-checklist"/>
+    <w:p>
+      <w:pPr>
+        <w:pStyle w:val="Heading2"/>
+      </w:pPr>
+      <w:r>
+        <w:t xml:space="preserve">17.4 Figure checklist</w:t>
+      </w:r>
+    </w:p>
+    <w:p>
+      <w:pPr>
+        <w:pStyle w:val="Compact"/>
+        <w:numPr>
+          <w:ilvl w:val="0"/>
+          <w:numId w:val="1098"/>
+        </w:numPr>
+      </w:pPr>
+      <w:r>
+        <w:t xml:space="preserve">Are the x-axis and y-axis labeled?</w:t>
+      </w:r>
+    </w:p>
+    <w:p>
+      <w:pPr>
+        <w:pStyle w:val="Compact"/>
+        <w:numPr>
+          <w:ilvl w:val="0"/>
+          <w:numId w:val="1098"/>
+        </w:numPr>
+      </w:pPr>
+      <w:r>
+        <w:t xml:space="preserve">If the figure includes panels, is each panel labeled?</w:t>
+      </w:r>
+    </w:p>
+    <w:p>
+      <w:pPr>
+        <w:pStyle w:val="Compact"/>
+        <w:numPr>
+          <w:ilvl w:val="0"/>
+          <w:numId w:val="1098"/>
+        </w:numPr>
+      </w:pPr>
+      <w:r>
+        <w:t xml:space="preserve">Are there sufficient numerical / text labels and breaks on the x-axis and y-axis?</w:t>
+      </w:r>
+    </w:p>
+    <w:p>
+      <w:pPr>
+        <w:pStyle w:val="Compact"/>
+        <w:numPr>
+          <w:ilvl w:val="0"/>
+          <w:numId w:val="1098"/>
+        </w:numPr>
+      </w:pPr>
+      <w:r>
+        <w:t xml:space="preserve">Is the font size appropriate (i.e., large enough to read, not so large that it distracts from the data presented in the figure?)</w:t>
+      </w:r>
+    </w:p>
+    <w:p>
+      <w:pPr>
+        <w:pStyle w:val="Compact"/>
+        <w:numPr>
+          <w:ilvl w:val="0"/>
+          <w:numId w:val="1098"/>
+        </w:numPr>
+      </w:pPr>
+      <w:r>
+        <w:t xml:space="preserve">Are the colors used colorblind friendly? See a colorblind-friendly palette</w:t>
+      </w:r>
+      <w:r>
+        <w:t xml:space="preserve"> </w:t>
+      </w:r>
+      <w:hyperlink r:id="rId395">
         <w:r>
           <w:rPr>
             <w:rStyle w:val="Hyperlink"/>
@@ -46030,12 +46463,12 @@
         </w:r>
       </w:hyperlink>
       <w:r>
-        <w:t xml:space="preserve">, and an article on why this matters</w:t>
-      </w:r>
-      <w:r>
-        <w:t xml:space="preserve"> </w:t>
-      </w:r>
-      <w:hyperlink r:id="rId394">
+        <w:t xml:space="preserve">, a neat palette generator with colorblind options</w:t>
+      </w:r>
+      <w:r>
+        <w:t xml:space="preserve"> </w:t>
+      </w:r>
+      <w:hyperlink r:id="rId396">
         <w:r>
           <w:rPr>
             <w:rStyle w:val="Hyperlink"/>
@@ -46043,6 +46476,20 @@
           <w:t xml:space="preserve">here</w:t>
         </w:r>
       </w:hyperlink>
+      <w:r>
+        <w:t xml:space="preserve">, and an article on why this matters</w:t>
+      </w:r>
+      <w:r>
+        <w:t xml:space="preserve"> </w:t>
+      </w:r>
+      <w:hyperlink r:id="rId397">
+        <w:r>
+          <w:rPr>
+            <w:rStyle w:val="Hyperlink"/>
+          </w:rPr>
+          <w:t xml:space="preserve">here</w:t>
+        </w:r>
+      </w:hyperlink>
     </w:p>
     <w:p>
       <w:pPr>
@@ -46092,9 +46539,9 @@
         <w:t xml:space="preserve">Are 95% confidence intervals or other measures of precision shown, if applicable?</w:t>
       </w:r>
     </w:p>
-    <w:bookmarkEnd w:id="395"/>
-    <w:bookmarkEnd w:id="396"/>
-    <w:bookmarkStart w:id="433" w:name="resources"/>
+    <w:bookmarkEnd w:id="398"/>
+    <w:bookmarkEnd w:id="399"/>
+    <w:bookmarkStart w:id="436" w:name="resources"/>
     <w:p>
       <w:pPr>
         <w:pStyle w:val="Heading1"/>
@@ -46113,7 +46560,7 @@
       <w:r>
         <w:t xml:space="preserve"> </w:t>
       </w:r>
-      <w:hyperlink r:id="rId397">
+      <w:hyperlink r:id="rId400">
         <w:r>
           <w:rPr>
             <w:rStyle w:val="Hyperlink"/>
@@ -46122,7 +46569,7 @@
         </w:r>
       </w:hyperlink>
     </w:p>
-    <w:bookmarkStart w:id="408" w:name="resources-for-r"/>
+    <w:bookmarkStart w:id="411" w:name="resources-for-r"/>
     <w:p>
       <w:pPr>
         <w:pStyle w:val="Heading2"/>
@@ -46131,7 +46578,7 @@
         <w:t xml:space="preserve">18.1 Resources for R</w:t>
       </w:r>
     </w:p>
-    <w:bookmarkStart w:id="399" w:name="books-and-comprehensive-guides"/>
+    <w:bookmarkStart w:id="402" w:name="books-and-comprehensive-guides"/>
     <w:p>
       <w:pPr>
         <w:pStyle w:val="Heading3"/>
@@ -46286,7 +46733,7 @@
           <w:numId w:val="1099"/>
         </w:numPr>
       </w:pPr>
-      <w:hyperlink r:id="rId398">
+      <w:hyperlink r:id="rId401">
         <w:r>
           <w:rPr>
             <w:rStyle w:val="Hyperlink"/>
@@ -46295,8 +46742,8 @@
         </w:r>
       </w:hyperlink>
     </w:p>
-    <w:bookmarkEnd w:id="399"/>
-    <w:bookmarkStart w:id="404" w:name="cheat-sheets"/>
+    <w:bookmarkEnd w:id="402"/>
+    <w:bookmarkStart w:id="407" w:name="cheat-sheets"/>
     <w:p>
       <w:pPr>
         <w:pStyle w:val="Heading3"/>
@@ -46313,7 +46760,7 @@
           <w:numId w:val="1100"/>
         </w:numPr>
       </w:pPr>
-      <w:hyperlink r:id="rId400">
+      <w:hyperlink r:id="rId403">
         <w:r>
           <w:rPr>
             <w:rStyle w:val="Hyperlink"/>
@@ -46330,7 +46777,7 @@
           <w:numId w:val="1100"/>
         </w:numPr>
       </w:pPr>
-      <w:hyperlink r:id="rId401">
+      <w:hyperlink r:id="rId404">
         <w:r>
           <w:rPr>
             <w:rStyle w:val="Hyperlink"/>
@@ -46347,7 +46794,7 @@
           <w:numId w:val="1100"/>
         </w:numPr>
       </w:pPr>
-      <w:hyperlink r:id="rId402">
+      <w:hyperlink r:id="rId405">
         <w:r>
           <w:rPr>
             <w:rStyle w:val="Hyperlink"/>
@@ -46364,7 +46811,7 @@
           <w:numId w:val="1100"/>
         </w:numPr>
       </w:pPr>
-      <w:hyperlink r:id="rId403">
+      <w:hyperlink r:id="rId406">
         <w:r>
           <w:rPr>
             <w:rStyle w:val="Hyperlink"/>
@@ -46373,8 +46820,8 @@
         </w:r>
       </w:hyperlink>
     </w:p>
-    <w:bookmarkEnd w:id="404"/>
-    <w:bookmarkStart w:id="406" w:name="style-and-best-practices"/>
+    <w:bookmarkEnd w:id="407"/>
+    <w:bookmarkStart w:id="409" w:name="style-and-best-practices"/>
     <w:p>
       <w:pPr>
         <w:pStyle w:val="Heading3"/>
@@ -46391,7 +46838,7 @@
           <w:numId w:val="1101"/>
         </w:numPr>
       </w:pPr>
-      <w:hyperlink r:id="rId405">
+      <w:hyperlink r:id="rId408">
         <w:r>
           <w:rPr>
             <w:rStyle w:val="Hyperlink"/>
@@ -46400,8 +46847,8 @@
         </w:r>
       </w:hyperlink>
     </w:p>
-    <w:bookmarkEnd w:id="406"/>
-    <w:bookmarkStart w:id="407" w:name="tidy-evaluation-resources"/>
+    <w:bookmarkEnd w:id="409"/>
+    <w:bookmarkStart w:id="410" w:name="tidy-evaluation-resources"/>
     <w:p>
       <w:pPr>
         <w:pStyle w:val="Heading3"/>
@@ -46525,9 +46972,9 @@
         <w:t xml:space="preserve">(package vignette)</w:t>
       </w:r>
     </w:p>
-    <w:bookmarkEnd w:id="407"/>
-    <w:bookmarkEnd w:id="408"/>
-    <w:bookmarkStart w:id="411" w:name="resources-for-git-github"/>
+    <w:bookmarkEnd w:id="410"/>
+    <w:bookmarkEnd w:id="411"/>
+    <w:bookmarkStart w:id="414" w:name="resources-for-git-github"/>
     <w:p>
       <w:pPr>
         <w:pStyle w:val="Heading2"/>
@@ -46567,7 +47014,7 @@
           <w:numId w:val="1103"/>
         </w:numPr>
       </w:pPr>
-      <w:hyperlink r:id="rId409">
+      <w:hyperlink r:id="rId412">
         <w:r>
           <w:rPr>
             <w:rStyle w:val="Hyperlink"/>
@@ -46584,7 +47031,7 @@
           <w:numId w:val="1103"/>
         </w:numPr>
       </w:pPr>
-      <w:hyperlink r:id="rId410">
+      <w:hyperlink r:id="rId413">
         <w:r>
           <w:rPr>
             <w:rStyle w:val="Hyperlink"/>
@@ -46593,8 +47040,8 @@
         </w:r>
       </w:hyperlink>
     </w:p>
-    <w:bookmarkEnd w:id="411"/>
-    <w:bookmarkStart w:id="413" w:name="scientific-figures"/>
+    <w:bookmarkEnd w:id="414"/>
+    <w:bookmarkStart w:id="416" w:name="scientific-figures"/>
     <w:p>
       <w:pPr>
         <w:pStyle w:val="Heading2"/>
@@ -46611,7 +47058,7 @@
           <w:numId w:val="1104"/>
         </w:numPr>
       </w:pPr>
-      <w:hyperlink r:id="rId412">
+      <w:hyperlink r:id="rId415">
         <w:r>
           <w:rPr>
             <w:rStyle w:val="Hyperlink"/>
@@ -46620,8 +47067,8 @@
         </w:r>
       </w:hyperlink>
     </w:p>
-    <w:bookmarkEnd w:id="413"/>
-    <w:bookmarkStart w:id="418" w:name="writing"/>
+    <w:bookmarkEnd w:id="416"/>
+    <w:bookmarkStart w:id="421" w:name="writing"/>
     <w:p>
       <w:pPr>
         <w:pStyle w:val="Heading2"/>
@@ -46638,7 +47085,7 @@
           <w:numId w:val="1105"/>
         </w:numPr>
       </w:pPr>
-      <w:hyperlink r:id="rId414">
+      <w:hyperlink r:id="rId417">
         <w:r>
           <w:rPr>
             <w:rStyle w:val="Hyperlink"/>
@@ -46672,7 +47119,7 @@
           <w:numId w:val="1105"/>
         </w:numPr>
       </w:pPr>
-      <w:hyperlink r:id="rId415">
+      <w:hyperlink r:id="rId418">
         <w:r>
           <w:rPr>
             <w:rStyle w:val="Hyperlink"/>
@@ -46689,7 +47136,7 @@
           <w:numId w:val="1105"/>
         </w:numPr>
       </w:pPr>
-      <w:hyperlink r:id="rId416">
+      <w:hyperlink r:id="rId419">
         <w:r>
           <w:rPr>
             <w:rStyle w:val="Hyperlink"/>
@@ -46706,7 +47153,7 @@
           <w:numId w:val="1105"/>
         </w:numPr>
       </w:pPr>
-      <w:hyperlink r:id="rId417">
+      <w:hyperlink r:id="rId420">
         <w:r>
           <w:rPr>
             <w:rStyle w:val="Hyperlink"/>
@@ -46715,8 +47162,8 @@
         </w:r>
       </w:hyperlink>
     </w:p>
-    <w:bookmarkEnd w:id="418"/>
-    <w:bookmarkStart w:id="423" w:name="presentations"/>
+    <w:bookmarkEnd w:id="421"/>
+    <w:bookmarkStart w:id="426" w:name="presentations"/>
     <w:p>
       <w:pPr>
         <w:pStyle w:val="Heading2"/>
@@ -46733,7 +47180,7 @@
           <w:numId w:val="1106"/>
         </w:numPr>
       </w:pPr>
-      <w:hyperlink r:id="rId419">
+      <w:hyperlink r:id="rId422">
         <w:r>
           <w:rPr>
             <w:rStyle w:val="Hyperlink"/>
@@ -46750,7 +47197,7 @@
           <w:numId w:val="1106"/>
         </w:numPr>
       </w:pPr>
-      <w:hyperlink r:id="rId420">
+      <w:hyperlink r:id="rId423">
         <w:r>
           <w:rPr>
             <w:rStyle w:val="Hyperlink"/>
@@ -46767,7 +47214,7 @@
           <w:numId w:val="1106"/>
         </w:numPr>
       </w:pPr>
-      <w:hyperlink r:id="rId421">
+      <w:hyperlink r:id="rId424">
         <w:r>
           <w:rPr>
             <w:rStyle w:val="Hyperlink"/>
@@ -46784,7 +47231,7 @@
           <w:numId w:val="1106"/>
         </w:numPr>
       </w:pPr>
-      <w:hyperlink r:id="rId422">
+      <w:hyperlink r:id="rId425">
         <w:r>
           <w:rPr>
             <w:rStyle w:val="Hyperlink"/>
@@ -46793,8 +47240,8 @@
         </w:r>
       </w:hyperlink>
     </w:p>
-    <w:bookmarkEnd w:id="423"/>
-    <w:bookmarkStart w:id="425" w:name="professional-advice"/>
+    <w:bookmarkEnd w:id="426"/>
+    <w:bookmarkStart w:id="428" w:name="professional-advice"/>
     <w:p>
       <w:pPr>
         <w:pStyle w:val="Heading2"/>
@@ -46811,7 +47258,7 @@
           <w:numId w:val="1107"/>
         </w:numPr>
       </w:pPr>
-      <w:hyperlink r:id="rId424">
+      <w:hyperlink r:id="rId427">
         <w:r>
           <w:rPr>
             <w:rStyle w:val="Hyperlink"/>
@@ -46820,8 +47267,8 @@
         </w:r>
       </w:hyperlink>
     </w:p>
-    <w:bookmarkEnd w:id="425"/>
-    <w:bookmarkStart w:id="428" w:name="funding"/>
+    <w:bookmarkEnd w:id="428"/>
+    <w:bookmarkStart w:id="431" w:name="funding"/>
     <w:p>
       <w:pPr>
         <w:pStyle w:val="Heading2"/>
@@ -46838,7 +47285,7 @@
           <w:numId w:val="1108"/>
         </w:numPr>
       </w:pPr>
-      <w:hyperlink r:id="rId426">
+      <w:hyperlink r:id="rId429">
         <w:r>
           <w:rPr>
             <w:rStyle w:val="Hyperlink"/>
@@ -46855,7 +47302,7 @@
           <w:numId w:val="1108"/>
         </w:numPr>
       </w:pPr>
-      <w:hyperlink r:id="rId427">
+      <w:hyperlink r:id="rId430">
         <w:r>
           <w:rPr>
             <w:rStyle w:val="Hyperlink"/>
@@ -46864,8 +47311,8 @@
         </w:r>
       </w:hyperlink>
     </w:p>
-    <w:bookmarkEnd w:id="428"/>
-    <w:bookmarkStart w:id="432" w:name="ethics-and-global-health-research"/>
+    <w:bookmarkEnd w:id="431"/>
+    <w:bookmarkStart w:id="435" w:name="ethics-and-global-health-research"/>
     <w:p>
       <w:pPr>
         <w:pStyle w:val="Heading2"/>
@@ -46882,7 +47329,7 @@
           <w:numId w:val="1109"/>
         </w:numPr>
       </w:pPr>
-      <w:hyperlink r:id="rId429">
+      <w:hyperlink r:id="rId432">
         <w:r>
           <w:rPr>
             <w:rStyle w:val="Hyperlink"/>
@@ -46899,7 +47346,7 @@
           <w:numId w:val="1109"/>
         </w:numPr>
       </w:pPr>
-      <w:hyperlink r:id="rId430">
+      <w:hyperlink r:id="rId433">
         <w:r>
           <w:rPr>
             <w:rStyle w:val="Hyperlink"/>
@@ -46916,7 +47363,7 @@
           <w:numId w:val="1109"/>
         </w:numPr>
       </w:pPr>
-      <w:hyperlink r:id="rId431">
+      <w:hyperlink r:id="rId434">
         <w:r>
           <w:rPr>
             <w:rStyle w:val="Hyperlink"/>
@@ -46925,8 +47372,8 @@
         </w:r>
       </w:hyperlink>
     </w:p>
-    <w:bookmarkEnd w:id="432"/>
-    <w:bookmarkEnd w:id="433"/>
+    <w:bookmarkEnd w:id="435"/>
+    <w:bookmarkEnd w:id="436"/>
     <w:sectPr>
       <w:footnotePr>
         <w:numRestart w:val="eachSect"/>
@@ -46956,7 +47403,7 @@
       </w:r>
     </w:p>
   </w:footnote>
-  <w:footnote w:id="378">
+  <w:footnote w:id="381">
     <w:p>
       <w:pPr>
         <w:pStyle w:val="FootnoteText"/>

--- a/pr-preview/pr-50/UCD-SeRG-Lab-Manual.docx
+++ b/pr-preview/pr-50/UCD-SeRG-Lab-Manual.docx
@@ -44066,7 +44066,7 @@
       <w:r>
         <w:drawing>
           <wp:inline>
-            <wp:extent cx="5334000" cy="2667000"/>
+            <wp:extent cx="5334000" cy="2224278"/>
             <wp:effectExtent b="0" l="0" r="0" t="0"/>
             <wp:docPr descr="Agents from the Matrix films: powerful programs that require careful oversight" title="" id="368" name="Picture"/>
             <a:graphic>
@@ -44087,7 +44087,7 @@
                   <pic:spPr bwMode="auto">
                     <a:xfrm>
                       <a:off x="0" y="0"/>
-                      <a:ext cx="5334000" cy="2667000"/>
+                      <a:ext cx="5334000" cy="2224278"/>
                     </a:xfrm>
                     <a:prstGeom prst="rect">
                       <a:avLst/>

--- a/pr-preview/pr-50/UCD-SeRG-Lab-Manual.docx
+++ b/pr-preview/pr-50/UCD-SeRG-Lab-Manual.docx
@@ -44032,7 +44032,7 @@
         <w:t xml:space="preserve"> </w:t>
       </w:r>
       <w:r>
-        <w:t xml:space="preserve">coding agents can manipulate your code,</w:t>
+        <w:t xml:space="preserve">coding agents can manipulate code,</w:t>
       </w:r>
       <w:r>
         <w:t xml:space="preserve"> </w:t>

--- a/pr-preview/pr-50/UCD-SeRG-Lab-Manual.docx
+++ b/pr-preview/pr-50/UCD-SeRG-Lab-Manual.docx
@@ -43539,7 +43539,7 @@
     </w:p>
     <w:bookmarkEnd w:id="360"/>
     <w:bookmarkEnd w:id="361"/>
-    <w:bookmarkStart w:id="386" w:name="use-of-ai"/>
+    <w:bookmarkStart w:id="385" w:name="use-of-ai"/>
     <w:p>
       <w:pPr>
         <w:pStyle w:val="Heading1"/>
@@ -43956,7 +43956,7 @@
       </w:r>
     </w:p>
     <w:bookmarkEnd w:id="364"/>
-    <w:bookmarkStart w:id="385" w:name="coding-agents"/>
+    <w:bookmarkStart w:id="384" w:name="coding-agents"/>
     <w:p>
       <w:pPr>
         <w:pStyle w:val="Heading2"/>
@@ -44999,7 +44999,7 @@
       </w:r>
     </w:p>
     <w:bookmarkEnd w:id="374"/>
-    <w:bookmarkStart w:id="380" w:name="firewall-and-network-configuration"/>
+    <w:bookmarkStart w:id="379" w:name="firewall-and-network-configuration"/>
     <w:p>
       <w:pPr>
         <w:pStyle w:val="Heading3"/>
@@ -45014,18 +45014,6 @@
       </w:pPr>
       <w:r>
         <w:t xml:space="preserve">GitHub Copilot coding agents require specific network access to function properly.</w:t>
-      </w:r>
-      <w:r>
-        <w:t xml:space="preserve"> </w:t>
-      </w:r>
-      <w:r>
-        <w:t xml:space="preserve">If you’re working behind a corporate firewall or on a restricted network,</w:t>
-      </w:r>
-      <w:r>
-        <w:t xml:space="preserve"> </w:t>
-      </w:r>
-      <w:r>
-        <w:t xml:space="preserve">you may need to configure allowlists to enable coding agent functionality.</w:t>
       </w:r>
     </w:p>
     <w:bookmarkStart w:id="376" w:name="built-in-agent-firewall"/>
@@ -45178,13 +45166,13 @@
       </w:r>
     </w:p>
     <w:bookmarkEnd w:id="376"/>
-    <w:bookmarkStart w:id="377" w:name="corporate-firewall-requirements"/>
+    <w:bookmarkStart w:id="378" w:name="customizing-agent-firewall-settings"/>
     <w:p>
       <w:pPr>
         <w:pStyle w:val="Heading4"/>
       </w:pPr>
       <w:r>
-        <w:t xml:space="preserve">16.4.3.2 Corporate Firewall Requirements</w:t>
+        <w:t xml:space="preserve">16.4.3.2 Customizing Agent Firewall Settings</w:t>
       </w:r>
     </w:p>
     <w:p>
@@ -45192,13 +45180,25 @@
         <w:pStyle w:val="FirstParagraph"/>
       </w:pPr>
       <w:r>
-        <w:t xml:space="preserve">If your organization uses a corporate firewall,</w:t>
-      </w:r>
-      <w:r>
-        <w:t xml:space="preserve"> </w:t>
-      </w:r>
-      <w:r>
-        <w:t xml:space="preserve">network administrators should allow the following domains (over HTTPS, port 443):</w:t>
+        <w:t xml:space="preserve">In your repository’s</w:t>
+      </w:r>
+      <w:r>
+        <w:t xml:space="preserve"> </w:t>
+      </w:r>
+      <w:r>
+        <w:t xml:space="preserve">“Coding agent”</w:t>
+      </w:r>
+      <w:r>
+        <w:t xml:space="preserve"> </w:t>
+      </w:r>
+      <w:r>
+        <w:t xml:space="preserve">settings page,</w:t>
+      </w:r>
+      <w:r>
+        <w:t xml:space="preserve"> </w:t>
+      </w:r>
+      <w:r>
+        <w:t xml:space="preserve">you can:</w:t>
       </w:r>
     </w:p>
     <w:p>
@@ -45210,10 +45210,7 @@
         </w:numPr>
       </w:pPr>
       <w:r>
-        <w:rPr>
-          <w:rStyle w:val="VerbatimChar"/>
-        </w:rPr>
-        <w:t xml:space="preserve">github.com</w:t>
+        <w:t xml:space="preserve">Add custom hosts to the allowlist (for internal dependencies or additional registries)</w:t>
       </w:r>
     </w:p>
     <w:p>
@@ -45225,10 +45222,7 @@
         </w:numPr>
       </w:pPr>
       <w:r>
-        <w:rPr>
-          <w:rStyle w:val="VerbatimChar"/>
-        </w:rPr>
-        <w:t xml:space="preserve">api.github.com</w:t>
+        <w:t xml:space="preserve">Opt out of the default recommended allowlist for stricter security</w:t>
       </w:r>
     </w:p>
     <w:p>
@@ -45240,109 +45234,7 @@
         </w:numPr>
       </w:pPr>
       <w:r>
-        <w:rPr>
-          <w:rStyle w:val="VerbatimChar"/>
-        </w:rPr>
-        <w:t xml:space="preserve">copilot-proxy.githubusercontent.com</w:t>
-      </w:r>
-    </w:p>
-    <w:p>
-      <w:pPr>
-        <w:pStyle w:val="Compact"/>
-        <w:numPr>
-          <w:ilvl w:val="0"/>
-          <w:numId w:val="1093"/>
-        </w:numPr>
-      </w:pPr>
-      <w:r>
-        <w:rPr>
-          <w:rStyle w:val="VerbatimChar"/>
-        </w:rPr>
-        <w:t xml:space="preserve">*.githubcopilot.com</w:t>
-      </w:r>
-    </w:p>
-    <w:p>
-      <w:pPr>
-        <w:pStyle w:val="Compact"/>
-        <w:numPr>
-          <w:ilvl w:val="0"/>
-          <w:numId w:val="1093"/>
-        </w:numPr>
-      </w:pPr>
-      <w:r>
-        <w:rPr>
-          <w:rStyle w:val="VerbatimChar"/>
-        </w:rPr>
-        <w:t xml:space="preserve">*.business.githubcopilot.com</w:t>
-      </w:r>
-      <w:r>
-        <w:t xml:space="preserve"> </w:t>
-      </w:r>
-      <w:r>
-        <w:t xml:space="preserve">(for Copilot Business)</w:t>
-      </w:r>
-    </w:p>
-    <w:p>
-      <w:pPr>
-        <w:pStyle w:val="Compact"/>
-        <w:numPr>
-          <w:ilvl w:val="0"/>
-          <w:numId w:val="1093"/>
-        </w:numPr>
-      </w:pPr>
-      <w:r>
-        <w:rPr>
-          <w:rStyle w:val="VerbatimChar"/>
-        </w:rPr>
-        <w:t xml:space="preserve">*.enterprise.githubcopilot.com</w:t>
-      </w:r>
-      <w:r>
-        <w:t xml:space="preserve"> </w:t>
-      </w:r>
-      <w:r>
-        <w:t xml:space="preserve">(for Copilot Enterprise)</w:t>
-      </w:r>
-    </w:p>
-    <w:p>
-      <w:pPr>
-        <w:pStyle w:val="Compact"/>
-        <w:numPr>
-          <w:ilvl w:val="0"/>
-          <w:numId w:val="1093"/>
-        </w:numPr>
-      </w:pPr>
-      <w:r>
-        <w:rPr>
-          <w:rStyle w:val="VerbatimChar"/>
-        </w:rPr>
-        <w:t xml:space="preserve">*.githubusercontent.com</w:t>
-      </w:r>
-      <w:r>
-        <w:t xml:space="preserve"> </w:t>
-      </w:r>
-      <w:r>
-        <w:t xml:space="preserve">(for accessing GitHub-hosted content)</w:t>
-      </w:r>
-    </w:p>
-    <w:p>
-      <w:pPr>
-        <w:pStyle w:val="Compact"/>
-        <w:numPr>
-          <w:ilvl w:val="0"/>
-          <w:numId w:val="1093"/>
-        </w:numPr>
-      </w:pPr>
-      <w:r>
-        <w:rPr>
-          <w:rStyle w:val="VerbatimChar"/>
-        </w:rPr>
-        <w:t xml:space="preserve">*.s3.amazonaws.com</w:t>
-      </w:r>
-      <w:r>
-        <w:t xml:space="preserve"> </w:t>
-      </w:r>
-      <w:r>
-        <w:t xml:space="preserve">(for GitHub user-uploaded content)</w:t>
+        <w:t xml:space="preserve">Disable the firewall entirely (not recommended)</w:t>
       </w:r>
     </w:p>
     <w:p>
@@ -45350,107 +45242,6 @@
         <w:pStyle w:val="FirstParagraph"/>
       </w:pPr>
       <w:r>
-        <w:t xml:space="preserve">Note that some Copilot features use WebSockets,</w:t>
-      </w:r>
-      <w:r>
-        <w:t xml:space="preserve"> </w:t>
-      </w:r>
-      <w:r>
-        <w:t xml:space="preserve">so ensure</w:t>
-      </w:r>
-      <w:r>
-        <w:t xml:space="preserve"> </w:t>
-      </w:r>
-      <w:r>
-        <w:rPr>
-          <w:rStyle w:val="VerbatimChar"/>
-        </w:rPr>
-        <w:t xml:space="preserve">copilot-proxy.githubusercontent.com</w:t>
-      </w:r>
-      <w:r>
-        <w:t xml:space="preserve"> </w:t>
-      </w:r>
-      <w:r>
-        <w:t xml:space="preserve">allows WebSocket traffic.</w:t>
-      </w:r>
-    </w:p>
-    <w:bookmarkEnd w:id="377"/>
-    <w:bookmarkStart w:id="379" w:name="customizing-agent-firewall-settings"/>
-    <w:p>
-      <w:pPr>
-        <w:pStyle w:val="Heading4"/>
-      </w:pPr>
-      <w:r>
-        <w:t xml:space="preserve">16.4.3.3 Customizing Agent Firewall Settings</w:t>
-      </w:r>
-    </w:p>
-    <w:p>
-      <w:pPr>
-        <w:pStyle w:val="FirstParagraph"/>
-      </w:pPr>
-      <w:r>
-        <w:t xml:space="preserve">In your repository’s</w:t>
-      </w:r>
-      <w:r>
-        <w:t xml:space="preserve"> </w:t>
-      </w:r>
-      <w:r>
-        <w:t xml:space="preserve">“Coding agent”</w:t>
-      </w:r>
-      <w:r>
-        <w:t xml:space="preserve"> </w:t>
-      </w:r>
-      <w:r>
-        <w:t xml:space="preserve">settings page,</w:t>
-      </w:r>
-      <w:r>
-        <w:t xml:space="preserve"> </w:t>
-      </w:r>
-      <w:r>
-        <w:t xml:space="preserve">you can:</w:t>
-      </w:r>
-    </w:p>
-    <w:p>
-      <w:pPr>
-        <w:pStyle w:val="Compact"/>
-        <w:numPr>
-          <w:ilvl w:val="0"/>
-          <w:numId w:val="1094"/>
-        </w:numPr>
-      </w:pPr>
-      <w:r>
-        <w:t xml:space="preserve">Add custom hosts to the allowlist (for internal dependencies or additional registries)</w:t>
-      </w:r>
-    </w:p>
-    <w:p>
-      <w:pPr>
-        <w:pStyle w:val="Compact"/>
-        <w:numPr>
-          <w:ilvl w:val="0"/>
-          <w:numId w:val="1094"/>
-        </w:numPr>
-      </w:pPr>
-      <w:r>
-        <w:t xml:space="preserve">Opt out of the default recommended allowlist for stricter security</w:t>
-      </w:r>
-    </w:p>
-    <w:p>
-      <w:pPr>
-        <w:pStyle w:val="Compact"/>
-        <w:numPr>
-          <w:ilvl w:val="0"/>
-          <w:numId w:val="1094"/>
-        </w:numPr>
-      </w:pPr>
-      <w:r>
-        <w:t xml:space="preserve">Disable the firewall entirely (not recommended)</w:t>
-      </w:r>
-    </w:p>
-    <w:p>
-      <w:pPr>
-        <w:pStyle w:val="FirstParagraph"/>
-      </w:pPr>
-      <w:r>
         <w:t xml:space="preserve">If a coding agent’s request is blocked by the firewall,</w:t>
       </w:r>
       <w:r>
@@ -45482,7 +45273,7 @@
       <w:r>
         <w:t xml:space="preserve"> </w:t>
       </w:r>
-      <w:hyperlink r:id="rId378">
+      <w:hyperlink r:id="rId377">
         <w:r>
           <w:rPr>
             <w:rStyle w:val="Hyperlink"/>
@@ -45494,9 +45285,9 @@
         <w:t xml:space="preserve">.</w:t>
       </w:r>
     </w:p>
+    <w:bookmarkEnd w:id="378"/>
     <w:bookmarkEnd w:id="379"/>
-    <w:bookmarkEnd w:id="380"/>
-    <w:bookmarkStart w:id="384" w:name="when-to-use-a-coding-agent"/>
+    <w:bookmarkStart w:id="383" w:name="when-to-use-a-coding-agent"/>
     <w:p>
       <w:pPr>
         <w:pStyle w:val="Heading3"/>
@@ -45516,7 +45307,7 @@
         <w:rPr>
           <w:rStyle w:val="FootnoteReference"/>
         </w:rPr>
-        <w:footnoteReference w:id="381"/>
+        <w:footnoteReference w:id="380"/>
       </w:r>
       <w:r>
         <w:t xml:space="preserve"> </w:t>
@@ -45548,7 +45339,7 @@
       <w:r>
         <w:t xml:space="preserve"> </w:t>
       </w:r>
-      <w:hyperlink r:id="rId382">
+      <w:hyperlink r:id="rId381">
         <w:r>
           <w:rPr>
             <w:rStyle w:val="Hyperlink"/>
@@ -45607,7 +45398,7 @@
       <w:r>
         <w:t xml:space="preserve"> </w:t>
       </w:r>
-      <w:hyperlink r:id="rId383">
+      <w:hyperlink r:id="rId382">
         <w:r>
           <w:rPr>
             <w:rStyle w:val="Hyperlink"/>
@@ -45690,10 +45481,10 @@
         <w:t xml:space="preserve">just like you would for any other skill you want to maintain.</w:t>
       </w:r>
     </w:p>
+    <w:bookmarkEnd w:id="383"/>
     <w:bookmarkEnd w:id="384"/>
     <w:bookmarkEnd w:id="385"/>
-    <w:bookmarkEnd w:id="386"/>
-    <w:bookmarkStart w:id="399" w:name="checklists"/>
+    <w:bookmarkStart w:id="398" w:name="checklists"/>
     <w:p>
       <w:pPr>
         <w:pStyle w:val="Heading1"/>
@@ -45712,7 +45503,7 @@
       <w:r>
         <w:t xml:space="preserve"> </w:t>
       </w:r>
-      <w:hyperlink r:id="rId387">
+      <w:hyperlink r:id="rId386">
         <w:r>
           <w:rPr>
             <w:rStyle w:val="Hyperlink"/>
@@ -45721,13 +45512,203 @@
         </w:r>
       </w:hyperlink>
     </w:p>
-    <w:bookmarkStart w:id="388" w:name="pre-analysis-plan-checklist"/>
+    <w:bookmarkStart w:id="387" w:name="pre-analysis-plan-checklist"/>
     <w:p>
       <w:pPr>
         <w:pStyle w:val="Heading2"/>
       </w:pPr>
       <w:r>
         <w:t xml:space="preserve">17.1 Pre-analysis plan checklist</w:t>
+      </w:r>
+    </w:p>
+    <w:p>
+      <w:pPr>
+        <w:pStyle w:val="Compact"/>
+        <w:numPr>
+          <w:ilvl w:val="0"/>
+          <w:numId w:val="1094"/>
+        </w:numPr>
+      </w:pPr>
+      <w:r>
+        <w:t xml:space="preserve">Brief background on the study (a condensed version of the introduction section of the paper)</w:t>
+      </w:r>
+    </w:p>
+    <w:p>
+      <w:pPr>
+        <w:pStyle w:val="Compact"/>
+        <w:numPr>
+          <w:ilvl w:val="0"/>
+          <w:numId w:val="1094"/>
+        </w:numPr>
+      </w:pPr>
+      <w:r>
+        <w:t xml:space="preserve">Hypotheses / objectives</w:t>
+      </w:r>
+    </w:p>
+    <w:p>
+      <w:pPr>
+        <w:pStyle w:val="Compact"/>
+        <w:numPr>
+          <w:ilvl w:val="0"/>
+          <w:numId w:val="1094"/>
+        </w:numPr>
+      </w:pPr>
+      <w:r>
+        <w:t xml:space="preserve">Study design</w:t>
+      </w:r>
+    </w:p>
+    <w:p>
+      <w:pPr>
+        <w:pStyle w:val="Compact"/>
+        <w:numPr>
+          <w:ilvl w:val="0"/>
+          <w:numId w:val="1094"/>
+        </w:numPr>
+      </w:pPr>
+      <w:r>
+        <w:t xml:space="preserve">Description of data</w:t>
+      </w:r>
+    </w:p>
+    <w:p>
+      <w:pPr>
+        <w:pStyle w:val="Compact"/>
+        <w:numPr>
+          <w:ilvl w:val="0"/>
+          <w:numId w:val="1094"/>
+        </w:numPr>
+      </w:pPr>
+      <w:r>
+        <w:t xml:space="preserve">Definition of outcomes</w:t>
+      </w:r>
+    </w:p>
+    <w:p>
+      <w:pPr>
+        <w:pStyle w:val="Compact"/>
+        <w:numPr>
+          <w:ilvl w:val="0"/>
+          <w:numId w:val="1094"/>
+        </w:numPr>
+      </w:pPr>
+      <w:r>
+        <w:t xml:space="preserve">Definition of interventions / exposures</w:t>
+      </w:r>
+    </w:p>
+    <w:p>
+      <w:pPr>
+        <w:pStyle w:val="Compact"/>
+        <w:numPr>
+          <w:ilvl w:val="0"/>
+          <w:numId w:val="1094"/>
+        </w:numPr>
+      </w:pPr>
+      <w:r>
+        <w:t xml:space="preserve">Definition of covariates</w:t>
+      </w:r>
+    </w:p>
+    <w:p>
+      <w:pPr>
+        <w:pStyle w:val="Compact"/>
+        <w:numPr>
+          <w:ilvl w:val="0"/>
+          <w:numId w:val="1094"/>
+        </w:numPr>
+      </w:pPr>
+      <w:r>
+        <w:t xml:space="preserve">Statistical power calculation</w:t>
+      </w:r>
+    </w:p>
+    <w:p>
+      <w:pPr>
+        <w:pStyle w:val="Compact"/>
+        <w:numPr>
+          <w:ilvl w:val="0"/>
+          <w:numId w:val="1094"/>
+        </w:numPr>
+      </w:pPr>
+      <w:r>
+        <w:t xml:space="preserve">Statistical model description</w:t>
+      </w:r>
+    </w:p>
+    <w:p>
+      <w:pPr>
+        <w:pStyle w:val="Compact"/>
+        <w:numPr>
+          <w:ilvl w:val="0"/>
+          <w:numId w:val="1094"/>
+        </w:numPr>
+      </w:pPr>
+      <w:r>
+        <w:t xml:space="preserve">Covariate selection / screening</w:t>
+      </w:r>
+    </w:p>
+    <w:p>
+      <w:pPr>
+        <w:pStyle w:val="Compact"/>
+        <w:numPr>
+          <w:ilvl w:val="0"/>
+          <w:numId w:val="1094"/>
+        </w:numPr>
+      </w:pPr>
+      <w:r>
+        <w:t xml:space="preserve">Standard error estimation method</w:t>
+      </w:r>
+    </w:p>
+    <w:p>
+      <w:pPr>
+        <w:pStyle w:val="Compact"/>
+        <w:numPr>
+          <w:ilvl w:val="0"/>
+          <w:numId w:val="1094"/>
+        </w:numPr>
+      </w:pPr>
+      <w:r>
+        <w:t xml:space="preserve">Missing data analysis</w:t>
+      </w:r>
+    </w:p>
+    <w:p>
+      <w:pPr>
+        <w:pStyle w:val="Compact"/>
+        <w:numPr>
+          <w:ilvl w:val="0"/>
+          <w:numId w:val="1094"/>
+        </w:numPr>
+      </w:pPr>
+      <w:r>
+        <w:t xml:space="preserve">Assessment of effect modification / subgroup analyses</w:t>
+      </w:r>
+    </w:p>
+    <w:p>
+      <w:pPr>
+        <w:pStyle w:val="Compact"/>
+        <w:numPr>
+          <w:ilvl w:val="0"/>
+          <w:numId w:val="1094"/>
+        </w:numPr>
+      </w:pPr>
+      <w:r>
+        <w:t xml:space="preserve">Sensitivity analyses</w:t>
+      </w:r>
+    </w:p>
+    <w:p>
+      <w:pPr>
+        <w:pStyle w:val="Compact"/>
+        <w:numPr>
+          <w:ilvl w:val="0"/>
+          <w:numId w:val="1094"/>
+        </w:numPr>
+      </w:pPr>
+      <w:r>
+        <w:t xml:space="preserve">Negative control analyses</w:t>
+      </w:r>
+    </w:p>
+    <w:bookmarkEnd w:id="387"/>
+    <w:bookmarkStart w:id="389" w:name="code-checklist"/>
+    <w:p>
+      <w:pPr>
+        <w:pStyle w:val="Heading2"/>
+      </w:pPr>
+      <w:r>
+        <w:t xml:space="preserve">17.2 Code checklist</w:t>
       </w:r>
     </w:p>
     <w:p>
@@ -45739,7 +45720,7 @@
         </w:numPr>
       </w:pPr>
       <w:r>
-        <w:t xml:space="preserve">Brief background on the study (a condensed version of the introduction section of the paper)</w:t>
+        <w:t xml:space="preserve">Does the script run without errors?</w:t>
       </w:r>
     </w:p>
     <w:p>
@@ -45751,7 +45732,7 @@
         </w:numPr>
       </w:pPr>
       <w:r>
-        <w:t xml:space="preserve">Hypotheses / objectives</w:t>
+        <w:t xml:space="preserve">Is code self-contained within repo and/or associated Box folder?</w:t>
       </w:r>
     </w:p>
     <w:p>
@@ -45763,7 +45744,7 @@
         </w:numPr>
       </w:pPr>
       <w:r>
-        <w:t xml:space="preserve">Study design</w:t>
+        <w:t xml:space="preserve">Is all commented out code / remarks removed?</w:t>
       </w:r>
     </w:p>
     <w:p>
@@ -45775,7 +45756,7 @@
         </w:numPr>
       </w:pPr>
       <w:r>
-        <w:t xml:space="preserve">Description of data</w:t>
+        <w:t xml:space="preserve">Does the header accurately describe the process completed in the script?</w:t>
       </w:r>
     </w:p>
     <w:p>
@@ -45787,7 +45768,7 @@
         </w:numPr>
       </w:pPr>
       <w:r>
-        <w:t xml:space="preserve">Definition of outcomes</w:t>
+        <w:t xml:space="preserve">Is the script pushed to its github repository?</w:t>
       </w:r>
     </w:p>
     <w:p>
@@ -45799,202 +45780,12 @@
         </w:numPr>
       </w:pPr>
       <w:r>
-        <w:t xml:space="preserve">Definition of interventions / exposures</w:t>
-      </w:r>
-    </w:p>
-    <w:p>
-      <w:pPr>
-        <w:pStyle w:val="Compact"/>
-        <w:numPr>
-          <w:ilvl w:val="0"/>
-          <w:numId w:val="1095"/>
-        </w:numPr>
-      </w:pPr>
-      <w:r>
-        <w:t xml:space="preserve">Definition of covariates</w:t>
-      </w:r>
-    </w:p>
-    <w:p>
-      <w:pPr>
-        <w:pStyle w:val="Compact"/>
-        <w:numPr>
-          <w:ilvl w:val="0"/>
-          <w:numId w:val="1095"/>
-        </w:numPr>
-      </w:pPr>
-      <w:r>
-        <w:t xml:space="preserve">Statistical power calculation</w:t>
-      </w:r>
-    </w:p>
-    <w:p>
-      <w:pPr>
-        <w:pStyle w:val="Compact"/>
-        <w:numPr>
-          <w:ilvl w:val="0"/>
-          <w:numId w:val="1095"/>
-        </w:numPr>
-      </w:pPr>
-      <w:r>
-        <w:t xml:space="preserve">Statistical model description</w:t>
-      </w:r>
-    </w:p>
-    <w:p>
-      <w:pPr>
-        <w:pStyle w:val="Compact"/>
-        <w:numPr>
-          <w:ilvl w:val="0"/>
-          <w:numId w:val="1095"/>
-        </w:numPr>
-      </w:pPr>
-      <w:r>
-        <w:t xml:space="preserve">Covariate selection / screening</w:t>
-      </w:r>
-    </w:p>
-    <w:p>
-      <w:pPr>
-        <w:pStyle w:val="Compact"/>
-        <w:numPr>
-          <w:ilvl w:val="0"/>
-          <w:numId w:val="1095"/>
-        </w:numPr>
-      </w:pPr>
-      <w:r>
-        <w:t xml:space="preserve">Standard error estimation method</w:t>
-      </w:r>
-    </w:p>
-    <w:p>
-      <w:pPr>
-        <w:pStyle w:val="Compact"/>
-        <w:numPr>
-          <w:ilvl w:val="0"/>
-          <w:numId w:val="1095"/>
-        </w:numPr>
-      </w:pPr>
-      <w:r>
-        <w:t xml:space="preserve">Missing data analysis</w:t>
-      </w:r>
-    </w:p>
-    <w:p>
-      <w:pPr>
-        <w:pStyle w:val="Compact"/>
-        <w:numPr>
-          <w:ilvl w:val="0"/>
-          <w:numId w:val="1095"/>
-        </w:numPr>
-      </w:pPr>
-      <w:r>
-        <w:t xml:space="preserve">Assessment of effect modification / subgroup analyses</w:t>
-      </w:r>
-    </w:p>
-    <w:p>
-      <w:pPr>
-        <w:pStyle w:val="Compact"/>
-        <w:numPr>
-          <w:ilvl w:val="0"/>
-          <w:numId w:val="1095"/>
-        </w:numPr>
-      </w:pPr>
-      <w:r>
-        <w:t xml:space="preserve">Sensitivity analyses</w:t>
-      </w:r>
-    </w:p>
-    <w:p>
-      <w:pPr>
-        <w:pStyle w:val="Compact"/>
-        <w:numPr>
-          <w:ilvl w:val="0"/>
-          <w:numId w:val="1095"/>
-        </w:numPr>
-      </w:pPr>
-      <w:r>
-        <w:t xml:space="preserve">Negative control analyses</w:t>
-      </w:r>
-    </w:p>
-    <w:bookmarkEnd w:id="388"/>
-    <w:bookmarkStart w:id="390" w:name="code-checklist"/>
-    <w:p>
-      <w:pPr>
-        <w:pStyle w:val="Heading2"/>
-      </w:pPr>
-      <w:r>
-        <w:t xml:space="preserve">17.2 Code checklist</w:t>
-      </w:r>
-    </w:p>
-    <w:p>
-      <w:pPr>
-        <w:pStyle w:val="Compact"/>
-        <w:numPr>
-          <w:ilvl w:val="0"/>
-          <w:numId w:val="1096"/>
-        </w:numPr>
-      </w:pPr>
-      <w:r>
-        <w:t xml:space="preserve">Does the script run without errors?</w:t>
-      </w:r>
-    </w:p>
-    <w:p>
-      <w:pPr>
-        <w:pStyle w:val="Compact"/>
-        <w:numPr>
-          <w:ilvl w:val="0"/>
-          <w:numId w:val="1096"/>
-        </w:numPr>
-      </w:pPr>
-      <w:r>
-        <w:t xml:space="preserve">Is code self-contained within repo and/or associated Box folder?</w:t>
-      </w:r>
-    </w:p>
-    <w:p>
-      <w:pPr>
-        <w:pStyle w:val="Compact"/>
-        <w:numPr>
-          <w:ilvl w:val="0"/>
-          <w:numId w:val="1096"/>
-        </w:numPr>
-      </w:pPr>
-      <w:r>
-        <w:t xml:space="preserve">Is all commented out code / remarks removed?</w:t>
-      </w:r>
-    </w:p>
-    <w:p>
-      <w:pPr>
-        <w:pStyle w:val="Compact"/>
-        <w:numPr>
-          <w:ilvl w:val="0"/>
-          <w:numId w:val="1096"/>
-        </w:numPr>
-      </w:pPr>
-      <w:r>
-        <w:t xml:space="preserve">Does the header accurately describe the process completed in the script?</w:t>
-      </w:r>
-    </w:p>
-    <w:p>
-      <w:pPr>
-        <w:pStyle w:val="Compact"/>
-        <w:numPr>
-          <w:ilvl w:val="0"/>
-          <w:numId w:val="1096"/>
-        </w:numPr>
-      </w:pPr>
-      <w:r>
-        <w:t xml:space="preserve">Is the script pushed to its github repository?</w:t>
-      </w:r>
-    </w:p>
-    <w:p>
-      <w:pPr>
-        <w:pStyle w:val="Compact"/>
-        <w:numPr>
-          <w:ilvl w:val="0"/>
-          <w:numId w:val="1096"/>
-        </w:numPr>
-      </w:pPr>
-      <w:r>
         <w:t xml:space="preserve">Does the code adhere to the</w:t>
       </w:r>
       <w:r>
         <w:t xml:space="preserve"> </w:t>
       </w:r>
-      <w:hyperlink r:id="rId389">
+      <w:hyperlink r:id="rId388">
         <w:r>
           <w:rPr>
             <w:rStyle w:val="Hyperlink"/>
@@ -46011,15 +45802,15 @@
         <w:pStyle w:val="Compact"/>
         <w:numPr>
           <w:ilvl w:val="0"/>
-          <w:numId w:val="1096"/>
+          <w:numId w:val="1095"/>
         </w:numPr>
       </w:pPr>
       <w:r>
         <w:t xml:space="preserve">Are all warnings ignorable? Should any warnings be intentionally suppressed or addressed?</w:t>
       </w:r>
     </w:p>
-    <w:bookmarkEnd w:id="390"/>
-    <w:bookmarkStart w:id="394" w:name="manuscript-checklist"/>
+    <w:bookmarkEnd w:id="389"/>
+    <w:bookmarkStart w:id="393" w:name="manuscript-checklist"/>
     <w:p>
       <w:pPr>
         <w:pStyle w:val="Heading2"/>
@@ -46046,7 +45837,7 @@
         </w:rPr>
         <w:t xml:space="preserve"> </w:t>
       </w:r>
-      <w:hyperlink r:id="rId391">
+      <w:hyperlink r:id="rId390">
         <w:r>
           <w:rPr>
             <w:rStyle w:val="Hyperlink"/>
@@ -46069,7 +45860,7 @@
         <w:pStyle w:val="Compact"/>
         <w:numPr>
           <w:ilvl w:val="0"/>
-          <w:numId w:val="1097"/>
+          <w:numId w:val="1096"/>
         </w:numPr>
       </w:pPr>
       <w:r>
@@ -46092,7 +45883,7 @@
         <w:pStyle w:val="Compact"/>
         <w:numPr>
           <w:ilvl w:val="0"/>
-          <w:numId w:val="1097"/>
+          <w:numId w:val="1096"/>
         </w:numPr>
       </w:pPr>
       <w:r>
@@ -46104,7 +45895,7 @@
         <w:pStyle w:val="Compact"/>
         <w:numPr>
           <w:ilvl w:val="0"/>
-          <w:numId w:val="1097"/>
+          <w:numId w:val="1096"/>
         </w:numPr>
       </w:pPr>
       <w:r>
@@ -46116,7 +45907,7 @@
         <w:pStyle w:val="Compact"/>
         <w:numPr>
           <w:ilvl w:val="0"/>
-          <w:numId w:val="1097"/>
+          <w:numId w:val="1096"/>
         </w:numPr>
       </w:pPr>
       <w:r>
@@ -46128,7 +45919,7 @@
         <w:pStyle w:val="Compact"/>
         <w:numPr>
           <w:ilvl w:val="0"/>
-          <w:numId w:val="1097"/>
+          <w:numId w:val="1096"/>
         </w:numPr>
       </w:pPr>
       <w:r>
@@ -46140,7 +45931,7 @@
         <w:pStyle w:val="Compact"/>
         <w:numPr>
           <w:ilvl w:val="0"/>
-          <w:numId w:val="1097"/>
+          <w:numId w:val="1096"/>
         </w:numPr>
       </w:pPr>
       <w:r>
@@ -46152,7 +45943,7 @@
         <w:pStyle w:val="Compact"/>
         <w:numPr>
           <w:ilvl w:val="0"/>
-          <w:numId w:val="1097"/>
+          <w:numId w:val="1096"/>
         </w:numPr>
       </w:pPr>
       <w:r>
@@ -46164,7 +45955,7 @@
         <w:pStyle w:val="Compact"/>
         <w:numPr>
           <w:ilvl w:val="0"/>
-          <w:numId w:val="1097"/>
+          <w:numId w:val="1096"/>
         </w:numPr>
       </w:pPr>
       <w:r>
@@ -46176,7 +45967,7 @@
         <w:pStyle w:val="Compact"/>
         <w:numPr>
           <w:ilvl w:val="0"/>
-          <w:numId w:val="1097"/>
+          <w:numId w:val="1096"/>
         </w:numPr>
       </w:pPr>
       <w:r>
@@ -46188,7 +45979,7 @@
         <w:pStyle w:val="Compact"/>
         <w:numPr>
           <w:ilvl w:val="0"/>
-          <w:numId w:val="1097"/>
+          <w:numId w:val="1096"/>
         </w:numPr>
       </w:pPr>
       <w:r>
@@ -46200,7 +45991,7 @@
         <w:pStyle w:val="Compact"/>
         <w:numPr>
           <w:ilvl w:val="0"/>
-          <w:numId w:val="1097"/>
+          <w:numId w:val="1096"/>
         </w:numPr>
       </w:pPr>
       <w:r>
@@ -46212,7 +46003,7 @@
         <w:pStyle w:val="Compact"/>
         <w:numPr>
           <w:ilvl w:val="0"/>
-          <w:numId w:val="1097"/>
+          <w:numId w:val="1096"/>
         </w:numPr>
       </w:pPr>
       <w:r>
@@ -46242,7 +46033,7 @@
         <w:pStyle w:val="Compact"/>
         <w:numPr>
           <w:ilvl w:val="0"/>
-          <w:numId w:val="1097"/>
+          <w:numId w:val="1096"/>
         </w:numPr>
       </w:pPr>
       <w:r>
@@ -46254,7 +46045,7 @@
         <w:pStyle w:val="Compact"/>
         <w:numPr>
           <w:ilvl w:val="0"/>
-          <w:numId w:val="1097"/>
+          <w:numId w:val="1096"/>
         </w:numPr>
       </w:pPr>
       <w:r>
@@ -46284,7 +46075,7 @@
         <w:pStyle w:val="Compact"/>
         <w:numPr>
           <w:ilvl w:val="0"/>
-          <w:numId w:val="1097"/>
+          <w:numId w:val="1096"/>
         </w:numPr>
       </w:pPr>
       <w:r>
@@ -46323,7 +46114,7 @@
         <w:pStyle w:val="Compact"/>
         <w:numPr>
           <w:ilvl w:val="0"/>
-          <w:numId w:val="1097"/>
+          <w:numId w:val="1096"/>
         </w:numPr>
       </w:pPr>
       <w:r>
@@ -46341,7 +46132,7 @@
       <w:r>
         <w:t xml:space="preserve"> </w:t>
       </w:r>
-      <w:hyperlink r:id="rId392">
+      <w:hyperlink r:id="rId391">
         <w:r>
           <w:rPr>
             <w:rStyle w:val="Hyperlink"/>
@@ -46358,7 +46149,7 @@
         <w:pStyle w:val="Compact"/>
         <w:numPr>
           <w:ilvl w:val="0"/>
-          <w:numId w:val="1097"/>
+          <w:numId w:val="1096"/>
         </w:numPr>
       </w:pPr>
       <w:r>
@@ -46367,7 +46158,7 @@
       <w:r>
         <w:t xml:space="preserve"> </w:t>
       </w:r>
-      <w:hyperlink r:id="rId393">
+      <w:hyperlink r:id="rId392">
         <w:r>
           <w:rPr>
             <w:rStyle w:val="Hyperlink"/>
@@ -46382,8 +46173,8 @@
         <w:t xml:space="preserve">for author contributions?</w:t>
       </w:r>
     </w:p>
-    <w:bookmarkEnd w:id="394"/>
-    <w:bookmarkStart w:id="398" w:name="figure-checklist"/>
+    <w:bookmarkEnd w:id="393"/>
+    <w:bookmarkStart w:id="397" w:name="figure-checklist"/>
     <w:p>
       <w:pPr>
         <w:pStyle w:val="Heading2"/>
@@ -46397,7 +46188,7 @@
         <w:pStyle w:val="Compact"/>
         <w:numPr>
           <w:ilvl w:val="0"/>
-          <w:numId w:val="1098"/>
+          <w:numId w:val="1097"/>
         </w:numPr>
       </w:pPr>
       <w:r>
@@ -46409,7 +46200,7 @@
         <w:pStyle w:val="Compact"/>
         <w:numPr>
           <w:ilvl w:val="0"/>
-          <w:numId w:val="1098"/>
+          <w:numId w:val="1097"/>
         </w:numPr>
       </w:pPr>
       <w:r>
@@ -46421,7 +46212,7 @@
         <w:pStyle w:val="Compact"/>
         <w:numPr>
           <w:ilvl w:val="0"/>
-          <w:numId w:val="1098"/>
+          <w:numId w:val="1097"/>
         </w:numPr>
       </w:pPr>
       <w:r>
@@ -46433,7 +46224,7 @@
         <w:pStyle w:val="Compact"/>
         <w:numPr>
           <w:ilvl w:val="0"/>
-          <w:numId w:val="1098"/>
+          <w:numId w:val="1097"/>
         </w:numPr>
       </w:pPr>
       <w:r>
@@ -46445,11 +46236,25 @@
         <w:pStyle w:val="Compact"/>
         <w:numPr>
           <w:ilvl w:val="0"/>
-          <w:numId w:val="1098"/>
+          <w:numId w:val="1097"/>
         </w:numPr>
       </w:pPr>
       <w:r>
         <w:t xml:space="preserve">Are the colors used colorblind friendly? See a colorblind-friendly palette</w:t>
+      </w:r>
+      <w:r>
+        <w:t xml:space="preserve"> </w:t>
+      </w:r>
+      <w:hyperlink r:id="rId394">
+        <w:r>
+          <w:rPr>
+            <w:rStyle w:val="Hyperlink"/>
+          </w:rPr>
+          <w:t xml:space="preserve">here</w:t>
+        </w:r>
+      </w:hyperlink>
+      <w:r>
+        <w:t xml:space="preserve">, a neat palette generator with colorblind options</w:t>
       </w:r>
       <w:r>
         <w:t xml:space="preserve"> </w:t>
@@ -46463,7 +46268,7 @@
         </w:r>
       </w:hyperlink>
       <w:r>
-        <w:t xml:space="preserve">, a neat palette generator with colorblind options</w:t>
+        <w:t xml:space="preserve">, and an article on why this matters</w:t>
       </w:r>
       <w:r>
         <w:t xml:space="preserve"> </w:t>
@@ -46476,27 +46281,13 @@
           <w:t xml:space="preserve">here</w:t>
         </w:r>
       </w:hyperlink>
-      <w:r>
-        <w:t xml:space="preserve">, and an article on why this matters</w:t>
-      </w:r>
-      <w:r>
-        <w:t xml:space="preserve"> </w:t>
-      </w:r>
-      <w:hyperlink r:id="rId397">
-        <w:r>
-          <w:rPr>
-            <w:rStyle w:val="Hyperlink"/>
-          </w:rPr>
-          <w:t xml:space="preserve">here</w:t>
-        </w:r>
-      </w:hyperlink>
     </w:p>
     <w:p>
       <w:pPr>
         <w:pStyle w:val="Compact"/>
         <w:numPr>
           <w:ilvl w:val="0"/>
-          <w:numId w:val="1098"/>
+          <w:numId w:val="1097"/>
         </w:numPr>
       </w:pPr>
       <w:r>
@@ -46508,7 +46299,7 @@
         <w:pStyle w:val="Compact"/>
         <w:numPr>
           <w:ilvl w:val="0"/>
-          <w:numId w:val="1098"/>
+          <w:numId w:val="1097"/>
         </w:numPr>
       </w:pPr>
       <w:r>
@@ -46520,7 +46311,7 @@
         <w:pStyle w:val="Compact"/>
         <w:numPr>
           <w:ilvl w:val="0"/>
-          <w:numId w:val="1098"/>
+          <w:numId w:val="1097"/>
         </w:numPr>
       </w:pPr>
       <w:r>
@@ -46532,16 +46323,16 @@
         <w:pStyle w:val="Compact"/>
         <w:numPr>
           <w:ilvl w:val="0"/>
-          <w:numId w:val="1098"/>
+          <w:numId w:val="1097"/>
         </w:numPr>
       </w:pPr>
       <w:r>
         <w:t xml:space="preserve">Are 95% confidence intervals or other measures of precision shown, if applicable?</w:t>
       </w:r>
     </w:p>
+    <w:bookmarkEnd w:id="397"/>
     <w:bookmarkEnd w:id="398"/>
-    <w:bookmarkEnd w:id="399"/>
-    <w:bookmarkStart w:id="436" w:name="resources"/>
+    <w:bookmarkStart w:id="435" w:name="resources"/>
     <w:p>
       <w:pPr>
         <w:pStyle w:val="Heading1"/>
@@ -46560,7 +46351,7 @@
       <w:r>
         <w:t xml:space="preserve"> </w:t>
       </w:r>
-      <w:hyperlink r:id="rId400">
+      <w:hyperlink r:id="rId399">
         <w:r>
           <w:rPr>
             <w:rStyle w:val="Hyperlink"/>
@@ -46569,7 +46360,7 @@
         </w:r>
       </w:hyperlink>
     </w:p>
-    <w:bookmarkStart w:id="411" w:name="resources-for-r"/>
+    <w:bookmarkStart w:id="410" w:name="resources-for-r"/>
     <w:p>
       <w:pPr>
         <w:pStyle w:val="Heading2"/>
@@ -46578,7 +46369,7 @@
         <w:t xml:space="preserve">18.1 Resources for R</w:t>
       </w:r>
     </w:p>
-    <w:bookmarkStart w:id="402" w:name="books-and-comprehensive-guides"/>
+    <w:bookmarkStart w:id="401" w:name="books-and-comprehensive-guides"/>
     <w:p>
       <w:pPr>
         <w:pStyle w:val="Heading3"/>
@@ -46592,7 +46383,7 @@
         <w:pStyle w:val="Compact"/>
         <w:numPr>
           <w:ilvl w:val="0"/>
-          <w:numId w:val="1099"/>
+          <w:numId w:val="1098"/>
         </w:numPr>
       </w:pPr>
       <w:hyperlink r:id="rId190">
@@ -46615,7 +46406,7 @@
         <w:pStyle w:val="Compact"/>
         <w:numPr>
           <w:ilvl w:val="0"/>
-          <w:numId w:val="1099"/>
+          <w:numId w:val="1098"/>
         </w:numPr>
       </w:pPr>
       <w:hyperlink r:id="rId183">
@@ -46638,7 +46429,7 @@
         <w:pStyle w:val="Compact"/>
         <w:numPr>
           <w:ilvl w:val="0"/>
-          <w:numId w:val="1099"/>
+          <w:numId w:val="1098"/>
         </w:numPr>
       </w:pPr>
       <w:hyperlink r:id="rId191">
@@ -46661,7 +46452,7 @@
         <w:pStyle w:val="Compact"/>
         <w:numPr>
           <w:ilvl w:val="0"/>
-          <w:numId w:val="1099"/>
+          <w:numId w:val="1098"/>
         </w:numPr>
       </w:pPr>
       <w:hyperlink r:id="rId193">
@@ -46684,7 +46475,7 @@
         <w:pStyle w:val="Compact"/>
         <w:numPr>
           <w:ilvl w:val="0"/>
-          <w:numId w:val="1099"/>
+          <w:numId w:val="1098"/>
         </w:numPr>
       </w:pPr>
       <w:hyperlink r:id="rId194">
@@ -46707,7 +46498,7 @@
         <w:pStyle w:val="Compact"/>
         <w:numPr>
           <w:ilvl w:val="0"/>
-          <w:numId w:val="1099"/>
+          <w:numId w:val="1098"/>
         </w:numPr>
       </w:pPr>
       <w:hyperlink r:id="rId196">
@@ -46730,10 +46521,10 @@
         <w:pStyle w:val="Compact"/>
         <w:numPr>
           <w:ilvl w:val="0"/>
-          <w:numId w:val="1099"/>
+          <w:numId w:val="1098"/>
         </w:numPr>
       </w:pPr>
-      <w:hyperlink r:id="rId401">
+      <w:hyperlink r:id="rId400">
         <w:r>
           <w:rPr>
             <w:rStyle w:val="Hyperlink"/>
@@ -46742,8 +46533,8 @@
         </w:r>
       </w:hyperlink>
     </w:p>
-    <w:bookmarkEnd w:id="402"/>
-    <w:bookmarkStart w:id="407" w:name="cheat-sheets"/>
+    <w:bookmarkEnd w:id="401"/>
+    <w:bookmarkStart w:id="406" w:name="cheat-sheets"/>
     <w:p>
       <w:pPr>
         <w:pStyle w:val="Heading3"/>
@@ -46757,10 +46548,10 @@
         <w:pStyle w:val="Compact"/>
         <w:numPr>
           <w:ilvl w:val="0"/>
-          <w:numId w:val="1100"/>
+          <w:numId w:val="1099"/>
         </w:numPr>
       </w:pPr>
-      <w:hyperlink r:id="rId403">
+      <w:hyperlink r:id="rId402">
         <w:r>
           <w:rPr>
             <w:rStyle w:val="Hyperlink"/>
@@ -46774,10 +46565,10 @@
         <w:pStyle w:val="Compact"/>
         <w:numPr>
           <w:ilvl w:val="0"/>
-          <w:numId w:val="1100"/>
+          <w:numId w:val="1099"/>
         </w:numPr>
       </w:pPr>
-      <w:hyperlink r:id="rId404">
+      <w:hyperlink r:id="rId403">
         <w:r>
           <w:rPr>
             <w:rStyle w:val="Hyperlink"/>
@@ -46791,10 +46582,10 @@
         <w:pStyle w:val="Compact"/>
         <w:numPr>
           <w:ilvl w:val="0"/>
-          <w:numId w:val="1100"/>
+          <w:numId w:val="1099"/>
         </w:numPr>
       </w:pPr>
-      <w:hyperlink r:id="rId405">
+      <w:hyperlink r:id="rId404">
         <w:r>
           <w:rPr>
             <w:rStyle w:val="Hyperlink"/>
@@ -46808,10 +46599,10 @@
         <w:pStyle w:val="Compact"/>
         <w:numPr>
           <w:ilvl w:val="0"/>
-          <w:numId w:val="1100"/>
+          <w:numId w:val="1099"/>
         </w:numPr>
       </w:pPr>
-      <w:hyperlink r:id="rId406">
+      <w:hyperlink r:id="rId405">
         <w:r>
           <w:rPr>
             <w:rStyle w:val="Hyperlink"/>
@@ -46820,8 +46611,8 @@
         </w:r>
       </w:hyperlink>
     </w:p>
-    <w:bookmarkEnd w:id="407"/>
-    <w:bookmarkStart w:id="409" w:name="style-and-best-practices"/>
+    <w:bookmarkEnd w:id="406"/>
+    <w:bookmarkStart w:id="408" w:name="style-and-best-practices"/>
     <w:p>
       <w:pPr>
         <w:pStyle w:val="Heading3"/>
@@ -46835,10 +46626,10 @@
         <w:pStyle w:val="Compact"/>
         <w:numPr>
           <w:ilvl w:val="0"/>
-          <w:numId w:val="1101"/>
+          <w:numId w:val="1100"/>
         </w:numPr>
       </w:pPr>
-      <w:hyperlink r:id="rId408">
+      <w:hyperlink r:id="rId407">
         <w:r>
           <w:rPr>
             <w:rStyle w:val="Hyperlink"/>
@@ -46847,8 +46638,8 @@
         </w:r>
       </w:hyperlink>
     </w:p>
-    <w:bookmarkEnd w:id="409"/>
-    <w:bookmarkStart w:id="410" w:name="tidy-evaluation-resources"/>
+    <w:bookmarkEnd w:id="408"/>
+    <w:bookmarkStart w:id="409" w:name="tidy-evaluation-resources"/>
     <w:p>
       <w:pPr>
         <w:pStyle w:val="Heading3"/>
@@ -46862,7 +46653,7 @@
         <w:pStyle w:val="Compact"/>
         <w:numPr>
           <w:ilvl w:val="0"/>
-          <w:numId w:val="1102"/>
+          <w:numId w:val="1101"/>
         </w:numPr>
       </w:pPr>
       <w:hyperlink r:id="rId156">
@@ -46885,7 +46676,7 @@
         <w:pStyle w:val="Compact"/>
         <w:numPr>
           <w:ilvl w:val="0"/>
-          <w:numId w:val="1102"/>
+          <w:numId w:val="1101"/>
         </w:numPr>
       </w:pPr>
       <w:hyperlink r:id="rId157">
@@ -46908,7 +46699,7 @@
         <w:pStyle w:val="Compact"/>
         <w:numPr>
           <w:ilvl w:val="0"/>
-          <w:numId w:val="1102"/>
+          <w:numId w:val="1101"/>
         </w:numPr>
       </w:pPr>
       <w:hyperlink r:id="rId158">
@@ -46931,7 +46722,7 @@
         <w:pStyle w:val="Compact"/>
         <w:numPr>
           <w:ilvl w:val="0"/>
-          <w:numId w:val="1102"/>
+          <w:numId w:val="1101"/>
         </w:numPr>
       </w:pPr>
       <w:hyperlink r:id="rId159">
@@ -46954,7 +46745,7 @@
         <w:pStyle w:val="Compact"/>
         <w:numPr>
           <w:ilvl w:val="0"/>
-          <w:numId w:val="1102"/>
+          <w:numId w:val="1101"/>
         </w:numPr>
       </w:pPr>
       <w:hyperlink r:id="rId160">
@@ -46972,9 +46763,9 @@
         <w:t xml:space="preserve">(package vignette)</w:t>
       </w:r>
     </w:p>
+    <w:bookmarkEnd w:id="409"/>
     <w:bookmarkEnd w:id="410"/>
-    <w:bookmarkEnd w:id="411"/>
-    <w:bookmarkStart w:id="414" w:name="resources-for-git-github"/>
+    <w:bookmarkStart w:id="413" w:name="resources-for-git-github"/>
     <w:p>
       <w:pPr>
         <w:pStyle w:val="Heading2"/>
@@ -46988,7 +46779,7 @@
         <w:pStyle w:val="Compact"/>
         <w:numPr>
           <w:ilvl w:val="0"/>
-          <w:numId w:val="1103"/>
+          <w:numId w:val="1102"/>
         </w:numPr>
       </w:pPr>
       <w:hyperlink r:id="rId196">
@@ -47011,10 +46802,10 @@
         <w:pStyle w:val="Compact"/>
         <w:numPr>
           <w:ilvl w:val="0"/>
-          <w:numId w:val="1103"/>
+          <w:numId w:val="1102"/>
         </w:numPr>
       </w:pPr>
-      <w:hyperlink r:id="rId412">
+      <w:hyperlink r:id="rId411">
         <w:r>
           <w:rPr>
             <w:rStyle w:val="Hyperlink"/>
@@ -47028,10 +46819,10 @@
         <w:pStyle w:val="Compact"/>
         <w:numPr>
           <w:ilvl w:val="0"/>
-          <w:numId w:val="1103"/>
+          <w:numId w:val="1102"/>
         </w:numPr>
       </w:pPr>
-      <w:hyperlink r:id="rId413">
+      <w:hyperlink r:id="rId412">
         <w:r>
           <w:rPr>
             <w:rStyle w:val="Hyperlink"/>
@@ -47040,8 +46831,8 @@
         </w:r>
       </w:hyperlink>
     </w:p>
-    <w:bookmarkEnd w:id="414"/>
-    <w:bookmarkStart w:id="416" w:name="scientific-figures"/>
+    <w:bookmarkEnd w:id="413"/>
+    <w:bookmarkStart w:id="415" w:name="scientific-figures"/>
     <w:p>
       <w:pPr>
         <w:pStyle w:val="Heading2"/>
@@ -47055,10 +46846,10 @@
         <w:pStyle w:val="Compact"/>
         <w:numPr>
           <w:ilvl w:val="0"/>
-          <w:numId w:val="1104"/>
+          <w:numId w:val="1103"/>
         </w:numPr>
       </w:pPr>
-      <w:hyperlink r:id="rId415">
+      <w:hyperlink r:id="rId414">
         <w:r>
           <w:rPr>
             <w:rStyle w:val="Hyperlink"/>
@@ -47067,8 +46858,8 @@
         </w:r>
       </w:hyperlink>
     </w:p>
-    <w:bookmarkEnd w:id="416"/>
-    <w:bookmarkStart w:id="421" w:name="writing"/>
+    <w:bookmarkEnd w:id="415"/>
+    <w:bookmarkStart w:id="420" w:name="writing"/>
     <w:p>
       <w:pPr>
         <w:pStyle w:val="Heading2"/>
@@ -47082,10 +46873,10 @@
         <w:pStyle w:val="Compact"/>
         <w:numPr>
           <w:ilvl w:val="0"/>
-          <w:numId w:val="1105"/>
+          <w:numId w:val="1104"/>
         </w:numPr>
       </w:pPr>
-      <w:hyperlink r:id="rId417">
+      <w:hyperlink r:id="rId416">
         <w:r>
           <w:rPr>
             <w:rStyle w:val="Hyperlink"/>
@@ -47099,7 +46890,7 @@
         <w:pStyle w:val="Compact"/>
         <w:numPr>
           <w:ilvl w:val="0"/>
-          <w:numId w:val="1105"/>
+          <w:numId w:val="1104"/>
         </w:numPr>
       </w:pPr>
       <w:hyperlink r:id="rId31">
@@ -47116,10 +46907,10 @@
         <w:pStyle w:val="Compact"/>
         <w:numPr>
           <w:ilvl w:val="0"/>
-          <w:numId w:val="1105"/>
+          <w:numId w:val="1104"/>
         </w:numPr>
       </w:pPr>
-      <w:hyperlink r:id="rId418">
+      <w:hyperlink r:id="rId417">
         <w:r>
           <w:rPr>
             <w:rStyle w:val="Hyperlink"/>
@@ -47133,10 +46924,10 @@
         <w:pStyle w:val="Compact"/>
         <w:numPr>
           <w:ilvl w:val="0"/>
-          <w:numId w:val="1105"/>
+          <w:numId w:val="1104"/>
         </w:numPr>
       </w:pPr>
-      <w:hyperlink r:id="rId419">
+      <w:hyperlink r:id="rId418">
         <w:r>
           <w:rPr>
             <w:rStyle w:val="Hyperlink"/>
@@ -47150,10 +46941,10 @@
         <w:pStyle w:val="Compact"/>
         <w:numPr>
           <w:ilvl w:val="0"/>
-          <w:numId w:val="1105"/>
+          <w:numId w:val="1104"/>
         </w:numPr>
       </w:pPr>
-      <w:hyperlink r:id="rId420">
+      <w:hyperlink r:id="rId419">
         <w:r>
           <w:rPr>
             <w:rStyle w:val="Hyperlink"/>
@@ -47162,8 +46953,8 @@
         </w:r>
       </w:hyperlink>
     </w:p>
-    <w:bookmarkEnd w:id="421"/>
-    <w:bookmarkStart w:id="426" w:name="presentations"/>
+    <w:bookmarkEnd w:id="420"/>
+    <w:bookmarkStart w:id="425" w:name="presentations"/>
     <w:p>
       <w:pPr>
         <w:pStyle w:val="Heading2"/>
@@ -47177,10 +46968,10 @@
         <w:pStyle w:val="Compact"/>
         <w:numPr>
           <w:ilvl w:val="0"/>
-          <w:numId w:val="1106"/>
+          <w:numId w:val="1105"/>
         </w:numPr>
       </w:pPr>
-      <w:hyperlink r:id="rId422">
+      <w:hyperlink r:id="rId421">
         <w:r>
           <w:rPr>
             <w:rStyle w:val="Hyperlink"/>
@@ -47194,10 +46985,10 @@
         <w:pStyle w:val="Compact"/>
         <w:numPr>
           <w:ilvl w:val="0"/>
-          <w:numId w:val="1106"/>
+          <w:numId w:val="1105"/>
         </w:numPr>
       </w:pPr>
-      <w:hyperlink r:id="rId423">
+      <w:hyperlink r:id="rId422">
         <w:r>
           <w:rPr>
             <w:rStyle w:val="Hyperlink"/>
@@ -47211,10 +47002,10 @@
         <w:pStyle w:val="Compact"/>
         <w:numPr>
           <w:ilvl w:val="0"/>
-          <w:numId w:val="1106"/>
+          <w:numId w:val="1105"/>
         </w:numPr>
       </w:pPr>
-      <w:hyperlink r:id="rId424">
+      <w:hyperlink r:id="rId423">
         <w:r>
           <w:rPr>
             <w:rStyle w:val="Hyperlink"/>
@@ -47228,10 +47019,10 @@
         <w:pStyle w:val="Compact"/>
         <w:numPr>
           <w:ilvl w:val="0"/>
-          <w:numId w:val="1106"/>
+          <w:numId w:val="1105"/>
         </w:numPr>
       </w:pPr>
-      <w:hyperlink r:id="rId425">
+      <w:hyperlink r:id="rId424">
         <w:r>
           <w:rPr>
             <w:rStyle w:val="Hyperlink"/>
@@ -47240,8 +47031,8 @@
         </w:r>
       </w:hyperlink>
     </w:p>
-    <w:bookmarkEnd w:id="426"/>
-    <w:bookmarkStart w:id="428" w:name="professional-advice"/>
+    <w:bookmarkEnd w:id="425"/>
+    <w:bookmarkStart w:id="427" w:name="professional-advice"/>
     <w:p>
       <w:pPr>
         <w:pStyle w:val="Heading2"/>
@@ -47255,10 +47046,10 @@
         <w:pStyle w:val="Compact"/>
         <w:numPr>
           <w:ilvl w:val="0"/>
-          <w:numId w:val="1107"/>
+          <w:numId w:val="1106"/>
         </w:numPr>
       </w:pPr>
-      <w:hyperlink r:id="rId427">
+      <w:hyperlink r:id="rId426">
         <w:r>
           <w:rPr>
             <w:rStyle w:val="Hyperlink"/>
@@ -47267,8 +47058,8 @@
         </w:r>
       </w:hyperlink>
     </w:p>
-    <w:bookmarkEnd w:id="428"/>
-    <w:bookmarkStart w:id="431" w:name="funding"/>
+    <w:bookmarkEnd w:id="427"/>
+    <w:bookmarkStart w:id="430" w:name="funding"/>
     <w:p>
       <w:pPr>
         <w:pStyle w:val="Heading2"/>
@@ -47282,10 +47073,10 @@
         <w:pStyle w:val="Compact"/>
         <w:numPr>
           <w:ilvl w:val="0"/>
-          <w:numId w:val="1108"/>
+          <w:numId w:val="1107"/>
         </w:numPr>
       </w:pPr>
-      <w:hyperlink r:id="rId429">
+      <w:hyperlink r:id="rId428">
         <w:r>
           <w:rPr>
             <w:rStyle w:val="Hyperlink"/>
@@ -47299,10 +47090,10 @@
         <w:pStyle w:val="Compact"/>
         <w:numPr>
           <w:ilvl w:val="0"/>
-          <w:numId w:val="1108"/>
+          <w:numId w:val="1107"/>
         </w:numPr>
       </w:pPr>
-      <w:hyperlink r:id="rId430">
+      <w:hyperlink r:id="rId429">
         <w:r>
           <w:rPr>
             <w:rStyle w:val="Hyperlink"/>
@@ -47311,8 +47102,8 @@
         </w:r>
       </w:hyperlink>
     </w:p>
-    <w:bookmarkEnd w:id="431"/>
-    <w:bookmarkStart w:id="435" w:name="ethics-and-global-health-research"/>
+    <w:bookmarkEnd w:id="430"/>
+    <w:bookmarkStart w:id="434" w:name="ethics-and-global-health-research"/>
     <w:p>
       <w:pPr>
         <w:pStyle w:val="Heading2"/>
@@ -47326,10 +47117,10 @@
         <w:pStyle w:val="Compact"/>
         <w:numPr>
           <w:ilvl w:val="0"/>
-          <w:numId w:val="1109"/>
+          <w:numId w:val="1108"/>
         </w:numPr>
       </w:pPr>
-      <w:hyperlink r:id="rId432">
+      <w:hyperlink r:id="rId431">
         <w:r>
           <w:rPr>
             <w:rStyle w:val="Hyperlink"/>
@@ -47343,10 +47134,10 @@
         <w:pStyle w:val="Compact"/>
         <w:numPr>
           <w:ilvl w:val="0"/>
-          <w:numId w:val="1109"/>
+          <w:numId w:val="1108"/>
         </w:numPr>
       </w:pPr>
-      <w:hyperlink r:id="rId433">
+      <w:hyperlink r:id="rId432">
         <w:r>
           <w:rPr>
             <w:rStyle w:val="Hyperlink"/>
@@ -47360,10 +47151,10 @@
         <w:pStyle w:val="Compact"/>
         <w:numPr>
           <w:ilvl w:val="0"/>
-          <w:numId w:val="1109"/>
+          <w:numId w:val="1108"/>
         </w:numPr>
       </w:pPr>
-      <w:hyperlink r:id="rId434">
+      <w:hyperlink r:id="rId433">
         <w:r>
           <w:rPr>
             <w:rStyle w:val="Hyperlink"/>
@@ -47372,8 +47163,8 @@
         </w:r>
       </w:hyperlink>
     </w:p>
+    <w:bookmarkEnd w:id="434"/>
     <w:bookmarkEnd w:id="435"/>
-    <w:bookmarkEnd w:id="436"/>
     <w:sectPr>
       <w:footnotePr>
         <w:numRestart w:val="eachSect"/>
@@ -47403,7 +47194,7 @@
       </w:r>
     </w:p>
   </w:footnote>
-  <w:footnote w:id="381">
+  <w:footnote w:id="380">
     <w:p>
       <w:pPr>
         <w:pStyle w:val="FootnoteText"/>
@@ -48694,9 +48485,6 @@
     <w:abstractNumId w:val="991"/>
   </w:num>
   <w:num w:numId="1108">
-    <w:abstractNumId w:val="991"/>
-  </w:num>
-  <w:num w:numId="1109">
     <w:abstractNumId w:val="991"/>
   </w:num>
 </w:numbering>

--- a/pr-preview/pr-50/UCD-SeRG-Lab-Manual.docx
+++ b/pr-preview/pr-50/UCD-SeRG-Lab-Manual.docx
@@ -43539,7 +43539,7 @@
     </w:p>
     <w:bookmarkEnd w:id="360"/>
     <w:bookmarkEnd w:id="361"/>
-    <w:bookmarkStart w:id="385" w:name="use-of-ai"/>
+    <w:bookmarkStart w:id="393" w:name="use-of-ai"/>
     <w:p>
       <w:pPr>
         <w:pStyle w:val="Heading1"/>
@@ -43552,8 +43552,19 @@
       <w:pPr>
         <w:pStyle w:val="FirstParagraph"/>
       </w:pPr>
-      <w:r>
-        <w:t xml:space="preserve">AI-powered coding assistants can be valuable tools for accelerating your work,</w:t>
+      <w:hyperlink r:id="rId362">
+        <w:r>
+          <w:rPr>
+            <w:rStyle w:val="Hyperlink"/>
+          </w:rPr>
+          <w:t xml:space="preserve">AI-powered coding assistants</w:t>
+        </w:r>
+      </w:hyperlink>
+      <w:r>
+        <w:t xml:space="preserve"> </w:t>
+      </w:r>
+      <w:r>
+        <w:t xml:space="preserve">can be valuable tools for accelerating your work,</w:t>
       </w:r>
       <w:r>
         <w:t xml:space="preserve"> </w:t>
@@ -43568,7 +43579,7 @@
         <w:t xml:space="preserve">Lab members who use AI tools must adhere to the following guidelines:</w:t>
       </w:r>
     </w:p>
-    <w:bookmarkStart w:id="362" w:name="responsibility-for-validation"/>
+    <w:bookmarkStart w:id="363" w:name="responsibility-for-validation"/>
     <w:p>
       <w:pPr>
         <w:pStyle w:val="Heading2"/>
@@ -43699,8 +43710,8 @@
         <w:t xml:space="preserve">take the time to learn or ask a colleague for help.</w:t>
       </w:r>
     </w:p>
-    <w:bookmarkEnd w:id="362"/>
-    <w:bookmarkStart w:id="363" w:name="disclosure-of-ai-use"/>
+    <w:bookmarkEnd w:id="363"/>
+    <w:bookmarkStart w:id="364" w:name="disclosure-of-ai-use"/>
     <w:p>
       <w:pPr>
         <w:pStyle w:val="Heading2"/>
@@ -43809,8 +43820,8 @@
         <w:t xml:space="preserve"># and has been reviewed and tested to ensure correctness</w:t>
       </w:r>
     </w:p>
-    <w:bookmarkEnd w:id="363"/>
-    <w:bookmarkStart w:id="364" w:name="attribution-of-sources"/>
+    <w:bookmarkEnd w:id="364"/>
+    <w:bookmarkStart w:id="365" w:name="attribution-of-sources"/>
     <w:p>
       <w:pPr>
         <w:pStyle w:val="Heading2"/>
@@ -43955,8 +43966,8 @@
         <w:t xml:space="preserve">rather than simply asking it to summarize information on a topic.</w:t>
       </w:r>
     </w:p>
-    <w:bookmarkEnd w:id="364"/>
-    <w:bookmarkStart w:id="384" w:name="coding-agents"/>
+    <w:bookmarkEnd w:id="365"/>
+    <w:bookmarkStart w:id="392" w:name="coding-agents"/>
     <w:p>
       <w:pPr>
         <w:pStyle w:val="Heading2"/>
@@ -43975,7 +43986,7 @@
       <w:r>
         <w:t xml:space="preserve"> </w:t>
       </w:r>
-      <w:hyperlink r:id="rId365">
+      <w:hyperlink r:id="rId366">
         <w:r>
           <w:rPr>
             <w:rStyle w:val="Hyperlink"/>
@@ -43989,16 +44000,36 @@
         <w:t xml:space="preserve"> </w:t>
       </w:r>
       <w:r>
+        <w:t xml:space="preserve">(</w:t>
+      </w:r>
+      <w:hyperlink r:id="rId367">
+        <w:r>
+          <w:rPr>
+            <w:rStyle w:val="Hyperlink"/>
+          </w:rPr>
+          <w:t xml:space="preserve">AI agents</w:t>
+        </w:r>
+      </w:hyperlink>
+      <w:r>
+        <w:t xml:space="preserve"> </w:t>
+      </w:r>
+      <w:r>
+        <w:t xml:space="preserve">specialized for coding)</w:t>
+      </w:r>
+      <w:r>
+        <w:t xml:space="preserve"> </w:t>
+      </w:r>
+      <w:r>
         <w:t xml:space="preserve">for AI-assisted coding.</w:t>
       </w:r>
     </w:p>
-    <w:bookmarkStart w:id="370" w:name="benefits-and-hazards"/>
+    <w:bookmarkStart w:id="373" w:name="how-to-work-with-coding-agents"/>
     <w:p>
       <w:pPr>
         <w:pStyle w:val="Heading3"/>
       </w:pPr>
       <w:r>
-        <w:t xml:space="preserve">16.4.1 Benefits and Hazards</w:t>
+        <w:t xml:space="preserve">16.4.1 How to Work with Coding Agents</w:t>
       </w:r>
     </w:p>
     <w:p>
@@ -44006,12 +44037,524 @@
         <w:pStyle w:val="FirstParagraph"/>
       </w:pPr>
       <w:r>
+        <w:t xml:space="preserve">GitHub Copilot coding agents can be used in several ways to automate development tasks:</w:t>
+      </w:r>
+    </w:p>
+    <w:bookmarkStart w:id="368" w:name="assigning-issues-to-copilot"/>
+    <w:p>
+      <w:pPr>
+        <w:pStyle w:val="Heading4"/>
+      </w:pPr>
+      <w:r>
+        <w:t xml:space="preserve">16.4.1.1 Assigning Issues to Copilot</w:t>
+      </w:r>
+    </w:p>
+    <w:p>
+      <w:pPr>
+        <w:pStyle w:val="FirstParagraph"/>
+      </w:pPr>
+      <w:r>
+        <w:t xml:space="preserve">You can assign GitHub Issues directly to</w:t>
+      </w:r>
+      <w:r>
+        <w:t xml:space="preserve"> </w:t>
+      </w:r>
+      <w:r>
+        <w:rPr>
+          <w:rStyle w:val="VerbatimChar"/>
+        </w:rPr>
+        <w:t xml:space="preserve">@copilot</w:t>
+      </w:r>
+      <w:r>
+        <w:t xml:space="preserve"> </w:t>
+      </w:r>
+      <w:r>
+        <w:t xml:space="preserve">just like you would assign to a human collaborator:</w:t>
+      </w:r>
+    </w:p>
+    <w:p>
+      <w:pPr>
+        <w:numPr>
+          <w:ilvl w:val="0"/>
+          <w:numId w:val="1087"/>
+        </w:numPr>
+      </w:pPr>
+      <w:r>
+        <w:rPr>
+          <w:b/>
+          <w:bCs/>
+        </w:rPr>
+        <w:t xml:space="preserve">On GitHub.com</w:t>
+      </w:r>
+      <w:r>
+        <w:t xml:space="preserve">:</w:t>
+      </w:r>
+      <w:r>
+        <w:t xml:space="preserve"> </w:t>
+      </w:r>
+      <w:r>
+        <w:t xml:space="preserve">Navigate to an issue and assign it to Copilot in the assignees section</w:t>
+      </w:r>
+    </w:p>
+    <w:p>
+      <w:pPr>
+        <w:numPr>
+          <w:ilvl w:val="0"/>
+          <w:numId w:val="1087"/>
+        </w:numPr>
+      </w:pPr>
+      <w:r>
+        <w:rPr>
+          <w:b/>
+          <w:bCs/>
+        </w:rPr>
+        <w:t xml:space="preserve">In VS Code</w:t>
+      </w:r>
+      <w:r>
+        <w:t xml:space="preserve">:</w:t>
+      </w:r>
+      <w:r>
+        <w:t xml:space="preserve"> </w:t>
+      </w:r>
+      <w:r>
+        <w:t xml:space="preserve">In the GitHub Pull Requests or Issues view,</w:t>
+      </w:r>
+      <w:r>
+        <w:t xml:space="preserve"> </w:t>
+      </w:r>
+      <w:r>
+        <w:t xml:space="preserve">right-click an issue and select</w:t>
+      </w:r>
+      <w:r>
+        <w:t xml:space="preserve"> </w:t>
+      </w:r>
+      <w:r>
+        <w:t xml:space="preserve">“Assign to Copilot”</w:t>
+      </w:r>
+    </w:p>
+    <w:p>
+      <w:pPr>
+        <w:numPr>
+          <w:ilvl w:val="0"/>
+          <w:numId w:val="1087"/>
+        </w:numPr>
+      </w:pPr>
+      <w:r>
+        <w:rPr>
+          <w:b/>
+          <w:bCs/>
+        </w:rPr>
+        <w:t xml:space="preserve">From Copilot Chat</w:t>
+      </w:r>
+      <w:r>
+        <w:t xml:space="preserve">:</w:t>
+      </w:r>
+      <w:r>
+        <w:t xml:space="preserve"> </w:t>
+      </w:r>
+      <w:r>
+        <w:t xml:space="preserve">Delegate tasks to Copilot directly from the chat interface in supported editors</w:t>
+      </w:r>
+    </w:p>
+    <w:bookmarkEnd w:id="368"/>
+    <w:bookmarkStart w:id="369" w:name="the-agent-workflow"/>
+    <w:p>
+      <w:pPr>
+        <w:pStyle w:val="Heading4"/>
+      </w:pPr>
+      <w:r>
+        <w:t xml:space="preserve">16.4.1.2 The Agent Workflow</w:t>
+      </w:r>
+    </w:p>
+    <w:p>
+      <w:pPr>
+        <w:pStyle w:val="FirstParagraph"/>
+      </w:pPr>
+      <w:r>
+        <w:t xml:space="preserve">Once assigned an issue,</w:t>
+      </w:r>
+      <w:r>
+        <w:t xml:space="preserve"> </w:t>
+      </w:r>
+      <w:r>
+        <w:t xml:space="preserve">the coding agent follows an autonomous workflow:</w:t>
+      </w:r>
+    </w:p>
+    <w:p>
+      <w:pPr>
+        <w:numPr>
+          <w:ilvl w:val="0"/>
+          <w:numId w:val="1088"/>
+        </w:numPr>
+      </w:pPr>
+      <w:r>
+        <w:rPr>
+          <w:b/>
+          <w:bCs/>
+        </w:rPr>
+        <w:t xml:space="preserve">Analysis</w:t>
+      </w:r>
+      <w:r>
+        <w:t xml:space="preserve">:</w:t>
+      </w:r>
+      <w:r>
+        <w:t xml:space="preserve"> </w:t>
+      </w:r>
+      <w:r>
+        <w:t xml:space="preserve">Reviews the issue description,</w:t>
+      </w:r>
+      <w:r>
+        <w:t xml:space="preserve"> </w:t>
+      </w:r>
+      <w:r>
+        <w:t xml:space="preserve">related discussions,</w:t>
+      </w:r>
+      <w:r>
+        <w:t xml:space="preserve"> </w:t>
+      </w:r>
+      <w:r>
+        <w:t xml:space="preserve">repository instructions,</w:t>
+      </w:r>
+      <w:r>
+        <w:t xml:space="preserve"> </w:t>
+      </w:r>
+      <w:r>
+        <w:t xml:space="preserve">and codebase context</w:t>
+      </w:r>
+    </w:p>
+    <w:p>
+      <w:pPr>
+        <w:numPr>
+          <w:ilvl w:val="0"/>
+          <w:numId w:val="1088"/>
+        </w:numPr>
+      </w:pPr>
+      <w:r>
+        <w:rPr>
+          <w:b/>
+          <w:bCs/>
+        </w:rPr>
+        <w:t xml:space="preserve">Planning</w:t>
+      </w:r>
+      <w:r>
+        <w:t xml:space="preserve">:</w:t>
+      </w:r>
+      <w:r>
+        <w:t xml:space="preserve"> </w:t>
+      </w:r>
+      <w:r>
+        <w:t xml:space="preserve">Determines what changes are needed and creates a work plan</w:t>
+      </w:r>
+    </w:p>
+    <w:p>
+      <w:pPr>
+        <w:numPr>
+          <w:ilvl w:val="0"/>
+          <w:numId w:val="1088"/>
+        </w:numPr>
+      </w:pPr>
+      <w:r>
+        <w:rPr>
+          <w:b/>
+          <w:bCs/>
+        </w:rPr>
+        <w:t xml:space="preserve">Development</w:t>
+      </w:r>
+      <w:r>
+        <w:t xml:space="preserve">:</w:t>
+      </w:r>
+      <w:r>
+        <w:t xml:space="preserve"> </w:t>
+      </w:r>
+      <w:r>
+        <w:t xml:space="preserve">Works in an isolated GitHub Actions environment,</w:t>
+      </w:r>
+      <w:r>
+        <w:t xml:space="preserve"> </w:t>
+      </w:r>
+      <w:r>
+        <w:t xml:space="preserve">modifies code,</w:t>
+      </w:r>
+      <w:r>
+        <w:t xml:space="preserve"> </w:t>
+      </w:r>
+      <w:r>
+        <w:t xml:space="preserve">runs tests and linters,</w:t>
+      </w:r>
+      <w:r>
+        <w:t xml:space="preserve"> </w:t>
+      </w:r>
+      <w:r>
+        <w:t xml:space="preserve">and validates changes</w:t>
+      </w:r>
+    </w:p>
+    <w:p>
+      <w:pPr>
+        <w:numPr>
+          <w:ilvl w:val="0"/>
+          <w:numId w:val="1088"/>
+        </w:numPr>
+      </w:pPr>
+      <w:r>
+        <w:rPr>
+          <w:b/>
+          <w:bCs/>
+        </w:rPr>
+        <w:t xml:space="preserve">Pull Request Creation</w:t>
+      </w:r>
+      <w:r>
+        <w:t xml:space="preserve">:</w:t>
+      </w:r>
+      <w:r>
+        <w:t xml:space="preserve"> </w:t>
+      </w:r>
+      <w:r>
+        <w:t xml:space="preserve">Creates a draft pull request with implemented changes,</w:t>
+      </w:r>
+      <w:r>
+        <w:t xml:space="preserve"> </w:t>
+      </w:r>
+      <w:r>
+        <w:t xml:space="preserve">audit logs,</w:t>
+      </w:r>
+      <w:r>
+        <w:t xml:space="preserve"> </w:t>
+      </w:r>
+      <w:r>
+        <w:t xml:space="preserve">and a summary of modifications</w:t>
+      </w:r>
+    </w:p>
+    <w:p>
+      <w:pPr>
+        <w:numPr>
+          <w:ilvl w:val="0"/>
+          <w:numId w:val="1088"/>
+        </w:numPr>
+      </w:pPr>
+      <w:r>
+        <w:rPr>
+          <w:b/>
+          <w:bCs/>
+        </w:rPr>
+        <w:t xml:space="preserve">Review and Iteration</w:t>
+      </w:r>
+      <w:r>
+        <w:t xml:space="preserve">:</w:t>
+      </w:r>
+      <w:r>
+        <w:t xml:space="preserve"> </w:t>
+      </w:r>
+      <w:r>
+        <w:t xml:space="preserve">You review the PR and can request changes;</w:t>
+      </w:r>
+      <w:r>
+        <w:t xml:space="preserve"> </w:t>
+      </w:r>
+      <w:r>
+        <w:t xml:space="preserve">the agent will iterate based on your feedback</w:t>
+      </w:r>
+    </w:p>
+    <w:bookmarkEnd w:id="369"/>
+    <w:bookmarkStart w:id="370" w:name="directly-prompting-for-pull-requests"/>
+    <w:p>
+      <w:pPr>
+        <w:pStyle w:val="Heading4"/>
+      </w:pPr>
+      <w:r>
+        <w:t xml:space="preserve">16.4.1.3 Directly Prompting for Pull Requests</w:t>
+      </w:r>
+    </w:p>
+    <w:p>
+      <w:pPr>
+        <w:pStyle w:val="FirstParagraph"/>
+      </w:pPr>
+      <w:r>
+        <w:t xml:space="preserve">You can also prompt Copilot to create pull requests without first creating an issue:</w:t>
+      </w:r>
+    </w:p>
+    <w:p>
+      <w:pPr>
+        <w:pStyle w:val="Compact"/>
+        <w:numPr>
+          <w:ilvl w:val="0"/>
+          <w:numId w:val="1089"/>
+        </w:numPr>
+      </w:pPr>
+      <w:r>
+        <w:t xml:space="preserve">Use Copilot Chat in your editor to describe the changes you want</w:t>
+      </w:r>
+    </w:p>
+    <w:p>
+      <w:pPr>
+        <w:pStyle w:val="Compact"/>
+        <w:numPr>
+          <w:ilvl w:val="0"/>
+          <w:numId w:val="1089"/>
+        </w:numPr>
+      </w:pPr>
+      <w:r>
+        <w:t xml:space="preserve">The agent will analyze your request and create a pull request</w:t>
+      </w:r>
+    </w:p>
+    <w:p>
+      <w:pPr>
+        <w:pStyle w:val="Compact"/>
+        <w:numPr>
+          <w:ilvl w:val="0"/>
+          <w:numId w:val="1089"/>
+        </w:numPr>
+      </w:pPr>
+      <w:r>
+        <w:t xml:space="preserve">This is useful for quick fixes or well-defined tasks</w:t>
+      </w:r>
+    </w:p>
+    <w:bookmarkEnd w:id="370"/>
+    <w:bookmarkStart w:id="372" w:name="important-safeguards"/>
+    <w:p>
+      <w:pPr>
+        <w:pStyle w:val="Heading4"/>
+      </w:pPr>
+      <w:r>
+        <w:t xml:space="preserve">16.4.1.4 Important Safeguards</w:t>
+      </w:r>
+    </w:p>
+    <w:p>
+      <w:pPr>
+        <w:pStyle w:val="Compact"/>
+        <w:numPr>
+          <w:ilvl w:val="0"/>
+          <w:numId w:val="1090"/>
+        </w:numPr>
+      </w:pPr>
+      <w:r>
+        <w:rPr>
+          <w:b/>
+          <w:bCs/>
+        </w:rPr>
+        <w:t xml:space="preserve">Human approval required</w:t>
+      </w:r>
+      <w:r>
+        <w:t xml:space="preserve">:</w:t>
+      </w:r>
+      <w:r>
+        <w:t xml:space="preserve"> </w:t>
+      </w:r>
+      <w:r>
+        <w:t xml:space="preserve">Coding agents cannot merge their own changes</w:t>
+      </w:r>
+    </w:p>
+    <w:p>
+      <w:pPr>
+        <w:pStyle w:val="Compact"/>
+        <w:numPr>
+          <w:ilvl w:val="0"/>
+          <w:numId w:val="1090"/>
+        </w:numPr>
+      </w:pPr>
+      <w:r>
+        <w:rPr>
+          <w:b/>
+          <w:bCs/>
+        </w:rPr>
+        <w:t xml:space="preserve">Branch restrictions</w:t>
+      </w:r>
+      <w:r>
+        <w:t xml:space="preserve">:</w:t>
+      </w:r>
+      <w:r>
+        <w:t xml:space="preserve"> </w:t>
+      </w:r>
+      <w:r>
+        <w:t xml:space="preserve">Agents can only push to their own branches (e.g.,</w:t>
+      </w:r>
+      <w:r>
+        <w:t xml:space="preserve"> </w:t>
+      </w:r>
+      <w:r>
+        <w:rPr>
+          <w:rStyle w:val="VerbatimChar"/>
+        </w:rPr>
+        <w:t xml:space="preserve">copilot/*</w:t>
+      </w:r>
+      <w:r>
+        <w:t xml:space="preserve">)</w:t>
+      </w:r>
+    </w:p>
+    <w:p>
+      <w:pPr>
+        <w:pStyle w:val="Compact"/>
+        <w:numPr>
+          <w:ilvl w:val="0"/>
+          <w:numId w:val="1090"/>
+        </w:numPr>
+      </w:pPr>
+      <w:r>
+        <w:rPr>
+          <w:b/>
+          <w:bCs/>
+        </w:rPr>
+        <w:t xml:space="preserve">Full transparency</w:t>
+      </w:r>
+      <w:r>
+        <w:t xml:space="preserve">:</w:t>
+      </w:r>
+      <w:r>
+        <w:t xml:space="preserve"> </w:t>
+      </w:r>
+      <w:r>
+        <w:t xml:space="preserve">All agent actions are logged and visible in the PR</w:t>
+      </w:r>
+    </w:p>
+    <w:p>
+      <w:pPr>
+        <w:pStyle w:val="FirstParagraph"/>
+      </w:pPr>
+      <w:r>
+        <w:t xml:space="preserve">For detailed instructions,</w:t>
+      </w:r>
+      <w:r>
+        <w:t xml:space="preserve"> </w:t>
+      </w:r>
+      <w:r>
+        <w:t xml:space="preserve">see</w:t>
+      </w:r>
+      <w:r>
+        <w:t xml:space="preserve"> </w:t>
+      </w:r>
+      <w:hyperlink r:id="rId371">
+        <w:r>
+          <w:rPr>
+            <w:rStyle w:val="Hyperlink"/>
+          </w:rPr>
+          <w:t xml:space="preserve">GitHub Copilot coding agent documentation</w:t>
+        </w:r>
+      </w:hyperlink>
+      <w:r>
+        <w:t xml:space="preserve">.</w:t>
+      </w:r>
+    </w:p>
+    <w:bookmarkEnd w:id="372"/>
+    <w:bookmarkEnd w:id="373"/>
+    <w:bookmarkStart w:id="378" w:name="benefits-and-hazards"/>
+    <w:p>
+      <w:pPr>
+        <w:pStyle w:val="Heading3"/>
+      </w:pPr>
+      <w:r>
+        <w:t xml:space="preserve">16.4.2 Benefits and Hazards</w:t>
+      </w:r>
+    </w:p>
+    <w:p>
+      <w:pPr>
+        <w:pStyle w:val="FirstParagraph"/>
+      </w:pPr>
+      <w:r>
         <w:t xml:space="preserve">Like the</w:t>
       </w:r>
       <w:r>
         <w:t xml:space="preserve"> </w:t>
       </w:r>
-      <w:hyperlink r:id="rId366">
+      <w:hyperlink r:id="rId374">
         <w:r>
           <w:rPr>
             <w:rStyle w:val="Hyperlink"/>
@@ -44068,18 +44611,18 @@
           <wp:inline>
             <wp:extent cx="5334000" cy="2224278"/>
             <wp:effectExtent b="0" l="0" r="0" t="0"/>
-            <wp:docPr descr="Agents from the Matrix films: powerful programs that require careful oversight" title="" id="368" name="Picture"/>
+            <wp:docPr descr="Agents from the Matrix films: powerful programs that require careful oversight" title="" id="376" name="Picture"/>
             <a:graphic>
               <a:graphicData uri="http://schemas.openxmlformats.org/drawingml/2006/picture">
                 <pic:pic>
                   <pic:nvPicPr>
-                    <pic:cNvPr descr="assets/images/matrix-agents.png" id="369" name="Picture"/>
+                    <pic:cNvPr descr="assets/images/matrix-agents.png" id="377" name="Picture"/>
                     <pic:cNvPicPr>
                       <a:picLocks noChangeArrowheads="1" noChangeAspect="1"/>
                     </pic:cNvPicPr>
                   </pic:nvPicPr>
                   <pic:blipFill>
-                    <a:blip r:embed="rId367"/>
+                    <a:blip r:embed="rId375"/>
                     <a:stretch>
                       <a:fillRect/>
                     </a:stretch>
@@ -44127,7 +44670,7 @@
         <w:pStyle w:val="Compact"/>
         <w:numPr>
           <w:ilvl w:val="0"/>
-          <w:numId w:val="1087"/>
+          <w:numId w:val="1091"/>
         </w:numPr>
       </w:pPr>
       <w:r>
@@ -44146,7 +44689,7 @@
         <w:pStyle w:val="Compact"/>
         <w:numPr>
           <w:ilvl w:val="0"/>
-          <w:numId w:val="1087"/>
+          <w:numId w:val="1091"/>
         </w:numPr>
       </w:pPr>
       <w:r>
@@ -44165,7 +44708,7 @@
         <w:pStyle w:val="Compact"/>
         <w:numPr>
           <w:ilvl w:val="0"/>
-          <w:numId w:val="1087"/>
+          <w:numId w:val="1091"/>
         </w:numPr>
       </w:pPr>
       <w:r>
@@ -44184,7 +44727,7 @@
         <w:pStyle w:val="Compact"/>
         <w:numPr>
           <w:ilvl w:val="0"/>
-          <w:numId w:val="1087"/>
+          <w:numId w:val="1091"/>
         </w:numPr>
       </w:pPr>
       <w:r>
@@ -44203,7 +44746,7 @@
         <w:pStyle w:val="Compact"/>
         <w:numPr>
           <w:ilvl w:val="0"/>
-          <w:numId w:val="1087"/>
+          <w:numId w:val="1091"/>
         </w:numPr>
       </w:pPr>
       <w:r>
@@ -44222,7 +44765,7 @@
         <w:pStyle w:val="Compact"/>
         <w:numPr>
           <w:ilvl w:val="0"/>
-          <w:numId w:val="1087"/>
+          <w:numId w:val="1091"/>
         </w:numPr>
       </w:pPr>
       <w:r>
@@ -44249,7 +44792,7 @@
         <w:pStyle w:val="Compact"/>
         <w:numPr>
           <w:ilvl w:val="0"/>
-          <w:numId w:val="1088"/>
+          <w:numId w:val="1092"/>
         </w:numPr>
       </w:pPr>
       <w:r>
@@ -44268,7 +44811,7 @@
         <w:pStyle w:val="Compact"/>
         <w:numPr>
           <w:ilvl w:val="0"/>
-          <w:numId w:val="1088"/>
+          <w:numId w:val="1092"/>
         </w:numPr>
       </w:pPr>
       <w:r>
@@ -44287,7 +44830,7 @@
         <w:pStyle w:val="Compact"/>
         <w:numPr>
           <w:ilvl w:val="0"/>
-          <w:numId w:val="1088"/>
+          <w:numId w:val="1092"/>
         </w:numPr>
       </w:pPr>
       <w:r>
@@ -44306,7 +44849,7 @@
         <w:pStyle w:val="Compact"/>
         <w:numPr>
           <w:ilvl w:val="0"/>
-          <w:numId w:val="1088"/>
+          <w:numId w:val="1092"/>
         </w:numPr>
       </w:pPr>
       <w:r>
@@ -44325,7 +44868,7 @@
         <w:pStyle w:val="Compact"/>
         <w:numPr>
           <w:ilvl w:val="0"/>
-          <w:numId w:val="1088"/>
+          <w:numId w:val="1092"/>
         </w:numPr>
       </w:pPr>
       <w:r>
@@ -44344,7 +44887,7 @@
         <w:pStyle w:val="Compact"/>
         <w:numPr>
           <w:ilvl w:val="0"/>
-          <w:numId w:val="1088"/>
+          <w:numId w:val="1092"/>
         </w:numPr>
       </w:pPr>
       <w:r>
@@ -44363,7 +44906,7 @@
         <w:pStyle w:val="Compact"/>
         <w:numPr>
           <w:ilvl w:val="0"/>
-          <w:numId w:val="1088"/>
+          <w:numId w:val="1092"/>
         </w:numPr>
       </w:pPr>
       <w:r>
@@ -44386,14 +44929,14 @@
         <w:t xml:space="preserve">) or setup configurations can inadvertently or maliciously compromise repository security, expose secrets, or execute harmful commands</w:t>
       </w:r>
     </w:p>
-    <w:bookmarkEnd w:id="370"/>
-    <w:bookmarkStart w:id="374" w:name="X4df097a63b2e25878cfbc7228b7eb578be2e8c9"/>
+    <w:bookmarkEnd w:id="378"/>
+    <w:bookmarkStart w:id="382" w:name="X4df097a63b2e25878cfbc7228b7eb578be2e8c9"/>
     <w:p>
       <w:pPr>
         <w:pStyle w:val="Heading3"/>
       </w:pPr>
       <w:r>
-        <w:t xml:space="preserve">16.4.2 Best Practices for Safe and Successful Use</w:t>
+        <w:t xml:space="preserve">16.4.3 Best Practices for Safe and Successful Use</w:t>
       </w:r>
     </w:p>
     <w:p>
@@ -44408,7 +44951,7 @@
       <w:pPr>
         <w:numPr>
           <w:ilvl w:val="0"/>
-          <w:numId w:val="1089"/>
+          <w:numId w:val="1093"/>
         </w:numPr>
       </w:pPr>
       <w:r>
@@ -44438,7 +44981,7 @@
       <w:pPr>
         <w:numPr>
           <w:ilvl w:val="0"/>
-          <w:numId w:val="1089"/>
+          <w:numId w:val="1093"/>
         </w:numPr>
       </w:pPr>
       <w:r>
@@ -44474,7 +45017,7 @@
       <w:pPr>
         <w:numPr>
           <w:ilvl w:val="0"/>
-          <w:numId w:val="1089"/>
+          <w:numId w:val="1093"/>
         </w:numPr>
       </w:pPr>
       <w:r>
@@ -44510,7 +45053,7 @@
       <w:pPr>
         <w:numPr>
           <w:ilvl w:val="0"/>
-          <w:numId w:val="1089"/>
+          <w:numId w:val="1093"/>
         </w:numPr>
       </w:pPr>
       <w:r>
@@ -44546,7 +45089,7 @@
       <w:pPr>
         <w:numPr>
           <w:ilvl w:val="0"/>
-          <w:numId w:val="1089"/>
+          <w:numId w:val="1093"/>
         </w:numPr>
       </w:pPr>
       <w:r>
@@ -44588,7 +45131,7 @@
       <w:pPr>
         <w:numPr>
           <w:ilvl w:val="0"/>
-          <w:numId w:val="1089"/>
+          <w:numId w:val="1093"/>
         </w:numPr>
       </w:pPr>
       <w:r>
@@ -44618,7 +45161,7 @@
       <w:pPr>
         <w:numPr>
           <w:ilvl w:val="0"/>
-          <w:numId w:val="1089"/>
+          <w:numId w:val="1093"/>
         </w:numPr>
       </w:pPr>
       <w:r>
@@ -44654,7 +45197,7 @@
       <w:pPr>
         <w:numPr>
           <w:ilvl w:val="0"/>
-          <w:numId w:val="1089"/>
+          <w:numId w:val="1093"/>
         </w:numPr>
       </w:pPr>
       <w:r>
@@ -44721,18 +45264,18 @@
                 <wp:inline>
                   <wp:extent cx="152400" cy="152400"/>
                   <wp:effectExtent b="0" l="0" r="0" t="0"/>
-                  <wp:docPr descr="" title="" id="372" name="Picture"/>
+                  <wp:docPr descr="" title="" id="380" name="Picture"/>
                   <a:graphic>
                     <a:graphicData uri="http://schemas.openxmlformats.org/drawingml/2006/picture">
                       <pic:pic>
                         <pic:nvPicPr>
-                          <pic:cNvPr descr="/opt/quarto/share/formats/docx/warning.png" id="373" name="Picture"/>
+                          <pic:cNvPr descr="/opt/quarto/share/formats/docx/warning.png" id="381" name="Picture"/>
                           <pic:cNvPicPr>
                             <a:picLocks noChangeArrowheads="1" noChangeAspect="1"/>
                           </pic:cNvPicPr>
                         </pic:nvPicPr>
                         <pic:blipFill>
-                          <a:blip r:embed="rId371"/>
+                          <a:blip r:embed="rId379"/>
                           <a:stretch>
                             <a:fillRect/>
                           </a:stretch>
@@ -44809,7 +45352,7 @@
               <w:pStyle w:val="Compact"/>
               <w:numPr>
                 <w:ilvl w:val="0"/>
-                <w:numId w:val="1090"/>
+                <w:numId w:val="1094"/>
               </w:numPr>
             </w:pPr>
             <w:r>
@@ -44821,7 +45364,7 @@
               <w:pStyle w:val="Compact"/>
               <w:numPr>
                 <w:ilvl w:val="0"/>
-                <w:numId w:val="1090"/>
+                <w:numId w:val="1094"/>
               </w:numPr>
             </w:pPr>
             <w:r>
@@ -44833,7 +45376,7 @@
               <w:pStyle w:val="Compact"/>
               <w:numPr>
                 <w:ilvl w:val="0"/>
-                <w:numId w:val="1090"/>
+                <w:numId w:val="1094"/>
               </w:numPr>
             </w:pPr>
             <w:r>
@@ -44998,14 +45541,14 @@
         <w:t xml:space="preserve">The quality and correctness of your work remains your responsibility.</w:t>
       </w:r>
     </w:p>
-    <w:bookmarkEnd w:id="374"/>
-    <w:bookmarkStart w:id="379" w:name="firewall-and-network-configuration"/>
+    <w:bookmarkEnd w:id="382"/>
+    <w:bookmarkStart w:id="387" w:name="firewall-and-network-configuration"/>
     <w:p>
       <w:pPr>
         <w:pStyle w:val="Heading3"/>
       </w:pPr>
       <w:r>
-        <w:t xml:space="preserve">16.4.3 Firewall and Network Configuration</w:t>
+        <w:t xml:space="preserve">16.4.4 Firewall and Network Configuration</w:t>
       </w:r>
     </w:p>
     <w:p>
@@ -45013,16 +45556,28 @@
         <w:pStyle w:val="FirstParagraph"/>
       </w:pPr>
       <w:r>
-        <w:t xml:space="preserve">GitHub Copilot coding agents require specific network access to function properly.</w:t>
-      </w:r>
-    </w:p>
-    <w:bookmarkStart w:id="376" w:name="built-in-agent-firewall"/>
+        <w:t xml:space="preserve">Coding agents require specific network access to function properly.</w:t>
+      </w:r>
+      <w:r>
+        <w:t xml:space="preserve"> </w:t>
+      </w:r>
+      <w:r>
+        <w:t xml:space="preserve">If a coding agent is running behind a corporate firewall or on a restricted network,</w:t>
+      </w:r>
+      <w:r>
+        <w:t xml:space="preserve"> </w:t>
+      </w:r>
+      <w:r>
+        <w:t xml:space="preserve">you may need to configure allowlists to enable coding agent functionality.</w:t>
+      </w:r>
+    </w:p>
+    <w:bookmarkStart w:id="384" w:name="built-in-agent-firewall"/>
     <w:p>
       <w:pPr>
         <w:pStyle w:val="Heading4"/>
       </w:pPr>
       <w:r>
-        <w:t xml:space="preserve">16.4.3.1 Built-in Agent Firewall</w:t>
+        <w:t xml:space="preserve">16.4.4.1 Built-in Agent Firewall</w:t>
       </w:r>
     </w:p>
     <w:p>
@@ -45050,7 +45605,7 @@
         <w:pStyle w:val="Compact"/>
         <w:numPr>
           <w:ilvl w:val="0"/>
-          <w:numId w:val="1091"/>
+          <w:numId w:val="1095"/>
         </w:numPr>
       </w:pPr>
       <w:r>
@@ -45062,7 +45617,7 @@
         <w:pStyle w:val="Compact"/>
         <w:numPr>
           <w:ilvl w:val="0"/>
-          <w:numId w:val="1091"/>
+          <w:numId w:val="1095"/>
         </w:numPr>
       </w:pPr>
       <w:r>
@@ -45074,7 +45629,7 @@
         <w:pStyle w:val="Compact"/>
         <w:numPr>
           <w:ilvl w:val="0"/>
-          <w:numId w:val="1091"/>
+          <w:numId w:val="1095"/>
         </w:numPr>
       </w:pPr>
       <w:r>
@@ -45094,7 +45649,7 @@
         <w:pStyle w:val="Compact"/>
         <w:numPr>
           <w:ilvl w:val="0"/>
-          <w:numId w:val="1092"/>
+          <w:numId w:val="1096"/>
         </w:numPr>
       </w:pPr>
       <w:r>
@@ -45106,7 +45661,7 @@
         <w:pStyle w:val="Compact"/>
         <w:numPr>
           <w:ilvl w:val="0"/>
-          <w:numId w:val="1092"/>
+          <w:numId w:val="1096"/>
         </w:numPr>
       </w:pPr>
       <w:r>
@@ -45118,7 +45673,7 @@
         <w:pStyle w:val="Compact"/>
         <w:numPr>
           <w:ilvl w:val="0"/>
-          <w:numId w:val="1092"/>
+          <w:numId w:val="1096"/>
         </w:numPr>
       </w:pPr>
       <w:r>
@@ -45130,7 +45685,7 @@
         <w:pStyle w:val="Compact"/>
         <w:numPr>
           <w:ilvl w:val="0"/>
-          <w:numId w:val="1092"/>
+          <w:numId w:val="1096"/>
         </w:numPr>
       </w:pPr>
       <w:r>
@@ -45153,7 +45708,7 @@
       <w:r>
         <w:t xml:space="preserve"> </w:t>
       </w:r>
-      <w:hyperlink r:id="rId375">
+      <w:hyperlink r:id="rId383">
         <w:r>
           <w:rPr>
             <w:rStyle w:val="Hyperlink"/>
@@ -45165,14 +45720,14 @@
         <w:t xml:space="preserve">.</w:t>
       </w:r>
     </w:p>
-    <w:bookmarkEnd w:id="376"/>
-    <w:bookmarkStart w:id="378" w:name="customizing-agent-firewall-settings"/>
+    <w:bookmarkEnd w:id="384"/>
+    <w:bookmarkStart w:id="386" w:name="customizing-agent-firewall-settings"/>
     <w:p>
       <w:pPr>
         <w:pStyle w:val="Heading4"/>
       </w:pPr>
       <w:r>
-        <w:t xml:space="preserve">16.4.3.2 Customizing Agent Firewall Settings</w:t>
+        <w:t xml:space="preserve">16.4.4.2 Customizing Agent Firewall Settings</w:t>
       </w:r>
     </w:p>
     <w:p>
@@ -45206,7 +45761,7 @@
         <w:pStyle w:val="Compact"/>
         <w:numPr>
           <w:ilvl w:val="0"/>
-          <w:numId w:val="1093"/>
+          <w:numId w:val="1097"/>
         </w:numPr>
       </w:pPr>
       <w:r>
@@ -45218,7 +45773,7 @@
         <w:pStyle w:val="Compact"/>
         <w:numPr>
           <w:ilvl w:val="0"/>
-          <w:numId w:val="1093"/>
+          <w:numId w:val="1097"/>
         </w:numPr>
       </w:pPr>
       <w:r>
@@ -45230,7 +45785,7 @@
         <w:pStyle w:val="Compact"/>
         <w:numPr>
           <w:ilvl w:val="0"/>
-          <w:numId w:val="1093"/>
+          <w:numId w:val="1097"/>
         </w:numPr>
       </w:pPr>
       <w:r>
@@ -45273,7 +45828,7 @@
       <w:r>
         <w:t xml:space="preserve"> </w:t>
       </w:r>
-      <w:hyperlink r:id="rId377">
+      <w:hyperlink r:id="rId385">
         <w:r>
           <w:rPr>
             <w:rStyle w:val="Hyperlink"/>
@@ -45285,15 +45840,15 @@
         <w:t xml:space="preserve">.</w:t>
       </w:r>
     </w:p>
-    <w:bookmarkEnd w:id="378"/>
-    <w:bookmarkEnd w:id="379"/>
-    <w:bookmarkStart w:id="383" w:name="when-to-use-a-coding-agent"/>
+    <w:bookmarkEnd w:id="386"/>
+    <w:bookmarkEnd w:id="387"/>
+    <w:bookmarkStart w:id="391" w:name="when-to-use-a-coding-agent"/>
     <w:p>
       <w:pPr>
         <w:pStyle w:val="Heading3"/>
       </w:pPr>
       <w:r>
-        <w:t xml:space="preserve">16.4.4 When to use a coding agent</w:t>
+        <w:t xml:space="preserve">16.4.5 When to use a coding agent</w:t>
       </w:r>
     </w:p>
     <w:p>
@@ -45307,7 +45862,7 @@
         <w:rPr>
           <w:rStyle w:val="FootnoteReference"/>
         </w:rPr>
-        <w:footnoteReference w:id="380"/>
+        <w:footnoteReference w:id="388"/>
       </w:r>
       <w:r>
         <w:t xml:space="preserve"> </w:t>
@@ -45339,7 +45894,7 @@
       <w:r>
         <w:t xml:space="preserve"> </w:t>
       </w:r>
-      <w:hyperlink r:id="rId381">
+      <w:hyperlink r:id="rId389">
         <w:r>
           <w:rPr>
             <w:rStyle w:val="Hyperlink"/>
@@ -45398,7 +45953,7 @@
       <w:r>
         <w:t xml:space="preserve"> </w:t>
       </w:r>
-      <w:hyperlink r:id="rId382">
+      <w:hyperlink r:id="rId390">
         <w:r>
           <w:rPr>
             <w:rStyle w:val="Hyperlink"/>
@@ -45481,10 +46036,10 @@
         <w:t xml:space="preserve">just like you would for any other skill you want to maintain.</w:t>
       </w:r>
     </w:p>
-    <w:bookmarkEnd w:id="383"/>
-    <w:bookmarkEnd w:id="384"/>
-    <w:bookmarkEnd w:id="385"/>
-    <w:bookmarkStart w:id="398" w:name="checklists"/>
+    <w:bookmarkEnd w:id="391"/>
+    <w:bookmarkEnd w:id="392"/>
+    <w:bookmarkEnd w:id="393"/>
+    <w:bookmarkStart w:id="406" w:name="checklists"/>
     <w:p>
       <w:pPr>
         <w:pStyle w:val="Heading1"/>
@@ -45503,7 +46058,7 @@
       <w:r>
         <w:t xml:space="preserve"> </w:t>
       </w:r>
-      <w:hyperlink r:id="rId386">
+      <w:hyperlink r:id="rId394">
         <w:r>
           <w:rPr>
             <w:rStyle w:val="Hyperlink"/>
@@ -45512,7 +46067,7 @@
         </w:r>
       </w:hyperlink>
     </w:p>
-    <w:bookmarkStart w:id="387" w:name="pre-analysis-plan-checklist"/>
+    <w:bookmarkStart w:id="395" w:name="pre-analysis-plan-checklist"/>
     <w:p>
       <w:pPr>
         <w:pStyle w:val="Heading2"/>
@@ -45526,7 +46081,7 @@
         <w:pStyle w:val="Compact"/>
         <w:numPr>
           <w:ilvl w:val="0"/>
-          <w:numId w:val="1094"/>
+          <w:numId w:val="1098"/>
         </w:numPr>
       </w:pPr>
       <w:r>
@@ -45538,7 +46093,7 @@
         <w:pStyle w:val="Compact"/>
         <w:numPr>
           <w:ilvl w:val="0"/>
-          <w:numId w:val="1094"/>
+          <w:numId w:val="1098"/>
         </w:numPr>
       </w:pPr>
       <w:r>
@@ -45550,7 +46105,7 @@
         <w:pStyle w:val="Compact"/>
         <w:numPr>
           <w:ilvl w:val="0"/>
-          <w:numId w:val="1094"/>
+          <w:numId w:val="1098"/>
         </w:numPr>
       </w:pPr>
       <w:r>
@@ -45562,7 +46117,7 @@
         <w:pStyle w:val="Compact"/>
         <w:numPr>
           <w:ilvl w:val="0"/>
-          <w:numId w:val="1094"/>
+          <w:numId w:val="1098"/>
         </w:numPr>
       </w:pPr>
       <w:r>
@@ -45574,7 +46129,7 @@
         <w:pStyle w:val="Compact"/>
         <w:numPr>
           <w:ilvl w:val="0"/>
-          <w:numId w:val="1094"/>
+          <w:numId w:val="1098"/>
         </w:numPr>
       </w:pPr>
       <w:r>
@@ -45586,7 +46141,7 @@
         <w:pStyle w:val="Compact"/>
         <w:numPr>
           <w:ilvl w:val="0"/>
-          <w:numId w:val="1094"/>
+          <w:numId w:val="1098"/>
         </w:numPr>
       </w:pPr>
       <w:r>
@@ -45598,7 +46153,7 @@
         <w:pStyle w:val="Compact"/>
         <w:numPr>
           <w:ilvl w:val="0"/>
-          <w:numId w:val="1094"/>
+          <w:numId w:val="1098"/>
         </w:numPr>
       </w:pPr>
       <w:r>
@@ -45610,7 +46165,7 @@
         <w:pStyle w:val="Compact"/>
         <w:numPr>
           <w:ilvl w:val="0"/>
-          <w:numId w:val="1094"/>
+          <w:numId w:val="1098"/>
         </w:numPr>
       </w:pPr>
       <w:r>
@@ -45622,7 +46177,7 @@
         <w:pStyle w:val="Compact"/>
         <w:numPr>
           <w:ilvl w:val="0"/>
-          <w:numId w:val="1094"/>
+          <w:numId w:val="1098"/>
         </w:numPr>
       </w:pPr>
       <w:r>
@@ -45634,7 +46189,7 @@
         <w:pStyle w:val="Compact"/>
         <w:numPr>
           <w:ilvl w:val="0"/>
-          <w:numId w:val="1094"/>
+          <w:numId w:val="1098"/>
         </w:numPr>
       </w:pPr>
       <w:r>
@@ -45646,7 +46201,7 @@
         <w:pStyle w:val="Compact"/>
         <w:numPr>
           <w:ilvl w:val="0"/>
-          <w:numId w:val="1094"/>
+          <w:numId w:val="1098"/>
         </w:numPr>
       </w:pPr>
       <w:r>
@@ -45658,7 +46213,7 @@
         <w:pStyle w:val="Compact"/>
         <w:numPr>
           <w:ilvl w:val="0"/>
-          <w:numId w:val="1094"/>
+          <w:numId w:val="1098"/>
         </w:numPr>
       </w:pPr>
       <w:r>
@@ -45670,7 +46225,7 @@
         <w:pStyle w:val="Compact"/>
         <w:numPr>
           <w:ilvl w:val="0"/>
-          <w:numId w:val="1094"/>
+          <w:numId w:val="1098"/>
         </w:numPr>
       </w:pPr>
       <w:r>
@@ -45682,7 +46237,7 @@
         <w:pStyle w:val="Compact"/>
         <w:numPr>
           <w:ilvl w:val="0"/>
-          <w:numId w:val="1094"/>
+          <w:numId w:val="1098"/>
         </w:numPr>
       </w:pPr>
       <w:r>
@@ -45694,15 +46249,15 @@
         <w:pStyle w:val="Compact"/>
         <w:numPr>
           <w:ilvl w:val="0"/>
-          <w:numId w:val="1094"/>
+          <w:numId w:val="1098"/>
         </w:numPr>
       </w:pPr>
       <w:r>
         <w:t xml:space="preserve">Negative control analyses</w:t>
       </w:r>
     </w:p>
-    <w:bookmarkEnd w:id="387"/>
-    <w:bookmarkStart w:id="389" w:name="code-checklist"/>
+    <w:bookmarkEnd w:id="395"/>
+    <w:bookmarkStart w:id="397" w:name="code-checklist"/>
     <w:p>
       <w:pPr>
         <w:pStyle w:val="Heading2"/>
@@ -45716,7 +46271,7 @@
         <w:pStyle w:val="Compact"/>
         <w:numPr>
           <w:ilvl w:val="0"/>
-          <w:numId w:val="1095"/>
+          <w:numId w:val="1099"/>
         </w:numPr>
       </w:pPr>
       <w:r>
@@ -45728,7 +46283,7 @@
         <w:pStyle w:val="Compact"/>
         <w:numPr>
           <w:ilvl w:val="0"/>
-          <w:numId w:val="1095"/>
+          <w:numId w:val="1099"/>
         </w:numPr>
       </w:pPr>
       <w:r>
@@ -45740,7 +46295,7 @@
         <w:pStyle w:val="Compact"/>
         <w:numPr>
           <w:ilvl w:val="0"/>
-          <w:numId w:val="1095"/>
+          <w:numId w:val="1099"/>
         </w:numPr>
       </w:pPr>
       <w:r>
@@ -45752,7 +46307,7 @@
         <w:pStyle w:val="Compact"/>
         <w:numPr>
           <w:ilvl w:val="0"/>
-          <w:numId w:val="1095"/>
+          <w:numId w:val="1099"/>
         </w:numPr>
       </w:pPr>
       <w:r>
@@ -45764,7 +46319,7 @@
         <w:pStyle w:val="Compact"/>
         <w:numPr>
           <w:ilvl w:val="0"/>
-          <w:numId w:val="1095"/>
+          <w:numId w:val="1099"/>
         </w:numPr>
       </w:pPr>
       <w:r>
@@ -45776,7 +46331,7 @@
         <w:pStyle w:val="Compact"/>
         <w:numPr>
           <w:ilvl w:val="0"/>
-          <w:numId w:val="1095"/>
+          <w:numId w:val="1099"/>
         </w:numPr>
       </w:pPr>
       <w:r>
@@ -45785,7 +46340,7 @@
       <w:r>
         <w:t xml:space="preserve"> </w:t>
       </w:r>
-      <w:hyperlink r:id="rId388">
+      <w:hyperlink r:id="rId396">
         <w:r>
           <w:rPr>
             <w:rStyle w:val="Hyperlink"/>
@@ -45802,15 +46357,15 @@
         <w:pStyle w:val="Compact"/>
         <w:numPr>
           <w:ilvl w:val="0"/>
-          <w:numId w:val="1095"/>
+          <w:numId w:val="1099"/>
         </w:numPr>
       </w:pPr>
       <w:r>
         <w:t xml:space="preserve">Are all warnings ignorable? Should any warnings be intentionally suppressed or addressed?</w:t>
       </w:r>
     </w:p>
-    <w:bookmarkEnd w:id="389"/>
-    <w:bookmarkStart w:id="393" w:name="manuscript-checklist"/>
+    <w:bookmarkEnd w:id="397"/>
+    <w:bookmarkStart w:id="401" w:name="manuscript-checklist"/>
     <w:p>
       <w:pPr>
         <w:pStyle w:val="Heading2"/>
@@ -45837,7 +46392,7 @@
         </w:rPr>
         <w:t xml:space="preserve"> </w:t>
       </w:r>
-      <w:hyperlink r:id="rId390">
+      <w:hyperlink r:id="rId398">
         <w:r>
           <w:rPr>
             <w:rStyle w:val="Hyperlink"/>
@@ -45860,7 +46415,7 @@
         <w:pStyle w:val="Compact"/>
         <w:numPr>
           <w:ilvl w:val="0"/>
-          <w:numId w:val="1096"/>
+          <w:numId w:val="1100"/>
         </w:numPr>
       </w:pPr>
       <w:r>
@@ -45883,7 +46438,7 @@
         <w:pStyle w:val="Compact"/>
         <w:numPr>
           <w:ilvl w:val="0"/>
-          <w:numId w:val="1096"/>
+          <w:numId w:val="1100"/>
         </w:numPr>
       </w:pPr>
       <w:r>
@@ -45895,7 +46450,7 @@
         <w:pStyle w:val="Compact"/>
         <w:numPr>
           <w:ilvl w:val="0"/>
-          <w:numId w:val="1096"/>
+          <w:numId w:val="1100"/>
         </w:numPr>
       </w:pPr>
       <w:r>
@@ -45907,7 +46462,7 @@
         <w:pStyle w:val="Compact"/>
         <w:numPr>
           <w:ilvl w:val="0"/>
-          <w:numId w:val="1096"/>
+          <w:numId w:val="1100"/>
         </w:numPr>
       </w:pPr>
       <w:r>
@@ -45919,7 +46474,7 @@
         <w:pStyle w:val="Compact"/>
         <w:numPr>
           <w:ilvl w:val="0"/>
-          <w:numId w:val="1096"/>
+          <w:numId w:val="1100"/>
         </w:numPr>
       </w:pPr>
       <w:r>
@@ -45931,7 +46486,7 @@
         <w:pStyle w:val="Compact"/>
         <w:numPr>
           <w:ilvl w:val="0"/>
-          <w:numId w:val="1096"/>
+          <w:numId w:val="1100"/>
         </w:numPr>
       </w:pPr>
       <w:r>
@@ -45943,7 +46498,7 @@
         <w:pStyle w:val="Compact"/>
         <w:numPr>
           <w:ilvl w:val="0"/>
-          <w:numId w:val="1096"/>
+          <w:numId w:val="1100"/>
         </w:numPr>
       </w:pPr>
       <w:r>
@@ -45955,7 +46510,7 @@
         <w:pStyle w:val="Compact"/>
         <w:numPr>
           <w:ilvl w:val="0"/>
-          <w:numId w:val="1096"/>
+          <w:numId w:val="1100"/>
         </w:numPr>
       </w:pPr>
       <w:r>
@@ -45967,7 +46522,7 @@
         <w:pStyle w:val="Compact"/>
         <w:numPr>
           <w:ilvl w:val="0"/>
-          <w:numId w:val="1096"/>
+          <w:numId w:val="1100"/>
         </w:numPr>
       </w:pPr>
       <w:r>
@@ -45979,7 +46534,7 @@
         <w:pStyle w:val="Compact"/>
         <w:numPr>
           <w:ilvl w:val="0"/>
-          <w:numId w:val="1096"/>
+          <w:numId w:val="1100"/>
         </w:numPr>
       </w:pPr>
       <w:r>
@@ -45991,7 +46546,7 @@
         <w:pStyle w:val="Compact"/>
         <w:numPr>
           <w:ilvl w:val="0"/>
-          <w:numId w:val="1096"/>
+          <w:numId w:val="1100"/>
         </w:numPr>
       </w:pPr>
       <w:r>
@@ -46003,7 +46558,7 @@
         <w:pStyle w:val="Compact"/>
         <w:numPr>
           <w:ilvl w:val="0"/>
-          <w:numId w:val="1096"/>
+          <w:numId w:val="1100"/>
         </w:numPr>
       </w:pPr>
       <w:r>
@@ -46033,7 +46588,7 @@
         <w:pStyle w:val="Compact"/>
         <w:numPr>
           <w:ilvl w:val="0"/>
-          <w:numId w:val="1096"/>
+          <w:numId w:val="1100"/>
         </w:numPr>
       </w:pPr>
       <w:r>
@@ -46045,7 +46600,7 @@
         <w:pStyle w:val="Compact"/>
         <w:numPr>
           <w:ilvl w:val="0"/>
-          <w:numId w:val="1096"/>
+          <w:numId w:val="1100"/>
         </w:numPr>
       </w:pPr>
       <w:r>
@@ -46075,7 +46630,7 @@
         <w:pStyle w:val="Compact"/>
         <w:numPr>
           <w:ilvl w:val="0"/>
-          <w:numId w:val="1096"/>
+          <w:numId w:val="1100"/>
         </w:numPr>
       </w:pPr>
       <w:r>
@@ -46114,7 +46669,7 @@
         <w:pStyle w:val="Compact"/>
         <w:numPr>
           <w:ilvl w:val="0"/>
-          <w:numId w:val="1096"/>
+          <w:numId w:val="1100"/>
         </w:numPr>
       </w:pPr>
       <w:r>
@@ -46132,7 +46687,7 @@
       <w:r>
         <w:t xml:space="preserve"> </w:t>
       </w:r>
-      <w:hyperlink r:id="rId391">
+      <w:hyperlink r:id="rId399">
         <w:r>
           <w:rPr>
             <w:rStyle w:val="Hyperlink"/>
@@ -46149,7 +46704,7 @@
         <w:pStyle w:val="Compact"/>
         <w:numPr>
           <w:ilvl w:val="0"/>
-          <w:numId w:val="1096"/>
+          <w:numId w:val="1100"/>
         </w:numPr>
       </w:pPr>
       <w:r>
@@ -46158,7 +46713,7 @@
       <w:r>
         <w:t xml:space="preserve"> </w:t>
       </w:r>
-      <w:hyperlink r:id="rId392">
+      <w:hyperlink r:id="rId400">
         <w:r>
           <w:rPr>
             <w:rStyle w:val="Hyperlink"/>
@@ -46173,8 +46728,8 @@
         <w:t xml:space="preserve">for author contributions?</w:t>
       </w:r>
     </w:p>
-    <w:bookmarkEnd w:id="393"/>
-    <w:bookmarkStart w:id="397" w:name="figure-checklist"/>
+    <w:bookmarkEnd w:id="401"/>
+    <w:bookmarkStart w:id="405" w:name="figure-checklist"/>
     <w:p>
       <w:pPr>
         <w:pStyle w:val="Heading2"/>
@@ -46188,7 +46743,7 @@
         <w:pStyle w:val="Compact"/>
         <w:numPr>
           <w:ilvl w:val="0"/>
-          <w:numId w:val="1097"/>
+          <w:numId w:val="1101"/>
         </w:numPr>
       </w:pPr>
       <w:r>
@@ -46200,7 +46755,7 @@
         <w:pStyle w:val="Compact"/>
         <w:numPr>
           <w:ilvl w:val="0"/>
-          <w:numId w:val="1097"/>
+          <w:numId w:val="1101"/>
         </w:numPr>
       </w:pPr>
       <w:r>
@@ -46212,7 +46767,7 @@
         <w:pStyle w:val="Compact"/>
         <w:numPr>
           <w:ilvl w:val="0"/>
-          <w:numId w:val="1097"/>
+          <w:numId w:val="1101"/>
         </w:numPr>
       </w:pPr>
       <w:r>
@@ -46224,7 +46779,7 @@
         <w:pStyle w:val="Compact"/>
         <w:numPr>
           <w:ilvl w:val="0"/>
-          <w:numId w:val="1097"/>
+          <w:numId w:val="1101"/>
         </w:numPr>
       </w:pPr>
       <w:r>
@@ -46236,7 +46791,7 @@
         <w:pStyle w:val="Compact"/>
         <w:numPr>
           <w:ilvl w:val="0"/>
-          <w:numId w:val="1097"/>
+          <w:numId w:val="1101"/>
         </w:numPr>
       </w:pPr>
       <w:r>
@@ -46245,7 +46800,7 @@
       <w:r>
         <w:t xml:space="preserve"> </w:t>
       </w:r>
-      <w:hyperlink r:id="rId394">
+      <w:hyperlink r:id="rId402">
         <w:r>
           <w:rPr>
             <w:rStyle w:val="Hyperlink"/>
@@ -46259,7 +46814,7 @@
       <w:r>
         <w:t xml:space="preserve"> </w:t>
       </w:r>
-      <w:hyperlink r:id="rId395">
+      <w:hyperlink r:id="rId403">
         <w:r>
           <w:rPr>
             <w:rStyle w:val="Hyperlink"/>
@@ -46273,7 +46828,7 @@
       <w:r>
         <w:t xml:space="preserve"> </w:t>
       </w:r>
-      <w:hyperlink r:id="rId396">
+      <w:hyperlink r:id="rId404">
         <w:r>
           <w:rPr>
             <w:rStyle w:val="Hyperlink"/>
@@ -46287,7 +46842,7 @@
         <w:pStyle w:val="Compact"/>
         <w:numPr>
           <w:ilvl w:val="0"/>
-          <w:numId w:val="1097"/>
+          <w:numId w:val="1101"/>
         </w:numPr>
       </w:pPr>
       <w:r>
@@ -46299,7 +46854,7 @@
         <w:pStyle w:val="Compact"/>
         <w:numPr>
           <w:ilvl w:val="0"/>
-          <w:numId w:val="1097"/>
+          <w:numId w:val="1101"/>
         </w:numPr>
       </w:pPr>
       <w:r>
@@ -46311,7 +46866,7 @@
         <w:pStyle w:val="Compact"/>
         <w:numPr>
           <w:ilvl w:val="0"/>
-          <w:numId w:val="1097"/>
+          <w:numId w:val="1101"/>
         </w:numPr>
       </w:pPr>
       <w:r>
@@ -46323,16 +46878,16 @@
         <w:pStyle w:val="Compact"/>
         <w:numPr>
           <w:ilvl w:val="0"/>
-          <w:numId w:val="1097"/>
+          <w:numId w:val="1101"/>
         </w:numPr>
       </w:pPr>
       <w:r>
         <w:t xml:space="preserve">Are 95% confidence intervals or other measures of precision shown, if applicable?</w:t>
       </w:r>
     </w:p>
-    <w:bookmarkEnd w:id="397"/>
-    <w:bookmarkEnd w:id="398"/>
-    <w:bookmarkStart w:id="435" w:name="resources"/>
+    <w:bookmarkEnd w:id="405"/>
+    <w:bookmarkEnd w:id="406"/>
+    <w:bookmarkStart w:id="443" w:name="resources"/>
     <w:p>
       <w:pPr>
         <w:pStyle w:val="Heading1"/>
@@ -46351,7 +46906,7 @@
       <w:r>
         <w:t xml:space="preserve"> </w:t>
       </w:r>
-      <w:hyperlink r:id="rId399">
+      <w:hyperlink r:id="rId407">
         <w:r>
           <w:rPr>
             <w:rStyle w:val="Hyperlink"/>
@@ -46360,7 +46915,7 @@
         </w:r>
       </w:hyperlink>
     </w:p>
-    <w:bookmarkStart w:id="410" w:name="resources-for-r"/>
+    <w:bookmarkStart w:id="418" w:name="resources-for-r"/>
     <w:p>
       <w:pPr>
         <w:pStyle w:val="Heading2"/>
@@ -46369,7 +46924,7 @@
         <w:t xml:space="preserve">18.1 Resources for R</w:t>
       </w:r>
     </w:p>
-    <w:bookmarkStart w:id="401" w:name="books-and-comprehensive-guides"/>
+    <w:bookmarkStart w:id="409" w:name="books-and-comprehensive-guides"/>
     <w:p>
       <w:pPr>
         <w:pStyle w:val="Heading3"/>
@@ -46383,7 +46938,7 @@
         <w:pStyle w:val="Compact"/>
         <w:numPr>
           <w:ilvl w:val="0"/>
-          <w:numId w:val="1098"/>
+          <w:numId w:val="1102"/>
         </w:numPr>
       </w:pPr>
       <w:hyperlink r:id="rId190">
@@ -46406,7 +46961,7 @@
         <w:pStyle w:val="Compact"/>
         <w:numPr>
           <w:ilvl w:val="0"/>
-          <w:numId w:val="1098"/>
+          <w:numId w:val="1102"/>
         </w:numPr>
       </w:pPr>
       <w:hyperlink r:id="rId183">
@@ -46429,7 +46984,7 @@
         <w:pStyle w:val="Compact"/>
         <w:numPr>
           <w:ilvl w:val="0"/>
-          <w:numId w:val="1098"/>
+          <w:numId w:val="1102"/>
         </w:numPr>
       </w:pPr>
       <w:hyperlink r:id="rId191">
@@ -46452,7 +47007,7 @@
         <w:pStyle w:val="Compact"/>
         <w:numPr>
           <w:ilvl w:val="0"/>
-          <w:numId w:val="1098"/>
+          <w:numId w:val="1102"/>
         </w:numPr>
       </w:pPr>
       <w:hyperlink r:id="rId193">
@@ -46475,7 +47030,7 @@
         <w:pStyle w:val="Compact"/>
         <w:numPr>
           <w:ilvl w:val="0"/>
-          <w:numId w:val="1098"/>
+          <w:numId w:val="1102"/>
         </w:numPr>
       </w:pPr>
       <w:hyperlink r:id="rId194">
@@ -46498,7 +47053,7 @@
         <w:pStyle w:val="Compact"/>
         <w:numPr>
           <w:ilvl w:val="0"/>
-          <w:numId w:val="1098"/>
+          <w:numId w:val="1102"/>
         </w:numPr>
       </w:pPr>
       <w:hyperlink r:id="rId196">
@@ -46521,10 +47076,10 @@
         <w:pStyle w:val="Compact"/>
         <w:numPr>
           <w:ilvl w:val="0"/>
-          <w:numId w:val="1098"/>
+          <w:numId w:val="1102"/>
         </w:numPr>
       </w:pPr>
-      <w:hyperlink r:id="rId400">
+      <w:hyperlink r:id="rId408">
         <w:r>
           <w:rPr>
             <w:rStyle w:val="Hyperlink"/>
@@ -46533,8 +47088,8 @@
         </w:r>
       </w:hyperlink>
     </w:p>
-    <w:bookmarkEnd w:id="401"/>
-    <w:bookmarkStart w:id="406" w:name="cheat-sheets"/>
+    <w:bookmarkEnd w:id="409"/>
+    <w:bookmarkStart w:id="414" w:name="cheat-sheets"/>
     <w:p>
       <w:pPr>
         <w:pStyle w:val="Heading3"/>
@@ -46548,10 +47103,10 @@
         <w:pStyle w:val="Compact"/>
         <w:numPr>
           <w:ilvl w:val="0"/>
-          <w:numId w:val="1099"/>
+          <w:numId w:val="1103"/>
         </w:numPr>
       </w:pPr>
-      <w:hyperlink r:id="rId402">
+      <w:hyperlink r:id="rId410">
         <w:r>
           <w:rPr>
             <w:rStyle w:val="Hyperlink"/>
@@ -46565,10 +47120,10 @@
         <w:pStyle w:val="Compact"/>
         <w:numPr>
           <w:ilvl w:val="0"/>
-          <w:numId w:val="1099"/>
+          <w:numId w:val="1103"/>
         </w:numPr>
       </w:pPr>
-      <w:hyperlink r:id="rId403">
+      <w:hyperlink r:id="rId411">
         <w:r>
           <w:rPr>
             <w:rStyle w:val="Hyperlink"/>
@@ -46582,10 +47137,10 @@
         <w:pStyle w:val="Compact"/>
         <w:numPr>
           <w:ilvl w:val="0"/>
-          <w:numId w:val="1099"/>
+          <w:numId w:val="1103"/>
         </w:numPr>
       </w:pPr>
-      <w:hyperlink r:id="rId404">
+      <w:hyperlink r:id="rId412">
         <w:r>
           <w:rPr>
             <w:rStyle w:val="Hyperlink"/>
@@ -46599,10 +47154,10 @@
         <w:pStyle w:val="Compact"/>
         <w:numPr>
           <w:ilvl w:val="0"/>
-          <w:numId w:val="1099"/>
+          <w:numId w:val="1103"/>
         </w:numPr>
       </w:pPr>
-      <w:hyperlink r:id="rId405">
+      <w:hyperlink r:id="rId413">
         <w:r>
           <w:rPr>
             <w:rStyle w:val="Hyperlink"/>
@@ -46611,8 +47166,8 @@
         </w:r>
       </w:hyperlink>
     </w:p>
-    <w:bookmarkEnd w:id="406"/>
-    <w:bookmarkStart w:id="408" w:name="style-and-best-practices"/>
+    <w:bookmarkEnd w:id="414"/>
+    <w:bookmarkStart w:id="416" w:name="style-and-best-practices"/>
     <w:p>
       <w:pPr>
         <w:pStyle w:val="Heading3"/>
@@ -46626,10 +47181,10 @@
         <w:pStyle w:val="Compact"/>
         <w:numPr>
           <w:ilvl w:val="0"/>
-          <w:numId w:val="1100"/>
+          <w:numId w:val="1104"/>
         </w:numPr>
       </w:pPr>
-      <w:hyperlink r:id="rId407">
+      <w:hyperlink r:id="rId415">
         <w:r>
           <w:rPr>
             <w:rStyle w:val="Hyperlink"/>
@@ -46638,8 +47193,8 @@
         </w:r>
       </w:hyperlink>
     </w:p>
-    <w:bookmarkEnd w:id="408"/>
-    <w:bookmarkStart w:id="409" w:name="tidy-evaluation-resources"/>
+    <w:bookmarkEnd w:id="416"/>
+    <w:bookmarkStart w:id="417" w:name="tidy-evaluation-resources"/>
     <w:p>
       <w:pPr>
         <w:pStyle w:val="Heading3"/>
@@ -46653,7 +47208,7 @@
         <w:pStyle w:val="Compact"/>
         <w:numPr>
           <w:ilvl w:val="0"/>
-          <w:numId w:val="1101"/>
+          <w:numId w:val="1105"/>
         </w:numPr>
       </w:pPr>
       <w:hyperlink r:id="rId156">
@@ -46676,7 +47231,7 @@
         <w:pStyle w:val="Compact"/>
         <w:numPr>
           <w:ilvl w:val="0"/>
-          <w:numId w:val="1101"/>
+          <w:numId w:val="1105"/>
         </w:numPr>
       </w:pPr>
       <w:hyperlink r:id="rId157">
@@ -46699,7 +47254,7 @@
         <w:pStyle w:val="Compact"/>
         <w:numPr>
           <w:ilvl w:val="0"/>
-          <w:numId w:val="1101"/>
+          <w:numId w:val="1105"/>
         </w:numPr>
       </w:pPr>
       <w:hyperlink r:id="rId158">
@@ -46722,7 +47277,7 @@
         <w:pStyle w:val="Compact"/>
         <w:numPr>
           <w:ilvl w:val="0"/>
-          <w:numId w:val="1101"/>
+          <w:numId w:val="1105"/>
         </w:numPr>
       </w:pPr>
       <w:hyperlink r:id="rId159">
@@ -46745,7 +47300,7 @@
         <w:pStyle w:val="Compact"/>
         <w:numPr>
           <w:ilvl w:val="0"/>
-          <w:numId w:val="1101"/>
+          <w:numId w:val="1105"/>
         </w:numPr>
       </w:pPr>
       <w:hyperlink r:id="rId160">
@@ -46763,9 +47318,9 @@
         <w:t xml:space="preserve">(package vignette)</w:t>
       </w:r>
     </w:p>
-    <w:bookmarkEnd w:id="409"/>
-    <w:bookmarkEnd w:id="410"/>
-    <w:bookmarkStart w:id="413" w:name="resources-for-git-github"/>
+    <w:bookmarkEnd w:id="417"/>
+    <w:bookmarkEnd w:id="418"/>
+    <w:bookmarkStart w:id="421" w:name="resources-for-git-github"/>
     <w:p>
       <w:pPr>
         <w:pStyle w:val="Heading2"/>
@@ -46779,7 +47334,7 @@
         <w:pStyle w:val="Compact"/>
         <w:numPr>
           <w:ilvl w:val="0"/>
-          <w:numId w:val="1102"/>
+          <w:numId w:val="1106"/>
         </w:numPr>
       </w:pPr>
       <w:hyperlink r:id="rId196">
@@ -46802,10 +47357,10 @@
         <w:pStyle w:val="Compact"/>
         <w:numPr>
           <w:ilvl w:val="0"/>
-          <w:numId w:val="1102"/>
+          <w:numId w:val="1106"/>
         </w:numPr>
       </w:pPr>
-      <w:hyperlink r:id="rId411">
+      <w:hyperlink r:id="rId419">
         <w:r>
           <w:rPr>
             <w:rStyle w:val="Hyperlink"/>
@@ -46819,10 +47374,10 @@
         <w:pStyle w:val="Compact"/>
         <w:numPr>
           <w:ilvl w:val="0"/>
-          <w:numId w:val="1102"/>
+          <w:numId w:val="1106"/>
         </w:numPr>
       </w:pPr>
-      <w:hyperlink r:id="rId412">
+      <w:hyperlink r:id="rId420">
         <w:r>
           <w:rPr>
             <w:rStyle w:val="Hyperlink"/>
@@ -46831,8 +47386,8 @@
         </w:r>
       </w:hyperlink>
     </w:p>
-    <w:bookmarkEnd w:id="413"/>
-    <w:bookmarkStart w:id="415" w:name="scientific-figures"/>
+    <w:bookmarkEnd w:id="421"/>
+    <w:bookmarkStart w:id="423" w:name="scientific-figures"/>
     <w:p>
       <w:pPr>
         <w:pStyle w:val="Heading2"/>
@@ -46846,10 +47401,10 @@
         <w:pStyle w:val="Compact"/>
         <w:numPr>
           <w:ilvl w:val="0"/>
-          <w:numId w:val="1103"/>
+          <w:numId w:val="1107"/>
         </w:numPr>
       </w:pPr>
-      <w:hyperlink r:id="rId414">
+      <w:hyperlink r:id="rId422">
         <w:r>
           <w:rPr>
             <w:rStyle w:val="Hyperlink"/>
@@ -46858,8 +47413,8 @@
         </w:r>
       </w:hyperlink>
     </w:p>
-    <w:bookmarkEnd w:id="415"/>
-    <w:bookmarkStart w:id="420" w:name="writing"/>
+    <w:bookmarkEnd w:id="423"/>
+    <w:bookmarkStart w:id="428" w:name="writing"/>
     <w:p>
       <w:pPr>
         <w:pStyle w:val="Heading2"/>
@@ -46873,10 +47428,10 @@
         <w:pStyle w:val="Compact"/>
         <w:numPr>
           <w:ilvl w:val="0"/>
-          <w:numId w:val="1104"/>
+          <w:numId w:val="1108"/>
         </w:numPr>
       </w:pPr>
-      <w:hyperlink r:id="rId416">
+      <w:hyperlink r:id="rId424">
         <w:r>
           <w:rPr>
             <w:rStyle w:val="Hyperlink"/>
@@ -46890,7 +47445,7 @@
         <w:pStyle w:val="Compact"/>
         <w:numPr>
           <w:ilvl w:val="0"/>
-          <w:numId w:val="1104"/>
+          <w:numId w:val="1108"/>
         </w:numPr>
       </w:pPr>
       <w:hyperlink r:id="rId31">
@@ -46907,10 +47462,10 @@
         <w:pStyle w:val="Compact"/>
         <w:numPr>
           <w:ilvl w:val="0"/>
-          <w:numId w:val="1104"/>
+          <w:numId w:val="1108"/>
         </w:numPr>
       </w:pPr>
-      <w:hyperlink r:id="rId417">
+      <w:hyperlink r:id="rId425">
         <w:r>
           <w:rPr>
             <w:rStyle w:val="Hyperlink"/>
@@ -46924,10 +47479,10 @@
         <w:pStyle w:val="Compact"/>
         <w:numPr>
           <w:ilvl w:val="0"/>
-          <w:numId w:val="1104"/>
+          <w:numId w:val="1108"/>
         </w:numPr>
       </w:pPr>
-      <w:hyperlink r:id="rId418">
+      <w:hyperlink r:id="rId426">
         <w:r>
           <w:rPr>
             <w:rStyle w:val="Hyperlink"/>
@@ -46941,10 +47496,10 @@
         <w:pStyle w:val="Compact"/>
         <w:numPr>
           <w:ilvl w:val="0"/>
-          <w:numId w:val="1104"/>
+          <w:numId w:val="1108"/>
         </w:numPr>
       </w:pPr>
-      <w:hyperlink r:id="rId419">
+      <w:hyperlink r:id="rId427">
         <w:r>
           <w:rPr>
             <w:rStyle w:val="Hyperlink"/>
@@ -46953,8 +47508,8 @@
         </w:r>
       </w:hyperlink>
     </w:p>
-    <w:bookmarkEnd w:id="420"/>
-    <w:bookmarkStart w:id="425" w:name="presentations"/>
+    <w:bookmarkEnd w:id="428"/>
+    <w:bookmarkStart w:id="433" w:name="presentations"/>
     <w:p>
       <w:pPr>
         <w:pStyle w:val="Heading2"/>
@@ -46968,10 +47523,10 @@
         <w:pStyle w:val="Compact"/>
         <w:numPr>
           <w:ilvl w:val="0"/>
-          <w:numId w:val="1105"/>
+          <w:numId w:val="1109"/>
         </w:numPr>
       </w:pPr>
-      <w:hyperlink r:id="rId421">
+      <w:hyperlink r:id="rId429">
         <w:r>
           <w:rPr>
             <w:rStyle w:val="Hyperlink"/>
@@ -46985,10 +47540,10 @@
         <w:pStyle w:val="Compact"/>
         <w:numPr>
           <w:ilvl w:val="0"/>
-          <w:numId w:val="1105"/>
+          <w:numId w:val="1109"/>
         </w:numPr>
       </w:pPr>
-      <w:hyperlink r:id="rId422">
+      <w:hyperlink r:id="rId430">
         <w:r>
           <w:rPr>
             <w:rStyle w:val="Hyperlink"/>
@@ -47002,10 +47557,10 @@
         <w:pStyle w:val="Compact"/>
         <w:numPr>
           <w:ilvl w:val="0"/>
-          <w:numId w:val="1105"/>
+          <w:numId w:val="1109"/>
         </w:numPr>
       </w:pPr>
-      <w:hyperlink r:id="rId423">
+      <w:hyperlink r:id="rId431">
         <w:r>
           <w:rPr>
             <w:rStyle w:val="Hyperlink"/>
@@ -47019,10 +47574,10 @@
         <w:pStyle w:val="Compact"/>
         <w:numPr>
           <w:ilvl w:val="0"/>
-          <w:numId w:val="1105"/>
+          <w:numId w:val="1109"/>
         </w:numPr>
       </w:pPr>
-      <w:hyperlink r:id="rId424">
+      <w:hyperlink r:id="rId432">
         <w:r>
           <w:rPr>
             <w:rStyle w:val="Hyperlink"/>
@@ -47031,8 +47586,8 @@
         </w:r>
       </w:hyperlink>
     </w:p>
-    <w:bookmarkEnd w:id="425"/>
-    <w:bookmarkStart w:id="427" w:name="professional-advice"/>
+    <w:bookmarkEnd w:id="433"/>
+    <w:bookmarkStart w:id="435" w:name="professional-advice"/>
     <w:p>
       <w:pPr>
         <w:pStyle w:val="Heading2"/>
@@ -47046,10 +47601,10 @@
         <w:pStyle w:val="Compact"/>
         <w:numPr>
           <w:ilvl w:val="0"/>
-          <w:numId w:val="1106"/>
+          <w:numId w:val="1110"/>
         </w:numPr>
       </w:pPr>
-      <w:hyperlink r:id="rId426">
+      <w:hyperlink r:id="rId434">
         <w:r>
           <w:rPr>
             <w:rStyle w:val="Hyperlink"/>
@@ -47058,8 +47613,8 @@
         </w:r>
       </w:hyperlink>
     </w:p>
-    <w:bookmarkEnd w:id="427"/>
-    <w:bookmarkStart w:id="430" w:name="funding"/>
+    <w:bookmarkEnd w:id="435"/>
+    <w:bookmarkStart w:id="438" w:name="funding"/>
     <w:p>
       <w:pPr>
         <w:pStyle w:val="Heading2"/>
@@ -47073,10 +47628,10 @@
         <w:pStyle w:val="Compact"/>
         <w:numPr>
           <w:ilvl w:val="0"/>
-          <w:numId w:val="1107"/>
+          <w:numId w:val="1111"/>
         </w:numPr>
       </w:pPr>
-      <w:hyperlink r:id="rId428">
+      <w:hyperlink r:id="rId436">
         <w:r>
           <w:rPr>
             <w:rStyle w:val="Hyperlink"/>
@@ -47090,10 +47645,10 @@
         <w:pStyle w:val="Compact"/>
         <w:numPr>
           <w:ilvl w:val="0"/>
-          <w:numId w:val="1107"/>
+          <w:numId w:val="1111"/>
         </w:numPr>
       </w:pPr>
-      <w:hyperlink r:id="rId429">
+      <w:hyperlink r:id="rId437">
         <w:r>
           <w:rPr>
             <w:rStyle w:val="Hyperlink"/>
@@ -47102,8 +47657,8 @@
         </w:r>
       </w:hyperlink>
     </w:p>
-    <w:bookmarkEnd w:id="430"/>
-    <w:bookmarkStart w:id="434" w:name="ethics-and-global-health-research"/>
+    <w:bookmarkEnd w:id="438"/>
+    <w:bookmarkStart w:id="442" w:name="ethics-and-global-health-research"/>
     <w:p>
       <w:pPr>
         <w:pStyle w:val="Heading2"/>
@@ -47117,10 +47672,10 @@
         <w:pStyle w:val="Compact"/>
         <w:numPr>
           <w:ilvl w:val="0"/>
-          <w:numId w:val="1108"/>
+          <w:numId w:val="1112"/>
         </w:numPr>
       </w:pPr>
-      <w:hyperlink r:id="rId431">
+      <w:hyperlink r:id="rId439">
         <w:r>
           <w:rPr>
             <w:rStyle w:val="Hyperlink"/>
@@ -47134,10 +47689,10 @@
         <w:pStyle w:val="Compact"/>
         <w:numPr>
           <w:ilvl w:val="0"/>
-          <w:numId w:val="1108"/>
+          <w:numId w:val="1112"/>
         </w:numPr>
       </w:pPr>
-      <w:hyperlink r:id="rId432">
+      <w:hyperlink r:id="rId440">
         <w:r>
           <w:rPr>
             <w:rStyle w:val="Hyperlink"/>
@@ -47151,10 +47706,10 @@
         <w:pStyle w:val="Compact"/>
         <w:numPr>
           <w:ilvl w:val="0"/>
-          <w:numId w:val="1108"/>
+          <w:numId w:val="1112"/>
         </w:numPr>
       </w:pPr>
-      <w:hyperlink r:id="rId433">
+      <w:hyperlink r:id="rId441">
         <w:r>
           <w:rPr>
             <w:rStyle w:val="Hyperlink"/>
@@ -47163,8 +47718,8 @@
         </w:r>
       </w:hyperlink>
     </w:p>
-    <w:bookmarkEnd w:id="434"/>
-    <w:bookmarkEnd w:id="435"/>
+    <w:bookmarkEnd w:id="442"/>
+    <w:bookmarkEnd w:id="443"/>
     <w:sectPr>
       <w:footnotePr>
         <w:numRestart w:val="eachSect"/>
@@ -47194,7 +47749,7 @@
       </w:r>
     </w:p>
   </w:footnote>
-  <w:footnote w:id="380">
+  <w:footnote w:id="388">
     <w:p>
       <w:pPr>
         <w:pStyle w:val="FootnoteText"/>
@@ -48395,12 +48950,6 @@
     <w:abstractNumId w:val="991"/>
   </w:num>
   <w:num w:numId="1087">
-    <w:abstractNumId w:val="991"/>
-  </w:num>
-  <w:num w:numId="1088">
-    <w:abstractNumId w:val="991"/>
-  </w:num>
-  <w:num w:numId="1089">
     <w:abstractNumId w:val="99411"/>
     <w:lvlOverride w:ilvl="0">
       <w:startOverride w:val="1"/>
@@ -48430,6 +48979,39 @@
       <w:startOverride w:val="1"/>
     </w:lvlOverride>
   </w:num>
+  <w:num w:numId="1088">
+    <w:abstractNumId w:val="99411"/>
+    <w:lvlOverride w:ilvl="0">
+      <w:startOverride w:val="1"/>
+    </w:lvlOverride>
+    <w:lvlOverride w:ilvl="1">
+      <w:startOverride w:val="1"/>
+    </w:lvlOverride>
+    <w:lvlOverride w:ilvl="2">
+      <w:startOverride w:val="1"/>
+    </w:lvlOverride>
+    <w:lvlOverride w:ilvl="3">
+      <w:startOverride w:val="1"/>
+    </w:lvlOverride>
+    <w:lvlOverride w:ilvl="4">
+      <w:startOverride w:val="1"/>
+    </w:lvlOverride>
+    <w:lvlOverride w:ilvl="5">
+      <w:startOverride w:val="1"/>
+    </w:lvlOverride>
+    <w:lvlOverride w:ilvl="6">
+      <w:startOverride w:val="1"/>
+    </w:lvlOverride>
+    <w:lvlOverride w:ilvl="7">
+      <w:startOverride w:val="1"/>
+    </w:lvlOverride>
+    <w:lvlOverride w:ilvl="8">
+      <w:startOverride w:val="1"/>
+    </w:lvlOverride>
+  </w:num>
+  <w:num w:numId="1089">
+    <w:abstractNumId w:val="991"/>
+  </w:num>
   <w:num w:numId="1090">
     <w:abstractNumId w:val="991"/>
   </w:num>
@@ -48440,7 +49022,34 @@
     <w:abstractNumId w:val="991"/>
   </w:num>
   <w:num w:numId="1093">
-    <w:abstractNumId w:val="991"/>
+    <w:abstractNumId w:val="99411"/>
+    <w:lvlOverride w:ilvl="0">
+      <w:startOverride w:val="1"/>
+    </w:lvlOverride>
+    <w:lvlOverride w:ilvl="1">
+      <w:startOverride w:val="1"/>
+    </w:lvlOverride>
+    <w:lvlOverride w:ilvl="2">
+      <w:startOverride w:val="1"/>
+    </w:lvlOverride>
+    <w:lvlOverride w:ilvl="3">
+      <w:startOverride w:val="1"/>
+    </w:lvlOverride>
+    <w:lvlOverride w:ilvl="4">
+      <w:startOverride w:val="1"/>
+    </w:lvlOverride>
+    <w:lvlOverride w:ilvl="5">
+      <w:startOverride w:val="1"/>
+    </w:lvlOverride>
+    <w:lvlOverride w:ilvl="6">
+      <w:startOverride w:val="1"/>
+    </w:lvlOverride>
+    <w:lvlOverride w:ilvl="7">
+      <w:startOverride w:val="1"/>
+    </w:lvlOverride>
+    <w:lvlOverride w:ilvl="8">
+      <w:startOverride w:val="1"/>
+    </w:lvlOverride>
   </w:num>
   <w:num w:numId="1094">
     <w:abstractNumId w:val="991"/>
@@ -48485,6 +49094,18 @@
     <w:abstractNumId w:val="991"/>
   </w:num>
   <w:num w:numId="1108">
+    <w:abstractNumId w:val="991"/>
+  </w:num>
+  <w:num w:numId="1109">
+    <w:abstractNumId w:val="991"/>
+  </w:num>
+  <w:num w:numId="1110">
+    <w:abstractNumId w:val="991"/>
+  </w:num>
+  <w:num w:numId="1111">
+    <w:abstractNumId w:val="991"/>
+  </w:num>
+  <w:num w:numId="1112">
     <w:abstractNumId w:val="991"/>
   </w:num>
 </w:numbering>

--- a/pr-preview/pr-50/UCD-SeRG-Lab-Manual.docx
+++ b/pr-preview/pr-50/UCD-SeRG-Lab-Manual.docx
@@ -43539,7 +43539,7 @@
     </w:p>
     <w:bookmarkEnd w:id="360"/>
     <w:bookmarkEnd w:id="361"/>
-    <w:bookmarkStart w:id="393" w:name="use-of-ai"/>
+    <w:bookmarkStart w:id="396" w:name="use-of-ai"/>
     <w:p>
       <w:pPr>
         <w:pStyle w:val="Heading1"/>
@@ -43967,7 +43967,7 @@
       </w:r>
     </w:p>
     <w:bookmarkEnd w:id="365"/>
-    <w:bookmarkStart w:id="392" w:name="coding-agents"/>
+    <w:bookmarkStart w:id="395" w:name="coding-agents"/>
     <w:p>
       <w:pPr>
         <w:pStyle w:val="Heading2"/>
@@ -44023,7 +44023,7 @@
         <w:t xml:space="preserve">for AI-assisted coding.</w:t>
       </w:r>
     </w:p>
-    <w:bookmarkStart w:id="373" w:name="how-to-work-with-coding-agents"/>
+    <w:bookmarkStart w:id="376" w:name="how-to-work-with-coding-agents"/>
     <w:p>
       <w:pPr>
         <w:pStyle w:val="Heading3"/>
@@ -44355,13 +44355,13 @@
       </w:r>
     </w:p>
     <w:bookmarkEnd w:id="369"/>
-    <w:bookmarkStart w:id="370" w:name="directly-prompting-for-pull-requests"/>
+    <w:bookmarkStart w:id="372" w:name="example-this-document"/>
     <w:p>
       <w:pPr>
         <w:pStyle w:val="Heading4"/>
       </w:pPr>
       <w:r>
-        <w:t xml:space="preserve">16.4.1.3 Directly Prompting for Pull Requests</w:t>
+        <w:t xml:space="preserve">16.4.1.3 Example: This Document</w:t>
       </w:r>
     </w:p>
     <w:p>
@@ -44369,53 +44369,232 @@
         <w:pStyle w:val="FirstParagraph"/>
       </w:pPr>
       <w:r>
-        <w:t xml:space="preserve">You can also prompt Copilot to create pull requests without first creating an issue:</w:t>
-      </w:r>
-    </w:p>
-    <w:p>
-      <w:pPr>
-        <w:pStyle w:val="Compact"/>
+        <w:t xml:space="preserve">This very section you’re reading was created through the coding agent workflow:</w:t>
+      </w:r>
+    </w:p>
+    <w:p>
+      <w:pPr>
         <w:numPr>
           <w:ilvl w:val="0"/>
           <w:numId w:val="1089"/>
         </w:numPr>
       </w:pPr>
       <w:r>
-        <w:t xml:space="preserve">Use Copilot Chat in your editor to describe the changes you want</w:t>
-      </w:r>
-    </w:p>
-    <w:p>
-      <w:pPr>
-        <w:pStyle w:val="Compact"/>
+        <w:rPr>
+          <w:b/>
+          <w:bCs/>
+        </w:rPr>
+        <w:t xml:space="preserve">Issue created</w:t>
+      </w:r>
+      <w:r>
+        <w:t xml:space="preserve">:</w:t>
+      </w:r>
+      <w:r>
+        <w:t xml:space="preserve"> </w:t>
+      </w:r>
+      <w:hyperlink r:id="rId370">
+        <w:r>
+          <w:rPr>
+            <w:rStyle w:val="Hyperlink"/>
+          </w:rPr>
+          <w:t xml:space="preserve">Issue #42</w:t>
+        </w:r>
+      </w:hyperlink>
+      <w:r>
+        <w:t xml:space="preserve"> </w:t>
+      </w:r>
+      <w:r>
+        <w:t xml:space="preserve">requested adding discussion about benefits and hazards of coding agents,</w:t>
+      </w:r>
+      <w:r>
+        <w:t xml:space="preserve"> </w:t>
+      </w:r>
+      <w:r>
+        <w:t xml:space="preserve">including a Matrix film connection and best practices</w:t>
+      </w:r>
+    </w:p>
+    <w:p>
+      <w:pPr>
         <w:numPr>
           <w:ilvl w:val="0"/>
           <w:numId w:val="1089"/>
         </w:numPr>
       </w:pPr>
       <w:r>
-        <w:t xml:space="preserve">The agent will analyze your request and create a pull request</w:t>
-      </w:r>
-    </w:p>
-    <w:p>
-      <w:pPr>
-        <w:pStyle w:val="Compact"/>
+        <w:rPr>
+          <w:b/>
+          <w:bCs/>
+        </w:rPr>
+        <w:t xml:space="preserve">Agent assigned</w:t>
+      </w:r>
+      <w:r>
+        <w:t xml:space="preserve">: The issue was assigned to</w:t>
+      </w:r>
+      <w:r>
+        <w:t xml:space="preserve"> </w:t>
+      </w:r>
+      <w:r>
+        <w:rPr>
+          <w:rStyle w:val="VerbatimChar"/>
+        </w:rPr>
+        <w:t xml:space="preserve">@copilot</w:t>
+      </w:r>
+    </w:p>
+    <w:p>
+      <w:pPr>
         <w:numPr>
           <w:ilvl w:val="0"/>
           <w:numId w:val="1089"/>
         </w:numPr>
       </w:pPr>
       <w:r>
-        <w:t xml:space="preserve">This is useful for quick fixes or well-defined tasks</w:t>
-      </w:r>
-    </w:p>
-    <w:bookmarkEnd w:id="370"/>
-    <w:bookmarkStart w:id="372" w:name="important-safeguards"/>
+        <w:rPr>
+          <w:b/>
+          <w:bCs/>
+        </w:rPr>
+        <w:t xml:space="preserve">Work completed</w:t>
+      </w:r>
+      <w:r>
+        <w:t xml:space="preserve">: The agent analyzed the requirements,</w:t>
+      </w:r>
+      <w:r>
+        <w:t xml:space="preserve"> </w:t>
+      </w:r>
+      <w:r>
+        <w:t xml:space="preserve">reviewed the repository structure,</w:t>
+      </w:r>
+      <w:r>
+        <w:t xml:space="preserve"> </w:t>
+      </w:r>
+      <w:r>
+        <w:t xml:space="preserve">and implemented the changes across multiple files</w:t>
+      </w:r>
+    </w:p>
+    <w:p>
+      <w:pPr>
+        <w:numPr>
+          <w:ilvl w:val="0"/>
+          <w:numId w:val="1089"/>
+        </w:numPr>
+      </w:pPr>
+      <w:r>
+        <w:rPr>
+          <w:b/>
+          <w:bCs/>
+        </w:rPr>
+        <w:t xml:space="preserve">Pull request</w:t>
+      </w:r>
+      <w:r>
+        <w:t xml:space="preserve">:</w:t>
+      </w:r>
+      <w:r>
+        <w:t xml:space="preserve"> </w:t>
+      </w:r>
+      <w:hyperlink r:id="rId371">
+        <w:r>
+          <w:rPr>
+            <w:rStyle w:val="Hyperlink"/>
+          </w:rPr>
+          <w:t xml:space="preserve">PR #50</w:t>
+        </w:r>
+      </w:hyperlink>
+      <w:r>
+        <w:t xml:space="preserve"> </w:t>
+      </w:r>
+      <w:r>
+        <w:t xml:space="preserve">was created with comprehensive content about coding agents,</w:t>
+      </w:r>
+      <w:r>
+        <w:t xml:space="preserve"> </w:t>
+      </w:r>
+      <w:r>
+        <w:t xml:space="preserve">including this</w:t>
+      </w:r>
+      <w:r>
+        <w:t xml:space="preserve"> </w:t>
+      </w:r>
+      <w:r>
+        <w:t xml:space="preserve">“How to Work with Coding Agents”</w:t>
+      </w:r>
+      <w:r>
+        <w:t xml:space="preserve"> </w:t>
+      </w:r>
+      <w:r>
+        <w:t xml:space="preserve">section,</w:t>
+      </w:r>
+      <w:r>
+        <w:t xml:space="preserve"> </w:t>
+      </w:r>
+      <w:r>
+        <w:t xml:space="preserve">benefits and hazards discussion,</w:t>
+      </w:r>
+      <w:r>
+        <w:t xml:space="preserve"> </w:t>
+      </w:r>
+      <w:r>
+        <w:t xml:space="preserve">best practices,</w:t>
+      </w:r>
+      <w:r>
+        <w:t xml:space="preserve"> </w:t>
+      </w:r>
+      <w:r>
+        <w:t xml:space="preserve">and firewall configuration details</w:t>
+      </w:r>
+    </w:p>
+    <w:p>
+      <w:pPr>
+        <w:numPr>
+          <w:ilvl w:val="0"/>
+          <w:numId w:val="1089"/>
+        </w:numPr>
+      </w:pPr>
+      <w:r>
+        <w:rPr>
+          <w:b/>
+          <w:bCs/>
+        </w:rPr>
+        <w:t xml:space="preserve">Iteration</w:t>
+      </w:r>
+      <w:r>
+        <w:t xml:space="preserve">: The PR received feedback comments requesting additional links,</w:t>
+      </w:r>
+      <w:r>
+        <w:t xml:space="preserve"> </w:t>
+      </w:r>
+      <w:r>
+        <w:t xml:space="preserve">improved wording,</w:t>
+      </w:r>
+      <w:r>
+        <w:t xml:space="preserve"> </w:t>
+      </w:r>
+      <w:r>
+        <w:t xml:space="preserve">and this example section—all of which the agent addressed through follow-up commits</w:t>
+      </w:r>
+    </w:p>
+    <w:p>
+      <w:pPr>
+        <w:pStyle w:val="FirstParagraph"/>
+      </w:pPr>
+      <w:r>
+        <w:t xml:space="preserve">This demonstrates the full lifecycle of working with a coding agent on a real documentation task.</w:t>
+      </w:r>
+    </w:p>
+    <w:bookmarkEnd w:id="372"/>
+    <w:bookmarkStart w:id="373" w:name="directly-prompting-for-pull-requests"/>
     <w:p>
       <w:pPr>
         <w:pStyle w:val="Heading4"/>
       </w:pPr>
       <w:r>
-        <w:t xml:space="preserve">16.4.1.4 Important Safeguards</w:t>
+        <w:t xml:space="preserve">16.4.1.4 Directly Prompting for Pull Requests</w:t>
+      </w:r>
+    </w:p>
+    <w:p>
+      <w:pPr>
+        <w:pStyle w:val="FirstParagraph"/>
+      </w:pPr>
+      <w:r>
+        <w:t xml:space="preserve">You can also prompt Copilot to create pull requests without first creating an issue:</w:t>
       </w:r>
     </w:p>
     <w:p>
@@ -44427,20 +44606,7 @@
         </w:numPr>
       </w:pPr>
       <w:r>
-        <w:rPr>
-          <w:b/>
-          <w:bCs/>
-        </w:rPr>
-        <w:t xml:space="preserve">Human approval required</w:t>
-      </w:r>
-      <w:r>
-        <w:t xml:space="preserve">:</w:t>
-      </w:r>
-      <w:r>
-        <w:t xml:space="preserve"> </w:t>
-      </w:r>
-      <w:r>
-        <w:t xml:space="preserve">Coding agents cannot merge their own changes</w:t>
+        <w:t xml:space="preserve">Use Copilot Chat in your editor to describe the changes you want</w:t>
       </w:r>
     </w:p>
     <w:p>
@@ -44452,32 +44618,7 @@
         </w:numPr>
       </w:pPr>
       <w:r>
-        <w:rPr>
-          <w:b/>
-          <w:bCs/>
-        </w:rPr>
-        <w:t xml:space="preserve">Branch restrictions</w:t>
-      </w:r>
-      <w:r>
-        <w:t xml:space="preserve">:</w:t>
-      </w:r>
-      <w:r>
-        <w:t xml:space="preserve"> </w:t>
-      </w:r>
-      <w:r>
-        <w:t xml:space="preserve">Agents can only push to their own branches (e.g.,</w:t>
-      </w:r>
-      <w:r>
-        <w:t xml:space="preserve"> </w:t>
-      </w:r>
-      <w:r>
-        <w:rPr>
-          <w:rStyle w:val="VerbatimChar"/>
-        </w:rPr>
-        <w:t xml:space="preserve">copilot/*</w:t>
-      </w:r>
-      <w:r>
-        <w:t xml:space="preserve">)</w:t>
+        <w:t xml:space="preserve">The agent will analyze your request and create a pull request</w:t>
       </w:r>
     </w:p>
     <w:p>
@@ -44489,10 +44630,94 @@
         </w:numPr>
       </w:pPr>
       <w:r>
+        <w:t xml:space="preserve">This is useful for quick fixes or well-defined tasks</w:t>
+      </w:r>
+    </w:p>
+    <w:bookmarkEnd w:id="373"/>
+    <w:bookmarkStart w:id="375" w:name="important-safeguards"/>
+    <w:p>
+      <w:pPr>
+        <w:pStyle w:val="Heading4"/>
+      </w:pPr>
+      <w:r>
+        <w:t xml:space="preserve">16.4.1.5 Important Safeguards</w:t>
+      </w:r>
+    </w:p>
+    <w:p>
+      <w:pPr>
+        <w:pStyle w:val="Compact"/>
+        <w:numPr>
+          <w:ilvl w:val="0"/>
+          <w:numId w:val="1091"/>
+        </w:numPr>
+      </w:pPr>
+      <w:r>
         <w:rPr>
           <w:b/>
           <w:bCs/>
         </w:rPr>
+        <w:t xml:space="preserve">Human approval required</w:t>
+      </w:r>
+      <w:r>
+        <w:t xml:space="preserve">:</w:t>
+      </w:r>
+      <w:r>
+        <w:t xml:space="preserve"> </w:t>
+      </w:r>
+      <w:r>
+        <w:t xml:space="preserve">Coding agents cannot merge their own changes</w:t>
+      </w:r>
+    </w:p>
+    <w:p>
+      <w:pPr>
+        <w:pStyle w:val="Compact"/>
+        <w:numPr>
+          <w:ilvl w:val="0"/>
+          <w:numId w:val="1091"/>
+        </w:numPr>
+      </w:pPr>
+      <w:r>
+        <w:rPr>
+          <w:b/>
+          <w:bCs/>
+        </w:rPr>
+        <w:t xml:space="preserve">Branch restrictions</w:t>
+      </w:r>
+      <w:r>
+        <w:t xml:space="preserve">:</w:t>
+      </w:r>
+      <w:r>
+        <w:t xml:space="preserve"> </w:t>
+      </w:r>
+      <w:r>
+        <w:t xml:space="preserve">Agents can only push to their own branches (e.g.,</w:t>
+      </w:r>
+      <w:r>
+        <w:t xml:space="preserve"> </w:t>
+      </w:r>
+      <w:r>
+        <w:rPr>
+          <w:rStyle w:val="VerbatimChar"/>
+        </w:rPr>
+        <w:t xml:space="preserve">copilot/*</w:t>
+      </w:r>
+      <w:r>
+        <w:t xml:space="preserve">)</w:t>
+      </w:r>
+    </w:p>
+    <w:p>
+      <w:pPr>
+        <w:pStyle w:val="Compact"/>
+        <w:numPr>
+          <w:ilvl w:val="0"/>
+          <w:numId w:val="1091"/>
+        </w:numPr>
+      </w:pPr>
+      <w:r>
+        <w:rPr>
+          <w:b/>
+          <w:bCs/>
+        </w:rPr>
         <w:t xml:space="preserve">Full transparency</w:t>
       </w:r>
       <w:r>
@@ -44521,7 +44746,7 @@
       <w:r>
         <w:t xml:space="preserve"> </w:t>
       </w:r>
-      <w:hyperlink r:id="rId371">
+      <w:hyperlink r:id="rId374">
         <w:r>
           <w:rPr>
             <w:rStyle w:val="Hyperlink"/>
@@ -44533,9 +44758,9 @@
         <w:t xml:space="preserve">.</w:t>
       </w:r>
     </w:p>
-    <w:bookmarkEnd w:id="372"/>
-    <w:bookmarkEnd w:id="373"/>
-    <w:bookmarkStart w:id="378" w:name="benefits-and-hazards"/>
+    <w:bookmarkEnd w:id="375"/>
+    <w:bookmarkEnd w:id="376"/>
+    <w:bookmarkStart w:id="381" w:name="benefits-and-hazards"/>
     <w:p>
       <w:pPr>
         <w:pStyle w:val="Heading3"/>
@@ -44554,7 +44779,7 @@
       <w:r>
         <w:t xml:space="preserve"> </w:t>
       </w:r>
-      <w:hyperlink r:id="rId374">
+      <w:hyperlink r:id="rId377">
         <w:r>
           <w:rPr>
             <w:rStyle w:val="Hyperlink"/>
@@ -44611,18 +44836,18 @@
           <wp:inline>
             <wp:extent cx="5334000" cy="2224278"/>
             <wp:effectExtent b="0" l="0" r="0" t="0"/>
-            <wp:docPr descr="Agents from the Matrix films: powerful programs that require careful oversight" title="" id="376" name="Picture"/>
+            <wp:docPr descr="Agents from the Matrix films: powerful programs that require careful oversight" title="" id="379" name="Picture"/>
             <a:graphic>
               <a:graphicData uri="http://schemas.openxmlformats.org/drawingml/2006/picture">
                 <pic:pic>
                   <pic:nvPicPr>
-                    <pic:cNvPr descr="assets/images/matrix-agents.png" id="377" name="Picture"/>
+                    <pic:cNvPr descr="assets/images/matrix-agents.png" id="380" name="Picture"/>
                     <pic:cNvPicPr>
                       <a:picLocks noChangeArrowheads="1" noChangeAspect="1"/>
                     </pic:cNvPicPr>
                   </pic:nvPicPr>
                   <pic:blipFill>
-                    <a:blip r:embed="rId375"/>
+                    <a:blip r:embed="rId378"/>
                     <a:stretch>
                       <a:fillRect/>
                     </a:stretch>
@@ -44670,7 +44895,7 @@
         <w:pStyle w:val="Compact"/>
         <w:numPr>
           <w:ilvl w:val="0"/>
-          <w:numId w:val="1091"/>
+          <w:numId w:val="1092"/>
         </w:numPr>
       </w:pPr>
       <w:r>
@@ -44682,109 +44907,6 @@
       </w:r>
       <w:r>
         <w:t xml:space="preserve">: Coding agents create a clear record of their role in your work through commit history and code suggestions</w:t>
-      </w:r>
-    </w:p>
-    <w:p>
-      <w:pPr>
-        <w:pStyle w:val="Compact"/>
-        <w:numPr>
-          <w:ilvl w:val="0"/>
-          <w:numId w:val="1091"/>
-        </w:numPr>
-      </w:pPr>
-      <w:r>
-        <w:rPr>
-          <w:b/>
-          <w:bCs/>
-        </w:rPr>
-        <w:t xml:space="preserve">Context-aware suggestions</w:t>
-      </w:r>
-      <w:r>
-        <w:t xml:space="preserve">: Coding agents understand your codebase and can make contextually relevant suggestions</w:t>
-      </w:r>
-    </w:p>
-    <w:p>
-      <w:pPr>
-        <w:pStyle w:val="Compact"/>
-        <w:numPr>
-          <w:ilvl w:val="0"/>
-          <w:numId w:val="1091"/>
-        </w:numPr>
-      </w:pPr>
-      <w:r>
-        <w:rPr>
-          <w:b/>
-          <w:bCs/>
-        </w:rPr>
-        <w:t xml:space="preserve">Integration with version control</w:t>
-      </w:r>
-      <w:r>
-        <w:t xml:space="preserve">: Using coding agents within GitHub ensures that AI-assisted changes are tracked alongside all other code changes</w:t>
-      </w:r>
-    </w:p>
-    <w:p>
-      <w:pPr>
-        <w:pStyle w:val="Compact"/>
-        <w:numPr>
-          <w:ilvl w:val="0"/>
-          <w:numId w:val="1091"/>
-        </w:numPr>
-      </w:pPr>
-      <w:r>
-        <w:rPr>
-          <w:b/>
-          <w:bCs/>
-        </w:rPr>
-        <w:t xml:space="preserve">Interactive workflow</w:t>
-      </w:r>
-      <w:r>
-        <w:t xml:space="preserve">: Coding agents’ interactive nature encourages you to review and modify suggestions rather than blindly accepting them</w:t>
-      </w:r>
-    </w:p>
-    <w:p>
-      <w:pPr>
-        <w:pStyle w:val="Compact"/>
-        <w:numPr>
-          <w:ilvl w:val="0"/>
-          <w:numId w:val="1091"/>
-        </w:numPr>
-      </w:pPr>
-      <w:r>
-        <w:rPr>
-          <w:b/>
-          <w:bCs/>
-        </w:rPr>
-        <w:t xml:space="preserve">Accelerated development</w:t>
-      </w:r>
-      <w:r>
-        <w:t xml:space="preserve">: Coding agents can help you write boilerplate code, refactor existing code, and implement common patterns more quickly</w:t>
-      </w:r>
-    </w:p>
-    <w:p>
-      <w:pPr>
-        <w:pStyle w:val="Compact"/>
-        <w:numPr>
-          <w:ilvl w:val="0"/>
-          <w:numId w:val="1091"/>
-        </w:numPr>
-      </w:pPr>
-      <w:r>
-        <w:rPr>
-          <w:b/>
-          <w:bCs/>
-        </w:rPr>
-        <w:t xml:space="preserve">Learning opportunities</w:t>
-      </w:r>
-      <w:r>
-        <w:t xml:space="preserve">: Coding agents can suggest approaches or techniques you may not have considered, helping you expand your coding knowledge</w:t>
-      </w:r>
-    </w:p>
-    <w:p>
-      <w:pPr>
-        <w:pStyle w:val="FirstParagraph"/>
-      </w:pPr>
-      <w:r>
-        <w:t xml:space="preserve">However, coding agents also come with significant hazards:</w:t>
       </w:r>
     </w:p>
     <w:p>
@@ -44800,10 +44922,10 @@
           <w:b/>
           <w:bCs/>
         </w:rPr>
-        <w:t xml:space="preserve">Over-reliance</w:t>
-      </w:r>
-      <w:r>
-        <w:t xml:space="preserve">: Depending too heavily on coding agents can atrophy your coding skills and understanding</w:t>
+        <w:t xml:space="preserve">Context-aware suggestions</w:t>
+      </w:r>
+      <w:r>
+        <w:t xml:space="preserve">: Coding agents understand your codebase and can make contextually relevant suggestions</w:t>
       </w:r>
     </w:p>
     <w:p>
@@ -44819,10 +44941,10 @@
           <w:b/>
           <w:bCs/>
         </w:rPr>
-        <w:t xml:space="preserve">Subtle bugs</w:t>
-      </w:r>
-      <w:r>
-        <w:t xml:space="preserve">: AI-generated code may contain logic errors that are not immediately obvious</w:t>
+        <w:t xml:space="preserve">Integration with version control</w:t>
+      </w:r>
+      <w:r>
+        <w:t xml:space="preserve">: Using coding agents within GitHub ensures that AI-assisted changes are tracked alongside all other code changes</w:t>
       </w:r>
     </w:p>
     <w:p>
@@ -44838,10 +44960,10 @@
           <w:b/>
           <w:bCs/>
         </w:rPr>
-        <w:t xml:space="preserve">Security vulnerabilities</w:t>
-      </w:r>
-      <w:r>
-        <w:t xml:space="preserve">: Coding agents may introduce insecure patterns or fail to follow security best practices</w:t>
+        <w:t xml:space="preserve">Interactive workflow</w:t>
+      </w:r>
+      <w:r>
+        <w:t xml:space="preserve">: Coding agents’ interactive nature encourages you to review and modify suggestions rather than blindly accepting them</w:t>
       </w:r>
     </w:p>
     <w:p>
@@ -44857,10 +44979,10 @@
           <w:b/>
           <w:bCs/>
         </w:rPr>
-        <w:t xml:space="preserve">Inappropriate solutions</w:t>
-      </w:r>
-      <w:r>
-        <w:t xml:space="preserve">: AI may suggest solutions that work but are not optimal for your specific research context or constraints</w:t>
+        <w:t xml:space="preserve">Accelerated development</w:t>
+      </w:r>
+      <w:r>
+        <w:t xml:space="preserve">: Coding agents can help you write boilerplate code, refactor existing code, and implement common patterns more quickly</w:t>
       </w:r>
     </w:p>
     <w:p>
@@ -44876,79 +44998,23 @@
           <w:b/>
           <w:bCs/>
         </w:rPr>
-        <w:t xml:space="preserve">Hidden biases</w:t>
-      </w:r>
-      <w:r>
-        <w:t xml:space="preserve">: Coding agents may perpetuate coding patterns or approaches that reflect biases in their training data</w:t>
+        <w:t xml:space="preserve">Learning opportunities</w:t>
+      </w:r>
+      <w:r>
+        <w:t xml:space="preserve">: Coding agents can suggest approaches or techniques you may not have considered, helping you expand your coding knowledge</w:t>
+      </w:r>
+    </w:p>
+    <w:p>
+      <w:pPr>
+        <w:pStyle w:val="FirstParagraph"/>
+      </w:pPr>
+      <w:r>
+        <w:t xml:space="preserve">However, coding agents also come with significant hazards:</w:t>
       </w:r>
     </w:p>
     <w:p>
       <w:pPr>
         <w:pStyle w:val="Compact"/>
-        <w:numPr>
-          <w:ilvl w:val="0"/>
-          <w:numId w:val="1092"/>
-        </w:numPr>
-      </w:pPr>
-      <w:r>
-        <w:rPr>
-          <w:b/>
-          <w:bCs/>
-        </w:rPr>
-        <w:t xml:space="preserve">False confidence</w:t>
-      </w:r>
-      <w:r>
-        <w:t xml:space="preserve">: Well-formatted, professional-looking code from AI can mask underlying problems and reduce critical review</w:t>
-      </w:r>
-    </w:p>
-    <w:p>
-      <w:pPr>
-        <w:pStyle w:val="Compact"/>
-        <w:numPr>
-          <w:ilvl w:val="0"/>
-          <w:numId w:val="1092"/>
-        </w:numPr>
-      </w:pPr>
-      <w:r>
-        <w:rPr>
-          <w:b/>
-          <w:bCs/>
-        </w:rPr>
-        <w:t xml:space="preserve">Workflow manipulation risks</w:t>
-      </w:r>
-      <w:r>
-        <w:t xml:space="preserve">: Coding agents that modify CI/CD workflows (</w:t>
-      </w:r>
-      <w:r>
-        <w:rPr>
-          <w:rStyle w:val="VerbatimChar"/>
-        </w:rPr>
-        <w:t xml:space="preserve">.github/workflows/*.yml</w:t>
-      </w:r>
-      <w:r>
-        <w:t xml:space="preserve">) or setup configurations can inadvertently or maliciously compromise repository security, expose secrets, or execute harmful commands</w:t>
-      </w:r>
-    </w:p>
-    <w:bookmarkEnd w:id="378"/>
-    <w:bookmarkStart w:id="382" w:name="X4df097a63b2e25878cfbc7228b7eb578be2e8c9"/>
-    <w:p>
-      <w:pPr>
-        <w:pStyle w:val="Heading3"/>
-      </w:pPr>
-      <w:r>
-        <w:t xml:space="preserve">16.4.3 Best Practices for Safe and Successful Use</w:t>
-      </w:r>
-    </w:p>
-    <w:p>
-      <w:pPr>
-        <w:pStyle w:val="FirstParagraph"/>
-      </w:pPr>
-      <w:r>
-        <w:t xml:space="preserve">To work with coding agents safely and successfully:</w:t>
-      </w:r>
-    </w:p>
-    <w:p>
-      <w:pPr>
         <w:numPr>
           <w:ilvl w:val="0"/>
           <w:numId w:val="1093"/>
@@ -44959,26 +45025,15 @@
           <w:b/>
           <w:bCs/>
         </w:rPr>
-        <w:t xml:space="preserve">Maintain active supervision</w:t>
-      </w:r>
-      <w:r>
-        <w:t xml:space="preserve">:</w:t>
-      </w:r>
-      <w:r>
-        <w:t xml:space="preserve"> </w:t>
-      </w:r>
-      <w:r>
-        <w:t xml:space="preserve">Never assume AI-generated code is correct.</w:t>
-      </w:r>
-      <w:r>
-        <w:t xml:space="preserve"> </w:t>
-      </w:r>
-      <w:r>
-        <w:t xml:space="preserve">Review every line critically.</w:t>
-      </w:r>
-    </w:p>
-    <w:p>
-      <w:pPr>
+        <w:t xml:space="preserve">Over-reliance</w:t>
+      </w:r>
+      <w:r>
+        <w:t xml:space="preserve">: Depending too heavily on coding agents can atrophy your coding skills and understanding</w:t>
+      </w:r>
+    </w:p>
+    <w:p>
+      <w:pPr>
+        <w:pStyle w:val="Compact"/>
         <w:numPr>
           <w:ilvl w:val="0"/>
           <w:numId w:val="1093"/>
@@ -44989,32 +45044,15 @@
           <w:b/>
           <w:bCs/>
         </w:rPr>
-        <w:t xml:space="preserve">Understand before accepting</w:t>
-      </w:r>
-      <w:r>
-        <w:t xml:space="preserve">:</w:t>
-      </w:r>
-      <w:r>
-        <w:t xml:space="preserve"> </w:t>
-      </w:r>
-      <w:r>
-        <w:t xml:space="preserve">If you don’t understand what the code does,</w:t>
-      </w:r>
-      <w:r>
-        <w:t xml:space="preserve"> </w:t>
-      </w:r>
-      <w:r>
-        <w:t xml:space="preserve">don’t use it.</w:t>
-      </w:r>
-      <w:r>
-        <w:t xml:space="preserve"> </w:t>
-      </w:r>
-      <w:r>
-        <w:t xml:space="preserve">Take time to learn or ask a colleague.</w:t>
-      </w:r>
-    </w:p>
-    <w:p>
-      <w:pPr>
+        <w:t xml:space="preserve">Subtle bugs</w:t>
+      </w:r>
+      <w:r>
+        <w:t xml:space="preserve">: AI-generated code may contain logic errors that are not immediately obvious</w:t>
+      </w:r>
+    </w:p>
+    <w:p>
+      <w:pPr>
+        <w:pStyle w:val="Compact"/>
         <w:numPr>
           <w:ilvl w:val="0"/>
           <w:numId w:val="1093"/>
@@ -45025,32 +45063,15 @@
           <w:b/>
           <w:bCs/>
         </w:rPr>
-        <w:t xml:space="preserve">Test thoroughly</w:t>
-      </w:r>
-      <w:r>
-        <w:t xml:space="preserve">:</w:t>
-      </w:r>
-      <w:r>
-        <w:t xml:space="preserve"> </w:t>
-      </w:r>
-      <w:r>
-        <w:t xml:space="preserve">AI-generated code must be tested as rigorously as code you write yourself.</w:t>
-      </w:r>
-      <w:r>
-        <w:t xml:space="preserve"> </w:t>
-      </w:r>
-      <w:r>
-        <w:t xml:space="preserve">Don’t skip testing because</w:t>
-      </w:r>
-      <w:r>
-        <w:t xml:space="preserve"> </w:t>
-      </w:r>
-      <w:r>
-        <w:t xml:space="preserve">“the AI wrote it.”</w:t>
-      </w:r>
-    </w:p>
-    <w:p>
-      <w:pPr>
+        <w:t xml:space="preserve">Security vulnerabilities</w:t>
+      </w:r>
+      <w:r>
+        <w:t xml:space="preserve">: Coding agents may introduce insecure patterns or fail to follow security best practices</w:t>
+      </w:r>
+    </w:p>
+    <w:p>
+      <w:pPr>
+        <w:pStyle w:val="Compact"/>
         <w:numPr>
           <w:ilvl w:val="0"/>
           <w:numId w:val="1093"/>
@@ -45061,32 +45082,15 @@
           <w:b/>
           <w:bCs/>
         </w:rPr>
-        <w:t xml:space="preserve">Start small</w:t>
-      </w:r>
-      <w:r>
-        <w:t xml:space="preserve">:</w:t>
-      </w:r>
-      <w:r>
-        <w:t xml:space="preserve"> </w:t>
-      </w:r>
-      <w:r>
-        <w:t xml:space="preserve">Begin with small,</w:t>
-      </w:r>
-      <w:r>
-        <w:t xml:space="preserve"> </w:t>
-      </w:r>
-      <w:r>
-        <w:t xml:space="preserve">well-defined tasks to build confidence and understanding</w:t>
-      </w:r>
-      <w:r>
-        <w:t xml:space="preserve"> </w:t>
-      </w:r>
-      <w:r>
-        <w:t xml:space="preserve">of the agent’s capabilities and limitations.</w:t>
-      </w:r>
-    </w:p>
-    <w:p>
-      <w:pPr>
+        <w:t xml:space="preserve">Inappropriate solutions</w:t>
+      </w:r>
+      <w:r>
+        <w:t xml:space="preserve">: AI may suggest solutions that work but are not optimal for your specific research context or constraints</w:t>
+      </w:r>
+    </w:p>
+    <w:p>
+      <w:pPr>
+        <w:pStyle w:val="Compact"/>
         <w:numPr>
           <w:ilvl w:val="0"/>
           <w:numId w:val="1093"/>
@@ -45097,38 +45101,15 @@
           <w:b/>
           <w:bCs/>
         </w:rPr>
-        <w:t xml:space="preserve">Verify logic and assumptions</w:t>
-      </w:r>
-      <w:r>
-        <w:t xml:space="preserve">:</w:t>
-      </w:r>
-      <w:r>
-        <w:t xml:space="preserve"> </w:t>
-      </w:r>
-      <w:r>
-        <w:t xml:space="preserve">Check that the AI hasn’t made incorrect assumptions</w:t>
-      </w:r>
-      <w:r>
-        <w:t xml:space="preserve"> </w:t>
-      </w:r>
-      <w:r>
-        <w:t xml:space="preserve">about your data,</w:t>
-      </w:r>
-      <w:r>
-        <w:t xml:space="preserve"> </w:t>
-      </w:r>
-      <w:r>
-        <w:t xml:space="preserve">requirements,</w:t>
-      </w:r>
-      <w:r>
-        <w:t xml:space="preserve"> </w:t>
-      </w:r>
-      <w:r>
-        <w:t xml:space="preserve">or scientific context.</w:t>
-      </w:r>
-    </w:p>
-    <w:p>
-      <w:pPr>
+        <w:t xml:space="preserve">Hidden biases</w:t>
+      </w:r>
+      <w:r>
+        <w:t xml:space="preserve">: Coding agents may perpetuate coding patterns or approaches that reflect biases in their training data</w:t>
+      </w:r>
+    </w:p>
+    <w:p>
+      <w:pPr>
+        <w:pStyle w:val="Compact"/>
         <w:numPr>
           <w:ilvl w:val="0"/>
           <w:numId w:val="1093"/>
@@ -45139,26 +45120,15 @@
           <w:b/>
           <w:bCs/>
         </w:rPr>
-        <w:t xml:space="preserve">Review for security</w:t>
-      </w:r>
-      <w:r>
-        <w:t xml:space="preserve">:</w:t>
-      </w:r>
-      <w:r>
-        <w:t xml:space="preserve"> </w:t>
-      </w:r>
-      <w:r>
-        <w:t xml:space="preserve">Explicitly check for security issues,</w:t>
-      </w:r>
-      <w:r>
-        <w:t xml:space="preserve"> </w:t>
-      </w:r>
-      <w:r>
-        <w:t xml:space="preserve">especially when handling sensitive data or user input.</w:t>
-      </w:r>
-    </w:p>
-    <w:p>
-      <w:pPr>
+        <w:t xml:space="preserve">False confidence</w:t>
+      </w:r>
+      <w:r>
+        <w:t xml:space="preserve">: Well-formatted, professional-looking code from AI can mask underlying problems and reduce critical review</w:t>
+      </w:r>
+    </w:p>
+    <w:p>
+      <w:pPr>
+        <w:pStyle w:val="Compact"/>
         <w:numPr>
           <w:ilvl w:val="0"/>
           <w:numId w:val="1093"/>
@@ -45169,35 +45139,290 @@
           <w:b/>
           <w:bCs/>
         </w:rPr>
-        <w:t xml:space="preserve">Iterate and refine</w:t>
-      </w:r>
-      <w:r>
-        <w:t xml:space="preserve">:</w:t>
-      </w:r>
-      <w:r>
-        <w:t xml:space="preserve"> </w:t>
-      </w:r>
-      <w:r>
-        <w:t xml:space="preserve">Use coding agents as a starting point,</w:t>
-      </w:r>
-      <w:r>
-        <w:t xml:space="preserve"> </w:t>
-      </w:r>
-      <w:r>
-        <w:t xml:space="preserve">not an endpoint.</w:t>
-      </w:r>
-      <w:r>
-        <w:t xml:space="preserve"> </w:t>
-      </w:r>
-      <w:r>
-        <w:t xml:space="preserve">Refine and improve the generated code.</w:t>
+        <w:t xml:space="preserve">Workflow manipulation risks</w:t>
+      </w:r>
+      <w:r>
+        <w:t xml:space="preserve">: Coding agents that modify CI/CD workflows (</w:t>
+      </w:r>
+      <w:r>
+        <w:rPr>
+          <w:rStyle w:val="VerbatimChar"/>
+        </w:rPr>
+        <w:t xml:space="preserve">.github/workflows/*.yml</w:t>
+      </w:r>
+      <w:r>
+        <w:t xml:space="preserve">) or setup configurations can inadvertently or maliciously compromise repository security, expose secrets, or execute harmful commands</w:t>
+      </w:r>
+    </w:p>
+    <w:bookmarkEnd w:id="381"/>
+    <w:bookmarkStart w:id="385" w:name="X4df097a63b2e25878cfbc7228b7eb578be2e8c9"/>
+    <w:p>
+      <w:pPr>
+        <w:pStyle w:val="Heading3"/>
+      </w:pPr>
+      <w:r>
+        <w:t xml:space="preserve">16.4.3 Best Practices for Safe and Successful Use</w:t>
+      </w:r>
+    </w:p>
+    <w:p>
+      <w:pPr>
+        <w:pStyle w:val="FirstParagraph"/>
+      </w:pPr>
+      <w:r>
+        <w:t xml:space="preserve">To work with coding agents safely and successfully:</w:t>
       </w:r>
     </w:p>
     <w:p>
       <w:pPr>
         <w:numPr>
           <w:ilvl w:val="0"/>
-          <w:numId w:val="1093"/>
+          <w:numId w:val="1094"/>
+        </w:numPr>
+      </w:pPr>
+      <w:r>
+        <w:rPr>
+          <w:b/>
+          <w:bCs/>
+        </w:rPr>
+        <w:t xml:space="preserve">Maintain active supervision</w:t>
+      </w:r>
+      <w:r>
+        <w:t xml:space="preserve">:</w:t>
+      </w:r>
+      <w:r>
+        <w:t xml:space="preserve"> </w:t>
+      </w:r>
+      <w:r>
+        <w:t xml:space="preserve">Never assume AI-generated code is correct.</w:t>
+      </w:r>
+      <w:r>
+        <w:t xml:space="preserve"> </w:t>
+      </w:r>
+      <w:r>
+        <w:t xml:space="preserve">Review every line critically.</w:t>
+      </w:r>
+    </w:p>
+    <w:p>
+      <w:pPr>
+        <w:numPr>
+          <w:ilvl w:val="0"/>
+          <w:numId w:val="1094"/>
+        </w:numPr>
+      </w:pPr>
+      <w:r>
+        <w:rPr>
+          <w:b/>
+          <w:bCs/>
+        </w:rPr>
+        <w:t xml:space="preserve">Understand before accepting</w:t>
+      </w:r>
+      <w:r>
+        <w:t xml:space="preserve">:</w:t>
+      </w:r>
+      <w:r>
+        <w:t xml:space="preserve"> </w:t>
+      </w:r>
+      <w:r>
+        <w:t xml:space="preserve">If you don’t understand what the code does,</w:t>
+      </w:r>
+      <w:r>
+        <w:t xml:space="preserve"> </w:t>
+      </w:r>
+      <w:r>
+        <w:t xml:space="preserve">don’t use it.</w:t>
+      </w:r>
+      <w:r>
+        <w:t xml:space="preserve"> </w:t>
+      </w:r>
+      <w:r>
+        <w:t xml:space="preserve">Take time to learn or ask a colleague.</w:t>
+      </w:r>
+    </w:p>
+    <w:p>
+      <w:pPr>
+        <w:numPr>
+          <w:ilvl w:val="0"/>
+          <w:numId w:val="1094"/>
+        </w:numPr>
+      </w:pPr>
+      <w:r>
+        <w:rPr>
+          <w:b/>
+          <w:bCs/>
+        </w:rPr>
+        <w:t xml:space="preserve">Test thoroughly</w:t>
+      </w:r>
+      <w:r>
+        <w:t xml:space="preserve">:</w:t>
+      </w:r>
+      <w:r>
+        <w:t xml:space="preserve"> </w:t>
+      </w:r>
+      <w:r>
+        <w:t xml:space="preserve">AI-generated code must be tested as rigorously as code you write yourself.</w:t>
+      </w:r>
+      <w:r>
+        <w:t xml:space="preserve"> </w:t>
+      </w:r>
+      <w:r>
+        <w:t xml:space="preserve">Don’t skip testing because</w:t>
+      </w:r>
+      <w:r>
+        <w:t xml:space="preserve"> </w:t>
+      </w:r>
+      <w:r>
+        <w:t xml:space="preserve">“the AI wrote it.”</w:t>
+      </w:r>
+    </w:p>
+    <w:p>
+      <w:pPr>
+        <w:numPr>
+          <w:ilvl w:val="0"/>
+          <w:numId w:val="1094"/>
+        </w:numPr>
+      </w:pPr>
+      <w:r>
+        <w:rPr>
+          <w:b/>
+          <w:bCs/>
+        </w:rPr>
+        <w:t xml:space="preserve">Start small</w:t>
+      </w:r>
+      <w:r>
+        <w:t xml:space="preserve">:</w:t>
+      </w:r>
+      <w:r>
+        <w:t xml:space="preserve"> </w:t>
+      </w:r>
+      <w:r>
+        <w:t xml:space="preserve">Begin with small,</w:t>
+      </w:r>
+      <w:r>
+        <w:t xml:space="preserve"> </w:t>
+      </w:r>
+      <w:r>
+        <w:t xml:space="preserve">well-defined tasks to build confidence and understanding</w:t>
+      </w:r>
+      <w:r>
+        <w:t xml:space="preserve"> </w:t>
+      </w:r>
+      <w:r>
+        <w:t xml:space="preserve">of the agent’s capabilities and limitations.</w:t>
+      </w:r>
+    </w:p>
+    <w:p>
+      <w:pPr>
+        <w:numPr>
+          <w:ilvl w:val="0"/>
+          <w:numId w:val="1094"/>
+        </w:numPr>
+      </w:pPr>
+      <w:r>
+        <w:rPr>
+          <w:b/>
+          <w:bCs/>
+        </w:rPr>
+        <w:t xml:space="preserve">Verify logic and assumptions</w:t>
+      </w:r>
+      <w:r>
+        <w:t xml:space="preserve">:</w:t>
+      </w:r>
+      <w:r>
+        <w:t xml:space="preserve"> </w:t>
+      </w:r>
+      <w:r>
+        <w:t xml:space="preserve">Check that the AI hasn’t made incorrect assumptions</w:t>
+      </w:r>
+      <w:r>
+        <w:t xml:space="preserve"> </w:t>
+      </w:r>
+      <w:r>
+        <w:t xml:space="preserve">about your data,</w:t>
+      </w:r>
+      <w:r>
+        <w:t xml:space="preserve"> </w:t>
+      </w:r>
+      <w:r>
+        <w:t xml:space="preserve">requirements,</w:t>
+      </w:r>
+      <w:r>
+        <w:t xml:space="preserve"> </w:t>
+      </w:r>
+      <w:r>
+        <w:t xml:space="preserve">or scientific context.</w:t>
+      </w:r>
+    </w:p>
+    <w:p>
+      <w:pPr>
+        <w:numPr>
+          <w:ilvl w:val="0"/>
+          <w:numId w:val="1094"/>
+        </w:numPr>
+      </w:pPr>
+      <w:r>
+        <w:rPr>
+          <w:b/>
+          <w:bCs/>
+        </w:rPr>
+        <w:t xml:space="preserve">Review for security</w:t>
+      </w:r>
+      <w:r>
+        <w:t xml:space="preserve">:</w:t>
+      </w:r>
+      <w:r>
+        <w:t xml:space="preserve"> </w:t>
+      </w:r>
+      <w:r>
+        <w:t xml:space="preserve">Explicitly check for security issues,</w:t>
+      </w:r>
+      <w:r>
+        <w:t xml:space="preserve"> </w:t>
+      </w:r>
+      <w:r>
+        <w:t xml:space="preserve">especially when handling sensitive data or user input.</w:t>
+      </w:r>
+    </w:p>
+    <w:p>
+      <w:pPr>
+        <w:numPr>
+          <w:ilvl w:val="0"/>
+          <w:numId w:val="1094"/>
+        </w:numPr>
+      </w:pPr>
+      <w:r>
+        <w:rPr>
+          <w:b/>
+          <w:bCs/>
+        </w:rPr>
+        <w:t xml:space="preserve">Iterate and refine</w:t>
+      </w:r>
+      <w:r>
+        <w:t xml:space="preserve">:</w:t>
+      </w:r>
+      <w:r>
+        <w:t xml:space="preserve"> </w:t>
+      </w:r>
+      <w:r>
+        <w:t xml:space="preserve">Use coding agents as a starting point,</w:t>
+      </w:r>
+      <w:r>
+        <w:t xml:space="preserve"> </w:t>
+      </w:r>
+      <w:r>
+        <w:t xml:space="preserve">not an endpoint.</w:t>
+      </w:r>
+      <w:r>
+        <w:t xml:space="preserve"> </w:t>
+      </w:r>
+      <w:r>
+        <w:t xml:space="preserve">Refine and improve the generated code.</w:t>
+      </w:r>
+    </w:p>
+    <w:p>
+      <w:pPr>
+        <w:numPr>
+          <w:ilvl w:val="0"/>
+          <w:numId w:val="1094"/>
         </w:numPr>
       </w:pPr>
       <w:r>
@@ -45264,18 +45489,18 @@
                 <wp:inline>
                   <wp:extent cx="152400" cy="152400"/>
                   <wp:effectExtent b="0" l="0" r="0" t="0"/>
-                  <wp:docPr descr="" title="" id="380" name="Picture"/>
+                  <wp:docPr descr="" title="" id="383" name="Picture"/>
                   <a:graphic>
                     <a:graphicData uri="http://schemas.openxmlformats.org/drawingml/2006/picture">
                       <pic:pic>
                         <pic:nvPicPr>
-                          <pic:cNvPr descr="/opt/quarto/share/formats/docx/warning.png" id="381" name="Picture"/>
+                          <pic:cNvPr descr="/opt/quarto/share/formats/docx/warning.png" id="384" name="Picture"/>
                           <pic:cNvPicPr>
                             <a:picLocks noChangeArrowheads="1" noChangeAspect="1"/>
                           </pic:cNvPicPr>
                         </pic:nvPicPr>
                         <pic:blipFill>
-                          <a:blip r:embed="rId379"/>
+                          <a:blip r:embed="rId382"/>
                           <a:stretch>
                             <a:fillRect/>
                           </a:stretch>
@@ -45352,7 +45577,7 @@
               <w:pStyle w:val="Compact"/>
               <w:numPr>
                 <w:ilvl w:val="0"/>
-                <w:numId w:val="1094"/>
+                <w:numId w:val="1095"/>
               </w:numPr>
             </w:pPr>
             <w:r>
@@ -45364,7 +45589,7 @@
               <w:pStyle w:val="Compact"/>
               <w:numPr>
                 <w:ilvl w:val="0"/>
-                <w:numId w:val="1094"/>
+                <w:numId w:val="1095"/>
               </w:numPr>
             </w:pPr>
             <w:r>
@@ -45376,7 +45601,7 @@
               <w:pStyle w:val="Compact"/>
               <w:numPr>
                 <w:ilvl w:val="0"/>
-                <w:numId w:val="1094"/>
+                <w:numId w:val="1095"/>
               </w:numPr>
             </w:pPr>
             <w:r>
@@ -45541,8 +45766,8 @@
         <w:t xml:space="preserve">The quality and correctness of your work remains your responsibility.</w:t>
       </w:r>
     </w:p>
-    <w:bookmarkEnd w:id="382"/>
-    <w:bookmarkStart w:id="387" w:name="firewall-and-network-configuration"/>
+    <w:bookmarkEnd w:id="385"/>
+    <w:bookmarkStart w:id="390" w:name="firewall-and-network-configuration"/>
     <w:p>
       <w:pPr>
         <w:pStyle w:val="Heading3"/>
@@ -45571,7 +45796,7 @@
         <w:t xml:space="preserve">you may need to configure allowlists to enable coding agent functionality.</w:t>
       </w:r>
     </w:p>
-    <w:bookmarkStart w:id="384" w:name="built-in-agent-firewall"/>
+    <w:bookmarkStart w:id="387" w:name="built-in-agent-firewall"/>
     <w:p>
       <w:pPr>
         <w:pStyle w:val="Heading4"/>
@@ -45598,50 +45823,6 @@
       </w:r>
       <w:r>
         <w:t xml:space="preserve">This firewall helps protect against:</w:t>
-      </w:r>
-    </w:p>
-    <w:p>
-      <w:pPr>
-        <w:pStyle w:val="Compact"/>
-        <w:numPr>
-          <w:ilvl w:val="0"/>
-          <w:numId w:val="1095"/>
-        </w:numPr>
-      </w:pPr>
-      <w:r>
-        <w:t xml:space="preserve">Data exfiltration</w:t>
-      </w:r>
-    </w:p>
-    <w:p>
-      <w:pPr>
-        <w:pStyle w:val="Compact"/>
-        <w:numPr>
-          <w:ilvl w:val="0"/>
-          <w:numId w:val="1095"/>
-        </w:numPr>
-      </w:pPr>
-      <w:r>
-        <w:t xml:space="preserve">Accidental leaks of sensitive information</w:t>
-      </w:r>
-    </w:p>
-    <w:p>
-      <w:pPr>
-        <w:pStyle w:val="Compact"/>
-        <w:numPr>
-          <w:ilvl w:val="0"/>
-          <w:numId w:val="1095"/>
-        </w:numPr>
-      </w:pPr>
-      <w:r>
-        <w:t xml:space="preserve">Execution of malicious instructions</w:t>
-      </w:r>
-    </w:p>
-    <w:p>
-      <w:pPr>
-        <w:pStyle w:val="FirstParagraph"/>
-      </w:pPr>
-      <w:r>
-        <w:t xml:space="preserve">By default, the agent’s firewall allows access to:</w:t>
       </w:r>
     </w:p>
     <w:p>
@@ -45653,7 +45834,7 @@
         </w:numPr>
       </w:pPr>
       <w:r>
-        <w:t xml:space="preserve">Common OS package repositories (Debian, Ubuntu, Red Hat, etc.)</w:t>
+        <w:t xml:space="preserve">Data exfiltration</w:t>
       </w:r>
     </w:p>
     <w:p>
@@ -45665,7 +45846,7 @@
         </w:numPr>
       </w:pPr>
       <w:r>
-        <w:t xml:space="preserve">Popular container registries (Docker Hub, Azure Container Registry, AWS ECR, etc.)</w:t>
+        <w:t xml:space="preserve">Accidental leaks of sensitive information</w:t>
       </w:r>
     </w:p>
     <w:p>
@@ -45677,7 +45858,15 @@
         </w:numPr>
       </w:pPr>
       <w:r>
-        <w:t xml:space="preserve">Language-specific package registries (npm, PyPI, Maven, RubyGems, etc.)</w:t>
+        <w:t xml:space="preserve">Execution of malicious instructions</w:t>
+      </w:r>
+    </w:p>
+    <w:p>
+      <w:pPr>
+        <w:pStyle w:val="FirstParagraph"/>
+      </w:pPr>
+      <w:r>
+        <w:t xml:space="preserve">By default, the agent’s firewall allows access to:</w:t>
       </w:r>
     </w:p>
     <w:p>
@@ -45685,10 +45874,46 @@
         <w:pStyle w:val="Compact"/>
         <w:numPr>
           <w:ilvl w:val="0"/>
-          <w:numId w:val="1096"/>
+          <w:numId w:val="1097"/>
         </w:numPr>
       </w:pPr>
       <w:r>
+        <w:t xml:space="preserve">Common OS package repositories (Debian, Ubuntu, Red Hat, etc.)</w:t>
+      </w:r>
+    </w:p>
+    <w:p>
+      <w:pPr>
+        <w:pStyle w:val="Compact"/>
+        <w:numPr>
+          <w:ilvl w:val="0"/>
+          <w:numId w:val="1097"/>
+        </w:numPr>
+      </w:pPr>
+      <w:r>
+        <w:t xml:space="preserve">Popular container registries (Docker Hub, Azure Container Registry, AWS ECR, etc.)</w:t>
+      </w:r>
+    </w:p>
+    <w:p>
+      <w:pPr>
+        <w:pStyle w:val="Compact"/>
+        <w:numPr>
+          <w:ilvl w:val="0"/>
+          <w:numId w:val="1097"/>
+        </w:numPr>
+      </w:pPr>
+      <w:r>
+        <w:t xml:space="preserve">Language-specific package registries (npm, PyPI, Maven, RubyGems, etc.)</w:t>
+      </w:r>
+    </w:p>
+    <w:p>
+      <w:pPr>
+        <w:pStyle w:val="Compact"/>
+        <w:numPr>
+          <w:ilvl w:val="0"/>
+          <w:numId w:val="1097"/>
+        </w:numPr>
+      </w:pPr>
+      <w:r>
         <w:t xml:space="preserve">Common certificate authorities for SSL validation</w:t>
       </w:r>
     </w:p>
@@ -45708,7 +45933,7 @@
       <w:r>
         <w:t xml:space="preserve"> </w:t>
       </w:r>
-      <w:hyperlink r:id="rId383">
+      <w:hyperlink r:id="rId386">
         <w:r>
           <w:rPr>
             <w:rStyle w:val="Hyperlink"/>
@@ -45720,8 +45945,8 @@
         <w:t xml:space="preserve">.</w:t>
       </w:r>
     </w:p>
-    <w:bookmarkEnd w:id="384"/>
-    <w:bookmarkStart w:id="386" w:name="customizing-agent-firewall-settings"/>
+    <w:bookmarkEnd w:id="387"/>
+    <w:bookmarkStart w:id="389" w:name="customizing-agent-firewall-settings"/>
     <w:p>
       <w:pPr>
         <w:pStyle w:val="Heading4"/>
@@ -45761,7 +45986,7 @@
         <w:pStyle w:val="Compact"/>
         <w:numPr>
           <w:ilvl w:val="0"/>
-          <w:numId w:val="1097"/>
+          <w:numId w:val="1098"/>
         </w:numPr>
       </w:pPr>
       <w:r>
@@ -45773,7 +45998,7 @@
         <w:pStyle w:val="Compact"/>
         <w:numPr>
           <w:ilvl w:val="0"/>
-          <w:numId w:val="1097"/>
+          <w:numId w:val="1098"/>
         </w:numPr>
       </w:pPr>
       <w:r>
@@ -45785,7 +46010,7 @@
         <w:pStyle w:val="Compact"/>
         <w:numPr>
           <w:ilvl w:val="0"/>
-          <w:numId w:val="1097"/>
+          <w:numId w:val="1098"/>
         </w:numPr>
       </w:pPr>
       <w:r>
@@ -45828,7 +46053,7 @@
       <w:r>
         <w:t xml:space="preserve"> </w:t>
       </w:r>
-      <w:hyperlink r:id="rId385">
+      <w:hyperlink r:id="rId388">
         <w:r>
           <w:rPr>
             <w:rStyle w:val="Hyperlink"/>
@@ -45840,9 +46065,9 @@
         <w:t xml:space="preserve">.</w:t>
       </w:r>
     </w:p>
-    <w:bookmarkEnd w:id="386"/>
-    <w:bookmarkEnd w:id="387"/>
-    <w:bookmarkStart w:id="391" w:name="when-to-use-a-coding-agent"/>
+    <w:bookmarkEnd w:id="389"/>
+    <w:bookmarkEnd w:id="390"/>
+    <w:bookmarkStart w:id="394" w:name="when-to-use-a-coding-agent"/>
     <w:p>
       <w:pPr>
         <w:pStyle w:val="Heading3"/>
@@ -45862,7 +46087,7 @@
         <w:rPr>
           <w:rStyle w:val="FootnoteReference"/>
         </w:rPr>
-        <w:footnoteReference w:id="388"/>
+        <w:footnoteReference w:id="391"/>
       </w:r>
       <w:r>
         <w:t xml:space="preserve"> </w:t>
@@ -45894,7 +46119,7 @@
       <w:r>
         <w:t xml:space="preserve"> </w:t>
       </w:r>
-      <w:hyperlink r:id="rId389">
+      <w:hyperlink r:id="rId392">
         <w:r>
           <w:rPr>
             <w:rStyle w:val="Hyperlink"/>
@@ -45953,7 +46178,7 @@
       <w:r>
         <w:t xml:space="preserve"> </w:t>
       </w:r>
-      <w:hyperlink r:id="rId390">
+      <w:hyperlink r:id="rId393">
         <w:r>
           <w:rPr>
             <w:rStyle w:val="Hyperlink"/>
@@ -46036,10 +46261,10 @@
         <w:t xml:space="preserve">just like you would for any other skill you want to maintain.</w:t>
       </w:r>
     </w:p>
-    <w:bookmarkEnd w:id="391"/>
-    <w:bookmarkEnd w:id="392"/>
-    <w:bookmarkEnd w:id="393"/>
-    <w:bookmarkStart w:id="406" w:name="checklists"/>
+    <w:bookmarkEnd w:id="394"/>
+    <w:bookmarkEnd w:id="395"/>
+    <w:bookmarkEnd w:id="396"/>
+    <w:bookmarkStart w:id="409" w:name="checklists"/>
     <w:p>
       <w:pPr>
         <w:pStyle w:val="Heading1"/>
@@ -46058,7 +46283,7 @@
       <w:r>
         <w:t xml:space="preserve"> </w:t>
       </w:r>
-      <w:hyperlink r:id="rId394">
+      <w:hyperlink r:id="rId397">
         <w:r>
           <w:rPr>
             <w:rStyle w:val="Hyperlink"/>
@@ -46067,203 +46292,13 @@
         </w:r>
       </w:hyperlink>
     </w:p>
-    <w:bookmarkStart w:id="395" w:name="pre-analysis-plan-checklist"/>
+    <w:bookmarkStart w:id="398" w:name="pre-analysis-plan-checklist"/>
     <w:p>
       <w:pPr>
         <w:pStyle w:val="Heading2"/>
       </w:pPr>
       <w:r>
         <w:t xml:space="preserve">17.1 Pre-analysis plan checklist</w:t>
-      </w:r>
-    </w:p>
-    <w:p>
-      <w:pPr>
-        <w:pStyle w:val="Compact"/>
-        <w:numPr>
-          <w:ilvl w:val="0"/>
-          <w:numId w:val="1098"/>
-        </w:numPr>
-      </w:pPr>
-      <w:r>
-        <w:t xml:space="preserve">Brief background on the study (a condensed version of the introduction section of the paper)</w:t>
-      </w:r>
-    </w:p>
-    <w:p>
-      <w:pPr>
-        <w:pStyle w:val="Compact"/>
-        <w:numPr>
-          <w:ilvl w:val="0"/>
-          <w:numId w:val="1098"/>
-        </w:numPr>
-      </w:pPr>
-      <w:r>
-        <w:t xml:space="preserve">Hypotheses / objectives</w:t>
-      </w:r>
-    </w:p>
-    <w:p>
-      <w:pPr>
-        <w:pStyle w:val="Compact"/>
-        <w:numPr>
-          <w:ilvl w:val="0"/>
-          <w:numId w:val="1098"/>
-        </w:numPr>
-      </w:pPr>
-      <w:r>
-        <w:t xml:space="preserve">Study design</w:t>
-      </w:r>
-    </w:p>
-    <w:p>
-      <w:pPr>
-        <w:pStyle w:val="Compact"/>
-        <w:numPr>
-          <w:ilvl w:val="0"/>
-          <w:numId w:val="1098"/>
-        </w:numPr>
-      </w:pPr>
-      <w:r>
-        <w:t xml:space="preserve">Description of data</w:t>
-      </w:r>
-    </w:p>
-    <w:p>
-      <w:pPr>
-        <w:pStyle w:val="Compact"/>
-        <w:numPr>
-          <w:ilvl w:val="0"/>
-          <w:numId w:val="1098"/>
-        </w:numPr>
-      </w:pPr>
-      <w:r>
-        <w:t xml:space="preserve">Definition of outcomes</w:t>
-      </w:r>
-    </w:p>
-    <w:p>
-      <w:pPr>
-        <w:pStyle w:val="Compact"/>
-        <w:numPr>
-          <w:ilvl w:val="0"/>
-          <w:numId w:val="1098"/>
-        </w:numPr>
-      </w:pPr>
-      <w:r>
-        <w:t xml:space="preserve">Definition of interventions / exposures</w:t>
-      </w:r>
-    </w:p>
-    <w:p>
-      <w:pPr>
-        <w:pStyle w:val="Compact"/>
-        <w:numPr>
-          <w:ilvl w:val="0"/>
-          <w:numId w:val="1098"/>
-        </w:numPr>
-      </w:pPr>
-      <w:r>
-        <w:t xml:space="preserve">Definition of covariates</w:t>
-      </w:r>
-    </w:p>
-    <w:p>
-      <w:pPr>
-        <w:pStyle w:val="Compact"/>
-        <w:numPr>
-          <w:ilvl w:val="0"/>
-          <w:numId w:val="1098"/>
-        </w:numPr>
-      </w:pPr>
-      <w:r>
-        <w:t xml:space="preserve">Statistical power calculation</w:t>
-      </w:r>
-    </w:p>
-    <w:p>
-      <w:pPr>
-        <w:pStyle w:val="Compact"/>
-        <w:numPr>
-          <w:ilvl w:val="0"/>
-          <w:numId w:val="1098"/>
-        </w:numPr>
-      </w:pPr>
-      <w:r>
-        <w:t xml:space="preserve">Statistical model description</w:t>
-      </w:r>
-    </w:p>
-    <w:p>
-      <w:pPr>
-        <w:pStyle w:val="Compact"/>
-        <w:numPr>
-          <w:ilvl w:val="0"/>
-          <w:numId w:val="1098"/>
-        </w:numPr>
-      </w:pPr>
-      <w:r>
-        <w:t xml:space="preserve">Covariate selection / screening</w:t>
-      </w:r>
-    </w:p>
-    <w:p>
-      <w:pPr>
-        <w:pStyle w:val="Compact"/>
-        <w:numPr>
-          <w:ilvl w:val="0"/>
-          <w:numId w:val="1098"/>
-        </w:numPr>
-      </w:pPr>
-      <w:r>
-        <w:t xml:space="preserve">Standard error estimation method</w:t>
-      </w:r>
-    </w:p>
-    <w:p>
-      <w:pPr>
-        <w:pStyle w:val="Compact"/>
-        <w:numPr>
-          <w:ilvl w:val="0"/>
-          <w:numId w:val="1098"/>
-        </w:numPr>
-      </w:pPr>
-      <w:r>
-        <w:t xml:space="preserve">Missing data analysis</w:t>
-      </w:r>
-    </w:p>
-    <w:p>
-      <w:pPr>
-        <w:pStyle w:val="Compact"/>
-        <w:numPr>
-          <w:ilvl w:val="0"/>
-          <w:numId w:val="1098"/>
-        </w:numPr>
-      </w:pPr>
-      <w:r>
-        <w:t xml:space="preserve">Assessment of effect modification / subgroup analyses</w:t>
-      </w:r>
-    </w:p>
-    <w:p>
-      <w:pPr>
-        <w:pStyle w:val="Compact"/>
-        <w:numPr>
-          <w:ilvl w:val="0"/>
-          <w:numId w:val="1098"/>
-        </w:numPr>
-      </w:pPr>
-      <w:r>
-        <w:t xml:space="preserve">Sensitivity analyses</w:t>
-      </w:r>
-    </w:p>
-    <w:p>
-      <w:pPr>
-        <w:pStyle w:val="Compact"/>
-        <w:numPr>
-          <w:ilvl w:val="0"/>
-          <w:numId w:val="1098"/>
-        </w:numPr>
-      </w:pPr>
-      <w:r>
-        <w:t xml:space="preserve">Negative control analyses</w:t>
-      </w:r>
-    </w:p>
-    <w:bookmarkEnd w:id="395"/>
-    <w:bookmarkStart w:id="397" w:name="code-checklist"/>
-    <w:p>
-      <w:pPr>
-        <w:pStyle w:val="Heading2"/>
-      </w:pPr>
-      <w:r>
-        <w:t xml:space="preserve">17.2 Code checklist</w:t>
       </w:r>
     </w:p>
     <w:p>
@@ -46275,7 +46310,7 @@
         </w:numPr>
       </w:pPr>
       <w:r>
-        <w:t xml:space="preserve">Does the script run without errors?</w:t>
+        <w:t xml:space="preserve">Brief background on the study (a condensed version of the introduction section of the paper)</w:t>
       </w:r>
     </w:p>
     <w:p>
@@ -46287,7 +46322,7 @@
         </w:numPr>
       </w:pPr>
       <w:r>
-        <w:t xml:space="preserve">Is code self-contained within repo and/or associated Box folder?</w:t>
+        <w:t xml:space="preserve">Hypotheses / objectives</w:t>
       </w:r>
     </w:p>
     <w:p>
@@ -46299,7 +46334,7 @@
         </w:numPr>
       </w:pPr>
       <w:r>
-        <w:t xml:space="preserve">Is all commented out code / remarks removed?</w:t>
+        <w:t xml:space="preserve">Study design</w:t>
       </w:r>
     </w:p>
     <w:p>
@@ -46311,7 +46346,7 @@
         </w:numPr>
       </w:pPr>
       <w:r>
-        <w:t xml:space="preserve">Does the header accurately describe the process completed in the script?</w:t>
+        <w:t xml:space="preserve">Description of data</w:t>
       </w:r>
     </w:p>
     <w:p>
@@ -46323,7 +46358,7 @@
         </w:numPr>
       </w:pPr>
       <w:r>
-        <w:t xml:space="preserve">Is the script pushed to its github repository?</w:t>
+        <w:t xml:space="preserve">Definition of outcomes</w:t>
       </w:r>
     </w:p>
     <w:p>
@@ -46335,12 +46370,202 @@
         </w:numPr>
       </w:pPr>
       <w:r>
+        <w:t xml:space="preserve">Definition of interventions / exposures</w:t>
+      </w:r>
+    </w:p>
+    <w:p>
+      <w:pPr>
+        <w:pStyle w:val="Compact"/>
+        <w:numPr>
+          <w:ilvl w:val="0"/>
+          <w:numId w:val="1099"/>
+        </w:numPr>
+      </w:pPr>
+      <w:r>
+        <w:t xml:space="preserve">Definition of covariates</w:t>
+      </w:r>
+    </w:p>
+    <w:p>
+      <w:pPr>
+        <w:pStyle w:val="Compact"/>
+        <w:numPr>
+          <w:ilvl w:val="0"/>
+          <w:numId w:val="1099"/>
+        </w:numPr>
+      </w:pPr>
+      <w:r>
+        <w:t xml:space="preserve">Statistical power calculation</w:t>
+      </w:r>
+    </w:p>
+    <w:p>
+      <w:pPr>
+        <w:pStyle w:val="Compact"/>
+        <w:numPr>
+          <w:ilvl w:val="0"/>
+          <w:numId w:val="1099"/>
+        </w:numPr>
+      </w:pPr>
+      <w:r>
+        <w:t xml:space="preserve">Statistical model description</w:t>
+      </w:r>
+    </w:p>
+    <w:p>
+      <w:pPr>
+        <w:pStyle w:val="Compact"/>
+        <w:numPr>
+          <w:ilvl w:val="0"/>
+          <w:numId w:val="1099"/>
+        </w:numPr>
+      </w:pPr>
+      <w:r>
+        <w:t xml:space="preserve">Covariate selection / screening</w:t>
+      </w:r>
+    </w:p>
+    <w:p>
+      <w:pPr>
+        <w:pStyle w:val="Compact"/>
+        <w:numPr>
+          <w:ilvl w:val="0"/>
+          <w:numId w:val="1099"/>
+        </w:numPr>
+      </w:pPr>
+      <w:r>
+        <w:t xml:space="preserve">Standard error estimation method</w:t>
+      </w:r>
+    </w:p>
+    <w:p>
+      <w:pPr>
+        <w:pStyle w:val="Compact"/>
+        <w:numPr>
+          <w:ilvl w:val="0"/>
+          <w:numId w:val="1099"/>
+        </w:numPr>
+      </w:pPr>
+      <w:r>
+        <w:t xml:space="preserve">Missing data analysis</w:t>
+      </w:r>
+    </w:p>
+    <w:p>
+      <w:pPr>
+        <w:pStyle w:val="Compact"/>
+        <w:numPr>
+          <w:ilvl w:val="0"/>
+          <w:numId w:val="1099"/>
+        </w:numPr>
+      </w:pPr>
+      <w:r>
+        <w:t xml:space="preserve">Assessment of effect modification / subgroup analyses</w:t>
+      </w:r>
+    </w:p>
+    <w:p>
+      <w:pPr>
+        <w:pStyle w:val="Compact"/>
+        <w:numPr>
+          <w:ilvl w:val="0"/>
+          <w:numId w:val="1099"/>
+        </w:numPr>
+      </w:pPr>
+      <w:r>
+        <w:t xml:space="preserve">Sensitivity analyses</w:t>
+      </w:r>
+    </w:p>
+    <w:p>
+      <w:pPr>
+        <w:pStyle w:val="Compact"/>
+        <w:numPr>
+          <w:ilvl w:val="0"/>
+          <w:numId w:val="1099"/>
+        </w:numPr>
+      </w:pPr>
+      <w:r>
+        <w:t xml:space="preserve">Negative control analyses</w:t>
+      </w:r>
+    </w:p>
+    <w:bookmarkEnd w:id="398"/>
+    <w:bookmarkStart w:id="400" w:name="code-checklist"/>
+    <w:p>
+      <w:pPr>
+        <w:pStyle w:val="Heading2"/>
+      </w:pPr>
+      <w:r>
+        <w:t xml:space="preserve">17.2 Code checklist</w:t>
+      </w:r>
+    </w:p>
+    <w:p>
+      <w:pPr>
+        <w:pStyle w:val="Compact"/>
+        <w:numPr>
+          <w:ilvl w:val="0"/>
+          <w:numId w:val="1100"/>
+        </w:numPr>
+      </w:pPr>
+      <w:r>
+        <w:t xml:space="preserve">Does the script run without errors?</w:t>
+      </w:r>
+    </w:p>
+    <w:p>
+      <w:pPr>
+        <w:pStyle w:val="Compact"/>
+        <w:numPr>
+          <w:ilvl w:val="0"/>
+          <w:numId w:val="1100"/>
+        </w:numPr>
+      </w:pPr>
+      <w:r>
+        <w:t xml:space="preserve">Is code self-contained within repo and/or associated Box folder?</w:t>
+      </w:r>
+    </w:p>
+    <w:p>
+      <w:pPr>
+        <w:pStyle w:val="Compact"/>
+        <w:numPr>
+          <w:ilvl w:val="0"/>
+          <w:numId w:val="1100"/>
+        </w:numPr>
+      </w:pPr>
+      <w:r>
+        <w:t xml:space="preserve">Is all commented out code / remarks removed?</w:t>
+      </w:r>
+    </w:p>
+    <w:p>
+      <w:pPr>
+        <w:pStyle w:val="Compact"/>
+        <w:numPr>
+          <w:ilvl w:val="0"/>
+          <w:numId w:val="1100"/>
+        </w:numPr>
+      </w:pPr>
+      <w:r>
+        <w:t xml:space="preserve">Does the header accurately describe the process completed in the script?</w:t>
+      </w:r>
+    </w:p>
+    <w:p>
+      <w:pPr>
+        <w:pStyle w:val="Compact"/>
+        <w:numPr>
+          <w:ilvl w:val="0"/>
+          <w:numId w:val="1100"/>
+        </w:numPr>
+      </w:pPr>
+      <w:r>
+        <w:t xml:space="preserve">Is the script pushed to its github repository?</w:t>
+      </w:r>
+    </w:p>
+    <w:p>
+      <w:pPr>
+        <w:pStyle w:val="Compact"/>
+        <w:numPr>
+          <w:ilvl w:val="0"/>
+          <w:numId w:val="1100"/>
+        </w:numPr>
+      </w:pPr>
+      <w:r>
         <w:t xml:space="preserve">Does the code adhere to the</w:t>
       </w:r>
       <w:r>
         <w:t xml:space="preserve"> </w:t>
       </w:r>
-      <w:hyperlink r:id="rId396">
+      <w:hyperlink r:id="rId399">
         <w:r>
           <w:rPr>
             <w:rStyle w:val="Hyperlink"/>
@@ -46357,15 +46582,15 @@
         <w:pStyle w:val="Compact"/>
         <w:numPr>
           <w:ilvl w:val="0"/>
-          <w:numId w:val="1099"/>
+          <w:numId w:val="1100"/>
         </w:numPr>
       </w:pPr>
       <w:r>
         <w:t xml:space="preserve">Are all warnings ignorable? Should any warnings be intentionally suppressed or addressed?</w:t>
       </w:r>
     </w:p>
-    <w:bookmarkEnd w:id="397"/>
-    <w:bookmarkStart w:id="401" w:name="manuscript-checklist"/>
+    <w:bookmarkEnd w:id="400"/>
+    <w:bookmarkStart w:id="404" w:name="manuscript-checklist"/>
     <w:p>
       <w:pPr>
         <w:pStyle w:val="Heading2"/>
@@ -46392,7 +46617,7 @@
         </w:rPr>
         <w:t xml:space="preserve"> </w:t>
       </w:r>
-      <w:hyperlink r:id="rId398">
+      <w:hyperlink r:id="rId401">
         <w:r>
           <w:rPr>
             <w:rStyle w:val="Hyperlink"/>
@@ -46415,7 +46640,7 @@
         <w:pStyle w:val="Compact"/>
         <w:numPr>
           <w:ilvl w:val="0"/>
-          <w:numId w:val="1100"/>
+          <w:numId w:val="1101"/>
         </w:numPr>
       </w:pPr>
       <w:r>
@@ -46438,304 +46663,11 @@
         <w:pStyle w:val="Compact"/>
         <w:numPr>
           <w:ilvl w:val="0"/>
-          <w:numId w:val="1100"/>
+          <w:numId w:val="1101"/>
         </w:numPr>
       </w:pPr>
       <w:r>
         <w:t xml:space="preserve">Are the study results within the manuscript replicable (i.e., if you rerun the code in the study’s repository, the tables and figures will be exactly replicated?)</w:t>
-      </w:r>
-    </w:p>
-    <w:p>
-      <w:pPr>
-        <w:pStyle w:val="Compact"/>
-        <w:numPr>
-          <w:ilvl w:val="0"/>
-          <w:numId w:val="1100"/>
-        </w:numPr>
-      </w:pPr>
-      <w:r>
-        <w:t xml:space="preserve">Is a target journal selected?</w:t>
-      </w:r>
-    </w:p>
-    <w:p>
-      <w:pPr>
-        <w:pStyle w:val="Compact"/>
-        <w:numPr>
-          <w:ilvl w:val="0"/>
-          <w:numId w:val="1100"/>
-        </w:numPr>
-      </w:pPr>
-      <w:r>
-        <w:t xml:space="preserve">Is the title declarative, in other words, does it state the object/findings rather than suggest them?</w:t>
-      </w:r>
-    </w:p>
-    <w:p>
-      <w:pPr>
-        <w:pStyle w:val="Compact"/>
-        <w:numPr>
-          <w:ilvl w:val="0"/>
-          <w:numId w:val="1100"/>
-        </w:numPr>
-      </w:pPr>
-      <w:r>
-        <w:t xml:space="preserve">Is the word count of the manuscript close to the target journal’s allowance?</w:t>
-      </w:r>
-    </w:p>
-    <w:p>
-      <w:pPr>
-        <w:pStyle w:val="Compact"/>
-        <w:numPr>
-          <w:ilvl w:val="0"/>
-          <w:numId w:val="1100"/>
-        </w:numPr>
-      </w:pPr>
-      <w:r>
-        <w:t xml:space="preserve">Does the manuscript adhere to the formatting guide of the target journal?</w:t>
-      </w:r>
-    </w:p>
-    <w:p>
-      <w:pPr>
-        <w:pStyle w:val="Compact"/>
-        <w:numPr>
-          <w:ilvl w:val="0"/>
-          <w:numId w:val="1100"/>
-        </w:numPr>
-      </w:pPr>
-      <w:r>
-        <w:t xml:space="preserve">Does the manuscript use a consistent voice (passive or active – usually active is preferred … pun intended)?</w:t>
-      </w:r>
-    </w:p>
-    <w:p>
-      <w:pPr>
-        <w:pStyle w:val="Compact"/>
-        <w:numPr>
-          <w:ilvl w:val="0"/>
-          <w:numId w:val="1100"/>
-        </w:numPr>
-      </w:pPr>
-      <w:r>
-        <w:t xml:space="preserve">Is each figure and table (including supplementary material) referenced in the main text?</w:t>
-      </w:r>
-    </w:p>
-    <w:p>
-      <w:pPr>
-        <w:pStyle w:val="Compact"/>
-        <w:numPr>
-          <w:ilvl w:val="0"/>
-          <w:numId w:val="1100"/>
-        </w:numPr>
-      </w:pPr>
-      <w:r>
-        <w:t xml:space="preserve">Is there a caption for each figure and table (including supplementary material)?</w:t>
-      </w:r>
-    </w:p>
-    <w:p>
-      <w:pPr>
-        <w:pStyle w:val="Compact"/>
-        <w:numPr>
-          <w:ilvl w:val="0"/>
-          <w:numId w:val="1100"/>
-        </w:numPr>
-      </w:pPr>
-      <w:r>
-        <w:t xml:space="preserve">Are tables/figures and supplementary material numbered in accordance with their appearance in the main text?</w:t>
-      </w:r>
-    </w:p>
-    <w:p>
-      <w:pPr>
-        <w:pStyle w:val="Compact"/>
-        <w:numPr>
-          <w:ilvl w:val="0"/>
-          <w:numId w:val="1100"/>
-        </w:numPr>
-      </w:pPr>
-      <w:r>
-        <w:t xml:space="preserve">Does the text use past tense if it is reporting research findings or future tense if it is a study protocol?</w:t>
-      </w:r>
-    </w:p>
-    <w:p>
-      <w:pPr>
-        <w:pStyle w:val="Compact"/>
-        <w:numPr>
-          <w:ilvl w:val="0"/>
-          <w:numId w:val="1100"/>
-        </w:numPr>
-      </w:pPr>
-      <w:r>
-        <w:t xml:space="preserve">Does the text avoid subjective wording (e.g.,</w:t>
-      </w:r>
-      <w:r>
-        <w:t xml:space="preserve"> </w:t>
-      </w:r>
-      <w:r>
-        <w:t xml:space="preserve">“interesting”</w:t>
-      </w:r>
-      <w:r>
-        <w:t xml:space="preserve">,</w:t>
-      </w:r>
-      <w:r>
-        <w:t xml:space="preserve"> </w:t>
-      </w:r>
-      <w:r>
-        <w:t xml:space="preserve">“dramatic”</w:t>
-      </w:r>
-      <w:r>
-        <w:t xml:space="preserve">)?</w:t>
-      </w:r>
-    </w:p>
-    <w:p>
-      <w:pPr>
-        <w:pStyle w:val="Compact"/>
-        <w:numPr>
-          <w:ilvl w:val="0"/>
-          <w:numId w:val="1100"/>
-        </w:numPr>
-      </w:pPr>
-      <w:r>
-        <w:t xml:space="preserve">Does the text use minimal abbreviations, and are all abbreviations defined at first use?</w:t>
-      </w:r>
-    </w:p>
-    <w:p>
-      <w:pPr>
-        <w:pStyle w:val="Compact"/>
-        <w:numPr>
-          <w:ilvl w:val="0"/>
-          <w:numId w:val="1100"/>
-        </w:numPr>
-      </w:pPr>
-      <w:r>
-        <w:t xml:space="preserve">Does the text avoid directionless words? (e.g., instead of writing,</w:t>
-      </w:r>
-      <w:r>
-        <w:t xml:space="preserve"> </w:t>
-      </w:r>
-      <w:r>
-        <w:t xml:space="preserve">‘Precipitation influences disease risk’</w:t>
-      </w:r>
-      <w:r>
-        <w:t xml:space="preserve">, write,</w:t>
-      </w:r>
-      <w:r>
-        <w:t xml:space="preserve"> </w:t>
-      </w:r>
-      <w:r>
-        <w:t xml:space="preserve">‘Precipitation was associated with increased disease risk’</w:t>
-      </w:r>
-      <w:r>
-        <w:t xml:space="preserve">).</w:t>
-      </w:r>
-    </w:p>
-    <w:p>
-      <w:pPr>
-        <w:pStyle w:val="Compact"/>
-        <w:numPr>
-          <w:ilvl w:val="0"/>
-          <w:numId w:val="1100"/>
-        </w:numPr>
-      </w:pPr>
-      <w:r>
-        <w:t xml:space="preserve">Does the text avoid making causal claims that are not supported by the study design? Be careful about the words</w:t>
-      </w:r>
-      <w:r>
-        <w:t xml:space="preserve"> </w:t>
-      </w:r>
-      <w:r>
-        <w:t xml:space="preserve">“effect”</w:t>
-      </w:r>
-      <w:r>
-        <w:t xml:space="preserve">,</w:t>
-      </w:r>
-      <w:r>
-        <w:t xml:space="preserve"> </w:t>
-      </w:r>
-      <w:r>
-        <w:t xml:space="preserve">“increase”</w:t>
-      </w:r>
-      <w:r>
-        <w:t xml:space="preserve">, and</w:t>
-      </w:r>
-      <w:r>
-        <w:t xml:space="preserve"> </w:t>
-      </w:r>
-      <w:r>
-        <w:t xml:space="preserve">“decrease”</w:t>
-      </w:r>
-      <w:r>
-        <w:t xml:space="preserve">, which are often interpreted as causal.</w:t>
-      </w:r>
-    </w:p>
-    <w:p>
-      <w:pPr>
-        <w:pStyle w:val="Compact"/>
-        <w:numPr>
-          <w:ilvl w:val="0"/>
-          <w:numId w:val="1100"/>
-        </w:numPr>
-      </w:pPr>
-      <w:r>
-        <w:t xml:space="preserve">Does the text avoid describing results with the word</w:t>
-      </w:r>
-      <w:r>
-        <w:t xml:space="preserve"> </w:t>
-      </w:r>
-      <w:r>
-        <w:t xml:space="preserve">“significant”</w:t>
-      </w:r>
-      <w:r>
-        <w:t xml:space="preserve">, which can easily be confused with statistical significance? (see references on this topic</w:t>
-      </w:r>
-      <w:r>
-        <w:t xml:space="preserve"> </w:t>
-      </w:r>
-      <w:hyperlink r:id="rId399">
-        <w:r>
-          <w:rPr>
-            <w:rStyle w:val="Hyperlink"/>
-          </w:rPr>
-          <w:t xml:space="preserve">here</w:t>
-        </w:r>
-      </w:hyperlink>
-      <w:r>
-        <w:t xml:space="preserve">)</w:t>
-      </w:r>
-    </w:p>
-    <w:p>
-      <w:pPr>
-        <w:pStyle w:val="Compact"/>
-        <w:numPr>
-          <w:ilvl w:val="0"/>
-          <w:numId w:val="1100"/>
-        </w:numPr>
-      </w:pPr>
-      <w:r>
-        <w:t xml:space="preserve">Have you drafted author contributions? Do they follow the</w:t>
-      </w:r>
-      <w:r>
-        <w:t xml:space="preserve"> </w:t>
-      </w:r>
-      <w:hyperlink r:id="rId400">
-        <w:r>
-          <w:rPr>
-            <w:rStyle w:val="Hyperlink"/>
-          </w:rPr>
-          <w:t xml:space="preserve">CRediT Taxonomy</w:t>
-        </w:r>
-      </w:hyperlink>
-      <w:r>
-        <w:t xml:space="preserve"> </w:t>
-      </w:r>
-      <w:r>
-        <w:t xml:space="preserve">for author contributions?</w:t>
-      </w:r>
-    </w:p>
-    <w:bookmarkEnd w:id="401"/>
-    <w:bookmarkStart w:id="405" w:name="figure-checklist"/>
-    <w:p>
-      <w:pPr>
-        <w:pStyle w:val="Heading2"/>
-      </w:pPr>
-      <w:r>
-        <w:t xml:space="preserve">17.4 Figure checklist</w:t>
       </w:r>
     </w:p>
     <w:p>
@@ -46747,7 +46679,7 @@
         </w:numPr>
       </w:pPr>
       <w:r>
-        <w:t xml:space="preserve">Are the x-axis and y-axis labeled?</w:t>
+        <w:t xml:space="preserve">Is a target journal selected?</w:t>
       </w:r>
     </w:p>
     <w:p>
@@ -46759,7 +46691,7 @@
         </w:numPr>
       </w:pPr>
       <w:r>
-        <w:t xml:space="preserve">If the figure includes panels, is each panel labeled?</w:t>
+        <w:t xml:space="preserve">Is the title declarative, in other words, does it state the object/findings rather than suggest them?</w:t>
       </w:r>
     </w:p>
     <w:p>
@@ -46771,7 +46703,7 @@
         </w:numPr>
       </w:pPr>
       <w:r>
-        <w:t xml:space="preserve">Are there sufficient numerical / text labels and breaks on the x-axis and y-axis?</w:t>
+        <w:t xml:space="preserve">Is the word count of the manuscript close to the target journal’s allowance?</w:t>
       </w:r>
     </w:p>
     <w:p>
@@ -46783,7 +46715,7 @@
         </w:numPr>
       </w:pPr>
       <w:r>
-        <w:t xml:space="preserve">Is the font size appropriate (i.e., large enough to read, not so large that it distracts from the data presented in the figure?)</w:t>
+        <w:t xml:space="preserve">Does the manuscript adhere to the formatting guide of the target journal?</w:t>
       </w:r>
     </w:p>
     <w:p>
@@ -46795,7 +46727,187 @@
         </w:numPr>
       </w:pPr>
       <w:r>
-        <w:t xml:space="preserve">Are the colors used colorblind friendly? See a colorblind-friendly palette</w:t>
+        <w:t xml:space="preserve">Does the manuscript use a consistent voice (passive or active – usually active is preferred … pun intended)?</w:t>
+      </w:r>
+    </w:p>
+    <w:p>
+      <w:pPr>
+        <w:pStyle w:val="Compact"/>
+        <w:numPr>
+          <w:ilvl w:val="0"/>
+          <w:numId w:val="1101"/>
+        </w:numPr>
+      </w:pPr>
+      <w:r>
+        <w:t xml:space="preserve">Is each figure and table (including supplementary material) referenced in the main text?</w:t>
+      </w:r>
+    </w:p>
+    <w:p>
+      <w:pPr>
+        <w:pStyle w:val="Compact"/>
+        <w:numPr>
+          <w:ilvl w:val="0"/>
+          <w:numId w:val="1101"/>
+        </w:numPr>
+      </w:pPr>
+      <w:r>
+        <w:t xml:space="preserve">Is there a caption for each figure and table (including supplementary material)?</w:t>
+      </w:r>
+    </w:p>
+    <w:p>
+      <w:pPr>
+        <w:pStyle w:val="Compact"/>
+        <w:numPr>
+          <w:ilvl w:val="0"/>
+          <w:numId w:val="1101"/>
+        </w:numPr>
+      </w:pPr>
+      <w:r>
+        <w:t xml:space="preserve">Are tables/figures and supplementary material numbered in accordance with their appearance in the main text?</w:t>
+      </w:r>
+    </w:p>
+    <w:p>
+      <w:pPr>
+        <w:pStyle w:val="Compact"/>
+        <w:numPr>
+          <w:ilvl w:val="0"/>
+          <w:numId w:val="1101"/>
+        </w:numPr>
+      </w:pPr>
+      <w:r>
+        <w:t xml:space="preserve">Does the text use past tense if it is reporting research findings or future tense if it is a study protocol?</w:t>
+      </w:r>
+    </w:p>
+    <w:p>
+      <w:pPr>
+        <w:pStyle w:val="Compact"/>
+        <w:numPr>
+          <w:ilvl w:val="0"/>
+          <w:numId w:val="1101"/>
+        </w:numPr>
+      </w:pPr>
+      <w:r>
+        <w:t xml:space="preserve">Does the text avoid subjective wording (e.g.,</w:t>
+      </w:r>
+      <w:r>
+        <w:t xml:space="preserve"> </w:t>
+      </w:r>
+      <w:r>
+        <w:t xml:space="preserve">“interesting”</w:t>
+      </w:r>
+      <w:r>
+        <w:t xml:space="preserve">,</w:t>
+      </w:r>
+      <w:r>
+        <w:t xml:space="preserve"> </w:t>
+      </w:r>
+      <w:r>
+        <w:t xml:space="preserve">“dramatic”</w:t>
+      </w:r>
+      <w:r>
+        <w:t xml:space="preserve">)?</w:t>
+      </w:r>
+    </w:p>
+    <w:p>
+      <w:pPr>
+        <w:pStyle w:val="Compact"/>
+        <w:numPr>
+          <w:ilvl w:val="0"/>
+          <w:numId w:val="1101"/>
+        </w:numPr>
+      </w:pPr>
+      <w:r>
+        <w:t xml:space="preserve">Does the text use minimal abbreviations, and are all abbreviations defined at first use?</w:t>
+      </w:r>
+    </w:p>
+    <w:p>
+      <w:pPr>
+        <w:pStyle w:val="Compact"/>
+        <w:numPr>
+          <w:ilvl w:val="0"/>
+          <w:numId w:val="1101"/>
+        </w:numPr>
+      </w:pPr>
+      <w:r>
+        <w:t xml:space="preserve">Does the text avoid directionless words? (e.g., instead of writing,</w:t>
+      </w:r>
+      <w:r>
+        <w:t xml:space="preserve"> </w:t>
+      </w:r>
+      <w:r>
+        <w:t xml:space="preserve">‘Precipitation influences disease risk’</w:t>
+      </w:r>
+      <w:r>
+        <w:t xml:space="preserve">, write,</w:t>
+      </w:r>
+      <w:r>
+        <w:t xml:space="preserve"> </w:t>
+      </w:r>
+      <w:r>
+        <w:t xml:space="preserve">‘Precipitation was associated with increased disease risk’</w:t>
+      </w:r>
+      <w:r>
+        <w:t xml:space="preserve">).</w:t>
+      </w:r>
+    </w:p>
+    <w:p>
+      <w:pPr>
+        <w:pStyle w:val="Compact"/>
+        <w:numPr>
+          <w:ilvl w:val="0"/>
+          <w:numId w:val="1101"/>
+        </w:numPr>
+      </w:pPr>
+      <w:r>
+        <w:t xml:space="preserve">Does the text avoid making causal claims that are not supported by the study design? Be careful about the words</w:t>
+      </w:r>
+      <w:r>
+        <w:t xml:space="preserve"> </w:t>
+      </w:r>
+      <w:r>
+        <w:t xml:space="preserve">“effect”</w:t>
+      </w:r>
+      <w:r>
+        <w:t xml:space="preserve">,</w:t>
+      </w:r>
+      <w:r>
+        <w:t xml:space="preserve"> </w:t>
+      </w:r>
+      <w:r>
+        <w:t xml:space="preserve">“increase”</w:t>
+      </w:r>
+      <w:r>
+        <w:t xml:space="preserve">, and</w:t>
+      </w:r>
+      <w:r>
+        <w:t xml:space="preserve"> </w:t>
+      </w:r>
+      <w:r>
+        <w:t xml:space="preserve">“decrease”</w:t>
+      </w:r>
+      <w:r>
+        <w:t xml:space="preserve">, which are often interpreted as causal.</w:t>
+      </w:r>
+    </w:p>
+    <w:p>
+      <w:pPr>
+        <w:pStyle w:val="Compact"/>
+        <w:numPr>
+          <w:ilvl w:val="0"/>
+          <w:numId w:val="1101"/>
+        </w:numPr>
+      </w:pPr>
+      <w:r>
+        <w:t xml:space="preserve">Does the text avoid describing results with the word</w:t>
+      </w:r>
+      <w:r>
+        <w:t xml:space="preserve"> </w:t>
+      </w:r>
+      <w:r>
+        <w:t xml:space="preserve">“significant”</w:t>
+      </w:r>
+      <w:r>
+        <w:t xml:space="preserve">, which can easily be confused with statistical significance? (see references on this topic</w:t>
       </w:r>
       <w:r>
         <w:t xml:space="preserve"> </w:t>
@@ -46809,12 +46921,111 @@
         </w:r>
       </w:hyperlink>
       <w:r>
-        <w:t xml:space="preserve">, a neat palette generator with colorblind options</w:t>
+        <w:t xml:space="preserve">)</w:t>
+      </w:r>
+    </w:p>
+    <w:p>
+      <w:pPr>
+        <w:pStyle w:val="Compact"/>
+        <w:numPr>
+          <w:ilvl w:val="0"/>
+          <w:numId w:val="1101"/>
+        </w:numPr>
+      </w:pPr>
+      <w:r>
+        <w:t xml:space="preserve">Have you drafted author contributions? Do they follow the</w:t>
       </w:r>
       <w:r>
         <w:t xml:space="preserve"> </w:t>
       </w:r>
       <w:hyperlink r:id="rId403">
+        <w:r>
+          <w:rPr>
+            <w:rStyle w:val="Hyperlink"/>
+          </w:rPr>
+          <w:t xml:space="preserve">CRediT Taxonomy</w:t>
+        </w:r>
+      </w:hyperlink>
+      <w:r>
+        <w:t xml:space="preserve"> </w:t>
+      </w:r>
+      <w:r>
+        <w:t xml:space="preserve">for author contributions?</w:t>
+      </w:r>
+    </w:p>
+    <w:bookmarkEnd w:id="404"/>
+    <w:bookmarkStart w:id="408" w:name="figure-checklist"/>
+    <w:p>
+      <w:pPr>
+        <w:pStyle w:val="Heading2"/>
+      </w:pPr>
+      <w:r>
+        <w:t xml:space="preserve">17.4 Figure checklist</w:t>
+      </w:r>
+    </w:p>
+    <w:p>
+      <w:pPr>
+        <w:pStyle w:val="Compact"/>
+        <w:numPr>
+          <w:ilvl w:val="0"/>
+          <w:numId w:val="1102"/>
+        </w:numPr>
+      </w:pPr>
+      <w:r>
+        <w:t xml:space="preserve">Are the x-axis and y-axis labeled?</w:t>
+      </w:r>
+    </w:p>
+    <w:p>
+      <w:pPr>
+        <w:pStyle w:val="Compact"/>
+        <w:numPr>
+          <w:ilvl w:val="0"/>
+          <w:numId w:val="1102"/>
+        </w:numPr>
+      </w:pPr>
+      <w:r>
+        <w:t xml:space="preserve">If the figure includes panels, is each panel labeled?</w:t>
+      </w:r>
+    </w:p>
+    <w:p>
+      <w:pPr>
+        <w:pStyle w:val="Compact"/>
+        <w:numPr>
+          <w:ilvl w:val="0"/>
+          <w:numId w:val="1102"/>
+        </w:numPr>
+      </w:pPr>
+      <w:r>
+        <w:t xml:space="preserve">Are there sufficient numerical / text labels and breaks on the x-axis and y-axis?</w:t>
+      </w:r>
+    </w:p>
+    <w:p>
+      <w:pPr>
+        <w:pStyle w:val="Compact"/>
+        <w:numPr>
+          <w:ilvl w:val="0"/>
+          <w:numId w:val="1102"/>
+        </w:numPr>
+      </w:pPr>
+      <w:r>
+        <w:t xml:space="preserve">Is the font size appropriate (i.e., large enough to read, not so large that it distracts from the data presented in the figure?)</w:t>
+      </w:r>
+    </w:p>
+    <w:p>
+      <w:pPr>
+        <w:pStyle w:val="Compact"/>
+        <w:numPr>
+          <w:ilvl w:val="0"/>
+          <w:numId w:val="1102"/>
+        </w:numPr>
+      </w:pPr>
+      <w:r>
+        <w:t xml:space="preserve">Are the colors used colorblind friendly? See a colorblind-friendly palette</w:t>
+      </w:r>
+      <w:r>
+        <w:t xml:space="preserve"> </w:t>
+      </w:r>
+      <w:hyperlink r:id="rId405">
         <w:r>
           <w:rPr>
             <w:rStyle w:val="Hyperlink"/>
@@ -46823,12 +47034,12 @@
         </w:r>
       </w:hyperlink>
       <w:r>
-        <w:t xml:space="preserve">, and an article on why this matters</w:t>
-      </w:r>
-      <w:r>
-        <w:t xml:space="preserve"> </w:t>
-      </w:r>
-      <w:hyperlink r:id="rId404">
+        <w:t xml:space="preserve">, a neat palette generator with colorblind options</w:t>
+      </w:r>
+      <w:r>
+        <w:t xml:space="preserve"> </w:t>
+      </w:r>
+      <w:hyperlink r:id="rId406">
         <w:r>
           <w:rPr>
             <w:rStyle w:val="Hyperlink"/>
@@ -46836,13 +47047,27 @@
           <w:t xml:space="preserve">here</w:t>
         </w:r>
       </w:hyperlink>
+      <w:r>
+        <w:t xml:space="preserve">, and an article on why this matters</w:t>
+      </w:r>
+      <w:r>
+        <w:t xml:space="preserve"> </w:t>
+      </w:r>
+      <w:hyperlink r:id="rId407">
+        <w:r>
+          <w:rPr>
+            <w:rStyle w:val="Hyperlink"/>
+          </w:rPr>
+          <w:t xml:space="preserve">here</w:t>
+        </w:r>
+      </w:hyperlink>
     </w:p>
     <w:p>
       <w:pPr>
         <w:pStyle w:val="Compact"/>
         <w:numPr>
           <w:ilvl w:val="0"/>
-          <w:numId w:val="1101"/>
+          <w:numId w:val="1102"/>
         </w:numPr>
       </w:pPr>
       <w:r>
@@ -46854,7 +47079,7 @@
         <w:pStyle w:val="Compact"/>
         <w:numPr>
           <w:ilvl w:val="0"/>
-          <w:numId w:val="1101"/>
+          <w:numId w:val="1102"/>
         </w:numPr>
       </w:pPr>
       <w:r>
@@ -46866,7 +47091,7 @@
         <w:pStyle w:val="Compact"/>
         <w:numPr>
           <w:ilvl w:val="0"/>
-          <w:numId w:val="1101"/>
+          <w:numId w:val="1102"/>
         </w:numPr>
       </w:pPr>
       <w:r>
@@ -46878,16 +47103,16 @@
         <w:pStyle w:val="Compact"/>
         <w:numPr>
           <w:ilvl w:val="0"/>
-          <w:numId w:val="1101"/>
+          <w:numId w:val="1102"/>
         </w:numPr>
       </w:pPr>
       <w:r>
         <w:t xml:space="preserve">Are 95% confidence intervals or other measures of precision shown, if applicable?</w:t>
       </w:r>
     </w:p>
-    <w:bookmarkEnd w:id="405"/>
-    <w:bookmarkEnd w:id="406"/>
-    <w:bookmarkStart w:id="443" w:name="resources"/>
+    <w:bookmarkEnd w:id="408"/>
+    <w:bookmarkEnd w:id="409"/>
+    <w:bookmarkStart w:id="446" w:name="resources"/>
     <w:p>
       <w:pPr>
         <w:pStyle w:val="Heading1"/>
@@ -46906,7 +47131,7 @@
       <w:r>
         <w:t xml:space="preserve"> </w:t>
       </w:r>
-      <w:hyperlink r:id="rId407">
+      <w:hyperlink r:id="rId410">
         <w:r>
           <w:rPr>
             <w:rStyle w:val="Hyperlink"/>
@@ -46915,7 +47140,7 @@
         </w:r>
       </w:hyperlink>
     </w:p>
-    <w:bookmarkStart w:id="418" w:name="resources-for-r"/>
+    <w:bookmarkStart w:id="421" w:name="resources-for-r"/>
     <w:p>
       <w:pPr>
         <w:pStyle w:val="Heading2"/>
@@ -46924,7 +47149,7 @@
         <w:t xml:space="preserve">18.1 Resources for R</w:t>
       </w:r>
     </w:p>
-    <w:bookmarkStart w:id="409" w:name="books-and-comprehensive-guides"/>
+    <w:bookmarkStart w:id="412" w:name="books-and-comprehensive-guides"/>
     <w:p>
       <w:pPr>
         <w:pStyle w:val="Heading3"/>
@@ -46938,7 +47163,7 @@
         <w:pStyle w:val="Compact"/>
         <w:numPr>
           <w:ilvl w:val="0"/>
-          <w:numId w:val="1102"/>
+          <w:numId w:val="1103"/>
         </w:numPr>
       </w:pPr>
       <w:hyperlink r:id="rId190">
@@ -46961,7 +47186,7 @@
         <w:pStyle w:val="Compact"/>
         <w:numPr>
           <w:ilvl w:val="0"/>
-          <w:numId w:val="1102"/>
+          <w:numId w:val="1103"/>
         </w:numPr>
       </w:pPr>
       <w:hyperlink r:id="rId183">
@@ -46984,7 +47209,7 @@
         <w:pStyle w:val="Compact"/>
         <w:numPr>
           <w:ilvl w:val="0"/>
-          <w:numId w:val="1102"/>
+          <w:numId w:val="1103"/>
         </w:numPr>
       </w:pPr>
       <w:hyperlink r:id="rId191">
@@ -47007,7 +47232,7 @@
         <w:pStyle w:val="Compact"/>
         <w:numPr>
           <w:ilvl w:val="0"/>
-          <w:numId w:val="1102"/>
+          <w:numId w:val="1103"/>
         </w:numPr>
       </w:pPr>
       <w:hyperlink r:id="rId193">
@@ -47030,7 +47255,7 @@
         <w:pStyle w:val="Compact"/>
         <w:numPr>
           <w:ilvl w:val="0"/>
-          <w:numId w:val="1102"/>
+          <w:numId w:val="1103"/>
         </w:numPr>
       </w:pPr>
       <w:hyperlink r:id="rId194">
@@ -47053,7 +47278,7 @@
         <w:pStyle w:val="Compact"/>
         <w:numPr>
           <w:ilvl w:val="0"/>
-          <w:numId w:val="1102"/>
+          <w:numId w:val="1103"/>
         </w:numPr>
       </w:pPr>
       <w:hyperlink r:id="rId196">
@@ -47076,10 +47301,10 @@
         <w:pStyle w:val="Compact"/>
         <w:numPr>
           <w:ilvl w:val="0"/>
-          <w:numId w:val="1102"/>
+          <w:numId w:val="1103"/>
         </w:numPr>
       </w:pPr>
-      <w:hyperlink r:id="rId408">
+      <w:hyperlink r:id="rId411">
         <w:r>
           <w:rPr>
             <w:rStyle w:val="Hyperlink"/>
@@ -47088,8 +47313,8 @@
         </w:r>
       </w:hyperlink>
     </w:p>
-    <w:bookmarkEnd w:id="409"/>
-    <w:bookmarkStart w:id="414" w:name="cheat-sheets"/>
+    <w:bookmarkEnd w:id="412"/>
+    <w:bookmarkStart w:id="417" w:name="cheat-sheets"/>
     <w:p>
       <w:pPr>
         <w:pStyle w:val="Heading3"/>
@@ -47103,10 +47328,10 @@
         <w:pStyle w:val="Compact"/>
         <w:numPr>
           <w:ilvl w:val="0"/>
-          <w:numId w:val="1103"/>
+          <w:numId w:val="1104"/>
         </w:numPr>
       </w:pPr>
-      <w:hyperlink r:id="rId410">
+      <w:hyperlink r:id="rId413">
         <w:r>
           <w:rPr>
             <w:rStyle w:val="Hyperlink"/>
@@ -47120,10 +47345,10 @@
         <w:pStyle w:val="Compact"/>
         <w:numPr>
           <w:ilvl w:val="0"/>
-          <w:numId w:val="1103"/>
+          <w:numId w:val="1104"/>
         </w:numPr>
       </w:pPr>
-      <w:hyperlink r:id="rId411">
+      <w:hyperlink r:id="rId414">
         <w:r>
           <w:rPr>
             <w:rStyle w:val="Hyperlink"/>
@@ -47137,10 +47362,10 @@
         <w:pStyle w:val="Compact"/>
         <w:numPr>
           <w:ilvl w:val="0"/>
-          <w:numId w:val="1103"/>
+          <w:numId w:val="1104"/>
         </w:numPr>
       </w:pPr>
-      <w:hyperlink r:id="rId412">
+      <w:hyperlink r:id="rId415">
         <w:r>
           <w:rPr>
             <w:rStyle w:val="Hyperlink"/>
@@ -47154,10 +47379,10 @@
         <w:pStyle w:val="Compact"/>
         <w:numPr>
           <w:ilvl w:val="0"/>
-          <w:numId w:val="1103"/>
+          <w:numId w:val="1104"/>
         </w:numPr>
       </w:pPr>
-      <w:hyperlink r:id="rId413">
+      <w:hyperlink r:id="rId416">
         <w:r>
           <w:rPr>
             <w:rStyle w:val="Hyperlink"/>
@@ -47166,8 +47391,8 @@
         </w:r>
       </w:hyperlink>
     </w:p>
-    <w:bookmarkEnd w:id="414"/>
-    <w:bookmarkStart w:id="416" w:name="style-and-best-practices"/>
+    <w:bookmarkEnd w:id="417"/>
+    <w:bookmarkStart w:id="419" w:name="style-and-best-practices"/>
     <w:p>
       <w:pPr>
         <w:pStyle w:val="Heading3"/>
@@ -47181,10 +47406,10 @@
         <w:pStyle w:val="Compact"/>
         <w:numPr>
           <w:ilvl w:val="0"/>
-          <w:numId w:val="1104"/>
+          <w:numId w:val="1105"/>
         </w:numPr>
       </w:pPr>
-      <w:hyperlink r:id="rId415">
+      <w:hyperlink r:id="rId418">
         <w:r>
           <w:rPr>
             <w:rStyle w:val="Hyperlink"/>
@@ -47193,8 +47418,8 @@
         </w:r>
       </w:hyperlink>
     </w:p>
-    <w:bookmarkEnd w:id="416"/>
-    <w:bookmarkStart w:id="417" w:name="tidy-evaluation-resources"/>
+    <w:bookmarkEnd w:id="419"/>
+    <w:bookmarkStart w:id="420" w:name="tidy-evaluation-resources"/>
     <w:p>
       <w:pPr>
         <w:pStyle w:val="Heading3"/>
@@ -47208,7 +47433,7 @@
         <w:pStyle w:val="Compact"/>
         <w:numPr>
           <w:ilvl w:val="0"/>
-          <w:numId w:val="1105"/>
+          <w:numId w:val="1106"/>
         </w:numPr>
       </w:pPr>
       <w:hyperlink r:id="rId156">
@@ -47231,7 +47456,7 @@
         <w:pStyle w:val="Compact"/>
         <w:numPr>
           <w:ilvl w:val="0"/>
-          <w:numId w:val="1105"/>
+          <w:numId w:val="1106"/>
         </w:numPr>
       </w:pPr>
       <w:hyperlink r:id="rId157">
@@ -47254,7 +47479,7 @@
         <w:pStyle w:val="Compact"/>
         <w:numPr>
           <w:ilvl w:val="0"/>
-          <w:numId w:val="1105"/>
+          <w:numId w:val="1106"/>
         </w:numPr>
       </w:pPr>
       <w:hyperlink r:id="rId158">
@@ -47277,7 +47502,7 @@
         <w:pStyle w:val="Compact"/>
         <w:numPr>
           <w:ilvl w:val="0"/>
-          <w:numId w:val="1105"/>
+          <w:numId w:val="1106"/>
         </w:numPr>
       </w:pPr>
       <w:hyperlink r:id="rId159">
@@ -47300,7 +47525,7 @@
         <w:pStyle w:val="Compact"/>
         <w:numPr>
           <w:ilvl w:val="0"/>
-          <w:numId w:val="1105"/>
+          <w:numId w:val="1106"/>
         </w:numPr>
       </w:pPr>
       <w:hyperlink r:id="rId160">
@@ -47318,9 +47543,9 @@
         <w:t xml:space="preserve">(package vignette)</w:t>
       </w:r>
     </w:p>
-    <w:bookmarkEnd w:id="417"/>
-    <w:bookmarkEnd w:id="418"/>
-    <w:bookmarkStart w:id="421" w:name="resources-for-git-github"/>
+    <w:bookmarkEnd w:id="420"/>
+    <w:bookmarkEnd w:id="421"/>
+    <w:bookmarkStart w:id="424" w:name="resources-for-git-github"/>
     <w:p>
       <w:pPr>
         <w:pStyle w:val="Heading2"/>
@@ -47334,7 +47559,7 @@
         <w:pStyle w:val="Compact"/>
         <w:numPr>
           <w:ilvl w:val="0"/>
-          <w:numId w:val="1106"/>
+          <w:numId w:val="1107"/>
         </w:numPr>
       </w:pPr>
       <w:hyperlink r:id="rId196">
@@ -47357,10 +47582,10 @@
         <w:pStyle w:val="Compact"/>
         <w:numPr>
           <w:ilvl w:val="0"/>
-          <w:numId w:val="1106"/>
+          <w:numId w:val="1107"/>
         </w:numPr>
       </w:pPr>
-      <w:hyperlink r:id="rId419">
+      <w:hyperlink r:id="rId422">
         <w:r>
           <w:rPr>
             <w:rStyle w:val="Hyperlink"/>
@@ -47374,10 +47599,10 @@
         <w:pStyle w:val="Compact"/>
         <w:numPr>
           <w:ilvl w:val="0"/>
-          <w:numId w:val="1106"/>
+          <w:numId w:val="1107"/>
         </w:numPr>
       </w:pPr>
-      <w:hyperlink r:id="rId420">
+      <w:hyperlink r:id="rId423">
         <w:r>
           <w:rPr>
             <w:rStyle w:val="Hyperlink"/>
@@ -47386,8 +47611,8 @@
         </w:r>
       </w:hyperlink>
     </w:p>
-    <w:bookmarkEnd w:id="421"/>
-    <w:bookmarkStart w:id="423" w:name="scientific-figures"/>
+    <w:bookmarkEnd w:id="424"/>
+    <w:bookmarkStart w:id="426" w:name="scientific-figures"/>
     <w:p>
       <w:pPr>
         <w:pStyle w:val="Heading2"/>
@@ -47401,10 +47626,10 @@
         <w:pStyle w:val="Compact"/>
         <w:numPr>
           <w:ilvl w:val="0"/>
-          <w:numId w:val="1107"/>
+          <w:numId w:val="1108"/>
         </w:numPr>
       </w:pPr>
-      <w:hyperlink r:id="rId422">
+      <w:hyperlink r:id="rId425">
         <w:r>
           <w:rPr>
             <w:rStyle w:val="Hyperlink"/>
@@ -47413,8 +47638,8 @@
         </w:r>
       </w:hyperlink>
     </w:p>
-    <w:bookmarkEnd w:id="423"/>
-    <w:bookmarkStart w:id="428" w:name="writing"/>
+    <w:bookmarkEnd w:id="426"/>
+    <w:bookmarkStart w:id="431" w:name="writing"/>
     <w:p>
       <w:pPr>
         <w:pStyle w:val="Heading2"/>
@@ -47428,10 +47653,10 @@
         <w:pStyle w:val="Compact"/>
         <w:numPr>
           <w:ilvl w:val="0"/>
-          <w:numId w:val="1108"/>
+          <w:numId w:val="1109"/>
         </w:numPr>
       </w:pPr>
-      <w:hyperlink r:id="rId424">
+      <w:hyperlink r:id="rId427">
         <w:r>
           <w:rPr>
             <w:rStyle w:val="Hyperlink"/>
@@ -47445,7 +47670,7 @@
         <w:pStyle w:val="Compact"/>
         <w:numPr>
           <w:ilvl w:val="0"/>
-          <w:numId w:val="1108"/>
+          <w:numId w:val="1109"/>
         </w:numPr>
       </w:pPr>
       <w:hyperlink r:id="rId31">
@@ -47462,10 +47687,10 @@
         <w:pStyle w:val="Compact"/>
         <w:numPr>
           <w:ilvl w:val="0"/>
-          <w:numId w:val="1108"/>
+          <w:numId w:val="1109"/>
         </w:numPr>
       </w:pPr>
-      <w:hyperlink r:id="rId425">
+      <w:hyperlink r:id="rId428">
         <w:r>
           <w:rPr>
             <w:rStyle w:val="Hyperlink"/>
@@ -47479,10 +47704,10 @@
         <w:pStyle w:val="Compact"/>
         <w:numPr>
           <w:ilvl w:val="0"/>
-          <w:numId w:val="1108"/>
+          <w:numId w:val="1109"/>
         </w:numPr>
       </w:pPr>
-      <w:hyperlink r:id="rId426">
+      <w:hyperlink r:id="rId429">
         <w:r>
           <w:rPr>
             <w:rStyle w:val="Hyperlink"/>
@@ -47496,10 +47721,10 @@
         <w:pStyle w:val="Compact"/>
         <w:numPr>
           <w:ilvl w:val="0"/>
-          <w:numId w:val="1108"/>
+          <w:numId w:val="1109"/>
         </w:numPr>
       </w:pPr>
-      <w:hyperlink r:id="rId427">
+      <w:hyperlink r:id="rId430">
         <w:r>
           <w:rPr>
             <w:rStyle w:val="Hyperlink"/>
@@ -47508,8 +47733,8 @@
         </w:r>
       </w:hyperlink>
     </w:p>
-    <w:bookmarkEnd w:id="428"/>
-    <w:bookmarkStart w:id="433" w:name="presentations"/>
+    <w:bookmarkEnd w:id="431"/>
+    <w:bookmarkStart w:id="436" w:name="presentations"/>
     <w:p>
       <w:pPr>
         <w:pStyle w:val="Heading2"/>
@@ -47523,10 +47748,10 @@
         <w:pStyle w:val="Compact"/>
         <w:numPr>
           <w:ilvl w:val="0"/>
-          <w:numId w:val="1109"/>
+          <w:numId w:val="1110"/>
         </w:numPr>
       </w:pPr>
-      <w:hyperlink r:id="rId429">
+      <w:hyperlink r:id="rId432">
         <w:r>
           <w:rPr>
             <w:rStyle w:val="Hyperlink"/>
@@ -47540,10 +47765,10 @@
         <w:pStyle w:val="Compact"/>
         <w:numPr>
           <w:ilvl w:val="0"/>
-          <w:numId w:val="1109"/>
+          <w:numId w:val="1110"/>
         </w:numPr>
       </w:pPr>
-      <w:hyperlink r:id="rId430">
+      <w:hyperlink r:id="rId433">
         <w:r>
           <w:rPr>
             <w:rStyle w:val="Hyperlink"/>
@@ -47557,10 +47782,10 @@
         <w:pStyle w:val="Compact"/>
         <w:numPr>
           <w:ilvl w:val="0"/>
-          <w:numId w:val="1109"/>
+          <w:numId w:val="1110"/>
         </w:numPr>
       </w:pPr>
-      <w:hyperlink r:id="rId431">
+      <w:hyperlink r:id="rId434">
         <w:r>
           <w:rPr>
             <w:rStyle w:val="Hyperlink"/>
@@ -47574,10 +47799,10 @@
         <w:pStyle w:val="Compact"/>
         <w:numPr>
           <w:ilvl w:val="0"/>
-          <w:numId w:val="1109"/>
+          <w:numId w:val="1110"/>
         </w:numPr>
       </w:pPr>
-      <w:hyperlink r:id="rId432">
+      <w:hyperlink r:id="rId435">
         <w:r>
           <w:rPr>
             <w:rStyle w:val="Hyperlink"/>
@@ -47586,8 +47811,8 @@
         </w:r>
       </w:hyperlink>
     </w:p>
-    <w:bookmarkEnd w:id="433"/>
-    <w:bookmarkStart w:id="435" w:name="professional-advice"/>
+    <w:bookmarkEnd w:id="436"/>
+    <w:bookmarkStart w:id="438" w:name="professional-advice"/>
     <w:p>
       <w:pPr>
         <w:pStyle w:val="Heading2"/>
@@ -47601,10 +47826,10 @@
         <w:pStyle w:val="Compact"/>
         <w:numPr>
           <w:ilvl w:val="0"/>
-          <w:numId w:val="1110"/>
+          <w:numId w:val="1111"/>
         </w:numPr>
       </w:pPr>
-      <w:hyperlink r:id="rId434">
+      <w:hyperlink r:id="rId437">
         <w:r>
           <w:rPr>
             <w:rStyle w:val="Hyperlink"/>
@@ -47613,8 +47838,8 @@
         </w:r>
       </w:hyperlink>
     </w:p>
-    <w:bookmarkEnd w:id="435"/>
-    <w:bookmarkStart w:id="438" w:name="funding"/>
+    <w:bookmarkEnd w:id="438"/>
+    <w:bookmarkStart w:id="441" w:name="funding"/>
     <w:p>
       <w:pPr>
         <w:pStyle w:val="Heading2"/>
@@ -47628,10 +47853,10 @@
         <w:pStyle w:val="Compact"/>
         <w:numPr>
           <w:ilvl w:val="0"/>
-          <w:numId w:val="1111"/>
+          <w:numId w:val="1112"/>
         </w:numPr>
       </w:pPr>
-      <w:hyperlink r:id="rId436">
+      <w:hyperlink r:id="rId439">
         <w:r>
           <w:rPr>
             <w:rStyle w:val="Hyperlink"/>
@@ -47645,10 +47870,10 @@
         <w:pStyle w:val="Compact"/>
         <w:numPr>
           <w:ilvl w:val="0"/>
-          <w:numId w:val="1111"/>
+          <w:numId w:val="1112"/>
         </w:numPr>
       </w:pPr>
-      <w:hyperlink r:id="rId437">
+      <w:hyperlink r:id="rId440">
         <w:r>
           <w:rPr>
             <w:rStyle w:val="Hyperlink"/>
@@ -47657,8 +47882,8 @@
         </w:r>
       </w:hyperlink>
     </w:p>
-    <w:bookmarkEnd w:id="438"/>
-    <w:bookmarkStart w:id="442" w:name="ethics-and-global-health-research"/>
+    <w:bookmarkEnd w:id="441"/>
+    <w:bookmarkStart w:id="445" w:name="ethics-and-global-health-research"/>
     <w:p>
       <w:pPr>
         <w:pStyle w:val="Heading2"/>
@@ -47672,10 +47897,10 @@
         <w:pStyle w:val="Compact"/>
         <w:numPr>
           <w:ilvl w:val="0"/>
-          <w:numId w:val="1112"/>
+          <w:numId w:val="1113"/>
         </w:numPr>
       </w:pPr>
-      <w:hyperlink r:id="rId439">
+      <w:hyperlink r:id="rId442">
         <w:r>
           <w:rPr>
             <w:rStyle w:val="Hyperlink"/>
@@ -47689,10 +47914,10 @@
         <w:pStyle w:val="Compact"/>
         <w:numPr>
           <w:ilvl w:val="0"/>
-          <w:numId w:val="1112"/>
+          <w:numId w:val="1113"/>
         </w:numPr>
       </w:pPr>
-      <w:hyperlink r:id="rId440">
+      <w:hyperlink r:id="rId443">
         <w:r>
           <w:rPr>
             <w:rStyle w:val="Hyperlink"/>
@@ -47706,10 +47931,10 @@
         <w:pStyle w:val="Compact"/>
         <w:numPr>
           <w:ilvl w:val="0"/>
-          <w:numId w:val="1112"/>
+          <w:numId w:val="1113"/>
         </w:numPr>
       </w:pPr>
-      <w:hyperlink r:id="rId441">
+      <w:hyperlink r:id="rId444">
         <w:r>
           <w:rPr>
             <w:rStyle w:val="Hyperlink"/>
@@ -47718,8 +47943,8 @@
         </w:r>
       </w:hyperlink>
     </w:p>
-    <w:bookmarkEnd w:id="442"/>
-    <w:bookmarkEnd w:id="443"/>
+    <w:bookmarkEnd w:id="445"/>
+    <w:bookmarkEnd w:id="446"/>
     <w:sectPr>
       <w:footnotePr>
         <w:numRestart w:val="eachSect"/>
@@ -47749,7 +47974,7 @@
       </w:r>
     </w:p>
   </w:footnote>
-  <w:footnote w:id="388">
+  <w:footnote w:id="391">
     <w:p>
       <w:pPr>
         <w:pStyle w:val="FootnoteText"/>
@@ -49010,18 +49235,6 @@
     </w:lvlOverride>
   </w:num>
   <w:num w:numId="1089">
-    <w:abstractNumId w:val="991"/>
-  </w:num>
-  <w:num w:numId="1090">
-    <w:abstractNumId w:val="991"/>
-  </w:num>
-  <w:num w:numId="1091">
-    <w:abstractNumId w:val="991"/>
-  </w:num>
-  <w:num w:numId="1092">
-    <w:abstractNumId w:val="991"/>
-  </w:num>
-  <w:num w:numId="1093">
     <w:abstractNumId w:val="99411"/>
     <w:lvlOverride w:ilvl="0">
       <w:startOverride w:val="1"/>
@@ -49051,8 +49264,47 @@
       <w:startOverride w:val="1"/>
     </w:lvlOverride>
   </w:num>
+  <w:num w:numId="1090">
+    <w:abstractNumId w:val="991"/>
+  </w:num>
+  <w:num w:numId="1091">
+    <w:abstractNumId w:val="991"/>
+  </w:num>
+  <w:num w:numId="1092">
+    <w:abstractNumId w:val="991"/>
+  </w:num>
+  <w:num w:numId="1093">
+    <w:abstractNumId w:val="991"/>
+  </w:num>
   <w:num w:numId="1094">
-    <w:abstractNumId w:val="991"/>
+    <w:abstractNumId w:val="99411"/>
+    <w:lvlOverride w:ilvl="0">
+      <w:startOverride w:val="1"/>
+    </w:lvlOverride>
+    <w:lvlOverride w:ilvl="1">
+      <w:startOverride w:val="1"/>
+    </w:lvlOverride>
+    <w:lvlOverride w:ilvl="2">
+      <w:startOverride w:val="1"/>
+    </w:lvlOverride>
+    <w:lvlOverride w:ilvl="3">
+      <w:startOverride w:val="1"/>
+    </w:lvlOverride>
+    <w:lvlOverride w:ilvl="4">
+      <w:startOverride w:val="1"/>
+    </w:lvlOverride>
+    <w:lvlOverride w:ilvl="5">
+      <w:startOverride w:val="1"/>
+    </w:lvlOverride>
+    <w:lvlOverride w:ilvl="6">
+      <w:startOverride w:val="1"/>
+    </w:lvlOverride>
+    <w:lvlOverride w:ilvl="7">
+      <w:startOverride w:val="1"/>
+    </w:lvlOverride>
+    <w:lvlOverride w:ilvl="8">
+      <w:startOverride w:val="1"/>
+    </w:lvlOverride>
   </w:num>
   <w:num w:numId="1095">
     <w:abstractNumId w:val="991"/>
@@ -49106,6 +49358,9 @@
     <w:abstractNumId w:val="991"/>
   </w:num>
   <w:num w:numId="1112">
+    <w:abstractNumId w:val="991"/>
+  </w:num>
+  <w:num w:numId="1113">
     <w:abstractNumId w:val="991"/>
   </w:num>
 </w:numbering>

--- a/pr-preview/pr-50/UCD-SeRG-Lab-Manual.docx
+++ b/pr-preview/pr-50/UCD-SeRG-Lab-Manual.docx
@@ -43539,7 +43539,7 @@
     </w:p>
     <w:bookmarkEnd w:id="360"/>
     <w:bookmarkEnd w:id="361"/>
-    <w:bookmarkStart w:id="396" w:name="use-of-ai"/>
+    <w:bookmarkStart w:id="397" w:name="use-of-ai"/>
     <w:p>
       <w:pPr>
         <w:pStyle w:val="Heading1"/>
@@ -43967,7 +43967,7 @@
       </w:r>
     </w:p>
     <w:bookmarkEnd w:id="365"/>
-    <w:bookmarkStart w:id="395" w:name="coding-agents"/>
+    <w:bookmarkStart w:id="396" w:name="coding-agents"/>
     <w:p>
       <w:pPr>
         <w:pStyle w:val="Heading2"/>
@@ -44023,7 +44023,7 @@
         <w:t xml:space="preserve">for AI-assisted coding.</w:t>
       </w:r>
     </w:p>
-    <w:bookmarkStart w:id="376" w:name="how-to-work-with-coding-agents"/>
+    <w:bookmarkStart w:id="377" w:name="how-to-work-with-coding-agents"/>
     <w:p>
       <w:pPr>
         <w:pStyle w:val="Heading3"/>
@@ -44580,13 +44580,13 @@
       </w:r>
     </w:p>
     <w:bookmarkEnd w:id="372"/>
-    <w:bookmarkStart w:id="373" w:name="directly-prompting-for-pull-requests"/>
+    <w:bookmarkStart w:id="373" w:name="collaborating-with-coding-agents"/>
     <w:p>
       <w:pPr>
         <w:pStyle w:val="Heading4"/>
       </w:pPr>
       <w:r>
-        <w:t xml:space="preserve">16.4.1.4 Directly Prompting for Pull Requests</w:t>
+        <w:t xml:space="preserve">16.4.1.4 Collaborating with Coding Agents</w:t>
       </w:r>
     </w:p>
     <w:p>
@@ -44594,53 +44594,94 @@
         <w:pStyle w:val="FirstParagraph"/>
       </w:pPr>
       <w:r>
-        <w:t xml:space="preserve">You can also prompt Copilot to create pull requests without first creating an issue:</w:t>
-      </w:r>
-    </w:p>
-    <w:p>
-      <w:pPr>
-        <w:pStyle w:val="Compact"/>
+        <w:t xml:space="preserve">Between iterations of asking coding agents to extend a PR,</w:t>
+      </w:r>
+      <w:r>
+        <w:t xml:space="preserve"> </w:t>
+      </w:r>
+      <w:r>
+        <w:t xml:space="preserve">human collaborators can also push changes directly to the PR branch.</w:t>
+      </w:r>
+      <w:r>
+        <w:t xml:space="preserve"> </w:t>
+      </w:r>
+      <w:r>
+        <w:t xml:space="preserve">This allows for a collaborative workflow where both humans and agents contribute:</w:t>
+      </w:r>
+    </w:p>
+    <w:p>
+      <w:pPr>
         <w:numPr>
           <w:ilvl w:val="0"/>
           <w:numId w:val="1090"/>
         </w:numPr>
       </w:pPr>
       <w:r>
-        <w:t xml:space="preserve">Use Copilot Chat in your editor to describe the changes you want</w:t>
-      </w:r>
-    </w:p>
-    <w:p>
-      <w:pPr>
-        <w:pStyle w:val="Compact"/>
+        <w:rPr>
+          <w:b/>
+          <w:bCs/>
+        </w:rPr>
+        <w:t xml:space="preserve">Human contributions</w:t>
+      </w:r>
+      <w:r>
+        <w:t xml:space="preserve">: You can make quick fixes,</w:t>
+      </w:r>
+      <w:r>
+        <w:t xml:space="preserve"> </w:t>
+      </w:r>
+      <w:r>
+        <w:t xml:space="preserve">add content,</w:t>
+      </w:r>
+      <w:r>
+        <w:t xml:space="preserve"> </w:t>
+      </w:r>
+      <w:r>
+        <w:t xml:space="preserve">or refine the agent’s work by pushing commits to the same branch</w:t>
+      </w:r>
+    </w:p>
+    <w:p>
+      <w:pPr>
         <w:numPr>
           <w:ilvl w:val="0"/>
           <w:numId w:val="1090"/>
         </w:numPr>
       </w:pPr>
       <w:r>
-        <w:t xml:space="preserve">The agent will analyze your request and create a pull request</w:t>
-      </w:r>
-    </w:p>
-    <w:p>
-      <w:pPr>
-        <w:pStyle w:val="Compact"/>
-        <w:numPr>
-          <w:ilvl w:val="0"/>
-          <w:numId w:val="1090"/>
-        </w:numPr>
-      </w:pPr>
-      <w:r>
-        <w:t xml:space="preserve">This is useful for quick fixes or well-defined tasks</w:t>
-      </w:r>
-    </w:p>
-    <w:bookmarkEnd w:id="373"/>
-    <w:bookmarkStart w:id="375" w:name="important-safeguards"/>
-    <w:p>
-      <w:pPr>
-        <w:pStyle w:val="Heading4"/>
-      </w:pPr>
-      <w:r>
-        <w:t xml:space="preserve">16.4.1.5 Important Safeguards</w:t>
+        <w:rPr>
+          <w:b/>
+          <w:bCs/>
+        </w:rPr>
+        <w:t xml:space="preserve">Agent iterations</w:t>
+      </w:r>
+      <w:r>
+        <w:t xml:space="preserve">: After your changes,</w:t>
+      </w:r>
+      <w:r>
+        <w:t xml:space="preserve"> </w:t>
+      </w:r>
+      <w:r>
+        <w:t xml:space="preserve">you can ask the agent to continue working on additional requirements</w:t>
+      </w:r>
+    </w:p>
+    <w:p>
+      <w:pPr>
+        <w:pStyle w:val="FirstParagraph"/>
+      </w:pPr>
+      <w:r>
+        <w:rPr>
+          <w:b/>
+          <w:bCs/>
+        </w:rPr>
+        <w:t xml:space="preserve">Important</w:t>
+      </w:r>
+      <w:r>
+        <w:t xml:space="preserve">: Try to avoid pushing changes while the coding agent is actively working.</w:t>
+      </w:r>
+      <w:r>
+        <w:t xml:space="preserve"> </w:t>
+      </w:r>
+      <w:r>
+        <w:t xml:space="preserve">Simultaneous edits can produce conflicting diffs that:</w:t>
       </w:r>
     </w:p>
     <w:p>
@@ -44652,20 +44693,7 @@
         </w:numPr>
       </w:pPr>
       <w:r>
-        <w:rPr>
-          <w:b/>
-          <w:bCs/>
-        </w:rPr>
-        <w:t xml:space="preserve">Human approval required</w:t>
-      </w:r>
-      <w:r>
-        <w:t xml:space="preserve">:</w:t>
-      </w:r>
-      <w:r>
-        <w:t xml:space="preserve"> </w:t>
-      </w:r>
-      <w:r>
-        <w:t xml:space="preserve">Coding agents cannot merge their own changes</w:t>
+        <w:t xml:space="preserve">Need to be manually resolved</w:t>
       </w:r>
     </w:p>
     <w:p>
@@ -44677,32 +44705,7 @@
         </w:numPr>
       </w:pPr>
       <w:r>
-        <w:rPr>
-          <w:b/>
-          <w:bCs/>
-        </w:rPr>
-        <w:t xml:space="preserve">Branch restrictions</w:t>
-      </w:r>
-      <w:r>
-        <w:t xml:space="preserve">:</w:t>
-      </w:r>
-      <w:r>
-        <w:t xml:space="preserve"> </w:t>
-      </w:r>
-      <w:r>
-        <w:t xml:space="preserve">Agents can only push to their own branches (e.g.,</w:t>
-      </w:r>
-      <w:r>
-        <w:t xml:space="preserve"> </w:t>
-      </w:r>
-      <w:r>
-        <w:rPr>
-          <w:rStyle w:val="VerbatimChar"/>
-        </w:rPr>
-        <w:t xml:space="preserve">copilot/*</w:t>
-      </w:r>
-      <w:r>
-        <w:t xml:space="preserve">)</w:t>
+        <w:t xml:space="preserve">May confuse both human and AI collaborators</w:t>
       </w:r>
     </w:p>
     <w:p>
@@ -44714,10 +44717,181 @@
         </w:numPr>
       </w:pPr>
       <w:r>
+        <w:t xml:space="preserve">Could result in lost work or merge conflicts</w:t>
+      </w:r>
+    </w:p>
+    <w:p>
+      <w:pPr>
+        <w:pStyle w:val="FirstParagraph"/>
+      </w:pPr>
+      <w:r>
         <w:rPr>
           <w:b/>
           <w:bCs/>
         </w:rPr>
+        <w:t xml:space="preserve">Best practice</w:t>
+      </w:r>
+      <w:r>
+        <w:t xml:space="preserve">: Wait for the agent to complete its current iteration</w:t>
+      </w:r>
+      <w:r>
+        <w:t xml:space="preserve"> </w:t>
+      </w:r>
+      <w:r>
+        <w:t xml:space="preserve">(indicated by the PR being updated)</w:t>
+      </w:r>
+      <w:r>
+        <w:t xml:space="preserve"> </w:t>
+      </w:r>
+      <w:r>
+        <w:t xml:space="preserve">before pushing your own changes to the branch.</w:t>
+      </w:r>
+      <w:r>
+        <w:t xml:space="preserve"> </w:t>
+      </w:r>
+      <w:r>
+        <w:t xml:space="preserve">Then assign new work to the agent for the next iteration.</w:t>
+      </w:r>
+    </w:p>
+    <w:bookmarkEnd w:id="373"/>
+    <w:bookmarkStart w:id="374" w:name="directly-prompting-for-pull-requests"/>
+    <w:p>
+      <w:pPr>
+        <w:pStyle w:val="Heading4"/>
+      </w:pPr>
+      <w:r>
+        <w:t xml:space="preserve">16.4.1.5 Directly Prompting for Pull Requests</w:t>
+      </w:r>
+    </w:p>
+    <w:p>
+      <w:pPr>
+        <w:pStyle w:val="FirstParagraph"/>
+      </w:pPr>
+      <w:r>
+        <w:t xml:space="preserve">You can also prompt Copilot to create pull requests without first creating an issue:</w:t>
+      </w:r>
+    </w:p>
+    <w:p>
+      <w:pPr>
+        <w:pStyle w:val="Compact"/>
+        <w:numPr>
+          <w:ilvl w:val="0"/>
+          <w:numId w:val="1092"/>
+        </w:numPr>
+      </w:pPr>
+      <w:r>
+        <w:t xml:space="preserve">Use Copilot Chat in your editor to describe the changes you want</w:t>
+      </w:r>
+    </w:p>
+    <w:p>
+      <w:pPr>
+        <w:pStyle w:val="Compact"/>
+        <w:numPr>
+          <w:ilvl w:val="0"/>
+          <w:numId w:val="1092"/>
+        </w:numPr>
+      </w:pPr>
+      <w:r>
+        <w:t xml:space="preserve">The agent will analyze your request and create a pull request</w:t>
+      </w:r>
+    </w:p>
+    <w:p>
+      <w:pPr>
+        <w:pStyle w:val="Compact"/>
+        <w:numPr>
+          <w:ilvl w:val="0"/>
+          <w:numId w:val="1092"/>
+        </w:numPr>
+      </w:pPr>
+      <w:r>
+        <w:t xml:space="preserve">This is useful for quick fixes or well-defined tasks</w:t>
+      </w:r>
+    </w:p>
+    <w:bookmarkEnd w:id="374"/>
+    <w:bookmarkStart w:id="376" w:name="important-safeguards"/>
+    <w:p>
+      <w:pPr>
+        <w:pStyle w:val="Heading4"/>
+      </w:pPr>
+      <w:r>
+        <w:t xml:space="preserve">16.4.1.6 Important Safeguards</w:t>
+      </w:r>
+    </w:p>
+    <w:p>
+      <w:pPr>
+        <w:pStyle w:val="Compact"/>
+        <w:numPr>
+          <w:ilvl w:val="0"/>
+          <w:numId w:val="1093"/>
+        </w:numPr>
+      </w:pPr>
+      <w:r>
+        <w:rPr>
+          <w:b/>
+          <w:bCs/>
+        </w:rPr>
+        <w:t xml:space="preserve">Human approval required</w:t>
+      </w:r>
+      <w:r>
+        <w:t xml:space="preserve">:</w:t>
+      </w:r>
+      <w:r>
+        <w:t xml:space="preserve"> </w:t>
+      </w:r>
+      <w:r>
+        <w:t xml:space="preserve">Coding agents cannot merge their own changes</w:t>
+      </w:r>
+    </w:p>
+    <w:p>
+      <w:pPr>
+        <w:pStyle w:val="Compact"/>
+        <w:numPr>
+          <w:ilvl w:val="0"/>
+          <w:numId w:val="1093"/>
+        </w:numPr>
+      </w:pPr>
+      <w:r>
+        <w:rPr>
+          <w:b/>
+          <w:bCs/>
+        </w:rPr>
+        <w:t xml:space="preserve">Branch restrictions</w:t>
+      </w:r>
+      <w:r>
+        <w:t xml:space="preserve">:</w:t>
+      </w:r>
+      <w:r>
+        <w:t xml:space="preserve"> </w:t>
+      </w:r>
+      <w:r>
+        <w:t xml:space="preserve">Agents can only push to their own branches (e.g.,</w:t>
+      </w:r>
+      <w:r>
+        <w:t xml:space="preserve"> </w:t>
+      </w:r>
+      <w:r>
+        <w:rPr>
+          <w:rStyle w:val="VerbatimChar"/>
+        </w:rPr>
+        <w:t xml:space="preserve">copilot/*</w:t>
+      </w:r>
+      <w:r>
+        <w:t xml:space="preserve">)</w:t>
+      </w:r>
+    </w:p>
+    <w:p>
+      <w:pPr>
+        <w:pStyle w:val="Compact"/>
+        <w:numPr>
+          <w:ilvl w:val="0"/>
+          <w:numId w:val="1093"/>
+        </w:numPr>
+      </w:pPr>
+      <w:r>
+        <w:rPr>
+          <w:b/>
+          <w:bCs/>
+        </w:rPr>
         <w:t xml:space="preserve">Full transparency</w:t>
       </w:r>
       <w:r>
@@ -44746,7 +44920,7 @@
       <w:r>
         <w:t xml:space="preserve"> </w:t>
       </w:r>
-      <w:hyperlink r:id="rId374">
+      <w:hyperlink r:id="rId375">
         <w:r>
           <w:rPr>
             <w:rStyle w:val="Hyperlink"/>
@@ -44758,9 +44932,9 @@
         <w:t xml:space="preserve">.</w:t>
       </w:r>
     </w:p>
-    <w:bookmarkEnd w:id="375"/>
     <w:bookmarkEnd w:id="376"/>
-    <w:bookmarkStart w:id="381" w:name="benefits-and-hazards"/>
+    <w:bookmarkEnd w:id="377"/>
+    <w:bookmarkStart w:id="382" w:name="benefits-and-hazards"/>
     <w:p>
       <w:pPr>
         <w:pStyle w:val="Heading3"/>
@@ -44779,7 +44953,7 @@
       <w:r>
         <w:t xml:space="preserve"> </w:t>
       </w:r>
-      <w:hyperlink r:id="rId377">
+      <w:hyperlink r:id="rId378">
         <w:r>
           <w:rPr>
             <w:rStyle w:val="Hyperlink"/>
@@ -44836,18 +45010,18 @@
           <wp:inline>
             <wp:extent cx="5334000" cy="2224278"/>
             <wp:effectExtent b="0" l="0" r="0" t="0"/>
-            <wp:docPr descr="Agents from the Matrix films: powerful programs that require careful oversight" title="" id="379" name="Picture"/>
+            <wp:docPr descr="Agents from the Matrix films: powerful programs that require careful oversight" title="" id="380" name="Picture"/>
             <a:graphic>
               <a:graphicData uri="http://schemas.openxmlformats.org/drawingml/2006/picture">
                 <pic:pic>
                   <pic:nvPicPr>
-                    <pic:cNvPr descr="assets/images/matrix-agents.png" id="380" name="Picture"/>
+                    <pic:cNvPr descr="assets/images/matrix-agents.png" id="381" name="Picture"/>
                     <pic:cNvPicPr>
                       <a:picLocks noChangeArrowheads="1" noChangeAspect="1"/>
                     </pic:cNvPicPr>
                   </pic:nvPicPr>
                   <pic:blipFill>
-                    <a:blip r:embed="rId378"/>
+                    <a:blip r:embed="rId379"/>
                     <a:stretch>
                       <a:fillRect/>
                     </a:stretch>
@@ -44895,7 +45069,7 @@
         <w:pStyle w:val="Compact"/>
         <w:numPr>
           <w:ilvl w:val="0"/>
-          <w:numId w:val="1092"/>
+          <w:numId w:val="1094"/>
         </w:numPr>
       </w:pPr>
       <w:r>
@@ -44912,268 +45086,6 @@
     <w:p>
       <w:pPr>
         <w:pStyle w:val="Compact"/>
-        <w:numPr>
-          <w:ilvl w:val="0"/>
-          <w:numId w:val="1092"/>
-        </w:numPr>
-      </w:pPr>
-      <w:r>
-        <w:rPr>
-          <w:b/>
-          <w:bCs/>
-        </w:rPr>
-        <w:t xml:space="preserve">Context-aware suggestions</w:t>
-      </w:r>
-      <w:r>
-        <w:t xml:space="preserve">: Coding agents understand your codebase and can make contextually relevant suggestions</w:t>
-      </w:r>
-    </w:p>
-    <w:p>
-      <w:pPr>
-        <w:pStyle w:val="Compact"/>
-        <w:numPr>
-          <w:ilvl w:val="0"/>
-          <w:numId w:val="1092"/>
-        </w:numPr>
-      </w:pPr>
-      <w:r>
-        <w:rPr>
-          <w:b/>
-          <w:bCs/>
-        </w:rPr>
-        <w:t xml:space="preserve">Integration with version control</w:t>
-      </w:r>
-      <w:r>
-        <w:t xml:space="preserve">: Using coding agents within GitHub ensures that AI-assisted changes are tracked alongside all other code changes</w:t>
-      </w:r>
-    </w:p>
-    <w:p>
-      <w:pPr>
-        <w:pStyle w:val="Compact"/>
-        <w:numPr>
-          <w:ilvl w:val="0"/>
-          <w:numId w:val="1092"/>
-        </w:numPr>
-      </w:pPr>
-      <w:r>
-        <w:rPr>
-          <w:b/>
-          <w:bCs/>
-        </w:rPr>
-        <w:t xml:space="preserve">Interactive workflow</w:t>
-      </w:r>
-      <w:r>
-        <w:t xml:space="preserve">: Coding agents’ interactive nature encourages you to review and modify suggestions rather than blindly accepting them</w:t>
-      </w:r>
-    </w:p>
-    <w:p>
-      <w:pPr>
-        <w:pStyle w:val="Compact"/>
-        <w:numPr>
-          <w:ilvl w:val="0"/>
-          <w:numId w:val="1092"/>
-        </w:numPr>
-      </w:pPr>
-      <w:r>
-        <w:rPr>
-          <w:b/>
-          <w:bCs/>
-        </w:rPr>
-        <w:t xml:space="preserve">Accelerated development</w:t>
-      </w:r>
-      <w:r>
-        <w:t xml:space="preserve">: Coding agents can help you write boilerplate code, refactor existing code, and implement common patterns more quickly</w:t>
-      </w:r>
-    </w:p>
-    <w:p>
-      <w:pPr>
-        <w:pStyle w:val="Compact"/>
-        <w:numPr>
-          <w:ilvl w:val="0"/>
-          <w:numId w:val="1092"/>
-        </w:numPr>
-      </w:pPr>
-      <w:r>
-        <w:rPr>
-          <w:b/>
-          <w:bCs/>
-        </w:rPr>
-        <w:t xml:space="preserve">Learning opportunities</w:t>
-      </w:r>
-      <w:r>
-        <w:t xml:space="preserve">: Coding agents can suggest approaches or techniques you may not have considered, helping you expand your coding knowledge</w:t>
-      </w:r>
-    </w:p>
-    <w:p>
-      <w:pPr>
-        <w:pStyle w:val="FirstParagraph"/>
-      </w:pPr>
-      <w:r>
-        <w:t xml:space="preserve">However, coding agents also come with significant hazards:</w:t>
-      </w:r>
-    </w:p>
-    <w:p>
-      <w:pPr>
-        <w:pStyle w:val="Compact"/>
-        <w:numPr>
-          <w:ilvl w:val="0"/>
-          <w:numId w:val="1093"/>
-        </w:numPr>
-      </w:pPr>
-      <w:r>
-        <w:rPr>
-          <w:b/>
-          <w:bCs/>
-        </w:rPr>
-        <w:t xml:space="preserve">Over-reliance</w:t>
-      </w:r>
-      <w:r>
-        <w:t xml:space="preserve">: Depending too heavily on coding agents can atrophy your coding skills and understanding</w:t>
-      </w:r>
-    </w:p>
-    <w:p>
-      <w:pPr>
-        <w:pStyle w:val="Compact"/>
-        <w:numPr>
-          <w:ilvl w:val="0"/>
-          <w:numId w:val="1093"/>
-        </w:numPr>
-      </w:pPr>
-      <w:r>
-        <w:rPr>
-          <w:b/>
-          <w:bCs/>
-        </w:rPr>
-        <w:t xml:space="preserve">Subtle bugs</w:t>
-      </w:r>
-      <w:r>
-        <w:t xml:space="preserve">: AI-generated code may contain logic errors that are not immediately obvious</w:t>
-      </w:r>
-    </w:p>
-    <w:p>
-      <w:pPr>
-        <w:pStyle w:val="Compact"/>
-        <w:numPr>
-          <w:ilvl w:val="0"/>
-          <w:numId w:val="1093"/>
-        </w:numPr>
-      </w:pPr>
-      <w:r>
-        <w:rPr>
-          <w:b/>
-          <w:bCs/>
-        </w:rPr>
-        <w:t xml:space="preserve">Security vulnerabilities</w:t>
-      </w:r>
-      <w:r>
-        <w:t xml:space="preserve">: Coding agents may introduce insecure patterns or fail to follow security best practices</w:t>
-      </w:r>
-    </w:p>
-    <w:p>
-      <w:pPr>
-        <w:pStyle w:val="Compact"/>
-        <w:numPr>
-          <w:ilvl w:val="0"/>
-          <w:numId w:val="1093"/>
-        </w:numPr>
-      </w:pPr>
-      <w:r>
-        <w:rPr>
-          <w:b/>
-          <w:bCs/>
-        </w:rPr>
-        <w:t xml:space="preserve">Inappropriate solutions</w:t>
-      </w:r>
-      <w:r>
-        <w:t xml:space="preserve">: AI may suggest solutions that work but are not optimal for your specific research context or constraints</w:t>
-      </w:r>
-    </w:p>
-    <w:p>
-      <w:pPr>
-        <w:pStyle w:val="Compact"/>
-        <w:numPr>
-          <w:ilvl w:val="0"/>
-          <w:numId w:val="1093"/>
-        </w:numPr>
-      </w:pPr>
-      <w:r>
-        <w:rPr>
-          <w:b/>
-          <w:bCs/>
-        </w:rPr>
-        <w:t xml:space="preserve">Hidden biases</w:t>
-      </w:r>
-      <w:r>
-        <w:t xml:space="preserve">: Coding agents may perpetuate coding patterns or approaches that reflect biases in their training data</w:t>
-      </w:r>
-    </w:p>
-    <w:p>
-      <w:pPr>
-        <w:pStyle w:val="Compact"/>
-        <w:numPr>
-          <w:ilvl w:val="0"/>
-          <w:numId w:val="1093"/>
-        </w:numPr>
-      </w:pPr>
-      <w:r>
-        <w:rPr>
-          <w:b/>
-          <w:bCs/>
-        </w:rPr>
-        <w:t xml:space="preserve">False confidence</w:t>
-      </w:r>
-      <w:r>
-        <w:t xml:space="preserve">: Well-formatted, professional-looking code from AI can mask underlying problems and reduce critical review</w:t>
-      </w:r>
-    </w:p>
-    <w:p>
-      <w:pPr>
-        <w:pStyle w:val="Compact"/>
-        <w:numPr>
-          <w:ilvl w:val="0"/>
-          <w:numId w:val="1093"/>
-        </w:numPr>
-      </w:pPr>
-      <w:r>
-        <w:rPr>
-          <w:b/>
-          <w:bCs/>
-        </w:rPr>
-        <w:t xml:space="preserve">Workflow manipulation risks</w:t>
-      </w:r>
-      <w:r>
-        <w:t xml:space="preserve">: Coding agents that modify CI/CD workflows (</w:t>
-      </w:r>
-      <w:r>
-        <w:rPr>
-          <w:rStyle w:val="VerbatimChar"/>
-        </w:rPr>
-        <w:t xml:space="preserve">.github/workflows/*.yml</w:t>
-      </w:r>
-      <w:r>
-        <w:t xml:space="preserve">) or setup configurations can inadvertently or maliciously compromise repository security, expose secrets, or execute harmful commands</w:t>
-      </w:r>
-    </w:p>
-    <w:bookmarkEnd w:id="381"/>
-    <w:bookmarkStart w:id="385" w:name="X4df097a63b2e25878cfbc7228b7eb578be2e8c9"/>
-    <w:p>
-      <w:pPr>
-        <w:pStyle w:val="Heading3"/>
-      </w:pPr>
-      <w:r>
-        <w:t xml:space="preserve">16.4.3 Best Practices for Safe and Successful Use</w:t>
-      </w:r>
-    </w:p>
-    <w:p>
-      <w:pPr>
-        <w:pStyle w:val="FirstParagraph"/>
-      </w:pPr>
-      <w:r>
-        <w:t xml:space="preserve">To work with coding agents safely and successfully:</w:t>
-      </w:r>
-    </w:p>
-    <w:p>
-      <w:pPr>
         <w:numPr>
           <w:ilvl w:val="0"/>
           <w:numId w:val="1094"/>
@@ -45184,26 +45096,15 @@
           <w:b/>
           <w:bCs/>
         </w:rPr>
-        <w:t xml:space="preserve">Maintain active supervision</w:t>
-      </w:r>
-      <w:r>
-        <w:t xml:space="preserve">:</w:t>
-      </w:r>
-      <w:r>
-        <w:t xml:space="preserve"> </w:t>
-      </w:r>
-      <w:r>
-        <w:t xml:space="preserve">Never assume AI-generated code is correct.</w:t>
-      </w:r>
-      <w:r>
-        <w:t xml:space="preserve"> </w:t>
-      </w:r>
-      <w:r>
-        <w:t xml:space="preserve">Review every line critically.</w:t>
-      </w:r>
-    </w:p>
-    <w:p>
-      <w:pPr>
+        <w:t xml:space="preserve">Context-aware suggestions</w:t>
+      </w:r>
+      <w:r>
+        <w:t xml:space="preserve">: Coding agents understand your codebase and can make contextually relevant suggestions</w:t>
+      </w:r>
+    </w:p>
+    <w:p>
+      <w:pPr>
+        <w:pStyle w:val="Compact"/>
         <w:numPr>
           <w:ilvl w:val="0"/>
           <w:numId w:val="1094"/>
@@ -45214,32 +45115,15 @@
           <w:b/>
           <w:bCs/>
         </w:rPr>
-        <w:t xml:space="preserve">Understand before accepting</w:t>
-      </w:r>
-      <w:r>
-        <w:t xml:space="preserve">:</w:t>
-      </w:r>
-      <w:r>
-        <w:t xml:space="preserve"> </w:t>
-      </w:r>
-      <w:r>
-        <w:t xml:space="preserve">If you don’t understand what the code does,</w:t>
-      </w:r>
-      <w:r>
-        <w:t xml:space="preserve"> </w:t>
-      </w:r>
-      <w:r>
-        <w:t xml:space="preserve">don’t use it.</w:t>
-      </w:r>
-      <w:r>
-        <w:t xml:space="preserve"> </w:t>
-      </w:r>
-      <w:r>
-        <w:t xml:space="preserve">Take time to learn or ask a colleague.</w:t>
-      </w:r>
-    </w:p>
-    <w:p>
-      <w:pPr>
+        <w:t xml:space="preserve">Integration with version control</w:t>
+      </w:r>
+      <w:r>
+        <w:t xml:space="preserve">: Using coding agents within GitHub ensures that AI-assisted changes are tracked alongside all other code changes</w:t>
+      </w:r>
+    </w:p>
+    <w:p>
+      <w:pPr>
+        <w:pStyle w:val="Compact"/>
         <w:numPr>
           <w:ilvl w:val="0"/>
           <w:numId w:val="1094"/>
@@ -45250,32 +45134,15 @@
           <w:b/>
           <w:bCs/>
         </w:rPr>
-        <w:t xml:space="preserve">Test thoroughly</w:t>
-      </w:r>
-      <w:r>
-        <w:t xml:space="preserve">:</w:t>
-      </w:r>
-      <w:r>
-        <w:t xml:space="preserve"> </w:t>
-      </w:r>
-      <w:r>
-        <w:t xml:space="preserve">AI-generated code must be tested as rigorously as code you write yourself.</w:t>
-      </w:r>
-      <w:r>
-        <w:t xml:space="preserve"> </w:t>
-      </w:r>
-      <w:r>
-        <w:t xml:space="preserve">Don’t skip testing because</w:t>
-      </w:r>
-      <w:r>
-        <w:t xml:space="preserve"> </w:t>
-      </w:r>
-      <w:r>
-        <w:t xml:space="preserve">“the AI wrote it.”</w:t>
-      </w:r>
-    </w:p>
-    <w:p>
-      <w:pPr>
+        <w:t xml:space="preserve">Interactive workflow</w:t>
+      </w:r>
+      <w:r>
+        <w:t xml:space="preserve">: Coding agents’ interactive nature encourages you to review and modify suggestions rather than blindly accepting them</w:t>
+      </w:r>
+    </w:p>
+    <w:p>
+      <w:pPr>
+        <w:pStyle w:val="Compact"/>
         <w:numPr>
           <w:ilvl w:val="0"/>
           <w:numId w:val="1094"/>
@@ -45286,32 +45153,15 @@
           <w:b/>
           <w:bCs/>
         </w:rPr>
-        <w:t xml:space="preserve">Start small</w:t>
-      </w:r>
-      <w:r>
-        <w:t xml:space="preserve">:</w:t>
-      </w:r>
-      <w:r>
-        <w:t xml:space="preserve"> </w:t>
-      </w:r>
-      <w:r>
-        <w:t xml:space="preserve">Begin with small,</w:t>
-      </w:r>
-      <w:r>
-        <w:t xml:space="preserve"> </w:t>
-      </w:r>
-      <w:r>
-        <w:t xml:space="preserve">well-defined tasks to build confidence and understanding</w:t>
-      </w:r>
-      <w:r>
-        <w:t xml:space="preserve"> </w:t>
-      </w:r>
-      <w:r>
-        <w:t xml:space="preserve">of the agent’s capabilities and limitations.</w:t>
-      </w:r>
-    </w:p>
-    <w:p>
-      <w:pPr>
+        <w:t xml:space="preserve">Accelerated development</w:t>
+      </w:r>
+      <w:r>
+        <w:t xml:space="preserve">: Coding agents can help you write boilerplate code, refactor existing code, and implement common patterns more quickly</w:t>
+      </w:r>
+    </w:p>
+    <w:p>
+      <w:pPr>
+        <w:pStyle w:val="Compact"/>
         <w:numPr>
           <w:ilvl w:val="0"/>
           <w:numId w:val="1094"/>
@@ -45322,41 +45172,26 @@
           <w:b/>
           <w:bCs/>
         </w:rPr>
-        <w:t xml:space="preserve">Verify logic and assumptions</w:t>
-      </w:r>
-      <w:r>
-        <w:t xml:space="preserve">:</w:t>
-      </w:r>
-      <w:r>
-        <w:t xml:space="preserve"> </w:t>
-      </w:r>
-      <w:r>
-        <w:t xml:space="preserve">Check that the AI hasn’t made incorrect assumptions</w:t>
-      </w:r>
-      <w:r>
-        <w:t xml:space="preserve"> </w:t>
-      </w:r>
-      <w:r>
-        <w:t xml:space="preserve">about your data,</w:t>
-      </w:r>
-      <w:r>
-        <w:t xml:space="preserve"> </w:t>
-      </w:r>
-      <w:r>
-        <w:t xml:space="preserve">requirements,</w:t>
-      </w:r>
-      <w:r>
-        <w:t xml:space="preserve"> </w:t>
-      </w:r>
-      <w:r>
-        <w:t xml:space="preserve">or scientific context.</w:t>
-      </w:r>
-    </w:p>
-    <w:p>
-      <w:pPr>
+        <w:t xml:space="preserve">Learning opportunities</w:t>
+      </w:r>
+      <w:r>
+        <w:t xml:space="preserve">: Coding agents can suggest approaches or techniques you may not have considered, helping you expand your coding knowledge</w:t>
+      </w:r>
+    </w:p>
+    <w:p>
+      <w:pPr>
+        <w:pStyle w:val="FirstParagraph"/>
+      </w:pPr>
+      <w:r>
+        <w:t xml:space="preserve">However, coding agents also come with significant hazards:</w:t>
+      </w:r>
+    </w:p>
+    <w:p>
+      <w:pPr>
+        <w:pStyle w:val="Compact"/>
         <w:numPr>
           <w:ilvl w:val="0"/>
-          <w:numId w:val="1094"/>
+          <w:numId w:val="1095"/>
         </w:numPr>
       </w:pPr>
       <w:r>
@@ -45364,29 +45199,18 @@
           <w:b/>
           <w:bCs/>
         </w:rPr>
-        <w:t xml:space="preserve">Review for security</w:t>
-      </w:r>
-      <w:r>
-        <w:t xml:space="preserve">:</w:t>
-      </w:r>
-      <w:r>
-        <w:t xml:space="preserve"> </w:t>
-      </w:r>
-      <w:r>
-        <w:t xml:space="preserve">Explicitly check for security issues,</w:t>
-      </w:r>
-      <w:r>
-        <w:t xml:space="preserve"> </w:t>
-      </w:r>
-      <w:r>
-        <w:t xml:space="preserve">especially when handling sensitive data or user input.</w:t>
-      </w:r>
-    </w:p>
-    <w:p>
-      <w:pPr>
+        <w:t xml:space="preserve">Over-reliance</w:t>
+      </w:r>
+      <w:r>
+        <w:t xml:space="preserve">: Depending too heavily on coding agents can atrophy your coding skills and understanding</w:t>
+      </w:r>
+    </w:p>
+    <w:p>
+      <w:pPr>
+        <w:pStyle w:val="Compact"/>
         <w:numPr>
           <w:ilvl w:val="0"/>
-          <w:numId w:val="1094"/>
+          <w:numId w:val="1095"/>
         </w:numPr>
       </w:pPr>
       <w:r>
@@ -45394,35 +45218,385 @@
           <w:b/>
           <w:bCs/>
         </w:rPr>
-        <w:t xml:space="preserve">Iterate and refine</w:t>
-      </w:r>
-      <w:r>
-        <w:t xml:space="preserve">:</w:t>
-      </w:r>
-      <w:r>
-        <w:t xml:space="preserve"> </w:t>
-      </w:r>
-      <w:r>
-        <w:t xml:space="preserve">Use coding agents as a starting point,</w:t>
-      </w:r>
-      <w:r>
-        <w:t xml:space="preserve"> </w:t>
-      </w:r>
-      <w:r>
-        <w:t xml:space="preserve">not an endpoint.</w:t>
-      </w:r>
-      <w:r>
-        <w:t xml:space="preserve"> </w:t>
-      </w:r>
-      <w:r>
-        <w:t xml:space="preserve">Refine and improve the generated code.</w:t>
-      </w:r>
-    </w:p>
-    <w:p>
-      <w:pPr>
+        <w:t xml:space="preserve">Subtle bugs</w:t>
+      </w:r>
+      <w:r>
+        <w:t xml:space="preserve">: AI-generated code may contain logic errors that are not immediately obvious</w:t>
+      </w:r>
+    </w:p>
+    <w:p>
+      <w:pPr>
+        <w:pStyle w:val="Compact"/>
         <w:numPr>
           <w:ilvl w:val="0"/>
-          <w:numId w:val="1094"/>
+          <w:numId w:val="1095"/>
+        </w:numPr>
+      </w:pPr>
+      <w:r>
+        <w:rPr>
+          <w:b/>
+          <w:bCs/>
+        </w:rPr>
+        <w:t xml:space="preserve">Security vulnerabilities</w:t>
+      </w:r>
+      <w:r>
+        <w:t xml:space="preserve">: Coding agents may introduce insecure patterns or fail to follow security best practices</w:t>
+      </w:r>
+    </w:p>
+    <w:p>
+      <w:pPr>
+        <w:pStyle w:val="Compact"/>
+        <w:numPr>
+          <w:ilvl w:val="0"/>
+          <w:numId w:val="1095"/>
+        </w:numPr>
+      </w:pPr>
+      <w:r>
+        <w:rPr>
+          <w:b/>
+          <w:bCs/>
+        </w:rPr>
+        <w:t xml:space="preserve">Inappropriate solutions</w:t>
+      </w:r>
+      <w:r>
+        <w:t xml:space="preserve">: AI may suggest solutions that work but are not optimal for your specific research context or constraints</w:t>
+      </w:r>
+    </w:p>
+    <w:p>
+      <w:pPr>
+        <w:pStyle w:val="Compact"/>
+        <w:numPr>
+          <w:ilvl w:val="0"/>
+          <w:numId w:val="1095"/>
+        </w:numPr>
+      </w:pPr>
+      <w:r>
+        <w:rPr>
+          <w:b/>
+          <w:bCs/>
+        </w:rPr>
+        <w:t xml:space="preserve">Hidden biases</w:t>
+      </w:r>
+      <w:r>
+        <w:t xml:space="preserve">: Coding agents may perpetuate coding patterns or approaches that reflect biases in their training data</w:t>
+      </w:r>
+    </w:p>
+    <w:p>
+      <w:pPr>
+        <w:pStyle w:val="Compact"/>
+        <w:numPr>
+          <w:ilvl w:val="0"/>
+          <w:numId w:val="1095"/>
+        </w:numPr>
+      </w:pPr>
+      <w:r>
+        <w:rPr>
+          <w:b/>
+          <w:bCs/>
+        </w:rPr>
+        <w:t xml:space="preserve">False confidence</w:t>
+      </w:r>
+      <w:r>
+        <w:t xml:space="preserve">: Well-formatted, professional-looking code from AI can mask underlying problems and reduce critical review</w:t>
+      </w:r>
+    </w:p>
+    <w:p>
+      <w:pPr>
+        <w:pStyle w:val="Compact"/>
+        <w:numPr>
+          <w:ilvl w:val="0"/>
+          <w:numId w:val="1095"/>
+        </w:numPr>
+      </w:pPr>
+      <w:r>
+        <w:rPr>
+          <w:b/>
+          <w:bCs/>
+        </w:rPr>
+        <w:t xml:space="preserve">Workflow manipulation risks</w:t>
+      </w:r>
+      <w:r>
+        <w:t xml:space="preserve">: Coding agents that modify CI/CD workflows (</w:t>
+      </w:r>
+      <w:r>
+        <w:rPr>
+          <w:rStyle w:val="VerbatimChar"/>
+        </w:rPr>
+        <w:t xml:space="preserve">.github/workflows/*.yml</w:t>
+      </w:r>
+      <w:r>
+        <w:t xml:space="preserve">) or setup configurations can inadvertently or maliciously compromise repository security, expose secrets, or execute harmful commands</w:t>
+      </w:r>
+    </w:p>
+    <w:bookmarkEnd w:id="382"/>
+    <w:bookmarkStart w:id="386" w:name="X4df097a63b2e25878cfbc7228b7eb578be2e8c9"/>
+    <w:p>
+      <w:pPr>
+        <w:pStyle w:val="Heading3"/>
+      </w:pPr>
+      <w:r>
+        <w:t xml:space="preserve">16.4.3 Best Practices for Safe and Successful Use</w:t>
+      </w:r>
+    </w:p>
+    <w:p>
+      <w:pPr>
+        <w:pStyle w:val="FirstParagraph"/>
+      </w:pPr>
+      <w:r>
+        <w:t xml:space="preserve">To work with coding agents safely and successfully:</w:t>
+      </w:r>
+    </w:p>
+    <w:p>
+      <w:pPr>
+        <w:numPr>
+          <w:ilvl w:val="0"/>
+          <w:numId w:val="1096"/>
+        </w:numPr>
+      </w:pPr>
+      <w:r>
+        <w:rPr>
+          <w:b/>
+          <w:bCs/>
+        </w:rPr>
+        <w:t xml:space="preserve">Maintain active supervision</w:t>
+      </w:r>
+      <w:r>
+        <w:t xml:space="preserve">:</w:t>
+      </w:r>
+      <w:r>
+        <w:t xml:space="preserve"> </w:t>
+      </w:r>
+      <w:r>
+        <w:t xml:space="preserve">Never assume AI-generated code is correct.</w:t>
+      </w:r>
+      <w:r>
+        <w:t xml:space="preserve"> </w:t>
+      </w:r>
+      <w:r>
+        <w:t xml:space="preserve">Review every line critically.</w:t>
+      </w:r>
+    </w:p>
+    <w:p>
+      <w:pPr>
+        <w:numPr>
+          <w:ilvl w:val="0"/>
+          <w:numId w:val="1096"/>
+        </w:numPr>
+      </w:pPr>
+      <w:r>
+        <w:rPr>
+          <w:b/>
+          <w:bCs/>
+        </w:rPr>
+        <w:t xml:space="preserve">Understand before accepting</w:t>
+      </w:r>
+      <w:r>
+        <w:t xml:space="preserve">:</w:t>
+      </w:r>
+      <w:r>
+        <w:t xml:space="preserve"> </w:t>
+      </w:r>
+      <w:r>
+        <w:t xml:space="preserve">If you don’t understand what the code does,</w:t>
+      </w:r>
+      <w:r>
+        <w:t xml:space="preserve"> </w:t>
+      </w:r>
+      <w:r>
+        <w:t xml:space="preserve">don’t use it.</w:t>
+      </w:r>
+      <w:r>
+        <w:t xml:space="preserve"> </w:t>
+      </w:r>
+      <w:r>
+        <w:t xml:space="preserve">Take time to learn or ask a colleague.</w:t>
+      </w:r>
+    </w:p>
+    <w:p>
+      <w:pPr>
+        <w:numPr>
+          <w:ilvl w:val="0"/>
+          <w:numId w:val="1096"/>
+        </w:numPr>
+      </w:pPr>
+      <w:r>
+        <w:rPr>
+          <w:b/>
+          <w:bCs/>
+        </w:rPr>
+        <w:t xml:space="preserve">Test thoroughly</w:t>
+      </w:r>
+      <w:r>
+        <w:t xml:space="preserve">:</w:t>
+      </w:r>
+      <w:r>
+        <w:t xml:space="preserve"> </w:t>
+      </w:r>
+      <w:r>
+        <w:t xml:space="preserve">AI-generated code must be tested as rigorously as code you write yourself.</w:t>
+      </w:r>
+      <w:r>
+        <w:t xml:space="preserve"> </w:t>
+      </w:r>
+      <w:r>
+        <w:t xml:space="preserve">Don’t skip testing because</w:t>
+      </w:r>
+      <w:r>
+        <w:t xml:space="preserve"> </w:t>
+      </w:r>
+      <w:r>
+        <w:t xml:space="preserve">“the AI wrote it.”</w:t>
+      </w:r>
+    </w:p>
+    <w:p>
+      <w:pPr>
+        <w:numPr>
+          <w:ilvl w:val="0"/>
+          <w:numId w:val="1096"/>
+        </w:numPr>
+      </w:pPr>
+      <w:r>
+        <w:rPr>
+          <w:b/>
+          <w:bCs/>
+        </w:rPr>
+        <w:t xml:space="preserve">Start small</w:t>
+      </w:r>
+      <w:r>
+        <w:t xml:space="preserve">:</w:t>
+      </w:r>
+      <w:r>
+        <w:t xml:space="preserve"> </w:t>
+      </w:r>
+      <w:r>
+        <w:t xml:space="preserve">Begin with small,</w:t>
+      </w:r>
+      <w:r>
+        <w:t xml:space="preserve"> </w:t>
+      </w:r>
+      <w:r>
+        <w:t xml:space="preserve">well-defined tasks to build confidence and understanding</w:t>
+      </w:r>
+      <w:r>
+        <w:t xml:space="preserve"> </w:t>
+      </w:r>
+      <w:r>
+        <w:t xml:space="preserve">of the agent’s capabilities and limitations.</w:t>
+      </w:r>
+    </w:p>
+    <w:p>
+      <w:pPr>
+        <w:numPr>
+          <w:ilvl w:val="0"/>
+          <w:numId w:val="1096"/>
+        </w:numPr>
+      </w:pPr>
+      <w:r>
+        <w:rPr>
+          <w:b/>
+          <w:bCs/>
+        </w:rPr>
+        <w:t xml:space="preserve">Verify logic and assumptions</w:t>
+      </w:r>
+      <w:r>
+        <w:t xml:space="preserve">:</w:t>
+      </w:r>
+      <w:r>
+        <w:t xml:space="preserve"> </w:t>
+      </w:r>
+      <w:r>
+        <w:t xml:space="preserve">Check that the AI hasn’t made incorrect assumptions</w:t>
+      </w:r>
+      <w:r>
+        <w:t xml:space="preserve"> </w:t>
+      </w:r>
+      <w:r>
+        <w:t xml:space="preserve">about your data,</w:t>
+      </w:r>
+      <w:r>
+        <w:t xml:space="preserve"> </w:t>
+      </w:r>
+      <w:r>
+        <w:t xml:space="preserve">requirements,</w:t>
+      </w:r>
+      <w:r>
+        <w:t xml:space="preserve"> </w:t>
+      </w:r>
+      <w:r>
+        <w:t xml:space="preserve">or scientific context.</w:t>
+      </w:r>
+    </w:p>
+    <w:p>
+      <w:pPr>
+        <w:numPr>
+          <w:ilvl w:val="0"/>
+          <w:numId w:val="1096"/>
+        </w:numPr>
+      </w:pPr>
+      <w:r>
+        <w:rPr>
+          <w:b/>
+          <w:bCs/>
+        </w:rPr>
+        <w:t xml:space="preserve">Review for security</w:t>
+      </w:r>
+      <w:r>
+        <w:t xml:space="preserve">:</w:t>
+      </w:r>
+      <w:r>
+        <w:t xml:space="preserve"> </w:t>
+      </w:r>
+      <w:r>
+        <w:t xml:space="preserve">Explicitly check for security issues,</w:t>
+      </w:r>
+      <w:r>
+        <w:t xml:space="preserve"> </w:t>
+      </w:r>
+      <w:r>
+        <w:t xml:space="preserve">especially when handling sensitive data or user input.</w:t>
+      </w:r>
+    </w:p>
+    <w:p>
+      <w:pPr>
+        <w:numPr>
+          <w:ilvl w:val="0"/>
+          <w:numId w:val="1096"/>
+        </w:numPr>
+      </w:pPr>
+      <w:r>
+        <w:rPr>
+          <w:b/>
+          <w:bCs/>
+        </w:rPr>
+        <w:t xml:space="preserve">Iterate and refine</w:t>
+      </w:r>
+      <w:r>
+        <w:t xml:space="preserve">:</w:t>
+      </w:r>
+      <w:r>
+        <w:t xml:space="preserve"> </w:t>
+      </w:r>
+      <w:r>
+        <w:t xml:space="preserve">Use coding agents as a starting point,</w:t>
+      </w:r>
+      <w:r>
+        <w:t xml:space="preserve"> </w:t>
+      </w:r>
+      <w:r>
+        <w:t xml:space="preserve">not an endpoint.</w:t>
+      </w:r>
+      <w:r>
+        <w:t xml:space="preserve"> </w:t>
+      </w:r>
+      <w:r>
+        <w:t xml:space="preserve">Refine and improve the generated code.</w:t>
+      </w:r>
+    </w:p>
+    <w:p>
+      <w:pPr>
+        <w:numPr>
+          <w:ilvl w:val="0"/>
+          <w:numId w:val="1096"/>
         </w:numPr>
       </w:pPr>
       <w:r>
@@ -45489,18 +45663,18 @@
                 <wp:inline>
                   <wp:extent cx="152400" cy="152400"/>
                   <wp:effectExtent b="0" l="0" r="0" t="0"/>
-                  <wp:docPr descr="" title="" id="383" name="Picture"/>
+                  <wp:docPr descr="" title="" id="384" name="Picture"/>
                   <a:graphic>
                     <a:graphicData uri="http://schemas.openxmlformats.org/drawingml/2006/picture">
                       <pic:pic>
                         <pic:nvPicPr>
-                          <pic:cNvPr descr="/opt/quarto/share/formats/docx/warning.png" id="384" name="Picture"/>
+                          <pic:cNvPr descr="/opt/quarto/share/formats/docx/warning.png" id="385" name="Picture"/>
                           <pic:cNvPicPr>
                             <a:picLocks noChangeArrowheads="1" noChangeAspect="1"/>
                           </pic:cNvPicPr>
                         </pic:nvPicPr>
                         <pic:blipFill>
-                          <a:blip r:embed="rId382"/>
+                          <a:blip r:embed="rId383"/>
                           <a:stretch>
                             <a:fillRect/>
                           </a:stretch>
@@ -45577,7 +45751,7 @@
               <w:pStyle w:val="Compact"/>
               <w:numPr>
                 <w:ilvl w:val="0"/>
-                <w:numId w:val="1095"/>
+                <w:numId w:val="1097"/>
               </w:numPr>
             </w:pPr>
             <w:r>
@@ -45589,7 +45763,7 @@
               <w:pStyle w:val="Compact"/>
               <w:numPr>
                 <w:ilvl w:val="0"/>
-                <w:numId w:val="1095"/>
+                <w:numId w:val="1097"/>
               </w:numPr>
             </w:pPr>
             <w:r>
@@ -45601,7 +45775,7 @@
               <w:pStyle w:val="Compact"/>
               <w:numPr>
                 <w:ilvl w:val="0"/>
-                <w:numId w:val="1095"/>
+                <w:numId w:val="1097"/>
               </w:numPr>
             </w:pPr>
             <w:r>
@@ -45766,8 +45940,8 @@
         <w:t xml:space="preserve">The quality and correctness of your work remains your responsibility.</w:t>
       </w:r>
     </w:p>
-    <w:bookmarkEnd w:id="385"/>
-    <w:bookmarkStart w:id="390" w:name="firewall-and-network-configuration"/>
+    <w:bookmarkEnd w:id="386"/>
+    <w:bookmarkStart w:id="391" w:name="firewall-and-network-configuration"/>
     <w:p>
       <w:pPr>
         <w:pStyle w:val="Heading3"/>
@@ -45796,7 +45970,7 @@
         <w:t xml:space="preserve">you may need to configure allowlists to enable coding agent functionality.</w:t>
       </w:r>
     </w:p>
-    <w:bookmarkStart w:id="387" w:name="built-in-agent-firewall"/>
+    <w:bookmarkStart w:id="388" w:name="built-in-agent-firewall"/>
     <w:p>
       <w:pPr>
         <w:pStyle w:val="Heading4"/>
@@ -45830,7 +46004,7 @@
         <w:pStyle w:val="Compact"/>
         <w:numPr>
           <w:ilvl w:val="0"/>
-          <w:numId w:val="1096"/>
+          <w:numId w:val="1098"/>
         </w:numPr>
       </w:pPr>
       <w:r>
@@ -45842,7 +46016,7 @@
         <w:pStyle w:val="Compact"/>
         <w:numPr>
           <w:ilvl w:val="0"/>
-          <w:numId w:val="1096"/>
+          <w:numId w:val="1098"/>
         </w:numPr>
       </w:pPr>
       <w:r>
@@ -45854,7 +46028,7 @@
         <w:pStyle w:val="Compact"/>
         <w:numPr>
           <w:ilvl w:val="0"/>
-          <w:numId w:val="1096"/>
+          <w:numId w:val="1098"/>
         </w:numPr>
       </w:pPr>
       <w:r>
@@ -45874,7 +46048,7 @@
         <w:pStyle w:val="Compact"/>
         <w:numPr>
           <w:ilvl w:val="0"/>
-          <w:numId w:val="1097"/>
+          <w:numId w:val="1099"/>
         </w:numPr>
       </w:pPr>
       <w:r>
@@ -45886,7 +46060,7 @@
         <w:pStyle w:val="Compact"/>
         <w:numPr>
           <w:ilvl w:val="0"/>
-          <w:numId w:val="1097"/>
+          <w:numId w:val="1099"/>
         </w:numPr>
       </w:pPr>
       <w:r>
@@ -45898,7 +46072,7 @@
         <w:pStyle w:val="Compact"/>
         <w:numPr>
           <w:ilvl w:val="0"/>
-          <w:numId w:val="1097"/>
+          <w:numId w:val="1099"/>
         </w:numPr>
       </w:pPr>
       <w:r>
@@ -45910,7 +46084,7 @@
         <w:pStyle w:val="Compact"/>
         <w:numPr>
           <w:ilvl w:val="0"/>
-          <w:numId w:val="1097"/>
+          <w:numId w:val="1099"/>
         </w:numPr>
       </w:pPr>
       <w:r>
@@ -45933,7 +46107,7 @@
       <w:r>
         <w:t xml:space="preserve"> </w:t>
       </w:r>
-      <w:hyperlink r:id="rId386">
+      <w:hyperlink r:id="rId387">
         <w:r>
           <w:rPr>
             <w:rStyle w:val="Hyperlink"/>
@@ -45945,8 +46119,8 @@
         <w:t xml:space="preserve">.</w:t>
       </w:r>
     </w:p>
-    <w:bookmarkEnd w:id="387"/>
-    <w:bookmarkStart w:id="389" w:name="customizing-agent-firewall-settings"/>
+    <w:bookmarkEnd w:id="388"/>
+    <w:bookmarkStart w:id="390" w:name="customizing-agent-firewall-settings"/>
     <w:p>
       <w:pPr>
         <w:pStyle w:val="Heading4"/>
@@ -45986,7 +46160,7 @@
         <w:pStyle w:val="Compact"/>
         <w:numPr>
           <w:ilvl w:val="0"/>
-          <w:numId w:val="1098"/>
+          <w:numId w:val="1100"/>
         </w:numPr>
       </w:pPr>
       <w:r>
@@ -45998,7 +46172,7 @@
         <w:pStyle w:val="Compact"/>
         <w:numPr>
           <w:ilvl w:val="0"/>
-          <w:numId w:val="1098"/>
+          <w:numId w:val="1100"/>
         </w:numPr>
       </w:pPr>
       <w:r>
@@ -46010,7 +46184,7 @@
         <w:pStyle w:val="Compact"/>
         <w:numPr>
           <w:ilvl w:val="0"/>
-          <w:numId w:val="1098"/>
+          <w:numId w:val="1100"/>
         </w:numPr>
       </w:pPr>
       <w:r>
@@ -46053,7 +46227,7 @@
       <w:r>
         <w:t xml:space="preserve"> </w:t>
       </w:r>
-      <w:hyperlink r:id="rId388">
+      <w:hyperlink r:id="rId389">
         <w:r>
           <w:rPr>
             <w:rStyle w:val="Hyperlink"/>
@@ -46065,9 +46239,9 @@
         <w:t xml:space="preserve">.</w:t>
       </w:r>
     </w:p>
-    <w:bookmarkEnd w:id="389"/>
     <w:bookmarkEnd w:id="390"/>
-    <w:bookmarkStart w:id="394" w:name="when-to-use-a-coding-agent"/>
+    <w:bookmarkEnd w:id="391"/>
+    <w:bookmarkStart w:id="395" w:name="when-to-use-a-coding-agent"/>
     <w:p>
       <w:pPr>
         <w:pStyle w:val="Heading3"/>
@@ -46087,7 +46261,7 @@
         <w:rPr>
           <w:rStyle w:val="FootnoteReference"/>
         </w:rPr>
-        <w:footnoteReference w:id="391"/>
+        <w:footnoteReference w:id="392"/>
       </w:r>
       <w:r>
         <w:t xml:space="preserve"> </w:t>
@@ -46119,7 +46293,7 @@
       <w:r>
         <w:t xml:space="preserve"> </w:t>
       </w:r>
-      <w:hyperlink r:id="rId392">
+      <w:hyperlink r:id="rId393">
         <w:r>
           <w:rPr>
             <w:rStyle w:val="Hyperlink"/>
@@ -46178,7 +46352,7 @@
       <w:r>
         <w:t xml:space="preserve"> </w:t>
       </w:r>
-      <w:hyperlink r:id="rId393">
+      <w:hyperlink r:id="rId394">
         <w:r>
           <w:rPr>
             <w:rStyle w:val="Hyperlink"/>
@@ -46261,10 +46435,10 @@
         <w:t xml:space="preserve">just like you would for any other skill you want to maintain.</w:t>
       </w:r>
     </w:p>
-    <w:bookmarkEnd w:id="394"/>
     <w:bookmarkEnd w:id="395"/>
     <w:bookmarkEnd w:id="396"/>
-    <w:bookmarkStart w:id="409" w:name="checklists"/>
+    <w:bookmarkEnd w:id="397"/>
+    <w:bookmarkStart w:id="410" w:name="checklists"/>
     <w:p>
       <w:pPr>
         <w:pStyle w:val="Heading1"/>
@@ -46283,7 +46457,7 @@
       <w:r>
         <w:t xml:space="preserve"> </w:t>
       </w:r>
-      <w:hyperlink r:id="rId397">
+      <w:hyperlink r:id="rId398">
         <w:r>
           <w:rPr>
             <w:rStyle w:val="Hyperlink"/>
@@ -46292,7 +46466,7 @@
         </w:r>
       </w:hyperlink>
     </w:p>
-    <w:bookmarkStart w:id="398" w:name="pre-analysis-plan-checklist"/>
+    <w:bookmarkStart w:id="399" w:name="pre-analysis-plan-checklist"/>
     <w:p>
       <w:pPr>
         <w:pStyle w:val="Heading2"/>
@@ -46306,7 +46480,7 @@
         <w:pStyle w:val="Compact"/>
         <w:numPr>
           <w:ilvl w:val="0"/>
-          <w:numId w:val="1099"/>
+          <w:numId w:val="1101"/>
         </w:numPr>
       </w:pPr>
       <w:r>
@@ -46318,7 +46492,7 @@
         <w:pStyle w:val="Compact"/>
         <w:numPr>
           <w:ilvl w:val="0"/>
-          <w:numId w:val="1099"/>
+          <w:numId w:val="1101"/>
         </w:numPr>
       </w:pPr>
       <w:r>
@@ -46330,7 +46504,7 @@
         <w:pStyle w:val="Compact"/>
         <w:numPr>
           <w:ilvl w:val="0"/>
-          <w:numId w:val="1099"/>
+          <w:numId w:val="1101"/>
         </w:numPr>
       </w:pPr>
       <w:r>
@@ -46342,7 +46516,7 @@
         <w:pStyle w:val="Compact"/>
         <w:numPr>
           <w:ilvl w:val="0"/>
-          <w:numId w:val="1099"/>
+          <w:numId w:val="1101"/>
         </w:numPr>
       </w:pPr>
       <w:r>
@@ -46354,7 +46528,7 @@
         <w:pStyle w:val="Compact"/>
         <w:numPr>
           <w:ilvl w:val="0"/>
-          <w:numId w:val="1099"/>
+          <w:numId w:val="1101"/>
         </w:numPr>
       </w:pPr>
       <w:r>
@@ -46366,7 +46540,7 @@
         <w:pStyle w:val="Compact"/>
         <w:numPr>
           <w:ilvl w:val="0"/>
-          <w:numId w:val="1099"/>
+          <w:numId w:val="1101"/>
         </w:numPr>
       </w:pPr>
       <w:r>
@@ -46378,7 +46552,7 @@
         <w:pStyle w:val="Compact"/>
         <w:numPr>
           <w:ilvl w:val="0"/>
-          <w:numId w:val="1099"/>
+          <w:numId w:val="1101"/>
         </w:numPr>
       </w:pPr>
       <w:r>
@@ -46390,7 +46564,7 @@
         <w:pStyle w:val="Compact"/>
         <w:numPr>
           <w:ilvl w:val="0"/>
-          <w:numId w:val="1099"/>
+          <w:numId w:val="1101"/>
         </w:numPr>
       </w:pPr>
       <w:r>
@@ -46402,7 +46576,7 @@
         <w:pStyle w:val="Compact"/>
         <w:numPr>
           <w:ilvl w:val="0"/>
-          <w:numId w:val="1099"/>
+          <w:numId w:val="1101"/>
         </w:numPr>
       </w:pPr>
       <w:r>
@@ -46414,7 +46588,7 @@
         <w:pStyle w:val="Compact"/>
         <w:numPr>
           <w:ilvl w:val="0"/>
-          <w:numId w:val="1099"/>
+          <w:numId w:val="1101"/>
         </w:numPr>
       </w:pPr>
       <w:r>
@@ -46426,7 +46600,7 @@
         <w:pStyle w:val="Compact"/>
         <w:numPr>
           <w:ilvl w:val="0"/>
-          <w:numId w:val="1099"/>
+          <w:numId w:val="1101"/>
         </w:numPr>
       </w:pPr>
       <w:r>
@@ -46438,7 +46612,7 @@
         <w:pStyle w:val="Compact"/>
         <w:numPr>
           <w:ilvl w:val="0"/>
-          <w:numId w:val="1099"/>
+          <w:numId w:val="1101"/>
         </w:numPr>
       </w:pPr>
       <w:r>
@@ -46450,7 +46624,7 @@
         <w:pStyle w:val="Compact"/>
         <w:numPr>
           <w:ilvl w:val="0"/>
-          <w:numId w:val="1099"/>
+          <w:numId w:val="1101"/>
         </w:numPr>
       </w:pPr>
       <w:r>
@@ -46462,7 +46636,7 @@
         <w:pStyle w:val="Compact"/>
         <w:numPr>
           <w:ilvl w:val="0"/>
-          <w:numId w:val="1099"/>
+          <w:numId w:val="1101"/>
         </w:numPr>
       </w:pPr>
       <w:r>
@@ -46474,15 +46648,15 @@
         <w:pStyle w:val="Compact"/>
         <w:numPr>
           <w:ilvl w:val="0"/>
-          <w:numId w:val="1099"/>
+          <w:numId w:val="1101"/>
         </w:numPr>
       </w:pPr>
       <w:r>
         <w:t xml:space="preserve">Negative control analyses</w:t>
       </w:r>
     </w:p>
-    <w:bookmarkEnd w:id="398"/>
-    <w:bookmarkStart w:id="400" w:name="code-checklist"/>
+    <w:bookmarkEnd w:id="399"/>
+    <w:bookmarkStart w:id="401" w:name="code-checklist"/>
     <w:p>
       <w:pPr>
         <w:pStyle w:val="Heading2"/>
@@ -46496,7 +46670,7 @@
         <w:pStyle w:val="Compact"/>
         <w:numPr>
           <w:ilvl w:val="0"/>
-          <w:numId w:val="1100"/>
+          <w:numId w:val="1102"/>
         </w:numPr>
       </w:pPr>
       <w:r>
@@ -46508,7 +46682,7 @@
         <w:pStyle w:val="Compact"/>
         <w:numPr>
           <w:ilvl w:val="0"/>
-          <w:numId w:val="1100"/>
+          <w:numId w:val="1102"/>
         </w:numPr>
       </w:pPr>
       <w:r>
@@ -46520,7 +46694,7 @@
         <w:pStyle w:val="Compact"/>
         <w:numPr>
           <w:ilvl w:val="0"/>
-          <w:numId w:val="1100"/>
+          <w:numId w:val="1102"/>
         </w:numPr>
       </w:pPr>
       <w:r>
@@ -46532,7 +46706,7 @@
         <w:pStyle w:val="Compact"/>
         <w:numPr>
           <w:ilvl w:val="0"/>
-          <w:numId w:val="1100"/>
+          <w:numId w:val="1102"/>
         </w:numPr>
       </w:pPr>
       <w:r>
@@ -46544,7 +46718,7 @@
         <w:pStyle w:val="Compact"/>
         <w:numPr>
           <w:ilvl w:val="0"/>
-          <w:numId w:val="1100"/>
+          <w:numId w:val="1102"/>
         </w:numPr>
       </w:pPr>
       <w:r>
@@ -46556,7 +46730,7 @@
         <w:pStyle w:val="Compact"/>
         <w:numPr>
           <w:ilvl w:val="0"/>
-          <w:numId w:val="1100"/>
+          <w:numId w:val="1102"/>
         </w:numPr>
       </w:pPr>
       <w:r>
@@ -46565,7 +46739,7 @@
       <w:r>
         <w:t xml:space="preserve"> </w:t>
       </w:r>
-      <w:hyperlink r:id="rId399">
+      <w:hyperlink r:id="rId400">
         <w:r>
           <w:rPr>
             <w:rStyle w:val="Hyperlink"/>
@@ -46582,15 +46756,15 @@
         <w:pStyle w:val="Compact"/>
         <w:numPr>
           <w:ilvl w:val="0"/>
-          <w:numId w:val="1100"/>
+          <w:numId w:val="1102"/>
         </w:numPr>
       </w:pPr>
       <w:r>
         <w:t xml:space="preserve">Are all warnings ignorable? Should any warnings be intentionally suppressed or addressed?</w:t>
       </w:r>
     </w:p>
-    <w:bookmarkEnd w:id="400"/>
-    <w:bookmarkStart w:id="404" w:name="manuscript-checklist"/>
+    <w:bookmarkEnd w:id="401"/>
+    <w:bookmarkStart w:id="405" w:name="manuscript-checklist"/>
     <w:p>
       <w:pPr>
         <w:pStyle w:val="Heading2"/>
@@ -46617,7 +46791,7 @@
         </w:rPr>
         <w:t xml:space="preserve"> </w:t>
       </w:r>
-      <w:hyperlink r:id="rId401">
+      <w:hyperlink r:id="rId402">
         <w:r>
           <w:rPr>
             <w:rStyle w:val="Hyperlink"/>
@@ -46640,7 +46814,7 @@
         <w:pStyle w:val="Compact"/>
         <w:numPr>
           <w:ilvl w:val="0"/>
-          <w:numId w:val="1101"/>
+          <w:numId w:val="1103"/>
         </w:numPr>
       </w:pPr>
       <w:r>
@@ -46663,7 +46837,7 @@
         <w:pStyle w:val="Compact"/>
         <w:numPr>
           <w:ilvl w:val="0"/>
-          <w:numId w:val="1101"/>
+          <w:numId w:val="1103"/>
         </w:numPr>
       </w:pPr>
       <w:r>
@@ -46675,7 +46849,7 @@
         <w:pStyle w:val="Compact"/>
         <w:numPr>
           <w:ilvl w:val="0"/>
-          <w:numId w:val="1101"/>
+          <w:numId w:val="1103"/>
         </w:numPr>
       </w:pPr>
       <w:r>
@@ -46687,7 +46861,7 @@
         <w:pStyle w:val="Compact"/>
         <w:numPr>
           <w:ilvl w:val="0"/>
-          <w:numId w:val="1101"/>
+          <w:numId w:val="1103"/>
         </w:numPr>
       </w:pPr>
       <w:r>
@@ -46699,7 +46873,7 @@
         <w:pStyle w:val="Compact"/>
         <w:numPr>
           <w:ilvl w:val="0"/>
-          <w:numId w:val="1101"/>
+          <w:numId w:val="1103"/>
         </w:numPr>
       </w:pPr>
       <w:r>
@@ -46711,7 +46885,7 @@
         <w:pStyle w:val="Compact"/>
         <w:numPr>
           <w:ilvl w:val="0"/>
-          <w:numId w:val="1101"/>
+          <w:numId w:val="1103"/>
         </w:numPr>
       </w:pPr>
       <w:r>
@@ -46723,7 +46897,7 @@
         <w:pStyle w:val="Compact"/>
         <w:numPr>
           <w:ilvl w:val="0"/>
-          <w:numId w:val="1101"/>
+          <w:numId w:val="1103"/>
         </w:numPr>
       </w:pPr>
       <w:r>
@@ -46735,7 +46909,7 @@
         <w:pStyle w:val="Compact"/>
         <w:numPr>
           <w:ilvl w:val="0"/>
-          <w:numId w:val="1101"/>
+          <w:numId w:val="1103"/>
         </w:numPr>
       </w:pPr>
       <w:r>
@@ -46747,7 +46921,7 @@
         <w:pStyle w:val="Compact"/>
         <w:numPr>
           <w:ilvl w:val="0"/>
-          <w:numId w:val="1101"/>
+          <w:numId w:val="1103"/>
         </w:numPr>
       </w:pPr>
       <w:r>
@@ -46759,7 +46933,7 @@
         <w:pStyle w:val="Compact"/>
         <w:numPr>
           <w:ilvl w:val="0"/>
-          <w:numId w:val="1101"/>
+          <w:numId w:val="1103"/>
         </w:numPr>
       </w:pPr>
       <w:r>
@@ -46771,7 +46945,7 @@
         <w:pStyle w:val="Compact"/>
         <w:numPr>
           <w:ilvl w:val="0"/>
-          <w:numId w:val="1101"/>
+          <w:numId w:val="1103"/>
         </w:numPr>
       </w:pPr>
       <w:r>
@@ -46783,7 +46957,7 @@
         <w:pStyle w:val="Compact"/>
         <w:numPr>
           <w:ilvl w:val="0"/>
-          <w:numId w:val="1101"/>
+          <w:numId w:val="1103"/>
         </w:numPr>
       </w:pPr>
       <w:r>
@@ -46813,7 +46987,7 @@
         <w:pStyle w:val="Compact"/>
         <w:numPr>
           <w:ilvl w:val="0"/>
-          <w:numId w:val="1101"/>
+          <w:numId w:val="1103"/>
         </w:numPr>
       </w:pPr>
       <w:r>
@@ -46825,7 +46999,7 @@
         <w:pStyle w:val="Compact"/>
         <w:numPr>
           <w:ilvl w:val="0"/>
-          <w:numId w:val="1101"/>
+          <w:numId w:val="1103"/>
         </w:numPr>
       </w:pPr>
       <w:r>
@@ -46855,7 +47029,7 @@
         <w:pStyle w:val="Compact"/>
         <w:numPr>
           <w:ilvl w:val="0"/>
-          <w:numId w:val="1101"/>
+          <w:numId w:val="1103"/>
         </w:numPr>
       </w:pPr>
       <w:r>
@@ -46894,7 +47068,7 @@
         <w:pStyle w:val="Compact"/>
         <w:numPr>
           <w:ilvl w:val="0"/>
-          <w:numId w:val="1101"/>
+          <w:numId w:val="1103"/>
         </w:numPr>
       </w:pPr>
       <w:r>
@@ -46912,7 +47086,7 @@
       <w:r>
         <w:t xml:space="preserve"> </w:t>
       </w:r>
-      <w:hyperlink r:id="rId402">
+      <w:hyperlink r:id="rId403">
         <w:r>
           <w:rPr>
             <w:rStyle w:val="Hyperlink"/>
@@ -46929,7 +47103,7 @@
         <w:pStyle w:val="Compact"/>
         <w:numPr>
           <w:ilvl w:val="0"/>
-          <w:numId w:val="1101"/>
+          <w:numId w:val="1103"/>
         </w:numPr>
       </w:pPr>
       <w:r>
@@ -46938,7 +47112,7 @@
       <w:r>
         <w:t xml:space="preserve"> </w:t>
       </w:r>
-      <w:hyperlink r:id="rId403">
+      <w:hyperlink r:id="rId404">
         <w:r>
           <w:rPr>
             <w:rStyle w:val="Hyperlink"/>
@@ -46953,8 +47127,8 @@
         <w:t xml:space="preserve">for author contributions?</w:t>
       </w:r>
     </w:p>
-    <w:bookmarkEnd w:id="404"/>
-    <w:bookmarkStart w:id="408" w:name="figure-checklist"/>
+    <w:bookmarkEnd w:id="405"/>
+    <w:bookmarkStart w:id="409" w:name="figure-checklist"/>
     <w:p>
       <w:pPr>
         <w:pStyle w:val="Heading2"/>
@@ -46968,7 +47142,7 @@
         <w:pStyle w:val="Compact"/>
         <w:numPr>
           <w:ilvl w:val="0"/>
-          <w:numId w:val="1102"/>
+          <w:numId w:val="1104"/>
         </w:numPr>
       </w:pPr>
       <w:r>
@@ -46980,7 +47154,7 @@
         <w:pStyle w:val="Compact"/>
         <w:numPr>
           <w:ilvl w:val="0"/>
-          <w:numId w:val="1102"/>
+          <w:numId w:val="1104"/>
         </w:numPr>
       </w:pPr>
       <w:r>
@@ -46992,7 +47166,7 @@
         <w:pStyle w:val="Compact"/>
         <w:numPr>
           <w:ilvl w:val="0"/>
-          <w:numId w:val="1102"/>
+          <w:numId w:val="1104"/>
         </w:numPr>
       </w:pPr>
       <w:r>
@@ -47004,7 +47178,7 @@
         <w:pStyle w:val="Compact"/>
         <w:numPr>
           <w:ilvl w:val="0"/>
-          <w:numId w:val="1102"/>
+          <w:numId w:val="1104"/>
         </w:numPr>
       </w:pPr>
       <w:r>
@@ -47016,25 +47190,11 @@
         <w:pStyle w:val="Compact"/>
         <w:numPr>
           <w:ilvl w:val="0"/>
-          <w:numId w:val="1102"/>
+          <w:numId w:val="1104"/>
         </w:numPr>
       </w:pPr>
       <w:r>
         <w:t xml:space="preserve">Are the colors used colorblind friendly? See a colorblind-friendly palette</w:t>
-      </w:r>
-      <w:r>
-        <w:t xml:space="preserve"> </w:t>
-      </w:r>
-      <w:hyperlink r:id="rId405">
-        <w:r>
-          <w:rPr>
-            <w:rStyle w:val="Hyperlink"/>
-          </w:rPr>
-          <w:t xml:space="preserve">here</w:t>
-        </w:r>
-      </w:hyperlink>
-      <w:r>
-        <w:t xml:space="preserve">, a neat palette generator with colorblind options</w:t>
       </w:r>
       <w:r>
         <w:t xml:space="preserve"> </w:t>
@@ -47048,7 +47208,7 @@
         </w:r>
       </w:hyperlink>
       <w:r>
-        <w:t xml:space="preserve">, and an article on why this matters</w:t>
+        <w:t xml:space="preserve">, a neat palette generator with colorblind options</w:t>
       </w:r>
       <w:r>
         <w:t xml:space="preserve"> </w:t>
@@ -47061,13 +47221,27 @@
           <w:t xml:space="preserve">here</w:t>
         </w:r>
       </w:hyperlink>
+      <w:r>
+        <w:t xml:space="preserve">, and an article on why this matters</w:t>
+      </w:r>
+      <w:r>
+        <w:t xml:space="preserve"> </w:t>
+      </w:r>
+      <w:hyperlink r:id="rId408">
+        <w:r>
+          <w:rPr>
+            <w:rStyle w:val="Hyperlink"/>
+          </w:rPr>
+          <w:t xml:space="preserve">here</w:t>
+        </w:r>
+      </w:hyperlink>
     </w:p>
     <w:p>
       <w:pPr>
         <w:pStyle w:val="Compact"/>
         <w:numPr>
           <w:ilvl w:val="0"/>
-          <w:numId w:val="1102"/>
+          <w:numId w:val="1104"/>
         </w:numPr>
       </w:pPr>
       <w:r>
@@ -47079,7 +47253,7 @@
         <w:pStyle w:val="Compact"/>
         <w:numPr>
           <w:ilvl w:val="0"/>
-          <w:numId w:val="1102"/>
+          <w:numId w:val="1104"/>
         </w:numPr>
       </w:pPr>
       <w:r>
@@ -47091,7 +47265,7 @@
         <w:pStyle w:val="Compact"/>
         <w:numPr>
           <w:ilvl w:val="0"/>
-          <w:numId w:val="1102"/>
+          <w:numId w:val="1104"/>
         </w:numPr>
       </w:pPr>
       <w:r>
@@ -47103,16 +47277,16 @@
         <w:pStyle w:val="Compact"/>
         <w:numPr>
           <w:ilvl w:val="0"/>
-          <w:numId w:val="1102"/>
+          <w:numId w:val="1104"/>
         </w:numPr>
       </w:pPr>
       <w:r>
         <w:t xml:space="preserve">Are 95% confidence intervals or other measures of precision shown, if applicable?</w:t>
       </w:r>
     </w:p>
-    <w:bookmarkEnd w:id="408"/>
     <w:bookmarkEnd w:id="409"/>
-    <w:bookmarkStart w:id="446" w:name="resources"/>
+    <w:bookmarkEnd w:id="410"/>
+    <w:bookmarkStart w:id="447" w:name="resources"/>
     <w:p>
       <w:pPr>
         <w:pStyle w:val="Heading1"/>
@@ -47131,7 +47305,7 @@
       <w:r>
         <w:t xml:space="preserve"> </w:t>
       </w:r>
-      <w:hyperlink r:id="rId410">
+      <w:hyperlink r:id="rId411">
         <w:r>
           <w:rPr>
             <w:rStyle w:val="Hyperlink"/>
@@ -47140,7 +47314,7 @@
         </w:r>
       </w:hyperlink>
     </w:p>
-    <w:bookmarkStart w:id="421" w:name="resources-for-r"/>
+    <w:bookmarkStart w:id="422" w:name="resources-for-r"/>
     <w:p>
       <w:pPr>
         <w:pStyle w:val="Heading2"/>
@@ -47149,7 +47323,7 @@
         <w:t xml:space="preserve">18.1 Resources for R</w:t>
       </w:r>
     </w:p>
-    <w:bookmarkStart w:id="412" w:name="books-and-comprehensive-guides"/>
+    <w:bookmarkStart w:id="413" w:name="books-and-comprehensive-guides"/>
     <w:p>
       <w:pPr>
         <w:pStyle w:val="Heading3"/>
@@ -47163,7 +47337,7 @@
         <w:pStyle w:val="Compact"/>
         <w:numPr>
           <w:ilvl w:val="0"/>
-          <w:numId w:val="1103"/>
+          <w:numId w:val="1105"/>
         </w:numPr>
       </w:pPr>
       <w:hyperlink r:id="rId190">
@@ -47186,7 +47360,7 @@
         <w:pStyle w:val="Compact"/>
         <w:numPr>
           <w:ilvl w:val="0"/>
-          <w:numId w:val="1103"/>
+          <w:numId w:val="1105"/>
         </w:numPr>
       </w:pPr>
       <w:hyperlink r:id="rId183">
@@ -47209,7 +47383,7 @@
         <w:pStyle w:val="Compact"/>
         <w:numPr>
           <w:ilvl w:val="0"/>
-          <w:numId w:val="1103"/>
+          <w:numId w:val="1105"/>
         </w:numPr>
       </w:pPr>
       <w:hyperlink r:id="rId191">
@@ -47232,7 +47406,7 @@
         <w:pStyle w:val="Compact"/>
         <w:numPr>
           <w:ilvl w:val="0"/>
-          <w:numId w:val="1103"/>
+          <w:numId w:val="1105"/>
         </w:numPr>
       </w:pPr>
       <w:hyperlink r:id="rId193">
@@ -47255,7 +47429,7 @@
         <w:pStyle w:val="Compact"/>
         <w:numPr>
           <w:ilvl w:val="0"/>
-          <w:numId w:val="1103"/>
+          <w:numId w:val="1105"/>
         </w:numPr>
       </w:pPr>
       <w:hyperlink r:id="rId194">
@@ -47278,7 +47452,7 @@
         <w:pStyle w:val="Compact"/>
         <w:numPr>
           <w:ilvl w:val="0"/>
-          <w:numId w:val="1103"/>
+          <w:numId w:val="1105"/>
         </w:numPr>
       </w:pPr>
       <w:hyperlink r:id="rId196">
@@ -47301,10 +47475,10 @@
         <w:pStyle w:val="Compact"/>
         <w:numPr>
           <w:ilvl w:val="0"/>
-          <w:numId w:val="1103"/>
+          <w:numId w:val="1105"/>
         </w:numPr>
       </w:pPr>
-      <w:hyperlink r:id="rId411">
+      <w:hyperlink r:id="rId412">
         <w:r>
           <w:rPr>
             <w:rStyle w:val="Hyperlink"/>
@@ -47313,8 +47487,8 @@
         </w:r>
       </w:hyperlink>
     </w:p>
-    <w:bookmarkEnd w:id="412"/>
-    <w:bookmarkStart w:id="417" w:name="cheat-sheets"/>
+    <w:bookmarkEnd w:id="413"/>
+    <w:bookmarkStart w:id="418" w:name="cheat-sheets"/>
     <w:p>
       <w:pPr>
         <w:pStyle w:val="Heading3"/>
@@ -47328,10 +47502,10 @@
         <w:pStyle w:val="Compact"/>
         <w:numPr>
           <w:ilvl w:val="0"/>
-          <w:numId w:val="1104"/>
+          <w:numId w:val="1106"/>
         </w:numPr>
       </w:pPr>
-      <w:hyperlink r:id="rId413">
+      <w:hyperlink r:id="rId414">
         <w:r>
           <w:rPr>
             <w:rStyle w:val="Hyperlink"/>
@@ -47345,10 +47519,10 @@
         <w:pStyle w:val="Compact"/>
         <w:numPr>
           <w:ilvl w:val="0"/>
-          <w:numId w:val="1104"/>
+          <w:numId w:val="1106"/>
         </w:numPr>
       </w:pPr>
-      <w:hyperlink r:id="rId414">
+      <w:hyperlink r:id="rId415">
         <w:r>
           <w:rPr>
             <w:rStyle w:val="Hyperlink"/>
@@ -47362,10 +47536,10 @@
         <w:pStyle w:val="Compact"/>
         <w:numPr>
           <w:ilvl w:val="0"/>
-          <w:numId w:val="1104"/>
+          <w:numId w:val="1106"/>
         </w:numPr>
       </w:pPr>
-      <w:hyperlink r:id="rId415">
+      <w:hyperlink r:id="rId416">
         <w:r>
           <w:rPr>
             <w:rStyle w:val="Hyperlink"/>
@@ -47379,10 +47553,10 @@
         <w:pStyle w:val="Compact"/>
         <w:numPr>
           <w:ilvl w:val="0"/>
-          <w:numId w:val="1104"/>
+          <w:numId w:val="1106"/>
         </w:numPr>
       </w:pPr>
-      <w:hyperlink r:id="rId416">
+      <w:hyperlink r:id="rId417">
         <w:r>
           <w:rPr>
             <w:rStyle w:val="Hyperlink"/>
@@ -47391,8 +47565,8 @@
         </w:r>
       </w:hyperlink>
     </w:p>
-    <w:bookmarkEnd w:id="417"/>
-    <w:bookmarkStart w:id="419" w:name="style-and-best-practices"/>
+    <w:bookmarkEnd w:id="418"/>
+    <w:bookmarkStart w:id="420" w:name="style-and-best-practices"/>
     <w:p>
       <w:pPr>
         <w:pStyle w:val="Heading3"/>
@@ -47406,10 +47580,10 @@
         <w:pStyle w:val="Compact"/>
         <w:numPr>
           <w:ilvl w:val="0"/>
-          <w:numId w:val="1105"/>
+          <w:numId w:val="1107"/>
         </w:numPr>
       </w:pPr>
-      <w:hyperlink r:id="rId418">
+      <w:hyperlink r:id="rId419">
         <w:r>
           <w:rPr>
             <w:rStyle w:val="Hyperlink"/>
@@ -47418,8 +47592,8 @@
         </w:r>
       </w:hyperlink>
     </w:p>
-    <w:bookmarkEnd w:id="419"/>
-    <w:bookmarkStart w:id="420" w:name="tidy-evaluation-resources"/>
+    <w:bookmarkEnd w:id="420"/>
+    <w:bookmarkStart w:id="421" w:name="tidy-evaluation-resources"/>
     <w:p>
       <w:pPr>
         <w:pStyle w:val="Heading3"/>
@@ -47433,7 +47607,7 @@
         <w:pStyle w:val="Compact"/>
         <w:numPr>
           <w:ilvl w:val="0"/>
-          <w:numId w:val="1106"/>
+          <w:numId w:val="1108"/>
         </w:numPr>
       </w:pPr>
       <w:hyperlink r:id="rId156">
@@ -47456,7 +47630,7 @@
         <w:pStyle w:val="Compact"/>
         <w:numPr>
           <w:ilvl w:val="0"/>
-          <w:numId w:val="1106"/>
+          <w:numId w:val="1108"/>
         </w:numPr>
       </w:pPr>
       <w:hyperlink r:id="rId157">
@@ -47479,7 +47653,7 @@
         <w:pStyle w:val="Compact"/>
         <w:numPr>
           <w:ilvl w:val="0"/>
-          <w:numId w:val="1106"/>
+          <w:numId w:val="1108"/>
         </w:numPr>
       </w:pPr>
       <w:hyperlink r:id="rId158">
@@ -47502,7 +47676,7 @@
         <w:pStyle w:val="Compact"/>
         <w:numPr>
           <w:ilvl w:val="0"/>
-          <w:numId w:val="1106"/>
+          <w:numId w:val="1108"/>
         </w:numPr>
       </w:pPr>
       <w:hyperlink r:id="rId159">
@@ -47525,7 +47699,7 @@
         <w:pStyle w:val="Compact"/>
         <w:numPr>
           <w:ilvl w:val="0"/>
-          <w:numId w:val="1106"/>
+          <w:numId w:val="1108"/>
         </w:numPr>
       </w:pPr>
       <w:hyperlink r:id="rId160">
@@ -47543,9 +47717,9 @@
         <w:t xml:space="preserve">(package vignette)</w:t>
       </w:r>
     </w:p>
-    <w:bookmarkEnd w:id="420"/>
     <w:bookmarkEnd w:id="421"/>
-    <w:bookmarkStart w:id="424" w:name="resources-for-git-github"/>
+    <w:bookmarkEnd w:id="422"/>
+    <w:bookmarkStart w:id="425" w:name="resources-for-git-github"/>
     <w:p>
       <w:pPr>
         <w:pStyle w:val="Heading2"/>
@@ -47559,7 +47733,7 @@
         <w:pStyle w:val="Compact"/>
         <w:numPr>
           <w:ilvl w:val="0"/>
-          <w:numId w:val="1107"/>
+          <w:numId w:val="1109"/>
         </w:numPr>
       </w:pPr>
       <w:hyperlink r:id="rId196">
@@ -47582,10 +47756,10 @@
         <w:pStyle w:val="Compact"/>
         <w:numPr>
           <w:ilvl w:val="0"/>
-          <w:numId w:val="1107"/>
+          <w:numId w:val="1109"/>
         </w:numPr>
       </w:pPr>
-      <w:hyperlink r:id="rId422">
+      <w:hyperlink r:id="rId423">
         <w:r>
           <w:rPr>
             <w:rStyle w:val="Hyperlink"/>
@@ -47599,10 +47773,10 @@
         <w:pStyle w:val="Compact"/>
         <w:numPr>
           <w:ilvl w:val="0"/>
-          <w:numId w:val="1107"/>
+          <w:numId w:val="1109"/>
         </w:numPr>
       </w:pPr>
-      <w:hyperlink r:id="rId423">
+      <w:hyperlink r:id="rId424">
         <w:r>
           <w:rPr>
             <w:rStyle w:val="Hyperlink"/>
@@ -47611,8 +47785,8 @@
         </w:r>
       </w:hyperlink>
     </w:p>
-    <w:bookmarkEnd w:id="424"/>
-    <w:bookmarkStart w:id="426" w:name="scientific-figures"/>
+    <w:bookmarkEnd w:id="425"/>
+    <w:bookmarkStart w:id="427" w:name="scientific-figures"/>
     <w:p>
       <w:pPr>
         <w:pStyle w:val="Heading2"/>
@@ -47626,10 +47800,10 @@
         <w:pStyle w:val="Compact"/>
         <w:numPr>
           <w:ilvl w:val="0"/>
-          <w:numId w:val="1108"/>
+          <w:numId w:val="1110"/>
         </w:numPr>
       </w:pPr>
-      <w:hyperlink r:id="rId425">
+      <w:hyperlink r:id="rId426">
         <w:r>
           <w:rPr>
             <w:rStyle w:val="Hyperlink"/>
@@ -47638,8 +47812,8 @@
         </w:r>
       </w:hyperlink>
     </w:p>
-    <w:bookmarkEnd w:id="426"/>
-    <w:bookmarkStart w:id="431" w:name="writing"/>
+    <w:bookmarkEnd w:id="427"/>
+    <w:bookmarkStart w:id="432" w:name="writing"/>
     <w:p>
       <w:pPr>
         <w:pStyle w:val="Heading2"/>
@@ -47653,10 +47827,10 @@
         <w:pStyle w:val="Compact"/>
         <w:numPr>
           <w:ilvl w:val="0"/>
-          <w:numId w:val="1109"/>
+          <w:numId w:val="1111"/>
         </w:numPr>
       </w:pPr>
-      <w:hyperlink r:id="rId427">
+      <w:hyperlink r:id="rId428">
         <w:r>
           <w:rPr>
             <w:rStyle w:val="Hyperlink"/>
@@ -47670,7 +47844,7 @@
         <w:pStyle w:val="Compact"/>
         <w:numPr>
           <w:ilvl w:val="0"/>
-          <w:numId w:val="1109"/>
+          <w:numId w:val="1111"/>
         </w:numPr>
       </w:pPr>
       <w:hyperlink r:id="rId31">
@@ -47687,10 +47861,10 @@
         <w:pStyle w:val="Compact"/>
         <w:numPr>
           <w:ilvl w:val="0"/>
-          <w:numId w:val="1109"/>
+          <w:numId w:val="1111"/>
         </w:numPr>
       </w:pPr>
-      <w:hyperlink r:id="rId428">
+      <w:hyperlink r:id="rId429">
         <w:r>
           <w:rPr>
             <w:rStyle w:val="Hyperlink"/>
@@ -47704,10 +47878,10 @@
         <w:pStyle w:val="Compact"/>
         <w:numPr>
           <w:ilvl w:val="0"/>
-          <w:numId w:val="1109"/>
+          <w:numId w:val="1111"/>
         </w:numPr>
       </w:pPr>
-      <w:hyperlink r:id="rId429">
+      <w:hyperlink r:id="rId430">
         <w:r>
           <w:rPr>
             <w:rStyle w:val="Hyperlink"/>
@@ -47721,10 +47895,10 @@
         <w:pStyle w:val="Compact"/>
         <w:numPr>
           <w:ilvl w:val="0"/>
-          <w:numId w:val="1109"/>
+          <w:numId w:val="1111"/>
         </w:numPr>
       </w:pPr>
-      <w:hyperlink r:id="rId430">
+      <w:hyperlink r:id="rId431">
         <w:r>
           <w:rPr>
             <w:rStyle w:val="Hyperlink"/>
@@ -47733,8 +47907,8 @@
         </w:r>
       </w:hyperlink>
     </w:p>
-    <w:bookmarkEnd w:id="431"/>
-    <w:bookmarkStart w:id="436" w:name="presentations"/>
+    <w:bookmarkEnd w:id="432"/>
+    <w:bookmarkStart w:id="437" w:name="presentations"/>
     <w:p>
       <w:pPr>
         <w:pStyle w:val="Heading2"/>
@@ -47748,10 +47922,10 @@
         <w:pStyle w:val="Compact"/>
         <w:numPr>
           <w:ilvl w:val="0"/>
-          <w:numId w:val="1110"/>
+          <w:numId w:val="1112"/>
         </w:numPr>
       </w:pPr>
-      <w:hyperlink r:id="rId432">
+      <w:hyperlink r:id="rId433">
         <w:r>
           <w:rPr>
             <w:rStyle w:val="Hyperlink"/>
@@ -47765,10 +47939,10 @@
         <w:pStyle w:val="Compact"/>
         <w:numPr>
           <w:ilvl w:val="0"/>
-          <w:numId w:val="1110"/>
+          <w:numId w:val="1112"/>
         </w:numPr>
       </w:pPr>
-      <w:hyperlink r:id="rId433">
+      <w:hyperlink r:id="rId434">
         <w:r>
           <w:rPr>
             <w:rStyle w:val="Hyperlink"/>
@@ -47782,10 +47956,10 @@
         <w:pStyle w:val="Compact"/>
         <w:numPr>
           <w:ilvl w:val="0"/>
-          <w:numId w:val="1110"/>
+          <w:numId w:val="1112"/>
         </w:numPr>
       </w:pPr>
-      <w:hyperlink r:id="rId434">
+      <w:hyperlink r:id="rId435">
         <w:r>
           <w:rPr>
             <w:rStyle w:val="Hyperlink"/>
@@ -47799,10 +47973,10 @@
         <w:pStyle w:val="Compact"/>
         <w:numPr>
           <w:ilvl w:val="0"/>
-          <w:numId w:val="1110"/>
+          <w:numId w:val="1112"/>
         </w:numPr>
       </w:pPr>
-      <w:hyperlink r:id="rId435">
+      <w:hyperlink r:id="rId436">
         <w:r>
           <w:rPr>
             <w:rStyle w:val="Hyperlink"/>
@@ -47811,8 +47985,8 @@
         </w:r>
       </w:hyperlink>
     </w:p>
-    <w:bookmarkEnd w:id="436"/>
-    <w:bookmarkStart w:id="438" w:name="professional-advice"/>
+    <w:bookmarkEnd w:id="437"/>
+    <w:bookmarkStart w:id="439" w:name="professional-advice"/>
     <w:p>
       <w:pPr>
         <w:pStyle w:val="Heading2"/>
@@ -47826,10 +48000,10 @@
         <w:pStyle w:val="Compact"/>
         <w:numPr>
           <w:ilvl w:val="0"/>
-          <w:numId w:val="1111"/>
+          <w:numId w:val="1113"/>
         </w:numPr>
       </w:pPr>
-      <w:hyperlink r:id="rId437">
+      <w:hyperlink r:id="rId438">
         <w:r>
           <w:rPr>
             <w:rStyle w:val="Hyperlink"/>
@@ -47838,8 +48012,8 @@
         </w:r>
       </w:hyperlink>
     </w:p>
-    <w:bookmarkEnd w:id="438"/>
-    <w:bookmarkStart w:id="441" w:name="funding"/>
+    <w:bookmarkEnd w:id="439"/>
+    <w:bookmarkStart w:id="442" w:name="funding"/>
     <w:p>
       <w:pPr>
         <w:pStyle w:val="Heading2"/>
@@ -47853,10 +48027,10 @@
         <w:pStyle w:val="Compact"/>
         <w:numPr>
           <w:ilvl w:val="0"/>
-          <w:numId w:val="1112"/>
+          <w:numId w:val="1114"/>
         </w:numPr>
       </w:pPr>
-      <w:hyperlink r:id="rId439">
+      <w:hyperlink r:id="rId440">
         <w:r>
           <w:rPr>
             <w:rStyle w:val="Hyperlink"/>
@@ -47870,10 +48044,10 @@
         <w:pStyle w:val="Compact"/>
         <w:numPr>
           <w:ilvl w:val="0"/>
-          <w:numId w:val="1112"/>
+          <w:numId w:val="1114"/>
         </w:numPr>
       </w:pPr>
-      <w:hyperlink r:id="rId440">
+      <w:hyperlink r:id="rId441">
         <w:r>
           <w:rPr>
             <w:rStyle w:val="Hyperlink"/>
@@ -47882,8 +48056,8 @@
         </w:r>
       </w:hyperlink>
     </w:p>
-    <w:bookmarkEnd w:id="441"/>
-    <w:bookmarkStart w:id="445" w:name="ethics-and-global-health-research"/>
+    <w:bookmarkEnd w:id="442"/>
+    <w:bookmarkStart w:id="446" w:name="ethics-and-global-health-research"/>
     <w:p>
       <w:pPr>
         <w:pStyle w:val="Heading2"/>
@@ -47897,10 +48071,10 @@
         <w:pStyle w:val="Compact"/>
         <w:numPr>
           <w:ilvl w:val="0"/>
-          <w:numId w:val="1113"/>
+          <w:numId w:val="1115"/>
         </w:numPr>
       </w:pPr>
-      <w:hyperlink r:id="rId442">
+      <w:hyperlink r:id="rId443">
         <w:r>
           <w:rPr>
             <w:rStyle w:val="Hyperlink"/>
@@ -47914,10 +48088,10 @@
         <w:pStyle w:val="Compact"/>
         <w:numPr>
           <w:ilvl w:val="0"/>
-          <w:numId w:val="1113"/>
+          <w:numId w:val="1115"/>
         </w:numPr>
       </w:pPr>
-      <w:hyperlink r:id="rId443">
+      <w:hyperlink r:id="rId444">
         <w:r>
           <w:rPr>
             <w:rStyle w:val="Hyperlink"/>
@@ -47931,10 +48105,10 @@
         <w:pStyle w:val="Compact"/>
         <w:numPr>
           <w:ilvl w:val="0"/>
-          <w:numId w:val="1113"/>
+          <w:numId w:val="1115"/>
         </w:numPr>
       </w:pPr>
-      <w:hyperlink r:id="rId444">
+      <w:hyperlink r:id="rId445">
         <w:r>
           <w:rPr>
             <w:rStyle w:val="Hyperlink"/>
@@ -47943,8 +48117,8 @@
         </w:r>
       </w:hyperlink>
     </w:p>
-    <w:bookmarkEnd w:id="445"/>
     <w:bookmarkEnd w:id="446"/>
+    <w:bookmarkEnd w:id="447"/>
     <w:sectPr>
       <w:footnotePr>
         <w:numRestart w:val="eachSect"/>
@@ -47974,7 +48148,7 @@
       </w:r>
     </w:p>
   </w:footnote>
-  <w:footnote w:id="391">
+  <w:footnote w:id="392">
     <w:p>
       <w:pPr>
         <w:pStyle w:val="FootnoteText"/>
@@ -49277,6 +49451,12 @@
     <w:abstractNumId w:val="991"/>
   </w:num>
   <w:num w:numId="1094">
+    <w:abstractNumId w:val="991"/>
+  </w:num>
+  <w:num w:numId="1095">
+    <w:abstractNumId w:val="991"/>
+  </w:num>
+  <w:num w:numId="1096">
     <w:abstractNumId w:val="99411"/>
     <w:lvlOverride w:ilvl="0">
       <w:startOverride w:val="1"/>
@@ -49305,12 +49485,6 @@
     <w:lvlOverride w:ilvl="8">
       <w:startOverride w:val="1"/>
     </w:lvlOverride>
-  </w:num>
-  <w:num w:numId="1095">
-    <w:abstractNumId w:val="991"/>
-  </w:num>
-  <w:num w:numId="1096">
-    <w:abstractNumId w:val="991"/>
   </w:num>
   <w:num w:numId="1097">
     <w:abstractNumId w:val="991"/>
@@ -49361,6 +49535,12 @@
     <w:abstractNumId w:val="991"/>
   </w:num>
   <w:num w:numId="1113">
+    <w:abstractNumId w:val="991"/>
+  </w:num>
+  <w:num w:numId="1114">
+    <w:abstractNumId w:val="991"/>
+  </w:num>
+  <w:num w:numId="1115">
     <w:abstractNumId w:val="991"/>
   </w:num>
 </w:numbering>

--- a/pr-preview/pr-50/UCD-SeRG-Lab-Manual.docx
+++ b/pr-preview/pr-50/UCD-SeRG-Lab-Manual.docx
@@ -43539,13 +43539,13 @@
     </w:p>
     <w:bookmarkEnd w:id="360"/>
     <w:bookmarkEnd w:id="361"/>
-    <w:bookmarkStart w:id="397" w:name="use-of-ai"/>
+    <w:bookmarkStart w:id="397" w:name="working-with-ai"/>
     <w:p>
       <w:pPr>
         <w:pStyle w:val="Heading1"/>
       </w:pPr>
       <w:r>
-        <w:t xml:space="preserve">16. Use of AI</w:t>
+        <w:t xml:space="preserve">16. Working with AI</w:t>
       </w:r>
     </w:p>
     <w:p>
@@ -43564,7 +43564,7 @@
         <w:t xml:space="preserve"> </w:t>
       </w:r>
       <w:r>
-        <w:t xml:space="preserve">can be valuable tools for accelerating your work,</w:t>
+        <w:t xml:space="preserve">can dramatically accelerate and improve your work,</w:t>
       </w:r>
       <w:r>
         <w:t xml:space="preserve"> </w:t>

--- a/pr-preview/pr-50/UCD-SeRG-Lab-Manual.docx
+++ b/pr-preview/pr-50/UCD-SeRG-Lab-Manual.docx
@@ -34,32 +34,6 @@
         <w:t xml:space="preserve">Last updated: 2026-01-11</w:t>
       </w:r>
     </w:p>
-    <w:sdt>
-      <w:sdtPr>
-        <w:docPartObj>
-          <w:docPartGallery w:val="Table of Contents"/>
-          <w:docPartUnique/>
-        </w:docPartObj>
-      </w:sdtPr>
-      <w:sdtContent>
-        <w:p>
-          <w:pPr>
-            <w:pStyle w:val="TOCHeading"/>
-          </w:pPr>
-          <w:r>
-            <w:t xml:space="preserve">Table of contents</w:t>
-          </w:r>
-        </w:p>
-        <w:p>
-          <w:r>
-            <w:fldChar w:fldCharType="begin" w:dirty="true"/>
-            <w:instrText xml:space="preserve">TOC \o "1-3" \h \z \u</w:instrText>
-            <w:fldChar w:fldCharType="separate"/>
-            <w:fldChar w:fldCharType="end"/>
-          </w:r>
-        </w:p>
-      </w:sdtContent>
-    </w:sdt>
     <w:bookmarkStart w:id="25" w:name="welcome-to-ucd-serg"/>
     <w:p>
       <w:pPr>
@@ -403,7 +377,25 @@
         <w:pStyle w:val="BodyText"/>
       </w:pPr>
       <w:r>
-        <w:t xml:space="preserve">One benefit of the academic environment is its schedule flexibility. This means that lab members may choose to work in the early morning, evening, or weekends. That said, we do not expect lab members to respond outside of business hours (unless there are special circumstances).</w:t>
+        <w:rPr>
+          <w:b/>
+          <w:bCs/>
+        </w:rPr>
+        <w:t xml:space="preserve">Demo Note:</w:t>
+      </w:r>
+      <w:r>
+        <w:t xml:space="preserve"> </w:t>
+      </w:r>
+      <w:r>
+        <w:t xml:space="preserve">This minor edit demonstrates the preview highlighting workflow in action.</w:t>
+      </w:r>
+    </w:p>
+    <w:p>
+      <w:pPr>
+        <w:pStyle w:val="BodyText"/>
+      </w:pPr>
+      <w:r>
+        <w:t xml:space="preserve">One benefit of the academic environment is its schedule flexibility and autonomy. This means that lab members may choose to work in the early morning, afternoon, evening, or weekends. That said, we do not expect lab members to respond outside of normal business hours (unless there are special circumstances).</w:t>
       </w:r>
     </w:p>
     <w:bookmarkStart w:id="35" w:name="microsoft-teams"/>

--- a/pr-preview/pr-50/UCD-SeRG-Lab-Manual.docx
+++ b/pr-preview/pr-50/UCD-SeRG-Lab-Manual.docx
@@ -19274,7 +19274,7 @@
     <w:bookmarkEnd w:id="197"/>
     <w:bookmarkEnd w:id="198"/>
     <w:bookmarkEnd w:id="199"/>
-    <w:bookmarkStart w:id="243" w:name="sec-r-code-style"/>
+    <w:bookmarkStart w:id="247" w:name="sec-r-code-style"/>
     <w:p>
       <w:pPr>
         <w:pStyle w:val="Heading1"/>
@@ -24672,7 +24672,7 @@
       </w:hyperlink>
     </w:p>
     <w:bookmarkEnd w:id="218"/>
-    <w:bookmarkStart w:id="240" w:name="sec-style-auto-style"/>
+    <w:bookmarkStart w:id="244" w:name="sec-style-auto-style"/>
     <w:p>
       <w:pPr>
         <w:pStyle w:val="Heading2"/>
@@ -24681,7 +24681,7 @@
         <w:t xml:space="preserve">7.11 Automated Tools for Style and Project Workflow</w:t>
       </w:r>
     </w:p>
-    <w:bookmarkStart w:id="239" w:name="styling"/>
+    <w:bookmarkStart w:id="243" w:name="styling"/>
     <w:p>
       <w:pPr>
         <w:pStyle w:val="Heading3"/>
@@ -27727,7 +27727,7 @@
       </w:tr>
     </w:tbl>
     <w:bookmarkEnd w:id="231"/>
-    <w:bookmarkStart w:id="238" w:name="lintr"/>
+    <w:bookmarkStart w:id="242" w:name="lintr"/>
     <w:p>
       <w:pPr>
         <w:pStyle w:val="Heading4"/>
@@ -27837,88 +27837,296 @@
         <w:t xml:space="preserve">.</w:t>
       </w:r>
     </w:p>
+    <w:tbl>
+      <w:tblPr>
+        <w:tblStyle w:val="Table"/>
+        <w:tblLook w:firstRow="0" w:lastRow="0" w:firstColumn="0" w:lastColumn="0" w:noHBand="0" w:noVBand="0" w:val="0000"/>
+        <w:tblBorders>
+          <w:top w:val="single" w:sz="4" w:space="0" w:color="0758E5"/>
+          <w:left w:val="single" w:sz="24" w:space="0" w:color="0758E5"/>
+          <w:bottom w:val="single" w:sz="4" w:space="0" w:color="0758E5"/>
+          <w:right w:val="single" w:sz="4" w:space="0" w:color="0758E5"/>
+        </w:tblBorders>
+        <w:tblCellMar>
+          <w:left w:w="144" w:type="dxa"/>
+          <w:right w:w="144" w:type="dxa"/>
+        </w:tblCellMar>
+        <w:tblLook w:firstRow="0" w:lastRow="0" w:firstColumn="0" w:lastColumn="0" w:noHBand="0" w:noVBand="0" w:val="0000"/>
+      </w:tblPr>
+      <w:tr>
+        <w:trPr>
+          <w:cantSplit/>
+        </w:trPr>
+        <w:tc>
+          <w:tcPr>
+            <w:shd w:color="auto" w:fill="dae6fb" w:val="clear"/>
+            <w:tcMar>
+              <w:top w:w="92" w:type="dxa"/>
+              <w:bottom w:w="92" w:type="dxa"/>
+            </w:tcMar>
+          </w:tcPr>
+          <w:p>
+            <w:pPr>
+              <w:pStyle w:val="BodyText"/>
+            </w:pPr>
+            <w:pPr>
+              <w:spacing w:before="0" w:after="0"/>
+              <w:textAlignment w:val="center"/>
+            </w:pPr>
+            <w:r>
+              <w:drawing>
+                <wp:inline>
+                  <wp:extent cx="152400" cy="152400"/>
+                  <wp:effectExtent b="0" l="0" r="0" t="0"/>
+                  <wp:docPr descr="" title="" id="235" name="Picture"/>
+                  <a:graphic>
+                    <a:graphicData uri="http://schemas.openxmlformats.org/drawingml/2006/picture">
+                      <pic:pic>
+                        <pic:nvPicPr>
+                          <pic:cNvPr descr="/opt/quarto/share/formats/docx/note.png" id="236" name="Picture"/>
+                          <pic:cNvPicPr>
+                            <a:picLocks noChangeArrowheads="1" noChangeAspect="1"/>
+                          </pic:cNvPicPr>
+                        </pic:nvPicPr>
+                        <pic:blipFill>
+                          <a:blip r:embed="rId119"/>
+                          <a:stretch>
+                            <a:fillRect/>
+                          </a:stretch>
+                        </pic:blipFill>
+                        <pic:spPr bwMode="auto">
+                          <a:xfrm>
+                            <a:off x="0" y="0"/>
+                            <a:ext cx="152400" cy="152400"/>
+                          </a:xfrm>
+                          <a:prstGeom prst="rect">
+                            <a:avLst/>
+                          </a:prstGeom>
+                          <a:noFill/>
+                          <a:ln w="9525">
+                            <a:noFill/>
+                            <a:headEnd/>
+                            <a:tailEnd/>
+                          </a:ln>
+                        </pic:spPr>
+                      </pic:pic>
+                    </a:graphicData>
+                  </a:graphic>
+                </wp:inline>
+              </w:drawing>
+            </w:r>
+            <w:r>
+              <w:t xml:space="preserve"> </w:t>
+            </w:r>
+            <w:r>
+              <w:t xml:space="preserve"> </w:t>
+            </w:r>
+            <w:r>
+              <w:t xml:space="preserve">Note</w:t>
+            </w:r>
+          </w:p>
+        </w:tc>
+      </w:tr>
+      <w:tr>
+        <w:trPr>
+          <w:cantSplit/>
+        </w:trPr>
+        <w:tc>
+          <w:tcPr>
+            <w:tcMar>
+              <w:top w:w="108" w:type="dxa"/>
+              <w:bottom w:w="108" w:type="dxa"/>
+            </w:tcMar>
+          </w:tcPr>
+          <w:p>
+            <w:pPr>
+              <w:pStyle w:val="BodyText"/>
+            </w:pPr>
+            <w:pPr>
+              <w:spacing w:before="16" w:after="16"/>
+            </w:pPr>
+            <w:r>
+              <w:t xml:space="preserve">You can customize your settings to set defaults or to exclude files. More details can be found</w:t>
+            </w:r>
+            <w:r>
+              <w:t xml:space="preserve"> </w:t>
+            </w:r>
+            <w:hyperlink r:id="rId237">
+              <w:r>
+                <w:rPr>
+                  <w:rStyle w:val="Hyperlink"/>
+                </w:rPr>
+                <w:t xml:space="preserve">here</w:t>
+              </w:r>
+            </w:hyperlink>
+            <w:r>
+              <w:t xml:space="preserve">.</w:t>
+            </w:r>
+          </w:p>
+          <w:p/>
+        </w:tc>
+      </w:tr>
+    </w:tbl>
     <w:p>
       <w:pPr>
         <w:pStyle w:val="BodyText"/>
       </w:pPr>
       <w:r>
-        <w:t xml:space="preserve">::: {.callout-note}</w:t>
-      </w:r>
-      <w:r>
-        <w:t xml:space="preserve"> </w:t>
-      </w:r>
-      <w:r>
-        <w:t xml:space="preserve">You can customize your settings to set defaults or to exclude files. More details can be found</w:t>
-      </w:r>
-      <w:r>
-        <w:t xml:space="preserve"> </w:t>
-      </w:r>
-      <w:hyperlink r:id="rId235">
-        <w:r>
-          <w:rPr>
-            <w:rStyle w:val="Hyperlink"/>
-          </w:rPr>
-          <w:t xml:space="preserve">here</w:t>
-        </w:r>
-      </w:hyperlink>
-      <w:r>
-        <w:t xml:space="preserve">.</w:t>
-      </w:r>
-      <w:r>
-        <w:t xml:space="preserve"> </w:t>
-      </w:r>
-      <w:r>
-        <w:t xml:space="preserve">:::</w:t>
-      </w:r>
-    </w:p>
+        <w:t xml:space="preserve"> </w:t>
+      </w:r>
+    </w:p>
+    <w:tbl>
+      <w:tblPr>
+        <w:tblStyle w:val="Table"/>
+        <w:tblLook w:firstRow="0" w:lastRow="0" w:firstColumn="0" w:lastColumn="0" w:noHBand="0" w:noVBand="0" w:val="0000"/>
+        <w:tblBorders>
+          <w:top w:val="single" w:sz="4" w:space="0" w:color="0758E5"/>
+          <w:left w:val="single" w:sz="24" w:space="0" w:color="0758E5"/>
+          <w:bottom w:val="single" w:sz="4" w:space="0" w:color="0758E5"/>
+          <w:right w:val="single" w:sz="4" w:space="0" w:color="0758E5"/>
+        </w:tblBorders>
+        <w:tblCellMar>
+          <w:left w:w="144" w:type="dxa"/>
+          <w:right w:w="144" w:type="dxa"/>
+        </w:tblCellMar>
+        <w:tblLook w:firstRow="0" w:lastRow="0" w:firstColumn="0" w:lastColumn="0" w:noHBand="0" w:noVBand="0" w:val="0000"/>
+      </w:tblPr>
+      <w:tr>
+        <w:trPr>
+          <w:cantSplit/>
+        </w:trPr>
+        <w:tc>
+          <w:tcPr>
+            <w:shd w:color="auto" w:fill="dae6fb" w:val="clear"/>
+            <w:tcMar>
+              <w:top w:w="92" w:type="dxa"/>
+              <w:bottom w:w="92" w:type="dxa"/>
+            </w:tcMar>
+          </w:tcPr>
+          <w:p>
+            <w:pPr>
+              <w:pStyle w:val="BodyText"/>
+            </w:pPr>
+            <w:pPr>
+              <w:spacing w:before="0" w:after="0"/>
+              <w:textAlignment w:val="center"/>
+            </w:pPr>
+            <w:r>
+              <w:drawing>
+                <wp:inline>
+                  <wp:extent cx="152400" cy="152400"/>
+                  <wp:effectExtent b="0" l="0" r="0" t="0"/>
+                  <wp:docPr descr="" title="" id="238" name="Picture"/>
+                  <a:graphic>
+                    <a:graphicData uri="http://schemas.openxmlformats.org/drawingml/2006/picture">
+                      <pic:pic>
+                        <pic:nvPicPr>
+                          <pic:cNvPr descr="/opt/quarto/share/formats/docx/note.png" id="239" name="Picture"/>
+                          <pic:cNvPicPr>
+                            <a:picLocks noChangeArrowheads="1" noChangeAspect="1"/>
+                          </pic:cNvPicPr>
+                        </pic:nvPicPr>
+                        <pic:blipFill>
+                          <a:blip r:embed="rId119"/>
+                          <a:stretch>
+                            <a:fillRect/>
+                          </a:stretch>
+                        </pic:blipFill>
+                        <pic:spPr bwMode="auto">
+                          <a:xfrm>
+                            <a:off x="0" y="0"/>
+                            <a:ext cx="152400" cy="152400"/>
+                          </a:xfrm>
+                          <a:prstGeom prst="rect">
+                            <a:avLst/>
+                          </a:prstGeom>
+                          <a:noFill/>
+                          <a:ln w="9525">
+                            <a:noFill/>
+                            <a:headEnd/>
+                            <a:tailEnd/>
+                          </a:ln>
+                        </pic:spPr>
+                      </pic:pic>
+                    </a:graphicData>
+                  </a:graphic>
+                </wp:inline>
+              </w:drawing>
+            </w:r>
+            <w:r>
+              <w:t xml:space="preserve"> </w:t>
+            </w:r>
+            <w:r>
+              <w:t xml:space="preserve"> </w:t>
+            </w:r>
+            <w:r>
+              <w:t xml:space="preserve">Note</w:t>
+            </w:r>
+          </w:p>
+        </w:tc>
+      </w:tr>
+      <w:tr>
+        <w:trPr>
+          <w:cantSplit/>
+        </w:trPr>
+        <w:tc>
+          <w:tcPr>
+            <w:tcMar>
+              <w:top w:w="108" w:type="dxa"/>
+              <w:bottom w:w="108" w:type="dxa"/>
+            </w:tcMar>
+          </w:tcPr>
+          <w:p>
+            <w:pPr>
+              <w:pStyle w:val="BodyText"/>
+            </w:pPr>
+            <w:pPr>
+              <w:spacing w:before="16" w:after="16"/>
+            </w:pPr>
+            <w:r>
+              <w:t xml:space="preserve">The</w:t>
+            </w:r>
+            <w:r>
+              <w:t xml:space="preserve"> </w:t>
+            </w:r>
+            <w:r>
+              <w:rPr>
+                <w:rStyle w:val="VerbatimChar"/>
+              </w:rPr>
+              <w:t xml:space="preserve">lintr</w:t>
+            </w:r>
+            <w:r>
+              <w:t xml:space="preserve"> </w:t>
+            </w:r>
+            <w:r>
+              <w:t xml:space="preserve">package goes hand in hand with the</w:t>
+            </w:r>
+            <w:r>
+              <w:t xml:space="preserve"> </w:t>
+            </w:r>
+            <w:r>
+              <w:rPr>
+                <w:rStyle w:val="VerbatimChar"/>
+              </w:rPr>
+              <w:t xml:space="preserve">styler</w:t>
+            </w:r>
+            <w:r>
+              <w:t xml:space="preserve"> </w:t>
+            </w:r>
+            <w:r>
+              <w:t xml:space="preserve">package. The styler can be used to automatically fix the problems that the lintr catches.</w:t>
+            </w:r>
+          </w:p>
+          <w:p/>
+        </w:tc>
+      </w:tr>
+    </w:tbl>
     <w:p>
       <w:pPr>
         <w:pStyle w:val="BodyText"/>
       </w:pPr>
       <w:r>
-        <w:t xml:space="preserve">::: {.callout-note}</w:t>
-      </w:r>
-      <w:r>
-        <w:t xml:space="preserve"> </w:t>
-      </w:r>
-      <w:r>
-        <w:t xml:space="preserve">The</w:t>
-      </w:r>
-      <w:r>
-        <w:t xml:space="preserve"> </w:t>
-      </w:r>
-      <w:r>
-        <w:rPr>
-          <w:rStyle w:val="VerbatimChar"/>
-        </w:rPr>
-        <w:t xml:space="preserve">lintr</w:t>
-      </w:r>
-      <w:r>
-        <w:t xml:space="preserve"> </w:t>
-      </w:r>
-      <w:r>
-        <w:t xml:space="preserve">package goes hand in hand with the</w:t>
-      </w:r>
-      <w:r>
-        <w:t xml:space="preserve"> </w:t>
-      </w:r>
-      <w:r>
-        <w:rPr>
-          <w:rStyle w:val="VerbatimChar"/>
-        </w:rPr>
-        <w:t xml:space="preserve">styler</w:t>
-      </w:r>
-      <w:r>
-        <w:t xml:space="preserve"> </w:t>
-      </w:r>
-      <w:r>
-        <w:t xml:space="preserve">package. The styler can be used to automatically fix the problems that the lintr catches.</w:t>
-      </w:r>
-      <w:r>
-        <w:t xml:space="preserve"> </w:t>
-      </w:r>
-      <w:r>
-        <w:t xml:space="preserve">:::</w:t>
+        <w:t xml:space="preserve"> </w:t>
       </w:r>
     </w:p>
     <w:tbl>
@@ -27962,12 +28170,12 @@
                 <wp:inline>
                   <wp:extent cx="152400" cy="152400"/>
                   <wp:effectExtent b="0" l="0" r="0" t="0"/>
-                  <wp:docPr descr="" title="" id="236" name="Picture"/>
+                  <wp:docPr descr="" title="" id="240" name="Picture"/>
                   <a:graphic>
                     <a:graphicData uri="http://schemas.openxmlformats.org/drawingml/2006/picture">
                       <pic:pic>
                         <pic:nvPicPr>
-                          <pic:cNvPr descr="/opt/quarto/share/formats/docx/tip.png" id="237" name="Picture"/>
+                          <pic:cNvPr descr="/opt/quarto/share/formats/docx/tip.png" id="241" name="Picture"/>
                           <pic:cNvPicPr>
                             <a:picLocks noChangeArrowheads="1" noChangeAspect="1"/>
                           </pic:cNvPicPr>
@@ -28271,10 +28479,10 @@
         </w:tc>
       </w:tr>
     </w:tbl>
-    <w:bookmarkEnd w:id="238"/>
-    <w:bookmarkEnd w:id="239"/>
-    <w:bookmarkEnd w:id="240"/>
-    <w:bookmarkStart w:id="242" w:name="sec-r-resources-style"/>
+    <w:bookmarkEnd w:id="242"/>
+    <w:bookmarkEnd w:id="243"/>
+    <w:bookmarkEnd w:id="244"/>
+    <w:bookmarkStart w:id="246" w:name="sec-r-resources-style"/>
     <w:p>
       <w:pPr>
         <w:pStyle w:val="Heading2"/>
@@ -28291,7 +28499,7 @@
           <w:numId w:val="1062"/>
         </w:numPr>
       </w:pPr>
-      <w:hyperlink r:id="rId241">
+      <w:hyperlink r:id="rId245">
         <w:r>
           <w:rPr>
             <w:rStyle w:val="Hyperlink"/>
@@ -28303,9 +28511,9 @@
         <w:t xml:space="preserve">: Detailed coding style conventions for writing clear, consistent R code. Covers naming, syntax, pipes, functions, and more.</w:t>
       </w:r>
     </w:p>
-    <w:bookmarkEnd w:id="242"/>
-    <w:bookmarkEnd w:id="243"/>
-    <w:bookmarkStart w:id="249" w:name="big-data"/>
+    <w:bookmarkEnd w:id="246"/>
+    <w:bookmarkEnd w:id="247"/>
+    <w:bookmarkStart w:id="253" w:name="big-data"/>
     <w:p>
       <w:pPr>
         <w:pStyle w:val="Heading1"/>
@@ -28324,7 +28532,7 @@
       <w:r>
         <w:t xml:space="preserve"> </w:t>
       </w:r>
-      <w:hyperlink r:id="rId244">
+      <w:hyperlink r:id="rId248">
         <w:r>
           <w:rPr>
             <w:rStyle w:val="Hyperlink"/>
@@ -28333,7 +28541,7 @@
         </w:r>
       </w:hyperlink>
     </w:p>
-    <w:bookmarkStart w:id="246" w:name="the-data.table-package"/>
+    <w:bookmarkStart w:id="250" w:name="the-data.table-package"/>
     <w:p>
       <w:pPr>
         <w:pStyle w:val="Heading2"/>
@@ -28475,7 +28683,7 @@
       <w:r>
         <w:t xml:space="preserve"> </w:t>
       </w:r>
-      <w:hyperlink r:id="rId245">
+      <w:hyperlink r:id="rId249">
         <w:r>
           <w:rPr>
             <w:rStyle w:val="Hyperlink"/>
@@ -28693,8 +28901,8 @@
         <w:t xml:space="preserve">.</w:t>
       </w:r>
     </w:p>
-    <w:bookmarkEnd w:id="246"/>
-    <w:bookmarkStart w:id="247" w:name="using-downsampled-data"/>
+    <w:bookmarkEnd w:id="250"/>
+    <w:bookmarkStart w:id="251" w:name="using-downsampled-data"/>
     <w:p>
       <w:pPr>
         <w:pStyle w:val="Heading2"/>
@@ -28723,8 +28931,8 @@
         <w:t xml:space="preserve">data that usually includes a 1% random sample stratified by any important variables, such as year or household id. This allows us to efficiently write and test our code without having to load in large, slow datasets that can cause RStudio to freeze. Be very careful to be sure which dataset you are working with and to label results output accordingly.</w:t>
       </w:r>
     </w:p>
-    <w:bookmarkEnd w:id="247"/>
-    <w:bookmarkStart w:id="248" w:name="optimal-rstudio-set-up"/>
+    <w:bookmarkEnd w:id="251"/>
+    <w:bookmarkStart w:id="252" w:name="optimal-rstudio-set-up"/>
     <w:p>
       <w:pPr>
         <w:pStyle w:val="Heading2"/>
@@ -28869,9 +29077,9 @@
         <w:t xml:space="preserve">Unfortunately RStudio often gets slow and/or freezes after hours working with big datasets. Sometimes it is much more efficient to just use Terminal / gitbash to run code and make updates in git.</w:t>
       </w:r>
     </w:p>
-    <w:bookmarkEnd w:id="248"/>
-    <w:bookmarkEnd w:id="249"/>
-    <w:bookmarkStart w:id="259" w:name="data-masking"/>
+    <w:bookmarkEnd w:id="252"/>
+    <w:bookmarkEnd w:id="253"/>
+    <w:bookmarkStart w:id="263" w:name="data-masking"/>
     <w:p>
       <w:pPr>
         <w:pStyle w:val="Heading1"/>
@@ -28890,7 +29098,7 @@
       <w:r>
         <w:t xml:space="preserve"> </w:t>
       </w:r>
-      <w:hyperlink r:id="rId250">
+      <w:hyperlink r:id="rId254">
         <w:r>
           <w:rPr>
             <w:rStyle w:val="Hyperlink"/>
@@ -28921,7 +29129,7 @@
         <w:t xml:space="preserve">.</w:t>
       </w:r>
     </w:p>
-    <w:bookmarkStart w:id="256" w:name="general-overview"/>
+    <w:bookmarkStart w:id="260" w:name="general-overview"/>
     <w:p>
       <w:pPr>
         <w:pStyle w:val="Heading2"/>
@@ -28938,7 +29146,7 @@
         <w:t xml:space="preserve">This chapter covers data masking, a unique process in R in which columns are treated as distinct objects within their dataframe’s environment. In our lab, data masking most frequently comes up when writing wrapper functions where arguments to indicate column names are supplied as strings. We often do this when we repeat the same code on multiple columns, and want to apply a function to a vector of strings that correspond to column names in a dataframe. For example, we might want to clean multiple columns using the same function or estimate the same model under different feature sets. Here, we try to break down what data masking is, why this error comes up, and common approaches to solve this problem.</w:t>
       </w:r>
     </w:p>
-    <w:bookmarkStart w:id="254" w:name="what-is-data-masking"/>
+    <w:bookmarkStart w:id="258" w:name="what-is-data-masking"/>
     <w:p>
       <w:pPr>
         <w:pStyle w:val="Heading3"/>
@@ -29036,18 +29244,18 @@
           <wp:inline>
             <wp:extent cx="2667000" cy="1103368"/>
             <wp:effectExtent b="0" l="0" r="0" t="0"/>
-            <wp:docPr descr="" title="" id="252" name="Picture"/>
+            <wp:docPr descr="" title="" id="256" name="Picture"/>
             <a:graphic>
               <a:graphicData uri="http://schemas.openxmlformats.org/drawingml/2006/picture">
                 <pic:pic>
                   <pic:nvPicPr>
-                    <pic:cNvPr descr="assets/images/data-masking.PNG" id="253" name="Picture"/>
+                    <pic:cNvPr descr="assets/images/data-masking.PNG" id="257" name="Picture"/>
                     <pic:cNvPicPr>
                       <a:picLocks noChangeArrowheads="1" noChangeAspect="1"/>
                     </pic:cNvPicPr>
                   </pic:nvPicPr>
                   <pic:blipFill>
-                    <a:blip r:embed="rId251"/>
+                    <a:blip r:embed="rId255"/>
                     <a:stretch>
                       <a:fillRect/>
                     </a:stretch>
@@ -29166,8 +29374,8 @@
         <w:t xml:space="preserve">df</w:t>
       </w:r>
     </w:p>
-    <w:bookmarkEnd w:id="254"/>
-    <w:bookmarkStart w:id="255" w:name="using-tidy-evaluation-for-data-masking"/>
+    <w:bookmarkEnd w:id="258"/>
+    <w:bookmarkStart w:id="259" w:name="using-tidy-evaluation-for-data-masking"/>
     <w:p>
       <w:pPr>
         <w:pStyle w:val="Heading3"/>
@@ -29423,9 +29631,9 @@
         <w:t xml:space="preserve">in the pipe. However, it can cause some programming hurdles when writing functions that take strings of variable/column names as arguments. In the next section, we briefly describe how to troubleshoot common errors in data masking, as relevant to our lab’s work.</w:t>
       </w:r>
     </w:p>
-    <w:bookmarkEnd w:id="255"/>
-    <w:bookmarkEnd w:id="256"/>
-    <w:bookmarkStart w:id="258" w:name="technical-overview"/>
+    <w:bookmarkEnd w:id="259"/>
+    <w:bookmarkEnd w:id="260"/>
+    <w:bookmarkStart w:id="262" w:name="technical-overview"/>
     <w:p>
       <w:pPr>
         <w:pStyle w:val="Heading2"/>
@@ -29742,7 +29950,7 @@
         <w:t xml:space="preserve"> values)</w:t>
       </w:r>
     </w:p>
-    <w:bookmarkStart w:id="257" w:name="example"/>
+    <w:bookmarkStart w:id="261" w:name="example"/>
     <w:p>
       <w:pPr>
         <w:pStyle w:val="Heading3"/>
@@ -31561,10 +31769,10 @@
         <w:t xml:space="preserve">}</w:t>
       </w:r>
     </w:p>
-    <w:bookmarkEnd w:id="257"/>
-    <w:bookmarkEnd w:id="258"/>
-    <w:bookmarkEnd w:id="259"/>
-    <w:bookmarkStart w:id="279" w:name="sec-github"/>
+    <w:bookmarkEnd w:id="261"/>
+    <w:bookmarkEnd w:id="262"/>
+    <w:bookmarkEnd w:id="263"/>
+    <w:bookmarkStart w:id="283" w:name="sec-github"/>
     <w:p>
       <w:pPr>
         <w:pStyle w:val="Heading1"/>
@@ -31583,7 +31791,7 @@
       <w:r>
         <w:t xml:space="preserve"> </w:t>
       </w:r>
-      <w:hyperlink r:id="rId260">
+      <w:hyperlink r:id="rId264">
         <w:r>
           <w:rPr>
             <w:rStyle w:val="Hyperlink"/>
@@ -31592,7 +31800,7 @@
         </w:r>
       </w:hyperlink>
     </w:p>
-    <w:bookmarkStart w:id="263" w:name="basics"/>
+    <w:bookmarkStart w:id="267" w:name="basics"/>
     <w:p>
       <w:pPr>
         <w:pStyle w:val="Heading2"/>
@@ -31615,7 +31823,7 @@
       <w:r>
         <w:t xml:space="preserve"> </w:t>
       </w:r>
-      <w:hyperlink r:id="rId261">
+      <w:hyperlink r:id="rId265">
         <w:r>
           <w:rPr>
             <w:rStyle w:val="Hyperlink"/>
@@ -31641,7 +31849,7 @@
       <w:r>
         <w:t xml:space="preserve"> </w:t>
       </w:r>
-      <w:hyperlink r:id="rId261">
+      <w:hyperlink r:id="rId265">
         <w:r>
           <w:rPr>
             <w:rStyle w:val="Hyperlink"/>
@@ -31667,7 +31875,7 @@
       <w:r>
         <w:t xml:space="preserve"> </w:t>
       </w:r>
-      <w:hyperlink r:id="rId262">
+      <w:hyperlink r:id="rId266">
         <w:r>
           <w:rPr>
             <w:rStyle w:val="Hyperlink"/>
@@ -31682,8 +31890,8 @@
         <w:t xml:space="preserve">to undo, fix, or remove commits in git.</w:t>
       </w:r>
     </w:p>
-    <w:bookmarkEnd w:id="263"/>
-    <w:bookmarkStart w:id="265" w:name="github-desktop"/>
+    <w:bookmarkEnd w:id="267"/>
+    <w:bookmarkStart w:id="269" w:name="github-desktop"/>
     <w:p>
       <w:pPr>
         <w:pStyle w:val="Heading2"/>
@@ -31702,7 +31910,7 @@
       <w:r>
         <w:t xml:space="preserve"> </w:t>
       </w:r>
-      <w:hyperlink r:id="rId264">
+      <w:hyperlink r:id="rId268">
         <w:r>
           <w:rPr>
             <w:rStyle w:val="Hyperlink"/>
@@ -31717,8 +31925,8 @@
         <w:t xml:space="preserve">as an graphical interface to do basic git commands; you can do all of the basic functions of Git using this desktop app. Feel free to use this as an alternative to Git on the command line if you prefer.</w:t>
       </w:r>
     </w:p>
-    <w:bookmarkEnd w:id="265"/>
-    <w:bookmarkStart w:id="267" w:name="git-branching"/>
+    <w:bookmarkEnd w:id="269"/>
+    <w:bookmarkStart w:id="271" w:name="git-branching"/>
     <w:p>
       <w:pPr>
         <w:pStyle w:val="Heading2"/>
@@ -31781,7 +31989,7 @@
       <w:r>
         <w:t xml:space="preserve"> </w:t>
       </w:r>
-      <w:hyperlink r:id="rId266">
+      <w:hyperlink r:id="rId270">
         <w:r>
           <w:rPr>
             <w:rStyle w:val="Hyperlink"/>
@@ -31793,8 +32001,8 @@
         <w:t xml:space="preserve">. You can also find instructions on how to handle merge conflicts when joining branches together.</w:t>
       </w:r>
     </w:p>
-    <w:bookmarkEnd w:id="267"/>
-    <w:bookmarkStart w:id="269" w:name="example-workflow"/>
+    <w:bookmarkEnd w:id="271"/>
+    <w:bookmarkStart w:id="273" w:name="example-workflow"/>
     <w:p>
       <w:pPr>
         <w:pStyle w:val="Heading2"/>
@@ -32156,7 +32364,7 @@
             <w:r>
               <w:t xml:space="preserve"> </w:t>
             </w:r>
-            <w:hyperlink r:id="rId268">
+            <w:hyperlink r:id="rId272">
               <w:r>
                 <w:rPr>
                   <w:rStyle w:val="Hyperlink"/>
@@ -32241,8 +32449,8 @@
         <w:t xml:space="preserve">Other helpful commands are listed below.</w:t>
       </w:r>
     </w:p>
-    <w:bookmarkEnd w:id="269"/>
-    <w:bookmarkStart w:id="270" w:name="commonly-used-git-commands"/>
+    <w:bookmarkEnd w:id="273"/>
+    <w:bookmarkStart w:id="274" w:name="commonly-used-git-commands"/>
     <w:p>
       <w:pPr>
         <w:pStyle w:val="Heading2"/>
@@ -32878,8 +33086,8 @@
         </w:tc>
       </w:tr>
     </w:tbl>
-    <w:bookmarkEnd w:id="270"/>
-    <w:bookmarkStart w:id="271" w:name="how-often-should-i-commit"/>
+    <w:bookmarkEnd w:id="274"/>
+    <w:bookmarkStart w:id="275" w:name="how-often-should-i-commit"/>
     <w:p>
       <w:pPr>
         <w:pStyle w:val="Heading2"/>
@@ -32896,8 +33104,8 @@
         <w:t xml:space="preserve">It is good practice to commit every 15 minutes, or every time you make a significant change. It is better to commit more rather than less.</w:t>
       </w:r>
     </w:p>
-    <w:bookmarkEnd w:id="271"/>
-    <w:bookmarkStart w:id="275" w:name="repeated-amend-workflow"/>
+    <w:bookmarkEnd w:id="275"/>
+    <w:bookmarkStart w:id="279" w:name="repeated-amend-workflow"/>
     <w:p>
       <w:pPr>
         <w:pStyle w:val="Heading2"/>
@@ -32942,7 +33150,7 @@
         <w:t xml:space="preserve">pattern lets you build up a polished commit gradually.</w:t>
       </w:r>
     </w:p>
-    <w:bookmarkStart w:id="272" w:name="basic-workflow"/>
+    <w:bookmarkStart w:id="276" w:name="basic-workflow"/>
     <w:p>
       <w:pPr>
         <w:pStyle w:val="Heading3"/>
@@ -33100,8 +33308,8 @@
         <w:t xml:space="preserve">checkbox when committing.</w:t>
       </w:r>
     </w:p>
-    <w:bookmarkEnd w:id="272"/>
-    <w:bookmarkStart w:id="274" w:name="key-points"/>
+    <w:bookmarkEnd w:id="276"/>
+    <w:bookmarkStart w:id="278" w:name="key-points"/>
     <w:p>
       <w:pPr>
         <w:pStyle w:val="Heading3"/>
@@ -33195,7 +33403,7 @@
       <w:r>
         <w:t xml:space="preserve"> </w:t>
       </w:r>
-      <w:hyperlink r:id="rId273">
+      <w:hyperlink r:id="rId277">
         <w:r>
           <w:rPr>
             <w:rStyle w:val="Hyperlink"/>
@@ -33210,9 +33418,9 @@
         <w:t xml:space="preserve">in Happy Git with R.</w:t>
       </w:r>
     </w:p>
-    <w:bookmarkEnd w:id="274"/>
-    <w:bookmarkEnd w:id="275"/>
-    <w:bookmarkStart w:id="278" w:name="what-should-be-pushed-to-github"/>
+    <w:bookmarkEnd w:id="278"/>
+    <w:bookmarkEnd w:id="279"/>
+    <w:bookmarkStart w:id="282" w:name="what-should-be-pushed-to-github"/>
     <w:p>
       <w:pPr>
         <w:pStyle w:val="Heading2"/>
@@ -33269,7 +33477,7 @@
       <w:r>
         <w:t xml:space="preserve"> </w:t>
       </w:r>
-      <w:hyperlink r:id="rId276">
+      <w:hyperlink r:id="rId280">
         <w:r>
           <w:rPr>
             <w:rStyle w:val="Hyperlink"/>
@@ -33286,7 +33494,7 @@
       <w:r>
         <w:t xml:space="preserve"> </w:t>
       </w:r>
-      <w:hyperlink r:id="rId277">
+      <w:hyperlink r:id="rId281">
         <w:r>
           <w:rPr>
             <w:rStyle w:val="Hyperlink"/>
@@ -33298,9 +33506,9 @@
         <w:t xml:space="preserve">, extolling the virtues of a self-contained, portable projects, for your reference.</w:t>
       </w:r>
     </w:p>
-    <w:bookmarkEnd w:id="278"/>
-    <w:bookmarkEnd w:id="279"/>
-    <w:bookmarkStart w:id="298" w:name="sec-unix"/>
+    <w:bookmarkEnd w:id="282"/>
+    <w:bookmarkEnd w:id="283"/>
+    <w:bookmarkStart w:id="302" w:name="sec-unix"/>
     <w:p>
       <w:pPr>
         <w:pStyle w:val="Heading1"/>
@@ -33319,7 +33527,7 @@
       <w:r>
         <w:t xml:space="preserve"> </w:t>
       </w:r>
-      <w:hyperlink r:id="rId280">
+      <w:hyperlink r:id="rId284">
         <w:r>
           <w:rPr>
             <w:rStyle w:val="Hyperlink"/>
@@ -33372,7 +33580,7 @@
         <w:t xml:space="preserve">To use git and push to github</w:t>
       </w:r>
     </w:p>
-    <w:bookmarkStart w:id="284" w:name="basics-1"/>
+    <w:bookmarkStart w:id="288" w:name="basics-1"/>
     <w:p>
       <w:pPr>
         <w:pStyle w:val="Heading2"/>
@@ -33467,18 +33675,18 @@
           <wp:inline>
             <wp:extent cx="5334000" cy="3380267"/>
             <wp:effectExtent b="0" l="0" r="0" t="0"/>
-            <wp:docPr descr="Here is our example desktop." title="" id="282" name="Picture"/>
+            <wp:docPr descr="Here is our example desktop." title="" id="286" name="Picture"/>
             <a:graphic>
               <a:graphicData uri="http://schemas.openxmlformats.org/drawingml/2006/picture">
                 <pic:pic>
                   <pic:nvPicPr>
-                    <pic:cNvPr descr="assets/images/ex-desktop.jpg" id="283" name="Picture"/>
+                    <pic:cNvPr descr="assets/images/ex-desktop.jpg" id="287" name="Picture"/>
                     <pic:cNvPicPr>
                       <a:picLocks noChangeArrowheads="1" noChangeAspect="1"/>
                     </pic:cNvPicPr>
                   </pic:nvPicPr>
                   <pic:blipFill>
-                    <a:blip r:embed="rId281"/>
+                    <a:blip r:embed="rId285"/>
                     <a:stretch>
                       <a:fillRect/>
                     </a:stretch>
@@ -33513,8 +33721,8 @@
         <w:t xml:space="preserve">Here is our example desktop.</w:t>
       </w:r>
     </w:p>
-    <w:bookmarkEnd w:id="284"/>
-    <w:bookmarkStart w:id="288" w:name="syntax-for-both-macwindows"/>
+    <w:bookmarkEnd w:id="288"/>
+    <w:bookmarkStart w:id="292" w:name="syntax-for-both-macwindows"/>
     <w:p>
       <w:pPr>
         <w:pStyle w:val="Heading2"/>
@@ -34008,18 +34216,18 @@
           <wp:inline>
             <wp:extent cx="4488872" cy="8862646"/>
             <wp:effectExtent b="0" l="0" r="0" t="0"/>
-            <wp:docPr descr="Here is an example of what your terminal might look like after executing the commands in the order listed above." title="" id="286" name="Picture"/>
+            <wp:docPr descr="Here is an example of what your terminal might look like after executing the commands in the order listed above." title="" id="290" name="Picture"/>
             <a:graphic>
               <a:graphicData uri="http://schemas.openxmlformats.org/drawingml/2006/picture">
                 <pic:pic>
                   <pic:nvPicPr>
-                    <pic:cNvPr descr="assets/images/ex-terminal.PNG" id="287" name="Picture"/>
+                    <pic:cNvPr descr="assets/images/ex-terminal.PNG" id="291" name="Picture"/>
                     <pic:cNvPicPr>
                       <a:picLocks noChangeArrowheads="1" noChangeAspect="1"/>
                     </pic:cNvPicPr>
                   </pic:nvPicPr>
                   <pic:blipFill>
-                    <a:blip r:embed="rId285"/>
+                    <a:blip r:embed="rId289"/>
                     <a:stretch>
                       <a:fillRect/>
                     </a:stretch>
@@ -34054,8 +34262,8 @@
         <w:t xml:space="preserve">Here is an example of what your terminal might look like after executing the commands in the order listed above.</w:t>
       </w:r>
     </w:p>
-    <w:bookmarkEnd w:id="288"/>
-    <w:bookmarkStart w:id="289" w:name="running-bash-scripts"/>
+    <w:bookmarkEnd w:id="292"/>
+    <w:bookmarkStart w:id="293" w:name="running-bash-scripts"/>
     <w:p>
       <w:pPr>
         <w:pStyle w:val="Heading2"/>
@@ -34250,8 +34458,8 @@
         </w:tc>
       </w:tr>
     </w:tbl>
-    <w:bookmarkEnd w:id="289"/>
-    <w:bookmarkStart w:id="292" w:name="running-rscripts-in-windows"/>
+    <w:bookmarkEnd w:id="293"/>
+    <w:bookmarkStart w:id="296" w:name="running-rscripts-in-windows"/>
     <w:p>
       <w:pPr>
         <w:pStyle w:val="Heading2"/>
@@ -34331,7 +34539,7 @@
       <w:r>
         <w:t xml:space="preserve"> </w:t>
       </w:r>
-      <w:hyperlink r:id="rId290">
+      <w:hyperlink r:id="rId294">
         <w:r>
           <w:rPr>
             <w:rStyle w:val="Hyperlink"/>
@@ -34412,7 +34620,7 @@
         <w:t xml:space="preserve">Rscript -e “source(‘C:/path/to/script/some_code.R’)”</w:t>
       </w:r>
     </w:p>
-    <w:bookmarkStart w:id="291" w:name="common-mistakes"/>
+    <w:bookmarkStart w:id="295" w:name="common-mistakes"/>
     <w:p>
       <w:pPr>
         <w:pStyle w:val="Heading3"/>
@@ -34499,9 +34707,9 @@
         <w:t xml:space="preserve">.</w:t>
       </w:r>
     </w:p>
-    <w:bookmarkEnd w:id="291"/>
-    <w:bookmarkEnd w:id="292"/>
-    <w:bookmarkStart w:id="293" w:name="checking-tasks-and-killing-jobs"/>
+    <w:bookmarkEnd w:id="295"/>
+    <w:bookmarkEnd w:id="296"/>
+    <w:bookmarkStart w:id="297" w:name="checking-tasks-and-killing-jobs"/>
     <w:p>
       <w:pPr>
         <w:pStyle w:val="Heading2"/>
@@ -34876,8 +35084,8 @@
         <w:t xml:space="preserve">To kill a task in Windows, you can also go to Task Manager &gt; More details &gt; Select your desired app &gt; Click on End Task.</w:t>
       </w:r>
     </w:p>
-    <w:bookmarkEnd w:id="293"/>
-    <w:bookmarkStart w:id="297" w:name="running-big-jobs"/>
+    <w:bookmarkEnd w:id="297"/>
+    <w:bookmarkStart w:id="301" w:name="running-big-jobs"/>
     <w:p>
       <w:pPr>
         <w:pStyle w:val="Heading2"/>
@@ -35067,7 +35275,7 @@
       <w:r>
         <w:t xml:space="preserve"> </w:t>
       </w:r>
-      <w:hyperlink r:id="rId294">
+      <w:hyperlink r:id="rId298">
         <w:r>
           <w:rPr>
             <w:rStyle w:val="Hyperlink"/>
@@ -35390,7 +35598,7 @@
         <w:t xml:space="preserve">below.</w:t>
       </w:r>
     </w:p>
-    <w:bookmarkStart w:id="295" w:name="example-code-for-runfilesavelogs"/>
+    <w:bookmarkStart w:id="299" w:name="example-code-for-runfilesavelogs"/>
     <w:p>
       <w:pPr>
         <w:pStyle w:val="Heading3"/>
@@ -36982,8 +37190,8 @@
         <w:t xml:space="preserve"> filename)</w:t>
       </w:r>
     </w:p>
-    <w:bookmarkEnd w:id="295"/>
-    <w:bookmarkStart w:id="296" w:name="example-usage-for-runfilesavelogs"/>
+    <w:bookmarkEnd w:id="299"/>
+    <w:bookmarkStart w:id="300" w:name="example-usage-for-runfilesavelogs"/>
     <w:p>
       <w:pPr>
         <w:pStyle w:val="Heading3"/>
@@ -37260,10 +37468,10 @@
         <w:t xml:space="preserve"> runFileSaveLogs</w:t>
       </w:r>
     </w:p>
-    <w:bookmarkEnd w:id="296"/>
-    <w:bookmarkEnd w:id="297"/>
-    <w:bookmarkEnd w:id="298"/>
-    <w:bookmarkStart w:id="304" w:name="reproducible-environments"/>
+    <w:bookmarkEnd w:id="300"/>
+    <w:bookmarkEnd w:id="301"/>
+    <w:bookmarkEnd w:id="302"/>
+    <w:bookmarkStart w:id="308" w:name="reproducible-environments"/>
     <w:p>
       <w:pPr>
         <w:pStyle w:val="Heading1"/>
@@ -37282,7 +37490,7 @@
       <w:r>
         <w:t xml:space="preserve"> </w:t>
       </w:r>
-      <w:hyperlink r:id="rId299">
+      <w:hyperlink r:id="rId303">
         <w:r>
           <w:rPr>
             <w:rStyle w:val="Hyperlink"/>
@@ -37291,7 +37499,7 @@
         </w:r>
       </w:hyperlink>
     </w:p>
-    <w:bookmarkStart w:id="303" w:name="package-version-control-with-renv"/>
+    <w:bookmarkStart w:id="307" w:name="package-version-control-with-renv"/>
     <w:p>
       <w:pPr>
         <w:pStyle w:val="Heading2"/>
@@ -37300,7 +37508,7 @@
         <w:t xml:space="preserve">12.1 Package Version Control with renv</w:t>
       </w:r>
     </w:p>
-    <w:bookmarkStart w:id="300" w:name="introduction"/>
+    <w:bookmarkStart w:id="304" w:name="introduction"/>
     <w:p>
       <w:pPr>
         <w:pStyle w:val="Heading3"/>
@@ -37442,8 +37650,8 @@
         <w:t xml:space="preserve">package vignette.</w:t>
       </w:r>
     </w:p>
-    <w:bookmarkEnd w:id="300"/>
-    <w:bookmarkStart w:id="301" w:name="implementing-renv-in-projects"/>
+    <w:bookmarkEnd w:id="304"/>
+    <w:bookmarkStart w:id="305" w:name="implementing-renv-in-projects"/>
     <w:p>
       <w:pPr>
         <w:pStyle w:val="Heading3"/>
@@ -37687,8 +37895,8 @@
         <w:t xml:space="preserve">to the head of your config file, to make sure that all users that run your code are on the same package versions.</w:t>
       </w:r>
     </w:p>
-    <w:bookmarkEnd w:id="301"/>
-    <w:bookmarkStart w:id="302" w:name="using-projects-with-renv"/>
+    <w:bookmarkEnd w:id="305"/>
+    <w:bookmarkStart w:id="306" w:name="using-projects-with-renv"/>
     <w:p>
       <w:pPr>
         <w:pStyle w:val="Heading3"/>
@@ -37879,10 +38087,10 @@
         <w:t xml:space="preserve">If you make edits to the code and introduce new/updated packages, see the section above for instructions on how to make updates.</w:t>
       </w:r>
     </w:p>
-    <w:bookmarkEnd w:id="302"/>
-    <w:bookmarkEnd w:id="303"/>
-    <w:bookmarkEnd w:id="304"/>
-    <w:bookmarkStart w:id="319" w:name="code-publication"/>
+    <w:bookmarkEnd w:id="306"/>
+    <w:bookmarkEnd w:id="307"/>
+    <w:bookmarkEnd w:id="308"/>
+    <w:bookmarkStart w:id="323" w:name="code-publication"/>
     <w:p>
       <w:pPr>
         <w:pStyle w:val="Heading1"/>
@@ -37901,7 +38109,7 @@
       <w:r>
         <w:t xml:space="preserve"> </w:t>
       </w:r>
-      <w:hyperlink r:id="rId305">
+      <w:hyperlink r:id="rId309">
         <w:r>
           <w:rPr>
             <w:rStyle w:val="Hyperlink"/>
@@ -37910,7 +38118,7 @@
         </w:r>
       </w:hyperlink>
     </w:p>
-    <w:bookmarkStart w:id="306" w:name="checklist-overview"/>
+    <w:bookmarkStart w:id="310" w:name="checklist-overview"/>
     <w:p>
       <w:pPr>
         <w:pStyle w:val="Heading2"/>
@@ -38055,8 +38263,8 @@
         </w:r>
       </w:hyperlink>
     </w:p>
-    <w:bookmarkEnd w:id="306"/>
-    <w:bookmarkStart w:id="308" w:name="fill-out-file-headers"/>
+    <w:bookmarkEnd w:id="310"/>
+    <w:bookmarkStart w:id="312" w:name="fill-out-file-headers"/>
     <w:p>
       <w:pPr>
         <w:pStyle w:val="Heading2"/>
@@ -38075,7 +38283,7 @@
       <w:r>
         <w:t xml:space="preserve"> </w:t>
       </w:r>
-      <w:hyperlink r:id="rId307">
+      <w:hyperlink r:id="rId311">
         <w:r>
           <w:rPr>
             <w:rStyle w:val="Hyperlink"/>
@@ -38084,8 +38292,8 @@
         </w:r>
       </w:hyperlink>
     </w:p>
-    <w:bookmarkEnd w:id="308"/>
-    <w:bookmarkStart w:id="309" w:name="clean-up-comments"/>
+    <w:bookmarkEnd w:id="312"/>
+    <w:bookmarkStart w:id="313" w:name="clean-up-comments"/>
     <w:p>
       <w:pPr>
         <w:pStyle w:val="Heading2"/>
@@ -38102,8 +38310,8 @@
         <w:t xml:space="preserve">Make sure comments in the code are for code documentation purposes only. Do not leave comments to self in the final script files.</w:t>
       </w:r>
     </w:p>
-    <w:bookmarkEnd w:id="309"/>
-    <w:bookmarkStart w:id="311" w:name="document-functions"/>
+    <w:bookmarkEnd w:id="313"/>
+    <w:bookmarkStart w:id="315" w:name="document-functions"/>
     <w:p>
       <w:pPr>
         <w:pStyle w:val="Heading2"/>
@@ -38122,7 +38330,7 @@
       <w:r>
         <w:t xml:space="preserve"> </w:t>
       </w:r>
-      <w:hyperlink r:id="rId310">
+      <w:hyperlink r:id="rId314">
         <w:r>
           <w:rPr>
             <w:rStyle w:val="Hyperlink"/>
@@ -38131,8 +38339,8 @@
         </w:r>
       </w:hyperlink>
     </w:p>
-    <w:bookmarkEnd w:id="311"/>
-    <w:bookmarkStart w:id="312" w:name="remove-deprecated-filepaths"/>
+    <w:bookmarkEnd w:id="315"/>
+    <w:bookmarkStart w:id="316" w:name="remove-deprecated-filepaths"/>
     <w:p>
       <w:pPr>
         <w:pStyle w:val="Heading2"/>
@@ -38149,8 +38357,8 @@
         <w:t xml:space="preserve">All file paths should be defined in 0-config.R, and should be set relative to the project working directory. All absolute file paths from your local computer should be removed, and replaced with a relative path. If a third party were to re-run this analysis, if they need to download data from a separate source and change a filepath in the 0-config.R to match, make sure to specify in the README which line of 0-config.R needs to be substituted.</w:t>
       </w:r>
     </w:p>
-    <w:bookmarkEnd w:id="312"/>
-    <w:bookmarkStart w:id="314" w:name="ensure-project-runs-via-bash"/>
+    <w:bookmarkEnd w:id="316"/>
+    <w:bookmarkStart w:id="318" w:name="ensure-project-runs-via-bash"/>
     <w:p>
       <w:pPr>
         <w:pStyle w:val="Heading2"/>
@@ -38173,457 +38381,6 @@
       </w:pPr>
       <w:r>
         <w:t xml:space="preserve">See usage and documentation</w:t>
-      </w:r>
-      <w:r>
-        <w:t xml:space="preserve"> </w:t>
-      </w:r>
-      <w:hyperlink r:id="rId313">
-        <w:r>
-          <w:rPr>
-            <w:rStyle w:val="Hyperlink"/>
-          </w:rPr>
-          <w:t xml:space="preserve">here.</w:t>
-        </w:r>
-      </w:hyperlink>
-    </w:p>
-    <w:bookmarkEnd w:id="314"/>
-    <w:bookmarkStart w:id="315" w:name="complete-the-readme"/>
-    <w:p>
-      <w:pPr>
-        <w:pStyle w:val="Heading2"/>
-      </w:pPr>
-      <w:r>
-        <w:t xml:space="preserve">13.7 Complete the README</w:t>
-      </w:r>
-    </w:p>
-    <w:p>
-      <w:pPr>
-        <w:pStyle w:val="FirstParagraph"/>
-      </w:pPr>
-      <w:r>
-        <w:t xml:space="preserve">A README.md should live at the top directory of the project. This usually includes a Project Overview and a Directory Structure, along with the names of the contributors and the Creative Commons License. See below for a template:</w:t>
-      </w:r>
-    </w:p>
-    <w:p>
-      <w:pPr>
-        <w:pStyle w:val="BlockText"/>
-      </w:pPr>
-      <w:r>
-        <w:rPr>
-          <w:b/>
-          <w:bCs/>
-        </w:rPr>
-        <w:t xml:space="preserve">Overview</w:t>
-      </w:r>
-    </w:p>
-    <w:p>
-      <w:pPr>
-        <w:pStyle w:val="BlockText"/>
-      </w:pPr>
-      <w:r>
-        <w:t xml:space="preserve">To date, coronavirus testing in the US has been extremely limited. Confirmed COVID-19 case counts underestimate the total number of infections in the population. We estimated the total COVID-19 infections – both symptomatic and asymptomatic – in the US in March 2020. We used a semi-Bayesian approach to correct for bias due to incomplete testing and imperfect test performance.</w:t>
-      </w:r>
-    </w:p>
-    <w:p>
-      <w:pPr>
-        <w:pStyle w:val="BlockText"/>
-      </w:pPr>
-      <w:r>
-        <w:rPr>
-          <w:b/>
-          <w:bCs/>
-        </w:rPr>
-        <w:t xml:space="preserve">Directory structure</w:t>
-      </w:r>
-    </w:p>
-    <w:p>
-      <w:pPr>
-        <w:pStyle w:val="BlockText"/>
-        <w:numPr>
-          <w:ilvl w:val="0"/>
-          <w:numId w:val="1076"/>
-        </w:numPr>
-      </w:pPr>
-      <w:r>
-        <w:t xml:space="preserve">0-config.R: configuration file that sets data directories, sources base functions, and loads required libraries</w:t>
-      </w:r>
-    </w:p>
-    <w:p>
-      <w:pPr>
-        <w:pStyle w:val="BlockText"/>
-        <w:numPr>
-          <w:ilvl w:val="0"/>
-          <w:numId w:val="1076"/>
-        </w:numPr>
-      </w:pPr>
-      <w:r>
-        <w:t xml:space="preserve">0-base-functions: folder containing scripts with functions used in the analysis</w:t>
-      </w:r>
-    </w:p>
-    <w:p>
-      <w:pPr>
-        <w:pStyle w:val="BlockText"/>
-        <w:numPr>
-          <w:ilvl w:val="1"/>
-          <w:numId w:val="1077"/>
-        </w:numPr>
-      </w:pPr>
-      <w:r>
-        <w:t xml:space="preserve">0-base-functions.R: R script containing general functions used across the analysis</w:t>
-      </w:r>
-    </w:p>
-    <w:p>
-      <w:pPr>
-        <w:pStyle w:val="BlockText"/>
-        <w:numPr>
-          <w:ilvl w:val="1"/>
-          <w:numId w:val="1077"/>
-        </w:numPr>
-      </w:pPr>
-      <w:r>
-        <w:t xml:space="preserve">0-bias-corr-functions.R: R script containing functions used in bias correction</w:t>
-      </w:r>
-    </w:p>
-    <w:p>
-      <w:pPr>
-        <w:pStyle w:val="BlockText"/>
-        <w:numPr>
-          <w:ilvl w:val="1"/>
-          <w:numId w:val="1077"/>
-        </w:numPr>
-      </w:pPr>
-      <w:r>
-        <w:t xml:space="preserve">0-bias-corr-functions-undertesting.R: R script containing functions used in bias correction to estimate the percentage of underestimation due to incomplete testing vs. imperfect test accuracy</w:t>
-      </w:r>
-    </w:p>
-    <w:p>
-      <w:pPr>
-        <w:pStyle w:val="BlockText"/>
-        <w:numPr>
-          <w:ilvl w:val="1"/>
-          <w:numId w:val="1077"/>
-        </w:numPr>
-      </w:pPr>
-      <w:r>
-        <w:t xml:space="preserve">0-prior-functions.R: R script containing functions to generate priors</w:t>
-      </w:r>
-    </w:p>
-    <w:p>
-      <w:pPr>
-        <w:pStyle w:val="BlockText"/>
-        <w:numPr>
-          <w:ilvl w:val="0"/>
-          <w:numId w:val="1076"/>
-        </w:numPr>
-      </w:pPr>
-      <w:r>
-        <w:t xml:space="preserve">1-data: folder containing data processing scripts NOTE: some scripts are deprecated</w:t>
-      </w:r>
-    </w:p>
-    <w:p>
-      <w:pPr>
-        <w:pStyle w:val="BlockText"/>
-        <w:numPr>
-          <w:ilvl w:val="0"/>
-          <w:numId w:val="1076"/>
-        </w:numPr>
-      </w:pPr>
-      <w:r>
-        <w:t xml:space="preserve">2-analysis: folder containing analysis scripts. To rerun all scripts in this subdirectory, run the bash script 0-run-analysis.sh.</w:t>
-      </w:r>
-    </w:p>
-    <w:p>
-      <w:pPr>
-        <w:pStyle w:val="BlockText"/>
-        <w:numPr>
-          <w:ilvl w:val="1"/>
-          <w:numId w:val="1078"/>
-        </w:numPr>
-      </w:pPr>
-      <w:r>
-        <w:t xml:space="preserve">1-obtain-priors-state.R: obtain priors for each state</w:t>
-      </w:r>
-    </w:p>
-    <w:p>
-      <w:pPr>
-        <w:pStyle w:val="BlockText"/>
-        <w:numPr>
-          <w:ilvl w:val="1"/>
-          <w:numId w:val="1078"/>
-        </w:numPr>
-      </w:pPr>
-      <w:r>
-        <w:t xml:space="preserve">2-est-expected-cases-state.R: estimate expected cases in each state</w:t>
-      </w:r>
-    </w:p>
-    <w:p>
-      <w:pPr>
-        <w:pStyle w:val="BlockText"/>
-        <w:numPr>
-          <w:ilvl w:val="1"/>
-          <w:numId w:val="1078"/>
-        </w:numPr>
-      </w:pPr>
-      <w:r>
-        <w:t xml:space="preserve">3-est-expected-cases-state-perf-testing.R: estimate expected cases in each state, estimate the percentage of underestimation due to incomplete testing vs. imperfect test accuracy</w:t>
-      </w:r>
-    </w:p>
-    <w:p>
-      <w:pPr>
-        <w:pStyle w:val="BlockText"/>
-        <w:numPr>
-          <w:ilvl w:val="1"/>
-          <w:numId w:val="1078"/>
-        </w:numPr>
-      </w:pPr>
-      <w:r>
-        <w:t xml:space="preserve">4-obtain-testing-protocols.R: find testing protocols for each state.</w:t>
-      </w:r>
-    </w:p>
-    <w:p>
-      <w:pPr>
-        <w:pStyle w:val="BlockText"/>
-        <w:numPr>
-          <w:ilvl w:val="1"/>
-          <w:numId w:val="1078"/>
-        </w:numPr>
-      </w:pPr>
-      <w:r>
-        <w:t xml:space="preserve">5-summarize-results.R: summarize results; obtain results for in text numerical results.</w:t>
-      </w:r>
-    </w:p>
-    <w:p>
-      <w:pPr>
-        <w:pStyle w:val="BlockText"/>
-        <w:numPr>
-          <w:ilvl w:val="0"/>
-          <w:numId w:val="1076"/>
-        </w:numPr>
-      </w:pPr>
-      <w:r>
-        <w:t xml:space="preserve">3-figure-table-scripts: folder containing figure scripts. To rerun all scripts in this subdirectory, run the bash script 0-run-figs.sh.</w:t>
-      </w:r>
-    </w:p>
-    <w:p>
-      <w:pPr>
-        <w:pStyle w:val="BlockText"/>
-        <w:numPr>
-          <w:ilvl w:val="1"/>
-          <w:numId w:val="1079"/>
-        </w:numPr>
-      </w:pPr>
-      <w:r>
-        <w:t xml:space="preserve">1-fig-testing.R: creates plot of testing patterns by state over time</w:t>
-      </w:r>
-    </w:p>
-    <w:p>
-      <w:pPr>
-        <w:pStyle w:val="BlockText"/>
-        <w:numPr>
-          <w:ilvl w:val="1"/>
-          <w:numId w:val="1079"/>
-        </w:numPr>
-      </w:pPr>
-      <w:r>
-        <w:t xml:space="preserve">2-fig-cases-usa-state-bar.R: creates bar plot of confirmed vs. estimated infections by state</w:t>
-      </w:r>
-    </w:p>
-    <w:p>
-      <w:pPr>
-        <w:pStyle w:val="BlockText"/>
-        <w:numPr>
-          <w:ilvl w:val="1"/>
-          <w:numId w:val="1079"/>
-        </w:numPr>
-      </w:pPr>
-      <w:r>
-        <w:t xml:space="preserve">3a-fig-map-usa-state.R: creates map of confirmed vs. estimated infections by state</w:t>
-      </w:r>
-    </w:p>
-    <w:p>
-      <w:pPr>
-        <w:pStyle w:val="BlockText"/>
-        <w:numPr>
-          <w:ilvl w:val="1"/>
-          <w:numId w:val="1079"/>
-        </w:numPr>
-      </w:pPr>
-      <w:r>
-        <w:t xml:space="preserve">3b-fig-map-usa-state-shiny.R: creates map of confirmed vs. estimated infections by state with search functionality by state</w:t>
-      </w:r>
-    </w:p>
-    <w:p>
-      <w:pPr>
-        <w:pStyle w:val="BlockText"/>
-        <w:numPr>
-          <w:ilvl w:val="1"/>
-          <w:numId w:val="1079"/>
-        </w:numPr>
-      </w:pPr>
-      <w:r>
-        <w:t xml:space="preserve">4-fig-priors.R: creates figure with priors for US as a whole</w:t>
-      </w:r>
-    </w:p>
-    <w:p>
-      <w:pPr>
-        <w:pStyle w:val="BlockText"/>
-        <w:numPr>
-          <w:ilvl w:val="1"/>
-          <w:numId w:val="1079"/>
-        </w:numPr>
-      </w:pPr>
-      <w:r>
-        <w:t xml:space="preserve">5-fig-density-usa.R: creates figure of distribution of estimated cases in the US</w:t>
-      </w:r>
-    </w:p>
-    <w:p>
-      <w:pPr>
-        <w:pStyle w:val="BlockText"/>
-        <w:numPr>
-          <w:ilvl w:val="1"/>
-          <w:numId w:val="1079"/>
-        </w:numPr>
-      </w:pPr>
-      <w:r>
-        <w:t xml:space="preserve">6-table-data-quality.R: creates table of data quality grading from COVID Tracking Project</w:t>
-      </w:r>
-    </w:p>
-    <w:p>
-      <w:pPr>
-        <w:pStyle w:val="BlockText"/>
-        <w:numPr>
-          <w:ilvl w:val="1"/>
-          <w:numId w:val="1079"/>
-        </w:numPr>
-      </w:pPr>
-      <w:r>
-        <w:t xml:space="preserve">7-fig-testpos.R: creates figure of the probability of testing positive among those tested by state</w:t>
-      </w:r>
-    </w:p>
-    <w:p>
-      <w:pPr>
-        <w:pStyle w:val="BlockText"/>
-        <w:numPr>
-          <w:ilvl w:val="1"/>
-          <w:numId w:val="1079"/>
-        </w:numPr>
-      </w:pPr>
-      <w:r>
-        <w:t xml:space="preserve">8-fig-percent-undertesting-state.R: creates figure of the percentage of under estimation due to incomplete testing</w:t>
-      </w:r>
-    </w:p>
-    <w:p>
-      <w:pPr>
-        <w:pStyle w:val="BlockText"/>
-        <w:numPr>
-          <w:ilvl w:val="0"/>
-          <w:numId w:val="1076"/>
-        </w:numPr>
-      </w:pPr>
-      <w:r>
-        <w:t xml:space="preserve">4-figures: folder containing figure files.</w:t>
-      </w:r>
-    </w:p>
-    <w:p>
-      <w:pPr>
-        <w:pStyle w:val="BlockText"/>
-        <w:numPr>
-          <w:ilvl w:val="0"/>
-          <w:numId w:val="1076"/>
-        </w:numPr>
-      </w:pPr>
-      <w:r>
-        <w:t xml:space="preserve">5-results: folder containing analysis results objects.</w:t>
-      </w:r>
-    </w:p>
-    <w:p>
-      <w:pPr>
-        <w:pStyle w:val="BlockText"/>
-        <w:numPr>
-          <w:ilvl w:val="0"/>
-          <w:numId w:val="1076"/>
-        </w:numPr>
-      </w:pPr>
-      <w:r>
-        <w:t xml:space="preserve">6-sensitivity: folder containing scripts to run the sensitivity analyses</w:t>
-      </w:r>
-    </w:p>
-    <w:p>
-      <w:pPr>
-        <w:pStyle w:val="BlockText"/>
-      </w:pPr>
-      <w:r>
-        <w:rPr>
-          <w:b/>
-          <w:bCs/>
-        </w:rPr>
-        <w:t xml:space="preserve">Contributors:</w:t>
-      </w:r>
-      <w:r>
-        <w:t xml:space="preserve"> </w:t>
-      </w:r>
-      <w:r>
-        <w:t xml:space="preserve">UCD-SeRG team (adapted from original contributors: Jade Benjamin-Chung, Sean L. Wu, Anna Nguyen, Stephanie Djajadi, Nolan N. Pokpongkiat, Anmol Seth, Andrew Mertens)</w:t>
-      </w:r>
-    </w:p>
-    <w:p>
-      <w:pPr>
-        <w:pStyle w:val="BlockText"/>
-      </w:pPr>
-      <w:r>
-        <w:t xml:space="preserve">Wu SL, Mertens A, Crider YS, Nguyen A, Pokpongkiat NN, Djajadi S, et al. Substantial underestimation of SARS-CoV-2 infection in the United States due to incomplete testing and imperfect test accuracy. medRxiv. 2020; 2020.05.12.20091744. doi:10.1101/2020.05.12.20091744</w:t>
-      </w:r>
-    </w:p>
-    <w:p>
-      <w:pPr>
-        <w:pStyle w:val="FirstParagraph"/>
-      </w:pPr>
-      <w:r>
-        <w:t xml:space="preserve">When possible, also include a description of the RDS results that are generated, detailing what data sources were used, where the script lives that creates it, and what information the RDS results hold.</w:t>
-      </w:r>
-    </w:p>
-    <w:bookmarkEnd w:id="315"/>
-    <w:bookmarkStart w:id="316" w:name="clean-up-feature-branches"/>
-    <w:p>
-      <w:pPr>
-        <w:pStyle w:val="Heading2"/>
-      </w:pPr>
-      <w:r>
-        <w:t xml:space="preserve">13.8 Clean up feature branches</w:t>
-      </w:r>
-    </w:p>
-    <w:p>
-      <w:pPr>
-        <w:pStyle w:val="FirstParagraph"/>
-      </w:pPr>
-      <w:r>
-        <w:t xml:space="preserve">In the remote repository on Github, all feature branches aside from master should be merged in and deleted. All outstanding PRs should be closed.</w:t>
-      </w:r>
-    </w:p>
-    <w:bookmarkEnd w:id="316"/>
-    <w:bookmarkStart w:id="318" w:name="create-github-release"/>
-    <w:p>
-      <w:pPr>
-        <w:pStyle w:val="Heading2"/>
-      </w:pPr>
-      <w:r>
-        <w:t xml:space="preserve">13.9 Create Github release</w:t>
-      </w:r>
-    </w:p>
-    <w:p>
-      <w:pPr>
-        <w:pStyle w:val="FirstParagraph"/>
-      </w:pPr>
-      <w:r>
-        <w:t xml:space="preserve">Once all of these items are verified, create a tag to make a Github release, which will tag the repository, creating a marker at this specific point in time.</w:t>
-      </w:r>
-    </w:p>
-    <w:p>
-      <w:pPr>
-        <w:pStyle w:val="BodyText"/>
-      </w:pPr>
-      <w:r>
-        <w:t xml:space="preserve">Detailed instructions</w:t>
       </w:r>
       <w:r>
         <w:t xml:space="preserve"> </w:t>
@@ -38638,8 +38395,459 @@
       </w:hyperlink>
     </w:p>
     <w:bookmarkEnd w:id="318"/>
+    <w:bookmarkStart w:id="319" w:name="complete-the-readme"/>
+    <w:p>
+      <w:pPr>
+        <w:pStyle w:val="Heading2"/>
+      </w:pPr>
+      <w:r>
+        <w:t xml:space="preserve">13.7 Complete the README</w:t>
+      </w:r>
+    </w:p>
+    <w:p>
+      <w:pPr>
+        <w:pStyle w:val="FirstParagraph"/>
+      </w:pPr>
+      <w:r>
+        <w:t xml:space="preserve">A README.md should live at the top directory of the project. This usually includes a Project Overview and a Directory Structure, along with the names of the contributors and the Creative Commons License. See below for a template:</w:t>
+      </w:r>
+    </w:p>
+    <w:p>
+      <w:pPr>
+        <w:pStyle w:val="BlockText"/>
+      </w:pPr>
+      <w:r>
+        <w:rPr>
+          <w:b/>
+          <w:bCs/>
+        </w:rPr>
+        <w:t xml:space="preserve">Overview</w:t>
+      </w:r>
+    </w:p>
+    <w:p>
+      <w:pPr>
+        <w:pStyle w:val="BlockText"/>
+      </w:pPr>
+      <w:r>
+        <w:t xml:space="preserve">To date, coronavirus testing in the US has been extremely limited. Confirmed COVID-19 case counts underestimate the total number of infections in the population. We estimated the total COVID-19 infections – both symptomatic and asymptomatic – in the US in March 2020. We used a semi-Bayesian approach to correct for bias due to incomplete testing and imperfect test performance.</w:t>
+      </w:r>
+    </w:p>
+    <w:p>
+      <w:pPr>
+        <w:pStyle w:val="BlockText"/>
+      </w:pPr>
+      <w:r>
+        <w:rPr>
+          <w:b/>
+          <w:bCs/>
+        </w:rPr>
+        <w:t xml:space="preserve">Directory structure</w:t>
+      </w:r>
+    </w:p>
+    <w:p>
+      <w:pPr>
+        <w:pStyle w:val="BlockText"/>
+        <w:numPr>
+          <w:ilvl w:val="0"/>
+          <w:numId w:val="1076"/>
+        </w:numPr>
+      </w:pPr>
+      <w:r>
+        <w:t xml:space="preserve">0-config.R: configuration file that sets data directories, sources base functions, and loads required libraries</w:t>
+      </w:r>
+    </w:p>
+    <w:p>
+      <w:pPr>
+        <w:pStyle w:val="BlockText"/>
+        <w:numPr>
+          <w:ilvl w:val="0"/>
+          <w:numId w:val="1076"/>
+        </w:numPr>
+      </w:pPr>
+      <w:r>
+        <w:t xml:space="preserve">0-base-functions: folder containing scripts with functions used in the analysis</w:t>
+      </w:r>
+    </w:p>
+    <w:p>
+      <w:pPr>
+        <w:pStyle w:val="BlockText"/>
+        <w:numPr>
+          <w:ilvl w:val="1"/>
+          <w:numId w:val="1077"/>
+        </w:numPr>
+      </w:pPr>
+      <w:r>
+        <w:t xml:space="preserve">0-base-functions.R: R script containing general functions used across the analysis</w:t>
+      </w:r>
+    </w:p>
+    <w:p>
+      <w:pPr>
+        <w:pStyle w:val="BlockText"/>
+        <w:numPr>
+          <w:ilvl w:val="1"/>
+          <w:numId w:val="1077"/>
+        </w:numPr>
+      </w:pPr>
+      <w:r>
+        <w:t xml:space="preserve">0-bias-corr-functions.R: R script containing functions used in bias correction</w:t>
+      </w:r>
+    </w:p>
+    <w:p>
+      <w:pPr>
+        <w:pStyle w:val="BlockText"/>
+        <w:numPr>
+          <w:ilvl w:val="1"/>
+          <w:numId w:val="1077"/>
+        </w:numPr>
+      </w:pPr>
+      <w:r>
+        <w:t xml:space="preserve">0-bias-corr-functions-undertesting.R: R script containing functions used in bias correction to estimate the percentage of underestimation due to incomplete testing vs. imperfect test accuracy</w:t>
+      </w:r>
+    </w:p>
+    <w:p>
+      <w:pPr>
+        <w:pStyle w:val="BlockText"/>
+        <w:numPr>
+          <w:ilvl w:val="1"/>
+          <w:numId w:val="1077"/>
+        </w:numPr>
+      </w:pPr>
+      <w:r>
+        <w:t xml:space="preserve">0-prior-functions.R: R script containing functions to generate priors</w:t>
+      </w:r>
+    </w:p>
+    <w:p>
+      <w:pPr>
+        <w:pStyle w:val="BlockText"/>
+        <w:numPr>
+          <w:ilvl w:val="0"/>
+          <w:numId w:val="1076"/>
+        </w:numPr>
+      </w:pPr>
+      <w:r>
+        <w:t xml:space="preserve">1-data: folder containing data processing scripts NOTE: some scripts are deprecated</w:t>
+      </w:r>
+    </w:p>
+    <w:p>
+      <w:pPr>
+        <w:pStyle w:val="BlockText"/>
+        <w:numPr>
+          <w:ilvl w:val="0"/>
+          <w:numId w:val="1076"/>
+        </w:numPr>
+      </w:pPr>
+      <w:r>
+        <w:t xml:space="preserve">2-analysis: folder containing analysis scripts. To rerun all scripts in this subdirectory, run the bash script 0-run-analysis.sh.</w:t>
+      </w:r>
+    </w:p>
+    <w:p>
+      <w:pPr>
+        <w:pStyle w:val="BlockText"/>
+        <w:numPr>
+          <w:ilvl w:val="1"/>
+          <w:numId w:val="1078"/>
+        </w:numPr>
+      </w:pPr>
+      <w:r>
+        <w:t xml:space="preserve">1-obtain-priors-state.R: obtain priors for each state</w:t>
+      </w:r>
+    </w:p>
+    <w:p>
+      <w:pPr>
+        <w:pStyle w:val="BlockText"/>
+        <w:numPr>
+          <w:ilvl w:val="1"/>
+          <w:numId w:val="1078"/>
+        </w:numPr>
+      </w:pPr>
+      <w:r>
+        <w:t xml:space="preserve">2-est-expected-cases-state.R: estimate expected cases in each state</w:t>
+      </w:r>
+    </w:p>
+    <w:p>
+      <w:pPr>
+        <w:pStyle w:val="BlockText"/>
+        <w:numPr>
+          <w:ilvl w:val="1"/>
+          <w:numId w:val="1078"/>
+        </w:numPr>
+      </w:pPr>
+      <w:r>
+        <w:t xml:space="preserve">3-est-expected-cases-state-perf-testing.R: estimate expected cases in each state, estimate the percentage of underestimation due to incomplete testing vs. imperfect test accuracy</w:t>
+      </w:r>
+    </w:p>
+    <w:p>
+      <w:pPr>
+        <w:pStyle w:val="BlockText"/>
+        <w:numPr>
+          <w:ilvl w:val="1"/>
+          <w:numId w:val="1078"/>
+        </w:numPr>
+      </w:pPr>
+      <w:r>
+        <w:t xml:space="preserve">4-obtain-testing-protocols.R: find testing protocols for each state.</w:t>
+      </w:r>
+    </w:p>
+    <w:p>
+      <w:pPr>
+        <w:pStyle w:val="BlockText"/>
+        <w:numPr>
+          <w:ilvl w:val="1"/>
+          <w:numId w:val="1078"/>
+        </w:numPr>
+      </w:pPr>
+      <w:r>
+        <w:t xml:space="preserve">5-summarize-results.R: summarize results; obtain results for in text numerical results.</w:t>
+      </w:r>
+    </w:p>
+    <w:p>
+      <w:pPr>
+        <w:pStyle w:val="BlockText"/>
+        <w:numPr>
+          <w:ilvl w:val="0"/>
+          <w:numId w:val="1076"/>
+        </w:numPr>
+      </w:pPr>
+      <w:r>
+        <w:t xml:space="preserve">3-figure-table-scripts: folder containing figure scripts. To rerun all scripts in this subdirectory, run the bash script 0-run-figs.sh.</w:t>
+      </w:r>
+    </w:p>
+    <w:p>
+      <w:pPr>
+        <w:pStyle w:val="BlockText"/>
+        <w:numPr>
+          <w:ilvl w:val="1"/>
+          <w:numId w:val="1079"/>
+        </w:numPr>
+      </w:pPr>
+      <w:r>
+        <w:t xml:space="preserve">1-fig-testing.R: creates plot of testing patterns by state over time</w:t>
+      </w:r>
+    </w:p>
+    <w:p>
+      <w:pPr>
+        <w:pStyle w:val="BlockText"/>
+        <w:numPr>
+          <w:ilvl w:val="1"/>
+          <w:numId w:val="1079"/>
+        </w:numPr>
+      </w:pPr>
+      <w:r>
+        <w:t xml:space="preserve">2-fig-cases-usa-state-bar.R: creates bar plot of confirmed vs. estimated infections by state</w:t>
+      </w:r>
+    </w:p>
+    <w:p>
+      <w:pPr>
+        <w:pStyle w:val="BlockText"/>
+        <w:numPr>
+          <w:ilvl w:val="1"/>
+          <w:numId w:val="1079"/>
+        </w:numPr>
+      </w:pPr>
+      <w:r>
+        <w:t xml:space="preserve">3a-fig-map-usa-state.R: creates map of confirmed vs. estimated infections by state</w:t>
+      </w:r>
+    </w:p>
+    <w:p>
+      <w:pPr>
+        <w:pStyle w:val="BlockText"/>
+        <w:numPr>
+          <w:ilvl w:val="1"/>
+          <w:numId w:val="1079"/>
+        </w:numPr>
+      </w:pPr>
+      <w:r>
+        <w:t xml:space="preserve">3b-fig-map-usa-state-shiny.R: creates map of confirmed vs. estimated infections by state with search functionality by state</w:t>
+      </w:r>
+    </w:p>
+    <w:p>
+      <w:pPr>
+        <w:pStyle w:val="BlockText"/>
+        <w:numPr>
+          <w:ilvl w:val="1"/>
+          <w:numId w:val="1079"/>
+        </w:numPr>
+      </w:pPr>
+      <w:r>
+        <w:t xml:space="preserve">4-fig-priors.R: creates figure with priors for US as a whole</w:t>
+      </w:r>
+    </w:p>
+    <w:p>
+      <w:pPr>
+        <w:pStyle w:val="BlockText"/>
+        <w:numPr>
+          <w:ilvl w:val="1"/>
+          <w:numId w:val="1079"/>
+        </w:numPr>
+      </w:pPr>
+      <w:r>
+        <w:t xml:space="preserve">5-fig-density-usa.R: creates figure of distribution of estimated cases in the US</w:t>
+      </w:r>
+    </w:p>
+    <w:p>
+      <w:pPr>
+        <w:pStyle w:val="BlockText"/>
+        <w:numPr>
+          <w:ilvl w:val="1"/>
+          <w:numId w:val="1079"/>
+        </w:numPr>
+      </w:pPr>
+      <w:r>
+        <w:t xml:space="preserve">6-table-data-quality.R: creates table of data quality grading from COVID Tracking Project</w:t>
+      </w:r>
+    </w:p>
+    <w:p>
+      <w:pPr>
+        <w:pStyle w:val="BlockText"/>
+        <w:numPr>
+          <w:ilvl w:val="1"/>
+          <w:numId w:val="1079"/>
+        </w:numPr>
+      </w:pPr>
+      <w:r>
+        <w:t xml:space="preserve">7-fig-testpos.R: creates figure of the probability of testing positive among those tested by state</w:t>
+      </w:r>
+    </w:p>
+    <w:p>
+      <w:pPr>
+        <w:pStyle w:val="BlockText"/>
+        <w:numPr>
+          <w:ilvl w:val="1"/>
+          <w:numId w:val="1079"/>
+        </w:numPr>
+      </w:pPr>
+      <w:r>
+        <w:t xml:space="preserve">8-fig-percent-undertesting-state.R: creates figure of the percentage of under estimation due to incomplete testing</w:t>
+      </w:r>
+    </w:p>
+    <w:p>
+      <w:pPr>
+        <w:pStyle w:val="BlockText"/>
+        <w:numPr>
+          <w:ilvl w:val="0"/>
+          <w:numId w:val="1076"/>
+        </w:numPr>
+      </w:pPr>
+      <w:r>
+        <w:t xml:space="preserve">4-figures: folder containing figure files.</w:t>
+      </w:r>
+    </w:p>
+    <w:p>
+      <w:pPr>
+        <w:pStyle w:val="BlockText"/>
+        <w:numPr>
+          <w:ilvl w:val="0"/>
+          <w:numId w:val="1076"/>
+        </w:numPr>
+      </w:pPr>
+      <w:r>
+        <w:t xml:space="preserve">5-results: folder containing analysis results objects.</w:t>
+      </w:r>
+    </w:p>
+    <w:p>
+      <w:pPr>
+        <w:pStyle w:val="BlockText"/>
+        <w:numPr>
+          <w:ilvl w:val="0"/>
+          <w:numId w:val="1076"/>
+        </w:numPr>
+      </w:pPr>
+      <w:r>
+        <w:t xml:space="preserve">6-sensitivity: folder containing scripts to run the sensitivity analyses</w:t>
+      </w:r>
+    </w:p>
+    <w:p>
+      <w:pPr>
+        <w:pStyle w:val="BlockText"/>
+      </w:pPr>
+      <w:r>
+        <w:rPr>
+          <w:b/>
+          <w:bCs/>
+        </w:rPr>
+        <w:t xml:space="preserve">Contributors:</w:t>
+      </w:r>
+      <w:r>
+        <w:t xml:space="preserve"> </w:t>
+      </w:r>
+      <w:r>
+        <w:t xml:space="preserve">UCD-SeRG team (adapted from original contributors: Jade Benjamin-Chung, Sean L. Wu, Anna Nguyen, Stephanie Djajadi, Nolan N. Pokpongkiat, Anmol Seth, Andrew Mertens)</w:t>
+      </w:r>
+    </w:p>
+    <w:p>
+      <w:pPr>
+        <w:pStyle w:val="BlockText"/>
+      </w:pPr>
+      <w:r>
+        <w:t xml:space="preserve">Wu SL, Mertens A, Crider YS, Nguyen A, Pokpongkiat NN, Djajadi S, et al. Substantial underestimation of SARS-CoV-2 infection in the United States due to incomplete testing and imperfect test accuracy. medRxiv. 2020; 2020.05.12.20091744. doi:10.1101/2020.05.12.20091744</w:t>
+      </w:r>
+    </w:p>
+    <w:p>
+      <w:pPr>
+        <w:pStyle w:val="FirstParagraph"/>
+      </w:pPr>
+      <w:r>
+        <w:t xml:space="preserve">When possible, also include a description of the RDS results that are generated, detailing what data sources were used, where the script lives that creates it, and what information the RDS results hold.</w:t>
+      </w:r>
+    </w:p>
     <w:bookmarkEnd w:id="319"/>
-    <w:bookmarkStart w:id="340" w:name="data-publication"/>
+    <w:bookmarkStart w:id="320" w:name="clean-up-feature-branches"/>
+    <w:p>
+      <w:pPr>
+        <w:pStyle w:val="Heading2"/>
+      </w:pPr>
+      <w:r>
+        <w:t xml:space="preserve">13.8 Clean up feature branches</w:t>
+      </w:r>
+    </w:p>
+    <w:p>
+      <w:pPr>
+        <w:pStyle w:val="FirstParagraph"/>
+      </w:pPr>
+      <w:r>
+        <w:t xml:space="preserve">In the remote repository on Github, all feature branches aside from master should be merged in and deleted. All outstanding PRs should be closed.</w:t>
+      </w:r>
+    </w:p>
+    <w:bookmarkEnd w:id="320"/>
+    <w:bookmarkStart w:id="322" w:name="create-github-release"/>
+    <w:p>
+      <w:pPr>
+        <w:pStyle w:val="Heading2"/>
+      </w:pPr>
+      <w:r>
+        <w:t xml:space="preserve">13.9 Create Github release</w:t>
+      </w:r>
+    </w:p>
+    <w:p>
+      <w:pPr>
+        <w:pStyle w:val="FirstParagraph"/>
+      </w:pPr>
+      <w:r>
+        <w:t xml:space="preserve">Once all of these items are verified, create a tag to make a Github release, which will tag the repository, creating a marker at this specific point in time.</w:t>
+      </w:r>
+    </w:p>
+    <w:p>
+      <w:pPr>
+        <w:pStyle w:val="BodyText"/>
+      </w:pPr>
+      <w:r>
+        <w:t xml:space="preserve">Detailed instructions</w:t>
+      </w:r>
+      <w:r>
+        <w:t xml:space="preserve"> </w:t>
+      </w:r>
+      <w:hyperlink r:id="rId321">
+        <w:r>
+          <w:rPr>
+            <w:rStyle w:val="Hyperlink"/>
+          </w:rPr>
+          <w:t xml:space="preserve">here.</w:t>
+        </w:r>
+      </w:hyperlink>
+    </w:p>
+    <w:bookmarkEnd w:id="322"/>
+    <w:bookmarkEnd w:id="323"/>
+    <w:bookmarkStart w:id="344" w:name="data-publication"/>
     <w:p>
       <w:pPr>
         <w:pStyle w:val="Heading1"/>
@@ -38658,7 +38866,7 @@
       <w:r>
         <w:t xml:space="preserve"> </w:t>
       </w:r>
-      <w:hyperlink r:id="rId320">
+      <w:hyperlink r:id="rId324">
         <w:r>
           <w:rPr>
             <w:rStyle w:val="Hyperlink"/>
@@ -38667,7 +38875,7 @@
         </w:r>
       </w:hyperlink>
     </w:p>
-    <w:bookmarkStart w:id="323" w:name="overview"/>
+    <w:bookmarkStart w:id="327" w:name="overview"/>
     <w:p>
       <w:pPr>
         <w:pStyle w:val="Heading2"/>
@@ -38893,7 +39101,7 @@
       <w:r>
         <w:t xml:space="preserve">If the data are bigger, then maintaining them under version control in your git repository can be unwieldy. Instead, we recommend using another stable repository that has version control, such as the Open Science Framework (</w:t>
       </w:r>
-      <w:hyperlink r:id="rId321">
+      <w:hyperlink r:id="rId325">
         <w:r>
           <w:rPr>
             <w:rStyle w:val="Hyperlink"/>
@@ -38904,7 +39112,7 @@
       <w:r>
         <w:t xml:space="preserve">). For example, all of the data from the WASH Benefits trials (led by investigators at Berkeley, icddr,b, IPA-Kenya and others) are all stored through data components nested within in OSF projects: https://osf.io/tprw2/. Another good option is Dryad (</w:t>
       </w:r>
-      <w:hyperlink r:id="rId322">
+      <w:hyperlink r:id="rId326">
         <w:r>
           <w:rPr>
             <w:rStyle w:val="Hyperlink"/>
@@ -38968,8 +39176,8 @@
         <w:t xml:space="preserve">6. Go live</w:t>
       </w:r>
     </w:p>
-    <w:bookmarkEnd w:id="323"/>
-    <w:bookmarkStart w:id="327" w:name="removing-phi"/>
+    <w:bookmarkEnd w:id="327"/>
+    <w:bookmarkStart w:id="331" w:name="removing-phi"/>
     <w:p>
       <w:pPr>
         <w:pStyle w:val="Heading2"/>
@@ -38986,7 +39194,7 @@
         <w:t xml:space="preserve">Once the data is finalized for analysis, the first step is to strip it of Protected Health Information (PHI), or any other data that could be used to link back to specific participants, such as names, birth dates, or GPS coordinates at the village/neighborhood level or below. PHI includes, but is not limited to:</w:t>
       </w:r>
     </w:p>
-    <w:bookmarkStart w:id="324" w:name="personal-information"/>
+    <w:bookmarkStart w:id="328" w:name="personal-information"/>
     <w:p>
       <w:pPr>
         <w:pStyle w:val="Heading3"/>
@@ -39015,8 +39223,8 @@
         <w:t xml:space="preserve">- A combination of age, sex, and geographic location (below population 20,000) is considered identifiable</w:t>
       </w:r>
     </w:p>
-    <w:bookmarkEnd w:id="324"/>
-    <w:bookmarkStart w:id="325" w:name="dates"/>
+    <w:bookmarkEnd w:id="328"/>
+    <w:bookmarkStart w:id="329" w:name="dates"/>
     <w:p>
       <w:pPr>
         <w:pStyle w:val="Heading3"/>
@@ -39094,8 +39302,8 @@
         </w:pict>
       </w:r>
     </w:p>
-    <w:bookmarkEnd w:id="325"/>
-    <w:bookmarkStart w:id="326" w:name="geographic-information"/>
+    <w:bookmarkEnd w:id="329"/>
+    <w:bookmarkStart w:id="330" w:name="geographic-information"/>
     <w:p>
       <w:pPr>
         <w:pStyle w:val="Heading3"/>
@@ -39152,9 +39360,9 @@
         <w:t xml:space="preserve">For more examples of what constitutes PHI, please refer to this link: https://cphs.berkeley.edu/hipaa/hipaa18.html</w:t>
       </w:r>
     </w:p>
-    <w:bookmarkEnd w:id="326"/>
-    <w:bookmarkEnd w:id="327"/>
-    <w:bookmarkStart w:id="331" w:name="create-public-ids"/>
+    <w:bookmarkEnd w:id="330"/>
+    <w:bookmarkEnd w:id="331"/>
+    <w:bookmarkStart w:id="335" w:name="create-public-ids"/>
     <w:p>
       <w:pPr>
         <w:pStyle w:val="Heading2"/>
@@ -39163,7 +39371,7 @@
         <w:t xml:space="preserve">14.3 Create public IDs</w:t>
       </w:r>
     </w:p>
-    <w:bookmarkStart w:id="328" w:name="rationale"/>
+    <w:bookmarkStart w:id="332" w:name="rationale"/>
     <w:p>
       <w:pPr>
         <w:pStyle w:val="Heading3"/>
@@ -39180,8 +39388,8 @@
         <w:t xml:space="preserve">The UC Davis IRB requires that public datasets not include the original study IDs to identify participants or other units in the study (such as village IDs). The reason is that those IDs are linked in our private datasets to PHI. By creating a new set of public IDs, the public dataset is one step further removed from the potential to link to PHI.</w:t>
       </w:r>
     </w:p>
-    <w:bookmarkEnd w:id="328"/>
-    <w:bookmarkStart w:id="329" w:name="X91487d910db01b024f2469582e46c6c56caa238"/>
+    <w:bookmarkEnd w:id="332"/>
+    <w:bookmarkStart w:id="333" w:name="X91487d910db01b024f2469582e46c6c56caa238"/>
     <w:p>
       <w:pPr>
         <w:pStyle w:val="Heading3"/>
@@ -39333,8 +39541,8 @@
         </w:pict>
       </w:r>
     </w:p>
-    <w:bookmarkEnd w:id="329"/>
-    <w:bookmarkStart w:id="330" w:name="example-scripts"/>
+    <w:bookmarkEnd w:id="333"/>
+    <w:bookmarkStart w:id="334" w:name="example-scripts"/>
     <w:p>
       <w:pPr>
         <w:pStyle w:val="Heading3"/>
@@ -39458,9 +39666,9 @@
         <w:t xml:space="preserve">The example workflow is accessible via GitHub: https://github.com/proctor-ucsf/dcc-handbook/tree/master/templates/making-data-public</w:t>
       </w:r>
     </w:p>
-    <w:bookmarkEnd w:id="330"/>
-    <w:bookmarkEnd w:id="331"/>
-    <w:bookmarkStart w:id="335" w:name="create-a-data-repository"/>
+    <w:bookmarkEnd w:id="334"/>
+    <w:bookmarkEnd w:id="335"/>
+    <w:bookmarkStart w:id="339" w:name="create-a-data-repository"/>
     <w:p>
       <w:pPr>
         <w:pStyle w:val="Heading2"/>
@@ -39479,7 +39687,7 @@
       <w:r>
         <w:t xml:space="preserve"> </w:t>
       </w:r>
-      <w:hyperlink r:id="rId332">
+      <w:hyperlink r:id="rId336">
         <w:r>
           <w:rPr>
             <w:rStyle w:val="Hyperlink"/>
@@ -39527,7 +39735,7 @@
         <w:t xml:space="preserve">at the end (depending on the file format for the codebook). One nice option is the R codebook package, which also generates JSON output that is machine-readable.</w:t>
       </w:r>
     </w:p>
-    <w:bookmarkStart w:id="334" w:name="X659912a983e12070198566d6758f84b7c139c71"/>
+    <w:bookmarkStart w:id="338" w:name="X659912a983e12070198566d6758f84b7c139c71"/>
     <w:p>
       <w:pPr>
         <w:pStyle w:val="Heading3"/>
@@ -39598,7 +39806,7 @@
       <w:r>
         <w:t xml:space="preserve"> </w:t>
       </w:r>
-      <w:hyperlink r:id="rId333">
+      <w:hyperlink r:id="rId337">
         <w:r>
           <w:rPr>
             <w:rStyle w:val="Hyperlink"/>
@@ -39619,9 +39827,9 @@
         <w:t xml:space="preserve">Optional: Complete the software checklist and system requirement guide for the analysis to guide others. Include it on the GitHub README for the project: https://github.com/proctor-ucsf/mordor-antibody</w:t>
       </w:r>
     </w:p>
-    <w:bookmarkEnd w:id="334"/>
-    <w:bookmarkEnd w:id="335"/>
-    <w:bookmarkStart w:id="336" w:name="edit-and-test-analysis-scripts"/>
+    <w:bookmarkEnd w:id="338"/>
+    <w:bookmarkEnd w:id="339"/>
+    <w:bookmarkStart w:id="340" w:name="edit-and-test-analysis-scripts"/>
     <w:p>
       <w:pPr>
         <w:pStyle w:val="Heading2"/>
@@ -39656,8 +39864,8 @@
         <w:t xml:space="preserve">, when reading in the public data. Re-run all the analysis scripts to ensure that they still work with the public version of the dataset.</w:t>
       </w:r>
     </w:p>
-    <w:bookmarkEnd w:id="336"/>
-    <w:bookmarkStart w:id="337" w:name="X9e5a2e412be73507d832915a5b2807bcc43a531"/>
+    <w:bookmarkEnd w:id="340"/>
+    <w:bookmarkStart w:id="341" w:name="X9e5a2e412be73507d832915a5b2807bcc43a531"/>
     <w:p>
       <w:pPr>
         <w:pStyle w:val="Heading2"/>
@@ -39790,8 +39998,8 @@
         <w:t xml:space="preserve">Once a public GitHub page exists, you can create a new component on an OSF project (step 3, above) and link it to the public version of the GitHub repo.</w:t>
       </w:r>
     </w:p>
-    <w:bookmarkEnd w:id="337"/>
-    <w:bookmarkStart w:id="339" w:name="go-live"/>
+    <w:bookmarkEnd w:id="341"/>
+    <w:bookmarkStart w:id="343" w:name="go-live"/>
     <w:p>
       <w:pPr>
         <w:pStyle w:val="Heading2"/>
@@ -39860,7 +40068,7 @@
       <w:r>
         <w:t xml:space="preserve"> </w:t>
       </w:r>
-      <w:hyperlink r:id="rId338">
+      <w:hyperlink r:id="rId342">
         <w:r>
           <w:rPr>
             <w:rStyle w:val="Hyperlink"/>
@@ -39869,9 +40077,9 @@
         </w:r>
       </w:hyperlink>
     </w:p>
-    <w:bookmarkEnd w:id="339"/>
-    <w:bookmarkEnd w:id="340"/>
-    <w:bookmarkStart w:id="361" w:name="sec-slurm"/>
+    <w:bookmarkEnd w:id="343"/>
+    <w:bookmarkEnd w:id="344"/>
+    <w:bookmarkStart w:id="365" w:name="sec-slurm"/>
     <w:p>
       <w:pPr>
         <w:pStyle w:val="Heading1"/>
@@ -39890,7 +40098,7 @@
       <w:r>
         <w:t xml:space="preserve"> </w:t>
       </w:r>
-      <w:hyperlink r:id="rId341">
+      <w:hyperlink r:id="rId345">
         <w:r>
           <w:rPr>
             <w:rStyle w:val="Hyperlink"/>
@@ -39907,7 +40115,7 @@
         <w:t xml:space="preserve">When you need to run a script that requires a large amount of RAM, large files, or that uses parallelization, UC Davis provides several high-performance computing (HPC) resources.</w:t>
       </w:r>
     </w:p>
-    <w:bookmarkStart w:id="345" w:name="uc-davis-computing-resources"/>
+    <w:bookmarkStart w:id="349" w:name="uc-davis-computing-resources"/>
     <w:p>
       <w:pPr>
         <w:pStyle w:val="Heading2"/>
@@ -39916,7 +40124,7 @@
         <w:t xml:space="preserve">15.1 UC Davis Computing Resources</w:t>
       </w:r>
     </w:p>
-    <w:bookmarkStart w:id="344" w:name="available-resources"/>
+    <w:bookmarkStart w:id="348" w:name="available-resources"/>
     <w:p>
       <w:pPr>
         <w:pStyle w:val="Heading3"/>
@@ -39958,7 +40166,7 @@
       <w:r>
         <w:t xml:space="preserve">(</w:t>
       </w:r>
-      <w:hyperlink r:id="rId342">
+      <w:hyperlink r:id="rId346">
         <w:r>
           <w:rPr>
             <w:rStyle w:val="Hyperlink"/>
@@ -40042,7 +40250,7 @@
       <w:r>
         <w:t xml:space="preserve"> </w:t>
       </w:r>
-      <w:hyperlink r:id="rId343">
+      <w:hyperlink r:id="rId347">
         <w:r>
           <w:rPr>
             <w:rStyle w:val="Hyperlink"/>
@@ -40080,9 +40288,9 @@
         <w:t xml:space="preserve">- Setting up your computing environment</w:t>
       </w:r>
     </w:p>
-    <w:bookmarkEnd w:id="344"/>
-    <w:bookmarkEnd w:id="345"/>
-    <w:bookmarkStart w:id="347" w:name="getting-started-with-slurm-clusters"/>
+    <w:bookmarkEnd w:id="348"/>
+    <w:bookmarkEnd w:id="349"/>
+    <w:bookmarkStart w:id="351" w:name="getting-started-with-slurm-clusters"/>
     <w:p>
       <w:pPr>
         <w:pStyle w:val="Heading2"/>
@@ -40224,7 +40432,7 @@
         <w:t xml:space="preserve"> clone https://github.com/jadebc/covid19-infections.git</w:t>
       </w:r>
     </w:p>
-    <w:bookmarkStart w:id="346" w:name="one-time-system-set-up"/>
+    <w:bookmarkStart w:id="350" w:name="one-time-system-set-up"/>
     <w:p>
       <w:pPr>
         <w:pStyle w:val="Heading3"/>
@@ -41141,9 +41349,9 @@
         <w:t xml:space="preserve">)</w:t>
       </w:r>
     </w:p>
-    <w:bookmarkEnd w:id="346"/>
-    <w:bookmarkEnd w:id="347"/>
-    <w:bookmarkStart w:id="348" w:name="moving-files-to-the-cluster"/>
+    <w:bookmarkEnd w:id="350"/>
+    <w:bookmarkEnd w:id="351"/>
+    <w:bookmarkStart w:id="352" w:name="moving-files-to-the-cluster"/>
     <w:p>
       <w:pPr>
         <w:pStyle w:val="Heading2"/>
@@ -41192,7 +41400,7 @@
       <w:r>
         <w:t xml:space="preserve"> </w:t>
       </w:r>
-      <w:hyperlink r:id="rId342">
+      <w:hyperlink r:id="rId346">
         <w:r>
           <w:rPr>
             <w:rStyle w:val="Hyperlink"/>
@@ -41389,8 +41597,8 @@
         <w:t xml:space="preserve"> USERNAME@shiva.ucdavis.edu:/scratch/group/GROUPNAME/</w:t>
       </w:r>
     </w:p>
-    <w:bookmarkEnd w:id="348"/>
-    <w:bookmarkStart w:id="349" w:name="installing-packages-on-the-cluster"/>
+    <w:bookmarkEnd w:id="352"/>
+    <w:bookmarkStart w:id="353" w:name="installing-packages-on-the-cluster"/>
     <w:p>
       <w:pPr>
         <w:pStyle w:val="Heading2"/>
@@ -41902,7 +42110,7 @@
       <w:r>
         <w:t xml:space="preserve"> </w:t>
       </w:r>
-      <w:hyperlink r:id="rId342">
+      <w:hyperlink r:id="rId346">
         <w:r>
           <w:rPr>
             <w:rStyle w:val="Hyperlink"/>
@@ -41917,8 +42125,8 @@
         <w:t xml:space="preserve">for support information.</w:t>
       </w:r>
     </w:p>
-    <w:bookmarkEnd w:id="349"/>
-    <w:bookmarkStart w:id="353" w:name="testing-your-code"/>
+    <w:bookmarkEnd w:id="353"/>
+    <w:bookmarkStart w:id="357" w:name="testing-your-code"/>
     <w:p>
       <w:pPr>
         <w:pStyle w:val="Heading2"/>
@@ -41935,7 +42143,7 @@
         <w:t xml:space="preserve">Both of the following ways to test code on a cluster are recommended for making small changes, such as editing file paths and making sure the packages and source files load. You should write and test the functionality of your script locally, only testing on the cluster once major bugs are out.</w:t>
       </w:r>
     </w:p>
-    <w:bookmarkStart w:id="350" w:name="the-command-line"/>
+    <w:bookmarkStart w:id="354" w:name="the-command-line"/>
     <w:p>
       <w:pPr>
         <w:pStyle w:val="Heading3"/>
@@ -42075,8 +42283,8 @@
         <w:t xml:space="preserve">*Note: for collaboration purposes, it’s best for everyone to work with one version of R. Check what version is being used for the project you are working on. Some packages only work with some versions of R, so it’s best to keep it consistent.</w:t>
       </w:r>
     </w:p>
-    <w:bookmarkEnd w:id="350"/>
-    <w:bookmarkStart w:id="351" w:name="rstudio-server"/>
+    <w:bookmarkEnd w:id="354"/>
+    <w:bookmarkStart w:id="355" w:name="rstudio-server"/>
     <w:p>
       <w:pPr>
         <w:pStyle w:val="Heading3"/>
@@ -42109,8 +42317,8 @@
         <w:t xml:space="preserve">When using RStudio Server, you can test your code interactively. However, do NOT use the RStudio Server’s Terminal to install packages and configure your environment for SLURM-based clusters, as you will likely need to re-do it for every session/project. For SLURM clusters, use the command line approach described earlier.</w:t>
       </w:r>
     </w:p>
-    <w:bookmarkEnd w:id="351"/>
-    <w:bookmarkStart w:id="352" w:name="filepaths-configuration-on-the-cluster"/>
+    <w:bookmarkEnd w:id="355"/>
+    <w:bookmarkStart w:id="356" w:name="filepaths-configuration-on-the-cluster"/>
     <w:p>
       <w:pPr>
         <w:pStyle w:val="Heading3"/>
@@ -42399,9 +42607,9 @@
         <w:t xml:space="preserve">}</w:t>
       </w:r>
     </w:p>
-    <w:bookmarkEnd w:id="352"/>
-    <w:bookmarkEnd w:id="353"/>
-    <w:bookmarkStart w:id="358" w:name="storage-group-storage-access"/>
+    <w:bookmarkEnd w:id="356"/>
+    <w:bookmarkEnd w:id="357"/>
+    <w:bookmarkStart w:id="362" w:name="storage-group-storage-access"/>
     <w:p>
       <w:pPr>
         <w:pStyle w:val="Heading2"/>
@@ -42410,7 +42618,7 @@
         <w:t xml:space="preserve">15.6 Storage &amp; group storage access</w:t>
       </w:r>
     </w:p>
-    <w:bookmarkStart w:id="354" w:name="individual-storage"/>
+    <w:bookmarkStart w:id="358" w:name="individual-storage"/>
     <w:p>
       <w:pPr>
         <w:pStyle w:val="Heading3"/>
@@ -42632,7 +42840,7 @@
       <w:r>
         <w:t xml:space="preserve"> </w:t>
       </w:r>
-      <w:hyperlink r:id="rId342">
+      <w:hyperlink r:id="rId346">
         <w:r>
           <w:rPr>
             <w:rStyle w:val="Hyperlink"/>
@@ -42647,8 +42855,8 @@
         <w:t xml:space="preserve">for specific storage options and quotas.</w:t>
       </w:r>
     </w:p>
-    <w:bookmarkEnd w:id="354"/>
-    <w:bookmarkStart w:id="355" w:name="group-storage"/>
+    <w:bookmarkEnd w:id="358"/>
+    <w:bookmarkStart w:id="359" w:name="group-storage"/>
     <w:p>
       <w:pPr>
         <w:pStyle w:val="Heading3"/>
@@ -42792,8 +43000,8 @@
         <w:t xml:space="preserve">to see if you have permission to add files to group directories. Read the next section to ensure any directories you create have the right permissions.</w:t>
       </w:r>
     </w:p>
-    <w:bookmarkEnd w:id="355"/>
-    <w:bookmarkStart w:id="357" w:name="folder-permissions"/>
+    <w:bookmarkEnd w:id="359"/>
+    <w:bookmarkStart w:id="361" w:name="folder-permissions"/>
     <w:p>
       <w:pPr>
         <w:pStyle w:val="Heading3"/>
@@ -42903,7 +43111,7 @@
       <w:r>
         <w:t xml:space="preserve"> </w:t>
       </w:r>
-      <w:hyperlink r:id="rId356">
+      <w:hyperlink r:id="rId360">
         <w:r>
           <w:rPr>
             <w:rStyle w:val="Hyperlink"/>
@@ -42935,9 +43143,9 @@
         <w:t xml:space="preserve"> ugo+rwx FOLDER_NAME</w:t>
       </w:r>
     </w:p>
-    <w:bookmarkEnd w:id="357"/>
-    <w:bookmarkEnd w:id="358"/>
-    <w:bookmarkStart w:id="360" w:name="running-big-jobs-1"/>
+    <w:bookmarkEnd w:id="361"/>
+    <w:bookmarkEnd w:id="362"/>
+    <w:bookmarkStart w:id="364" w:name="running-big-jobs-1"/>
     <w:p>
       <w:pPr>
         <w:pStyle w:val="Heading2"/>
@@ -42971,7 +43179,7 @@
       <w:r>
         <w:t xml:space="preserve"> </w:t>
       </w:r>
-      <w:hyperlink r:id="rId359">
+      <w:hyperlink r:id="rId363">
         <w:r>
           <w:rPr>
             <w:rStyle w:val="Hyperlink"/>
@@ -43529,9 +43737,9 @@
         <w:t xml:space="preserve">$USERNAME</w:t>
       </w:r>
     </w:p>
-    <w:bookmarkEnd w:id="360"/>
-    <w:bookmarkEnd w:id="361"/>
-    <w:bookmarkStart w:id="397" w:name="working-with-ai"/>
+    <w:bookmarkEnd w:id="364"/>
+    <w:bookmarkEnd w:id="365"/>
+    <w:bookmarkStart w:id="402" w:name="working-with-ai"/>
     <w:p>
       <w:pPr>
         <w:pStyle w:val="Heading1"/>
@@ -43544,7 +43752,7 @@
       <w:pPr>
         <w:pStyle w:val="FirstParagraph"/>
       </w:pPr>
-      <w:hyperlink r:id="rId362">
+      <w:hyperlink r:id="rId366">
         <w:r>
           <w:rPr>
             <w:rStyle w:val="Hyperlink"/>
@@ -43571,7 +43779,7 @@
         <w:t xml:space="preserve">Lab members who use AI tools must adhere to the following guidelines:</w:t>
       </w:r>
     </w:p>
-    <w:bookmarkStart w:id="363" w:name="responsibility-for-validation"/>
+    <w:bookmarkStart w:id="367" w:name="responsibility-for-validation"/>
     <w:p>
       <w:pPr>
         <w:pStyle w:val="Heading2"/>
@@ -43702,8 +43910,8 @@
         <w:t xml:space="preserve">take the time to learn or ask a colleague for help.</w:t>
       </w:r>
     </w:p>
-    <w:bookmarkEnd w:id="363"/>
-    <w:bookmarkStart w:id="364" w:name="disclosure-of-ai-use"/>
+    <w:bookmarkEnd w:id="367"/>
+    <w:bookmarkStart w:id="368" w:name="disclosure-of-ai-use"/>
     <w:p>
       <w:pPr>
         <w:pStyle w:val="Heading2"/>
@@ -43812,8 +44020,8 @@
         <w:t xml:space="preserve"># and has been reviewed and tested to ensure correctness</w:t>
       </w:r>
     </w:p>
-    <w:bookmarkEnd w:id="364"/>
-    <w:bookmarkStart w:id="365" w:name="attribution-of-sources"/>
+    <w:bookmarkEnd w:id="368"/>
+    <w:bookmarkStart w:id="369" w:name="attribution-of-sources"/>
     <w:p>
       <w:pPr>
         <w:pStyle w:val="Heading2"/>
@@ -43958,8 +44166,8 @@
         <w:t xml:space="preserve">rather than simply asking it to summarize information on a topic.</w:t>
       </w:r>
     </w:p>
-    <w:bookmarkEnd w:id="365"/>
-    <w:bookmarkStart w:id="396" w:name="coding-agents"/>
+    <w:bookmarkEnd w:id="369"/>
+    <w:bookmarkStart w:id="401" w:name="coding-agents"/>
     <w:p>
       <w:pPr>
         <w:pStyle w:val="Heading2"/>
@@ -43978,7 +44186,7 @@
       <w:r>
         <w:t xml:space="preserve"> </w:t>
       </w:r>
-      <w:hyperlink r:id="rId366">
+      <w:hyperlink r:id="rId370">
         <w:r>
           <w:rPr>
             <w:rStyle w:val="Hyperlink"/>
@@ -43994,7 +44202,7 @@
       <w:r>
         <w:t xml:space="preserve">(</w:t>
       </w:r>
-      <w:hyperlink r:id="rId367">
+      <w:hyperlink r:id="rId371">
         <w:r>
           <w:rPr>
             <w:rStyle w:val="Hyperlink"/>
@@ -44015,7 +44223,7 @@
         <w:t xml:space="preserve">for AI-assisted coding.</w:t>
       </w:r>
     </w:p>
-    <w:bookmarkStart w:id="377" w:name="how-to-work-with-coding-agents"/>
+    <w:bookmarkStart w:id="381" w:name="how-to-work-with-coding-agents"/>
     <w:p>
       <w:pPr>
         <w:pStyle w:val="Heading3"/>
@@ -44032,7 +44240,7 @@
         <w:t xml:space="preserve">GitHub Copilot coding agents can be used in several ways to automate development tasks:</w:t>
       </w:r>
     </w:p>
-    <w:bookmarkStart w:id="368" w:name="assigning-issues-to-copilot"/>
+    <w:bookmarkStart w:id="372" w:name="assigning-issues-to-copilot"/>
     <w:p>
       <w:pPr>
         <w:pStyle w:val="Heading4"/>
@@ -44148,8 +44356,8 @@
         <w:t xml:space="preserve">Delegate tasks to Copilot directly from the chat interface in supported editors</w:t>
       </w:r>
     </w:p>
-    <w:bookmarkEnd w:id="368"/>
-    <w:bookmarkStart w:id="369" w:name="the-agent-workflow"/>
+    <w:bookmarkEnd w:id="372"/>
+    <w:bookmarkStart w:id="373" w:name="the-agent-workflow"/>
     <w:p>
       <w:pPr>
         <w:pStyle w:val="Heading4"/>
@@ -44346,8 +44554,8 @@
         <w:t xml:space="preserve">the agent will iterate based on your feedback</w:t>
       </w:r>
     </w:p>
-    <w:bookmarkEnd w:id="369"/>
-    <w:bookmarkStart w:id="372" w:name="example-this-document"/>
+    <w:bookmarkEnd w:id="373"/>
+    <w:bookmarkStart w:id="376" w:name="example-this-document"/>
     <w:p>
       <w:pPr>
         <w:pStyle w:val="Heading4"/>
@@ -44384,7 +44592,7 @@
       <w:r>
         <w:t xml:space="preserve"> </w:t>
       </w:r>
-      <w:hyperlink r:id="rId370">
+      <w:hyperlink r:id="rId374">
         <w:r>
           <w:rPr>
             <w:rStyle w:val="Hyperlink"/>
@@ -44482,7 +44690,7 @@
       <w:r>
         <w:t xml:space="preserve"> </w:t>
       </w:r>
-      <w:hyperlink r:id="rId371">
+      <w:hyperlink r:id="rId375">
         <w:r>
           <w:rPr>
             <w:rStyle w:val="Hyperlink"/>
@@ -44571,8 +44779,8 @@
         <w:t xml:space="preserve">This demonstrates the full lifecycle of working with a coding agent on a real documentation task.</w:t>
       </w:r>
     </w:p>
-    <w:bookmarkEnd w:id="372"/>
-    <w:bookmarkStart w:id="373" w:name="collaborating-with-coding-agents"/>
+    <w:bookmarkEnd w:id="376"/>
+    <w:bookmarkStart w:id="377" w:name="collaborating-with-coding-agents"/>
     <w:p>
       <w:pPr>
         <w:pStyle w:val="Heading4"/>
@@ -44745,8 +44953,8 @@
         <w:t xml:space="preserve">Then assign new work to the agent for the next iteration.</w:t>
       </w:r>
     </w:p>
-    <w:bookmarkEnd w:id="373"/>
-    <w:bookmarkStart w:id="374" w:name="directly-prompting-for-pull-requests"/>
+    <w:bookmarkEnd w:id="377"/>
+    <w:bookmarkStart w:id="378" w:name="directly-prompting-for-pull-requests"/>
     <w:p>
       <w:pPr>
         <w:pStyle w:val="Heading4"/>
@@ -44799,8 +45007,8 @@
         <w:t xml:space="preserve">This is useful for quick fixes or well-defined tasks</w:t>
       </w:r>
     </w:p>
-    <w:bookmarkEnd w:id="374"/>
-    <w:bookmarkStart w:id="376" w:name="important-safeguards"/>
+    <w:bookmarkEnd w:id="378"/>
+    <w:bookmarkStart w:id="380" w:name="important-safeguards"/>
     <w:p>
       <w:pPr>
         <w:pStyle w:val="Heading4"/>
@@ -44912,7 +45120,7 @@
       <w:r>
         <w:t xml:space="preserve"> </w:t>
       </w:r>
-      <w:hyperlink r:id="rId375">
+      <w:hyperlink r:id="rId379">
         <w:r>
           <w:rPr>
             <w:rStyle w:val="Hyperlink"/>
@@ -44924,9 +45132,9 @@
         <w:t xml:space="preserve">.</w:t>
       </w:r>
     </w:p>
-    <w:bookmarkEnd w:id="376"/>
-    <w:bookmarkEnd w:id="377"/>
-    <w:bookmarkStart w:id="382" w:name="benefits-and-hazards"/>
+    <w:bookmarkEnd w:id="380"/>
+    <w:bookmarkEnd w:id="381"/>
+    <w:bookmarkStart w:id="386" w:name="benefits-and-hazards"/>
     <w:p>
       <w:pPr>
         <w:pStyle w:val="Heading3"/>
@@ -44945,7 +45153,7 @@
       <w:r>
         <w:t xml:space="preserve"> </w:t>
       </w:r>
-      <w:hyperlink r:id="rId378">
+      <w:hyperlink r:id="rId382">
         <w:r>
           <w:rPr>
             <w:rStyle w:val="Hyperlink"/>
@@ -45002,18 +45210,18 @@
           <wp:inline>
             <wp:extent cx="5334000" cy="2224278"/>
             <wp:effectExtent b="0" l="0" r="0" t="0"/>
-            <wp:docPr descr="Agents from the Matrix films: powerful programs that require careful oversight" title="" id="380" name="Picture"/>
+            <wp:docPr descr="Agents from the Matrix films: powerful programs that require careful oversight" title="" id="384" name="Picture"/>
             <a:graphic>
               <a:graphicData uri="http://schemas.openxmlformats.org/drawingml/2006/picture">
                 <pic:pic>
                   <pic:nvPicPr>
-                    <pic:cNvPr descr="assets/images/matrix-agents.png" id="381" name="Picture"/>
+                    <pic:cNvPr descr="assets/images/matrix-agents.png" id="385" name="Picture"/>
                     <pic:cNvPicPr>
                       <a:picLocks noChangeArrowheads="1" noChangeAspect="1"/>
                     </pic:cNvPicPr>
                   </pic:nvPicPr>
                   <pic:blipFill>
-                    <a:blip r:embed="rId379"/>
+                    <a:blip r:embed="rId383"/>
                     <a:stretch>
                       <a:fillRect/>
                     </a:stretch>
@@ -45320,8 +45528,8 @@
         <w:t xml:space="preserve">) or setup configurations can inadvertently or maliciously compromise repository security, expose secrets, or execute harmful commands</w:t>
       </w:r>
     </w:p>
-    <w:bookmarkEnd w:id="382"/>
-    <w:bookmarkStart w:id="386" w:name="X4df097a63b2e25878cfbc7228b7eb578be2e8c9"/>
+    <w:bookmarkEnd w:id="386"/>
+    <w:bookmarkStart w:id="390" w:name="X4df097a63b2e25878cfbc7228b7eb578be2e8c9"/>
     <w:p>
       <w:pPr>
         <w:pStyle w:val="Heading3"/>
@@ -45655,18 +45863,18 @@
                 <wp:inline>
                   <wp:extent cx="152400" cy="152400"/>
                   <wp:effectExtent b="0" l="0" r="0" t="0"/>
-                  <wp:docPr descr="" title="" id="384" name="Picture"/>
+                  <wp:docPr descr="" title="" id="388" name="Picture"/>
                   <a:graphic>
                     <a:graphicData uri="http://schemas.openxmlformats.org/drawingml/2006/picture">
                       <pic:pic>
                         <pic:nvPicPr>
-                          <pic:cNvPr descr="/opt/quarto/share/formats/docx/warning.png" id="385" name="Picture"/>
+                          <pic:cNvPr descr="/opt/quarto/share/formats/docx/warning.png" id="389" name="Picture"/>
                           <pic:cNvPicPr>
                             <a:picLocks noChangeArrowheads="1" noChangeAspect="1"/>
                           </pic:cNvPicPr>
                         </pic:nvPicPr>
                         <pic:blipFill>
-                          <a:blip r:embed="rId383"/>
+                          <a:blip r:embed="rId387"/>
                           <a:stretch>
                             <a:fillRect/>
                           </a:stretch>
@@ -45932,8 +46140,8 @@
         <w:t xml:space="preserve">The quality and correctness of your work remains your responsibility.</w:t>
       </w:r>
     </w:p>
-    <w:bookmarkEnd w:id="386"/>
-    <w:bookmarkStart w:id="391" w:name="firewall-and-network-configuration"/>
+    <w:bookmarkEnd w:id="390"/>
+    <w:bookmarkStart w:id="395" w:name="firewall-and-network-configuration"/>
     <w:p>
       <w:pPr>
         <w:pStyle w:val="Heading3"/>
@@ -45962,7 +46170,7 @@
         <w:t xml:space="preserve">you may need to configure allowlists to enable coding agent functionality.</w:t>
       </w:r>
     </w:p>
-    <w:bookmarkStart w:id="388" w:name="built-in-agent-firewall"/>
+    <w:bookmarkStart w:id="392" w:name="built-in-agent-firewall"/>
     <w:p>
       <w:pPr>
         <w:pStyle w:val="Heading4"/>
@@ -46099,7 +46307,7 @@
       <w:r>
         <w:t xml:space="preserve"> </w:t>
       </w:r>
-      <w:hyperlink r:id="rId387">
+      <w:hyperlink r:id="rId391">
         <w:r>
           <w:rPr>
             <w:rStyle w:val="Hyperlink"/>
@@ -46111,8 +46319,8 @@
         <w:t xml:space="preserve">.</w:t>
       </w:r>
     </w:p>
-    <w:bookmarkEnd w:id="388"/>
-    <w:bookmarkStart w:id="390" w:name="customizing-agent-firewall-settings"/>
+    <w:bookmarkEnd w:id="392"/>
+    <w:bookmarkStart w:id="394" w:name="customizing-agent-firewall-settings"/>
     <w:p>
       <w:pPr>
         <w:pStyle w:val="Heading4"/>
@@ -46219,7 +46427,7 @@
       <w:r>
         <w:t xml:space="preserve"> </w:t>
       </w:r>
-      <w:hyperlink r:id="rId389">
+      <w:hyperlink r:id="rId393">
         <w:r>
           <w:rPr>
             <w:rStyle w:val="Hyperlink"/>
@@ -46231,9 +46439,9 @@
         <w:t xml:space="preserve">.</w:t>
       </w:r>
     </w:p>
-    <w:bookmarkEnd w:id="390"/>
-    <w:bookmarkEnd w:id="391"/>
-    <w:bookmarkStart w:id="395" w:name="when-to-use-a-coding-agent"/>
+    <w:bookmarkEnd w:id="394"/>
+    <w:bookmarkEnd w:id="395"/>
+    <w:bookmarkStart w:id="399" w:name="when-to-use-a-coding-agent"/>
     <w:p>
       <w:pPr>
         <w:pStyle w:val="Heading3"/>
@@ -46253,7 +46461,7 @@
         <w:rPr>
           <w:rStyle w:val="FootnoteReference"/>
         </w:rPr>
-        <w:footnoteReference w:id="392"/>
+        <w:footnoteReference w:id="396"/>
       </w:r>
       <w:r>
         <w:t xml:space="preserve"> </w:t>
@@ -46285,7 +46493,7 @@
       <w:r>
         <w:t xml:space="preserve"> </w:t>
       </w:r>
-      <w:hyperlink r:id="rId393">
+      <w:hyperlink r:id="rId397">
         <w:r>
           <w:rPr>
             <w:rStyle w:val="Hyperlink"/>
@@ -46344,7 +46552,7 @@
       <w:r>
         <w:t xml:space="preserve"> </w:t>
       </w:r>
-      <w:hyperlink r:id="rId394">
+      <w:hyperlink r:id="rId398">
         <w:r>
           <w:rPr>
             <w:rStyle w:val="Hyperlink"/>
@@ -46427,10 +46635,191 @@
         <w:t xml:space="preserve">just like you would for any other skill you want to maintain.</w:t>
       </w:r>
     </w:p>
-    <w:bookmarkEnd w:id="395"/>
-    <w:bookmarkEnd w:id="396"/>
-    <w:bookmarkEnd w:id="397"/>
-    <w:bookmarkStart w:id="410" w:name="checklists"/>
+    <w:bookmarkEnd w:id="399"/>
+    <w:bookmarkStart w:id="400" w:name="editing-with-.docx-files"/>
+    <w:p>
+      <w:pPr>
+        <w:pStyle w:val="Heading3"/>
+      </w:pPr>
+      <w:r>
+        <w:t xml:space="preserve">16.4.6 Editing with</w:t>
+      </w:r>
+      <w:r>
+        <w:t xml:space="preserve"> </w:t>
+      </w:r>
+      <w:r>
+        <w:rPr>
+          <w:rStyle w:val="VerbatimChar"/>
+        </w:rPr>
+        <w:t xml:space="preserve">.docx</w:t>
+      </w:r>
+      <w:r>
+        <w:t xml:space="preserve"> </w:t>
+      </w:r>
+      <w:r>
+        <w:t xml:space="preserve">files</w:t>
+      </w:r>
+    </w:p>
+    <w:p>
+      <w:pPr>
+        <w:pStyle w:val="FirstParagraph"/>
+      </w:pPr>
+      <w:r>
+        <w:t xml:space="preserve">GitHub Copilot coding agents can read Microsoft Word (</w:t>
+      </w:r>
+      <w:r>
+        <w:rPr>
+          <w:rStyle w:val="VerbatimChar"/>
+        </w:rPr>
+        <w:t xml:space="preserve">.docx</w:t>
+      </w:r>
+      <w:r>
+        <w:t xml:space="preserve">) files, including tracked changes and comments.</w:t>
+      </w:r>
+      <w:r>
+        <w:t xml:space="preserve"> </w:t>
+      </w:r>
+      <w:r>
+        <w:t xml:space="preserve">This enables a hybrid editing workflow where:</w:t>
+      </w:r>
+    </w:p>
+    <w:p>
+      <w:pPr>
+        <w:pStyle w:val="Compact"/>
+        <w:numPr>
+          <w:ilvl w:val="0"/>
+          <w:numId w:val="1101"/>
+        </w:numPr>
+      </w:pPr>
+      <w:r>
+        <w:t xml:space="preserve">Lab members can export Quarto content to Word format for review</w:t>
+      </w:r>
+    </w:p>
+    <w:p>
+      <w:pPr>
+        <w:pStyle w:val="Compact"/>
+        <w:numPr>
+          <w:ilvl w:val="0"/>
+          <w:numId w:val="1101"/>
+        </w:numPr>
+      </w:pPr>
+      <w:r>
+        <w:t xml:space="preserve">Reviewers can make edits, add tracked changes, and insert comments in Word</w:t>
+      </w:r>
+    </w:p>
+    <w:p>
+      <w:pPr>
+        <w:pStyle w:val="Compact"/>
+        <w:numPr>
+          <w:ilvl w:val="0"/>
+          <w:numId w:val="1101"/>
+        </w:numPr>
+      </w:pPr>
+      <w:r>
+        <w:t xml:space="preserve">Coding agents can read the</w:t>
+      </w:r>
+      <w:r>
+        <w:t xml:space="preserve"> </w:t>
+      </w:r>
+      <w:r>
+        <w:rPr>
+          <w:rStyle w:val="VerbatimChar"/>
+        </w:rPr>
+        <w:t xml:space="preserve">.docx</w:t>
+      </w:r>
+      <w:r>
+        <w:t xml:space="preserve"> </w:t>
+      </w:r>
+      <w:r>
+        <w:t xml:space="preserve">file and translate the edits back to Quarto format</w:t>
+      </w:r>
+    </w:p>
+    <w:p>
+      <w:pPr>
+        <w:pStyle w:val="FirstParagraph"/>
+      </w:pPr>
+      <w:r>
+        <w:t xml:space="preserve">When using this workflow, make sure to explicitly instruct the coding agent to:</w:t>
+      </w:r>
+    </w:p>
+    <w:p>
+      <w:pPr>
+        <w:pStyle w:val="Compact"/>
+        <w:numPr>
+          <w:ilvl w:val="0"/>
+          <w:numId w:val="1102"/>
+        </w:numPr>
+      </w:pPr>
+      <w:r>
+        <w:t xml:space="preserve">Examine and apply all tracked changes in the</w:t>
+      </w:r>
+      <w:r>
+        <w:t xml:space="preserve"> </w:t>
+      </w:r>
+      <w:r>
+        <w:rPr>
+          <w:rStyle w:val="VerbatimChar"/>
+        </w:rPr>
+        <w:t xml:space="preserve">.docx</w:t>
+      </w:r>
+      <w:r>
+        <w:t xml:space="preserve"> </w:t>
+      </w:r>
+      <w:r>
+        <w:t xml:space="preserve">file</w:t>
+      </w:r>
+    </w:p>
+    <w:p>
+      <w:pPr>
+        <w:pStyle w:val="Compact"/>
+        <w:numPr>
+          <w:ilvl w:val="0"/>
+          <w:numId w:val="1102"/>
+        </w:numPr>
+      </w:pPr>
+      <w:r>
+        <w:t xml:space="preserve">Read and address all comments in the</w:t>
+      </w:r>
+      <w:r>
+        <w:t xml:space="preserve"> </w:t>
+      </w:r>
+      <w:r>
+        <w:rPr>
+          <w:rStyle w:val="VerbatimChar"/>
+        </w:rPr>
+        <w:t xml:space="preserve">.docx</w:t>
+      </w:r>
+      <w:r>
+        <w:t xml:space="preserve"> </w:t>
+      </w:r>
+      <w:r>
+        <w:t xml:space="preserve">file</w:t>
+      </w:r>
+    </w:p>
+    <w:p>
+      <w:pPr>
+        <w:pStyle w:val="Compact"/>
+        <w:numPr>
+          <w:ilvl w:val="0"/>
+          <w:numId w:val="1102"/>
+        </w:numPr>
+      </w:pPr>
+      <w:r>
+        <w:t xml:space="preserve">Translate edits from Word formatting to appropriate Quarto/markdown syntax</w:t>
+      </w:r>
+    </w:p>
+    <w:p>
+      <w:pPr>
+        <w:pStyle w:val="FirstParagraph"/>
+      </w:pPr>
+      <w:r>
+        <w:t xml:space="preserve">This approach makes it easier for collaborators who are more comfortable with Word to contribute to the lab manual while maintaining the source files in Quarto format.</w:t>
+      </w:r>
+    </w:p>
+    <w:bookmarkEnd w:id="400"/>
+    <w:bookmarkEnd w:id="401"/>
+    <w:bookmarkEnd w:id="402"/>
+    <w:bookmarkStart w:id="415" w:name="checklists"/>
     <w:p>
       <w:pPr>
         <w:pStyle w:val="Heading1"/>
@@ -46449,7 +46838,7 @@
       <w:r>
         <w:t xml:space="preserve"> </w:t>
       </w:r>
-      <w:hyperlink r:id="rId398">
+      <w:hyperlink r:id="rId403">
         <w:r>
           <w:rPr>
             <w:rStyle w:val="Hyperlink"/>
@@ -46458,7 +46847,7 @@
         </w:r>
       </w:hyperlink>
     </w:p>
-    <w:bookmarkStart w:id="399" w:name="pre-analysis-plan-checklist"/>
+    <w:bookmarkStart w:id="404" w:name="pre-analysis-plan-checklist"/>
     <w:p>
       <w:pPr>
         <w:pStyle w:val="Heading2"/>
@@ -46472,7 +46861,7 @@
         <w:pStyle w:val="Compact"/>
         <w:numPr>
           <w:ilvl w:val="0"/>
-          <w:numId w:val="1101"/>
+          <w:numId w:val="1103"/>
         </w:numPr>
       </w:pPr>
       <w:r>
@@ -46484,7 +46873,7 @@
         <w:pStyle w:val="Compact"/>
         <w:numPr>
           <w:ilvl w:val="0"/>
-          <w:numId w:val="1101"/>
+          <w:numId w:val="1103"/>
         </w:numPr>
       </w:pPr>
       <w:r>
@@ -46496,7 +46885,7 @@
         <w:pStyle w:val="Compact"/>
         <w:numPr>
           <w:ilvl w:val="0"/>
-          <w:numId w:val="1101"/>
+          <w:numId w:val="1103"/>
         </w:numPr>
       </w:pPr>
       <w:r>
@@ -46508,7 +46897,7 @@
         <w:pStyle w:val="Compact"/>
         <w:numPr>
           <w:ilvl w:val="0"/>
-          <w:numId w:val="1101"/>
+          <w:numId w:val="1103"/>
         </w:numPr>
       </w:pPr>
       <w:r>
@@ -46520,7 +46909,7 @@
         <w:pStyle w:val="Compact"/>
         <w:numPr>
           <w:ilvl w:val="0"/>
-          <w:numId w:val="1101"/>
+          <w:numId w:val="1103"/>
         </w:numPr>
       </w:pPr>
       <w:r>
@@ -46532,7 +46921,7 @@
         <w:pStyle w:val="Compact"/>
         <w:numPr>
           <w:ilvl w:val="0"/>
-          <w:numId w:val="1101"/>
+          <w:numId w:val="1103"/>
         </w:numPr>
       </w:pPr>
       <w:r>
@@ -46544,7 +46933,7 @@
         <w:pStyle w:val="Compact"/>
         <w:numPr>
           <w:ilvl w:val="0"/>
-          <w:numId w:val="1101"/>
+          <w:numId w:val="1103"/>
         </w:numPr>
       </w:pPr>
       <w:r>
@@ -46556,7 +46945,7 @@
         <w:pStyle w:val="Compact"/>
         <w:numPr>
           <w:ilvl w:val="0"/>
-          <w:numId w:val="1101"/>
+          <w:numId w:val="1103"/>
         </w:numPr>
       </w:pPr>
       <w:r>
@@ -46568,7 +46957,7 @@
         <w:pStyle w:val="Compact"/>
         <w:numPr>
           <w:ilvl w:val="0"/>
-          <w:numId w:val="1101"/>
+          <w:numId w:val="1103"/>
         </w:numPr>
       </w:pPr>
       <w:r>
@@ -46580,7 +46969,7 @@
         <w:pStyle w:val="Compact"/>
         <w:numPr>
           <w:ilvl w:val="0"/>
-          <w:numId w:val="1101"/>
+          <w:numId w:val="1103"/>
         </w:numPr>
       </w:pPr>
       <w:r>
@@ -46592,7 +46981,7 @@
         <w:pStyle w:val="Compact"/>
         <w:numPr>
           <w:ilvl w:val="0"/>
-          <w:numId w:val="1101"/>
+          <w:numId w:val="1103"/>
         </w:numPr>
       </w:pPr>
       <w:r>
@@ -46604,7 +46993,7 @@
         <w:pStyle w:val="Compact"/>
         <w:numPr>
           <w:ilvl w:val="0"/>
-          <w:numId w:val="1101"/>
+          <w:numId w:val="1103"/>
         </w:numPr>
       </w:pPr>
       <w:r>
@@ -46616,7 +47005,7 @@
         <w:pStyle w:val="Compact"/>
         <w:numPr>
           <w:ilvl w:val="0"/>
-          <w:numId w:val="1101"/>
+          <w:numId w:val="1103"/>
         </w:numPr>
       </w:pPr>
       <w:r>
@@ -46628,7 +47017,7 @@
         <w:pStyle w:val="Compact"/>
         <w:numPr>
           <w:ilvl w:val="0"/>
-          <w:numId w:val="1101"/>
+          <w:numId w:val="1103"/>
         </w:numPr>
       </w:pPr>
       <w:r>
@@ -46640,15 +47029,15 @@
         <w:pStyle w:val="Compact"/>
         <w:numPr>
           <w:ilvl w:val="0"/>
-          <w:numId w:val="1101"/>
+          <w:numId w:val="1103"/>
         </w:numPr>
       </w:pPr>
       <w:r>
         <w:t xml:space="preserve">Negative control analyses</w:t>
       </w:r>
     </w:p>
-    <w:bookmarkEnd w:id="399"/>
-    <w:bookmarkStart w:id="401" w:name="code-checklist"/>
+    <w:bookmarkEnd w:id="404"/>
+    <w:bookmarkStart w:id="406" w:name="code-checklist"/>
     <w:p>
       <w:pPr>
         <w:pStyle w:val="Heading2"/>
@@ -46662,7 +47051,7 @@
         <w:pStyle w:val="Compact"/>
         <w:numPr>
           <w:ilvl w:val="0"/>
-          <w:numId w:val="1102"/>
+          <w:numId w:val="1104"/>
         </w:numPr>
       </w:pPr>
       <w:r>
@@ -46674,7 +47063,7 @@
         <w:pStyle w:val="Compact"/>
         <w:numPr>
           <w:ilvl w:val="0"/>
-          <w:numId w:val="1102"/>
+          <w:numId w:val="1104"/>
         </w:numPr>
       </w:pPr>
       <w:r>
@@ -46686,7 +47075,7 @@
         <w:pStyle w:val="Compact"/>
         <w:numPr>
           <w:ilvl w:val="0"/>
-          <w:numId w:val="1102"/>
+          <w:numId w:val="1104"/>
         </w:numPr>
       </w:pPr>
       <w:r>
@@ -46698,7 +47087,7 @@
         <w:pStyle w:val="Compact"/>
         <w:numPr>
           <w:ilvl w:val="0"/>
-          <w:numId w:val="1102"/>
+          <w:numId w:val="1104"/>
         </w:numPr>
       </w:pPr>
       <w:r>
@@ -46710,7 +47099,7 @@
         <w:pStyle w:val="Compact"/>
         <w:numPr>
           <w:ilvl w:val="0"/>
-          <w:numId w:val="1102"/>
+          <w:numId w:val="1104"/>
         </w:numPr>
       </w:pPr>
       <w:r>
@@ -46722,7 +47111,7 @@
         <w:pStyle w:val="Compact"/>
         <w:numPr>
           <w:ilvl w:val="0"/>
-          <w:numId w:val="1102"/>
+          <w:numId w:val="1104"/>
         </w:numPr>
       </w:pPr>
       <w:r>
@@ -46731,7 +47120,7 @@
       <w:r>
         <w:t xml:space="preserve"> </w:t>
       </w:r>
-      <w:hyperlink r:id="rId400">
+      <w:hyperlink r:id="rId405">
         <w:r>
           <w:rPr>
             <w:rStyle w:val="Hyperlink"/>
@@ -46748,15 +47137,15 @@
         <w:pStyle w:val="Compact"/>
         <w:numPr>
           <w:ilvl w:val="0"/>
-          <w:numId w:val="1102"/>
+          <w:numId w:val="1104"/>
         </w:numPr>
       </w:pPr>
       <w:r>
         <w:t xml:space="preserve">Are all warnings ignorable? Should any warnings be intentionally suppressed or addressed?</w:t>
       </w:r>
     </w:p>
-    <w:bookmarkEnd w:id="401"/>
-    <w:bookmarkStart w:id="405" w:name="manuscript-checklist"/>
+    <w:bookmarkEnd w:id="406"/>
+    <w:bookmarkStart w:id="410" w:name="manuscript-checklist"/>
     <w:p>
       <w:pPr>
         <w:pStyle w:val="Heading2"/>
@@ -46783,7 +47172,7 @@
         </w:rPr>
         <w:t xml:space="preserve"> </w:t>
       </w:r>
-      <w:hyperlink r:id="rId402">
+      <w:hyperlink r:id="rId407">
         <w:r>
           <w:rPr>
             <w:rStyle w:val="Hyperlink"/>
@@ -46806,7 +47195,7 @@
         <w:pStyle w:val="Compact"/>
         <w:numPr>
           <w:ilvl w:val="0"/>
-          <w:numId w:val="1103"/>
+          <w:numId w:val="1105"/>
         </w:numPr>
       </w:pPr>
       <w:r>
@@ -46829,7 +47218,7 @@
         <w:pStyle w:val="Compact"/>
         <w:numPr>
           <w:ilvl w:val="0"/>
-          <w:numId w:val="1103"/>
+          <w:numId w:val="1105"/>
         </w:numPr>
       </w:pPr>
       <w:r>
@@ -46841,7 +47230,7 @@
         <w:pStyle w:val="Compact"/>
         <w:numPr>
           <w:ilvl w:val="0"/>
-          <w:numId w:val="1103"/>
+          <w:numId w:val="1105"/>
         </w:numPr>
       </w:pPr>
       <w:r>
@@ -46853,7 +47242,7 @@
         <w:pStyle w:val="Compact"/>
         <w:numPr>
           <w:ilvl w:val="0"/>
-          <w:numId w:val="1103"/>
+          <w:numId w:val="1105"/>
         </w:numPr>
       </w:pPr>
       <w:r>
@@ -46865,7 +47254,7 @@
         <w:pStyle w:val="Compact"/>
         <w:numPr>
           <w:ilvl w:val="0"/>
-          <w:numId w:val="1103"/>
+          <w:numId w:val="1105"/>
         </w:numPr>
       </w:pPr>
       <w:r>
@@ -46877,7 +47266,7 @@
         <w:pStyle w:val="Compact"/>
         <w:numPr>
           <w:ilvl w:val="0"/>
-          <w:numId w:val="1103"/>
+          <w:numId w:val="1105"/>
         </w:numPr>
       </w:pPr>
       <w:r>
@@ -46889,7 +47278,7 @@
         <w:pStyle w:val="Compact"/>
         <w:numPr>
           <w:ilvl w:val="0"/>
-          <w:numId w:val="1103"/>
+          <w:numId w:val="1105"/>
         </w:numPr>
       </w:pPr>
       <w:r>
@@ -46901,7 +47290,7 @@
         <w:pStyle w:val="Compact"/>
         <w:numPr>
           <w:ilvl w:val="0"/>
-          <w:numId w:val="1103"/>
+          <w:numId w:val="1105"/>
         </w:numPr>
       </w:pPr>
       <w:r>
@@ -46913,7 +47302,7 @@
         <w:pStyle w:val="Compact"/>
         <w:numPr>
           <w:ilvl w:val="0"/>
-          <w:numId w:val="1103"/>
+          <w:numId w:val="1105"/>
         </w:numPr>
       </w:pPr>
       <w:r>
@@ -46925,7 +47314,7 @@
         <w:pStyle w:val="Compact"/>
         <w:numPr>
           <w:ilvl w:val="0"/>
-          <w:numId w:val="1103"/>
+          <w:numId w:val="1105"/>
         </w:numPr>
       </w:pPr>
       <w:r>
@@ -46937,7 +47326,7 @@
         <w:pStyle w:val="Compact"/>
         <w:numPr>
           <w:ilvl w:val="0"/>
-          <w:numId w:val="1103"/>
+          <w:numId w:val="1105"/>
         </w:numPr>
       </w:pPr>
       <w:r>
@@ -46949,7 +47338,7 @@
         <w:pStyle w:val="Compact"/>
         <w:numPr>
           <w:ilvl w:val="0"/>
-          <w:numId w:val="1103"/>
+          <w:numId w:val="1105"/>
         </w:numPr>
       </w:pPr>
       <w:r>
@@ -46979,7 +47368,7 @@
         <w:pStyle w:val="Compact"/>
         <w:numPr>
           <w:ilvl w:val="0"/>
-          <w:numId w:val="1103"/>
+          <w:numId w:val="1105"/>
         </w:numPr>
       </w:pPr>
       <w:r>
@@ -46991,7 +47380,7 @@
         <w:pStyle w:val="Compact"/>
         <w:numPr>
           <w:ilvl w:val="0"/>
-          <w:numId w:val="1103"/>
+          <w:numId w:val="1105"/>
         </w:numPr>
       </w:pPr>
       <w:r>
@@ -47021,7 +47410,7 @@
         <w:pStyle w:val="Compact"/>
         <w:numPr>
           <w:ilvl w:val="0"/>
-          <w:numId w:val="1103"/>
+          <w:numId w:val="1105"/>
         </w:numPr>
       </w:pPr>
       <w:r>
@@ -47060,7 +47449,7 @@
         <w:pStyle w:val="Compact"/>
         <w:numPr>
           <w:ilvl w:val="0"/>
-          <w:numId w:val="1103"/>
+          <w:numId w:val="1105"/>
         </w:numPr>
       </w:pPr>
       <w:r>
@@ -47074,147 +47463,6 @@
       </w:r>
       <w:r>
         <w:t xml:space="preserve">, which can easily be confused with statistical significance? (see references on this topic</w:t>
-      </w:r>
-      <w:r>
-        <w:t xml:space="preserve"> </w:t>
-      </w:r>
-      <w:hyperlink r:id="rId403">
-        <w:r>
-          <w:rPr>
-            <w:rStyle w:val="Hyperlink"/>
-          </w:rPr>
-          <w:t xml:space="preserve">here</w:t>
-        </w:r>
-      </w:hyperlink>
-      <w:r>
-        <w:t xml:space="preserve">)</w:t>
-      </w:r>
-    </w:p>
-    <w:p>
-      <w:pPr>
-        <w:pStyle w:val="Compact"/>
-        <w:numPr>
-          <w:ilvl w:val="0"/>
-          <w:numId w:val="1103"/>
-        </w:numPr>
-      </w:pPr>
-      <w:r>
-        <w:t xml:space="preserve">Have you drafted author contributions? Do they follow the</w:t>
-      </w:r>
-      <w:r>
-        <w:t xml:space="preserve"> </w:t>
-      </w:r>
-      <w:hyperlink r:id="rId404">
-        <w:r>
-          <w:rPr>
-            <w:rStyle w:val="Hyperlink"/>
-          </w:rPr>
-          <w:t xml:space="preserve">CRediT Taxonomy</w:t>
-        </w:r>
-      </w:hyperlink>
-      <w:r>
-        <w:t xml:space="preserve"> </w:t>
-      </w:r>
-      <w:r>
-        <w:t xml:space="preserve">for author contributions?</w:t>
-      </w:r>
-    </w:p>
-    <w:bookmarkEnd w:id="405"/>
-    <w:bookmarkStart w:id="409" w:name="figure-checklist"/>
-    <w:p>
-      <w:pPr>
-        <w:pStyle w:val="Heading2"/>
-      </w:pPr>
-      <w:r>
-        <w:t xml:space="preserve">17.4 Figure checklist</w:t>
-      </w:r>
-    </w:p>
-    <w:p>
-      <w:pPr>
-        <w:pStyle w:val="Compact"/>
-        <w:numPr>
-          <w:ilvl w:val="0"/>
-          <w:numId w:val="1104"/>
-        </w:numPr>
-      </w:pPr>
-      <w:r>
-        <w:t xml:space="preserve">Are the x-axis and y-axis labeled?</w:t>
-      </w:r>
-    </w:p>
-    <w:p>
-      <w:pPr>
-        <w:pStyle w:val="Compact"/>
-        <w:numPr>
-          <w:ilvl w:val="0"/>
-          <w:numId w:val="1104"/>
-        </w:numPr>
-      </w:pPr>
-      <w:r>
-        <w:t xml:space="preserve">If the figure includes panels, is each panel labeled?</w:t>
-      </w:r>
-    </w:p>
-    <w:p>
-      <w:pPr>
-        <w:pStyle w:val="Compact"/>
-        <w:numPr>
-          <w:ilvl w:val="0"/>
-          <w:numId w:val="1104"/>
-        </w:numPr>
-      </w:pPr>
-      <w:r>
-        <w:t xml:space="preserve">Are there sufficient numerical / text labels and breaks on the x-axis and y-axis?</w:t>
-      </w:r>
-    </w:p>
-    <w:p>
-      <w:pPr>
-        <w:pStyle w:val="Compact"/>
-        <w:numPr>
-          <w:ilvl w:val="0"/>
-          <w:numId w:val="1104"/>
-        </w:numPr>
-      </w:pPr>
-      <w:r>
-        <w:t xml:space="preserve">Is the font size appropriate (i.e., large enough to read, not so large that it distracts from the data presented in the figure?)</w:t>
-      </w:r>
-    </w:p>
-    <w:p>
-      <w:pPr>
-        <w:pStyle w:val="Compact"/>
-        <w:numPr>
-          <w:ilvl w:val="0"/>
-          <w:numId w:val="1104"/>
-        </w:numPr>
-      </w:pPr>
-      <w:r>
-        <w:t xml:space="preserve">Are the colors used colorblind friendly? See a colorblind-friendly palette</w:t>
-      </w:r>
-      <w:r>
-        <w:t xml:space="preserve"> </w:t>
-      </w:r>
-      <w:hyperlink r:id="rId406">
-        <w:r>
-          <w:rPr>
-            <w:rStyle w:val="Hyperlink"/>
-          </w:rPr>
-          <w:t xml:space="preserve">here</w:t>
-        </w:r>
-      </w:hyperlink>
-      <w:r>
-        <w:t xml:space="preserve">, a neat palette generator with colorblind options</w:t>
-      </w:r>
-      <w:r>
-        <w:t xml:space="preserve"> </w:t>
-      </w:r>
-      <w:hyperlink r:id="rId407">
-        <w:r>
-          <w:rPr>
-            <w:rStyle w:val="Hyperlink"/>
-          </w:rPr>
-          <w:t xml:space="preserve">here</w:t>
-        </w:r>
-      </w:hyperlink>
-      <w:r>
-        <w:t xml:space="preserve">, and an article on why this matters</w:t>
       </w:r>
       <w:r>
         <w:t xml:space="preserve"> </w:t>
@@ -47227,17 +47475,47 @@
           <w:t xml:space="preserve">here</w:t>
         </w:r>
       </w:hyperlink>
+      <w:r>
+        <w:t xml:space="preserve">)</w:t>
+      </w:r>
     </w:p>
     <w:p>
       <w:pPr>
         <w:pStyle w:val="Compact"/>
         <w:numPr>
           <w:ilvl w:val="0"/>
-          <w:numId w:val="1104"/>
+          <w:numId w:val="1105"/>
         </w:numPr>
       </w:pPr>
       <w:r>
-        <w:t xml:space="preserve">Are colors/shapes/line types defined in a legend?</w:t>
+        <w:t xml:space="preserve">Have you drafted author contributions? Do they follow the</w:t>
+      </w:r>
+      <w:r>
+        <w:t xml:space="preserve"> </w:t>
+      </w:r>
+      <w:hyperlink r:id="rId409">
+        <w:r>
+          <w:rPr>
+            <w:rStyle w:val="Hyperlink"/>
+          </w:rPr>
+          <w:t xml:space="preserve">CRediT Taxonomy</w:t>
+        </w:r>
+      </w:hyperlink>
+      <w:r>
+        <w:t xml:space="preserve"> </w:t>
+      </w:r>
+      <w:r>
+        <w:t xml:space="preserve">for author contributions?</w:t>
+      </w:r>
+    </w:p>
+    <w:bookmarkEnd w:id="410"/>
+    <w:bookmarkStart w:id="414" w:name="figure-checklist"/>
+    <w:p>
+      <w:pPr>
+        <w:pStyle w:val="Heading2"/>
+      </w:pPr>
+      <w:r>
+        <w:t xml:space="preserve">17.4 Figure checklist</w:t>
       </w:r>
     </w:p>
     <w:p>
@@ -47245,11 +47523,11 @@
         <w:pStyle w:val="Compact"/>
         <w:numPr>
           <w:ilvl w:val="0"/>
-          <w:numId w:val="1104"/>
+          <w:numId w:val="1106"/>
         </w:numPr>
       </w:pPr>
       <w:r>
-        <w:t xml:space="preserve">Are the legends and other labels easy to understand with minimal abbreviations?</w:t>
+        <w:t xml:space="preserve">Are the x-axis and y-axis labeled?</w:t>
       </w:r>
     </w:p>
     <w:p>
@@ -47257,11 +47535,11 @@
         <w:pStyle w:val="Compact"/>
         <w:numPr>
           <w:ilvl w:val="0"/>
-          <w:numId w:val="1104"/>
+          <w:numId w:val="1106"/>
         </w:numPr>
       </w:pPr>
       <w:r>
-        <w:t xml:space="preserve">If there is overplotting, is transparency used to show overlapping data?</w:t>
+        <w:t xml:space="preserve">If the figure includes panels, is each panel labeled?</w:t>
       </w:r>
     </w:p>
     <w:p>
@@ -47269,16 +47547,127 @@
         <w:pStyle w:val="Compact"/>
         <w:numPr>
           <w:ilvl w:val="0"/>
-          <w:numId w:val="1104"/>
+          <w:numId w:val="1106"/>
         </w:numPr>
       </w:pPr>
       <w:r>
+        <w:t xml:space="preserve">Are there sufficient numerical / text labels and breaks on the x-axis and y-axis?</w:t>
+      </w:r>
+    </w:p>
+    <w:p>
+      <w:pPr>
+        <w:pStyle w:val="Compact"/>
+        <w:numPr>
+          <w:ilvl w:val="0"/>
+          <w:numId w:val="1106"/>
+        </w:numPr>
+      </w:pPr>
+      <w:r>
+        <w:t xml:space="preserve">Is the font size appropriate (i.e., large enough to read, not so large that it distracts from the data presented in the figure?)</w:t>
+      </w:r>
+    </w:p>
+    <w:p>
+      <w:pPr>
+        <w:pStyle w:val="Compact"/>
+        <w:numPr>
+          <w:ilvl w:val="0"/>
+          <w:numId w:val="1106"/>
+        </w:numPr>
+      </w:pPr>
+      <w:r>
+        <w:t xml:space="preserve">Are the colors used colorblind friendly? See a colorblind-friendly palette</w:t>
+      </w:r>
+      <w:r>
+        <w:t xml:space="preserve"> </w:t>
+      </w:r>
+      <w:hyperlink r:id="rId411">
+        <w:r>
+          <w:rPr>
+            <w:rStyle w:val="Hyperlink"/>
+          </w:rPr>
+          <w:t xml:space="preserve">here</w:t>
+        </w:r>
+      </w:hyperlink>
+      <w:r>
+        <w:t xml:space="preserve">, a neat palette generator with colorblind options</w:t>
+      </w:r>
+      <w:r>
+        <w:t xml:space="preserve"> </w:t>
+      </w:r>
+      <w:hyperlink r:id="rId412">
+        <w:r>
+          <w:rPr>
+            <w:rStyle w:val="Hyperlink"/>
+          </w:rPr>
+          <w:t xml:space="preserve">here</w:t>
+        </w:r>
+      </w:hyperlink>
+      <w:r>
+        <w:t xml:space="preserve">, and an article on why this matters</w:t>
+      </w:r>
+      <w:r>
+        <w:t xml:space="preserve"> </w:t>
+      </w:r>
+      <w:hyperlink r:id="rId413">
+        <w:r>
+          <w:rPr>
+            <w:rStyle w:val="Hyperlink"/>
+          </w:rPr>
+          <w:t xml:space="preserve">here</w:t>
+        </w:r>
+      </w:hyperlink>
+    </w:p>
+    <w:p>
+      <w:pPr>
+        <w:pStyle w:val="Compact"/>
+        <w:numPr>
+          <w:ilvl w:val="0"/>
+          <w:numId w:val="1106"/>
+        </w:numPr>
+      </w:pPr>
+      <w:r>
+        <w:t xml:space="preserve">Are colors/shapes/line types defined in a legend?</w:t>
+      </w:r>
+    </w:p>
+    <w:p>
+      <w:pPr>
+        <w:pStyle w:val="Compact"/>
+        <w:numPr>
+          <w:ilvl w:val="0"/>
+          <w:numId w:val="1106"/>
+        </w:numPr>
+      </w:pPr>
+      <w:r>
+        <w:t xml:space="preserve">Are the legends and other labels easy to understand with minimal abbreviations?</w:t>
+      </w:r>
+    </w:p>
+    <w:p>
+      <w:pPr>
+        <w:pStyle w:val="Compact"/>
+        <w:numPr>
+          <w:ilvl w:val="0"/>
+          <w:numId w:val="1106"/>
+        </w:numPr>
+      </w:pPr>
+      <w:r>
+        <w:t xml:space="preserve">If there is overplotting, is transparency used to show overlapping data?</w:t>
+      </w:r>
+    </w:p>
+    <w:p>
+      <w:pPr>
+        <w:pStyle w:val="Compact"/>
+        <w:numPr>
+          <w:ilvl w:val="0"/>
+          <w:numId w:val="1106"/>
+        </w:numPr>
+      </w:pPr>
+      <w:r>
         <w:t xml:space="preserve">Are 95% confidence intervals or other measures of precision shown, if applicable?</w:t>
       </w:r>
     </w:p>
-    <w:bookmarkEnd w:id="409"/>
-    <w:bookmarkEnd w:id="410"/>
-    <w:bookmarkStart w:id="447" w:name="resources"/>
+    <w:bookmarkEnd w:id="414"/>
+    <w:bookmarkEnd w:id="415"/>
+    <w:bookmarkStart w:id="452" w:name="resources"/>
     <w:p>
       <w:pPr>
         <w:pStyle w:val="Heading1"/>
@@ -47297,7 +47686,7 @@
       <w:r>
         <w:t xml:space="preserve"> </w:t>
       </w:r>
-      <w:hyperlink r:id="rId411">
+      <w:hyperlink r:id="rId416">
         <w:r>
           <w:rPr>
             <w:rStyle w:val="Hyperlink"/>
@@ -47306,7 +47695,7 @@
         </w:r>
       </w:hyperlink>
     </w:p>
-    <w:bookmarkStart w:id="422" w:name="resources-for-r"/>
+    <w:bookmarkStart w:id="427" w:name="resources-for-r"/>
     <w:p>
       <w:pPr>
         <w:pStyle w:val="Heading2"/>
@@ -47315,7 +47704,7 @@
         <w:t xml:space="preserve">18.1 Resources for R</w:t>
       </w:r>
     </w:p>
-    <w:bookmarkStart w:id="413" w:name="books-and-comprehensive-guides"/>
+    <w:bookmarkStart w:id="418" w:name="books-and-comprehensive-guides"/>
     <w:p>
       <w:pPr>
         <w:pStyle w:val="Heading3"/>
@@ -47329,7 +47718,7 @@
         <w:pStyle w:val="Compact"/>
         <w:numPr>
           <w:ilvl w:val="0"/>
-          <w:numId w:val="1105"/>
+          <w:numId w:val="1107"/>
         </w:numPr>
       </w:pPr>
       <w:hyperlink r:id="rId190">
@@ -47352,7 +47741,7 @@
         <w:pStyle w:val="Compact"/>
         <w:numPr>
           <w:ilvl w:val="0"/>
-          <w:numId w:val="1105"/>
+          <w:numId w:val="1107"/>
         </w:numPr>
       </w:pPr>
       <w:hyperlink r:id="rId183">
@@ -47375,7 +47764,7 @@
         <w:pStyle w:val="Compact"/>
         <w:numPr>
           <w:ilvl w:val="0"/>
-          <w:numId w:val="1105"/>
+          <w:numId w:val="1107"/>
         </w:numPr>
       </w:pPr>
       <w:hyperlink r:id="rId191">
@@ -47398,7 +47787,7 @@
         <w:pStyle w:val="Compact"/>
         <w:numPr>
           <w:ilvl w:val="0"/>
-          <w:numId w:val="1105"/>
+          <w:numId w:val="1107"/>
         </w:numPr>
       </w:pPr>
       <w:hyperlink r:id="rId193">
@@ -47421,7 +47810,7 @@
         <w:pStyle w:val="Compact"/>
         <w:numPr>
           <w:ilvl w:val="0"/>
-          <w:numId w:val="1105"/>
+          <w:numId w:val="1107"/>
         </w:numPr>
       </w:pPr>
       <w:hyperlink r:id="rId194">
@@ -47444,7 +47833,7 @@
         <w:pStyle w:val="Compact"/>
         <w:numPr>
           <w:ilvl w:val="0"/>
-          <w:numId w:val="1105"/>
+          <w:numId w:val="1107"/>
         </w:numPr>
       </w:pPr>
       <w:hyperlink r:id="rId196">
@@ -47467,10 +47856,10 @@
         <w:pStyle w:val="Compact"/>
         <w:numPr>
           <w:ilvl w:val="0"/>
-          <w:numId w:val="1105"/>
+          <w:numId w:val="1107"/>
         </w:numPr>
       </w:pPr>
-      <w:hyperlink r:id="rId412">
+      <w:hyperlink r:id="rId417">
         <w:r>
           <w:rPr>
             <w:rStyle w:val="Hyperlink"/>
@@ -47479,8 +47868,8 @@
         </w:r>
       </w:hyperlink>
     </w:p>
-    <w:bookmarkEnd w:id="413"/>
-    <w:bookmarkStart w:id="418" w:name="cheat-sheets"/>
+    <w:bookmarkEnd w:id="418"/>
+    <w:bookmarkStart w:id="423" w:name="cheat-sheets"/>
     <w:p>
       <w:pPr>
         <w:pStyle w:val="Heading3"/>
@@ -47494,10 +47883,10 @@
         <w:pStyle w:val="Compact"/>
         <w:numPr>
           <w:ilvl w:val="0"/>
-          <w:numId w:val="1106"/>
+          <w:numId w:val="1108"/>
         </w:numPr>
       </w:pPr>
-      <w:hyperlink r:id="rId414">
+      <w:hyperlink r:id="rId419">
         <w:r>
           <w:rPr>
             <w:rStyle w:val="Hyperlink"/>
@@ -47511,10 +47900,10 @@
         <w:pStyle w:val="Compact"/>
         <w:numPr>
           <w:ilvl w:val="0"/>
-          <w:numId w:val="1106"/>
+          <w:numId w:val="1108"/>
         </w:numPr>
       </w:pPr>
-      <w:hyperlink r:id="rId415">
+      <w:hyperlink r:id="rId420">
         <w:r>
           <w:rPr>
             <w:rStyle w:val="Hyperlink"/>
@@ -47528,10 +47917,10 @@
         <w:pStyle w:val="Compact"/>
         <w:numPr>
           <w:ilvl w:val="0"/>
-          <w:numId w:val="1106"/>
+          <w:numId w:val="1108"/>
         </w:numPr>
       </w:pPr>
-      <w:hyperlink r:id="rId416">
+      <w:hyperlink r:id="rId421">
         <w:r>
           <w:rPr>
             <w:rStyle w:val="Hyperlink"/>
@@ -47545,10 +47934,10 @@
         <w:pStyle w:val="Compact"/>
         <w:numPr>
           <w:ilvl w:val="0"/>
-          <w:numId w:val="1106"/>
+          <w:numId w:val="1108"/>
         </w:numPr>
       </w:pPr>
-      <w:hyperlink r:id="rId417">
+      <w:hyperlink r:id="rId422">
         <w:r>
           <w:rPr>
             <w:rStyle w:val="Hyperlink"/>
@@ -47557,8 +47946,8 @@
         </w:r>
       </w:hyperlink>
     </w:p>
-    <w:bookmarkEnd w:id="418"/>
-    <w:bookmarkStart w:id="420" w:name="style-and-best-practices"/>
+    <w:bookmarkEnd w:id="423"/>
+    <w:bookmarkStart w:id="425" w:name="style-and-best-practices"/>
     <w:p>
       <w:pPr>
         <w:pStyle w:val="Heading3"/>
@@ -47572,10 +47961,10 @@
         <w:pStyle w:val="Compact"/>
         <w:numPr>
           <w:ilvl w:val="0"/>
-          <w:numId w:val="1107"/>
+          <w:numId w:val="1109"/>
         </w:numPr>
       </w:pPr>
-      <w:hyperlink r:id="rId419">
+      <w:hyperlink r:id="rId424">
         <w:r>
           <w:rPr>
             <w:rStyle w:val="Hyperlink"/>
@@ -47584,8 +47973,8 @@
         </w:r>
       </w:hyperlink>
     </w:p>
-    <w:bookmarkEnd w:id="420"/>
-    <w:bookmarkStart w:id="421" w:name="tidy-evaluation-resources"/>
+    <w:bookmarkEnd w:id="425"/>
+    <w:bookmarkStart w:id="426" w:name="tidy-evaluation-resources"/>
     <w:p>
       <w:pPr>
         <w:pStyle w:val="Heading3"/>
@@ -47599,7 +47988,7 @@
         <w:pStyle w:val="Compact"/>
         <w:numPr>
           <w:ilvl w:val="0"/>
-          <w:numId w:val="1108"/>
+          <w:numId w:val="1110"/>
         </w:numPr>
       </w:pPr>
       <w:hyperlink r:id="rId156">
@@ -47622,7 +48011,7 @@
         <w:pStyle w:val="Compact"/>
         <w:numPr>
           <w:ilvl w:val="0"/>
-          <w:numId w:val="1108"/>
+          <w:numId w:val="1110"/>
         </w:numPr>
       </w:pPr>
       <w:hyperlink r:id="rId157">
@@ -47645,7 +48034,7 @@
         <w:pStyle w:val="Compact"/>
         <w:numPr>
           <w:ilvl w:val="0"/>
-          <w:numId w:val="1108"/>
+          <w:numId w:val="1110"/>
         </w:numPr>
       </w:pPr>
       <w:hyperlink r:id="rId158">
@@ -47668,7 +48057,7 @@
         <w:pStyle w:val="Compact"/>
         <w:numPr>
           <w:ilvl w:val="0"/>
-          <w:numId w:val="1108"/>
+          <w:numId w:val="1110"/>
         </w:numPr>
       </w:pPr>
       <w:hyperlink r:id="rId159">
@@ -47691,7 +48080,7 @@
         <w:pStyle w:val="Compact"/>
         <w:numPr>
           <w:ilvl w:val="0"/>
-          <w:numId w:val="1108"/>
+          <w:numId w:val="1110"/>
         </w:numPr>
       </w:pPr>
       <w:hyperlink r:id="rId160">
@@ -47709,9 +48098,9 @@
         <w:t xml:space="preserve">(package vignette)</w:t>
       </w:r>
     </w:p>
-    <w:bookmarkEnd w:id="421"/>
-    <w:bookmarkEnd w:id="422"/>
-    <w:bookmarkStart w:id="425" w:name="resources-for-git-github"/>
+    <w:bookmarkEnd w:id="426"/>
+    <w:bookmarkEnd w:id="427"/>
+    <w:bookmarkStart w:id="430" w:name="resources-for-git-github"/>
     <w:p>
       <w:pPr>
         <w:pStyle w:val="Heading2"/>
@@ -47725,7 +48114,7 @@
         <w:pStyle w:val="Compact"/>
         <w:numPr>
           <w:ilvl w:val="0"/>
-          <w:numId w:val="1109"/>
+          <w:numId w:val="1111"/>
         </w:numPr>
       </w:pPr>
       <w:hyperlink r:id="rId196">
@@ -47748,10 +48137,10 @@
         <w:pStyle w:val="Compact"/>
         <w:numPr>
           <w:ilvl w:val="0"/>
-          <w:numId w:val="1109"/>
+          <w:numId w:val="1111"/>
         </w:numPr>
       </w:pPr>
-      <w:hyperlink r:id="rId423">
+      <w:hyperlink r:id="rId428">
         <w:r>
           <w:rPr>
             <w:rStyle w:val="Hyperlink"/>
@@ -47765,10 +48154,10 @@
         <w:pStyle w:val="Compact"/>
         <w:numPr>
           <w:ilvl w:val="0"/>
-          <w:numId w:val="1109"/>
+          <w:numId w:val="1111"/>
         </w:numPr>
       </w:pPr>
-      <w:hyperlink r:id="rId424">
+      <w:hyperlink r:id="rId429">
         <w:r>
           <w:rPr>
             <w:rStyle w:val="Hyperlink"/>
@@ -47777,8 +48166,8 @@
         </w:r>
       </w:hyperlink>
     </w:p>
-    <w:bookmarkEnd w:id="425"/>
-    <w:bookmarkStart w:id="427" w:name="scientific-figures"/>
+    <w:bookmarkEnd w:id="430"/>
+    <w:bookmarkStart w:id="432" w:name="scientific-figures"/>
     <w:p>
       <w:pPr>
         <w:pStyle w:val="Heading2"/>
@@ -47792,10 +48181,10 @@
         <w:pStyle w:val="Compact"/>
         <w:numPr>
           <w:ilvl w:val="0"/>
-          <w:numId w:val="1110"/>
+          <w:numId w:val="1112"/>
         </w:numPr>
       </w:pPr>
-      <w:hyperlink r:id="rId426">
+      <w:hyperlink r:id="rId431">
         <w:r>
           <w:rPr>
             <w:rStyle w:val="Hyperlink"/>
@@ -47804,8 +48193,8 @@
         </w:r>
       </w:hyperlink>
     </w:p>
-    <w:bookmarkEnd w:id="427"/>
-    <w:bookmarkStart w:id="432" w:name="writing"/>
+    <w:bookmarkEnd w:id="432"/>
+    <w:bookmarkStart w:id="437" w:name="writing"/>
     <w:p>
       <w:pPr>
         <w:pStyle w:val="Heading2"/>
@@ -47819,10 +48208,10 @@
         <w:pStyle w:val="Compact"/>
         <w:numPr>
           <w:ilvl w:val="0"/>
-          <w:numId w:val="1111"/>
+          <w:numId w:val="1113"/>
         </w:numPr>
       </w:pPr>
-      <w:hyperlink r:id="rId428">
+      <w:hyperlink r:id="rId433">
         <w:r>
           <w:rPr>
             <w:rStyle w:val="Hyperlink"/>
@@ -47836,7 +48225,7 @@
         <w:pStyle w:val="Compact"/>
         <w:numPr>
           <w:ilvl w:val="0"/>
-          <w:numId w:val="1111"/>
+          <w:numId w:val="1113"/>
         </w:numPr>
       </w:pPr>
       <w:hyperlink r:id="rId31">
@@ -47853,10 +48242,10 @@
         <w:pStyle w:val="Compact"/>
         <w:numPr>
           <w:ilvl w:val="0"/>
-          <w:numId w:val="1111"/>
+          <w:numId w:val="1113"/>
         </w:numPr>
       </w:pPr>
-      <w:hyperlink r:id="rId429">
+      <w:hyperlink r:id="rId434">
         <w:r>
           <w:rPr>
             <w:rStyle w:val="Hyperlink"/>
@@ -47870,10 +48259,10 @@
         <w:pStyle w:val="Compact"/>
         <w:numPr>
           <w:ilvl w:val="0"/>
-          <w:numId w:val="1111"/>
+          <w:numId w:val="1113"/>
         </w:numPr>
       </w:pPr>
-      <w:hyperlink r:id="rId430">
+      <w:hyperlink r:id="rId435">
         <w:r>
           <w:rPr>
             <w:rStyle w:val="Hyperlink"/>
@@ -47887,10 +48276,10 @@
         <w:pStyle w:val="Compact"/>
         <w:numPr>
           <w:ilvl w:val="0"/>
-          <w:numId w:val="1111"/>
+          <w:numId w:val="1113"/>
         </w:numPr>
       </w:pPr>
-      <w:hyperlink r:id="rId431">
+      <w:hyperlink r:id="rId436">
         <w:r>
           <w:rPr>
             <w:rStyle w:val="Hyperlink"/>
@@ -47899,8 +48288,8 @@
         </w:r>
       </w:hyperlink>
     </w:p>
-    <w:bookmarkEnd w:id="432"/>
-    <w:bookmarkStart w:id="437" w:name="presentations"/>
+    <w:bookmarkEnd w:id="437"/>
+    <w:bookmarkStart w:id="442" w:name="presentations"/>
     <w:p>
       <w:pPr>
         <w:pStyle w:val="Heading2"/>
@@ -47914,10 +48303,10 @@
         <w:pStyle w:val="Compact"/>
         <w:numPr>
           <w:ilvl w:val="0"/>
-          <w:numId w:val="1112"/>
+          <w:numId w:val="1114"/>
         </w:numPr>
       </w:pPr>
-      <w:hyperlink r:id="rId433">
+      <w:hyperlink r:id="rId438">
         <w:r>
           <w:rPr>
             <w:rStyle w:val="Hyperlink"/>
@@ -47931,10 +48320,10 @@
         <w:pStyle w:val="Compact"/>
         <w:numPr>
           <w:ilvl w:val="0"/>
-          <w:numId w:val="1112"/>
+          <w:numId w:val="1114"/>
         </w:numPr>
       </w:pPr>
-      <w:hyperlink r:id="rId434">
+      <w:hyperlink r:id="rId439">
         <w:r>
           <w:rPr>
             <w:rStyle w:val="Hyperlink"/>
@@ -47948,10 +48337,10 @@
         <w:pStyle w:val="Compact"/>
         <w:numPr>
           <w:ilvl w:val="0"/>
-          <w:numId w:val="1112"/>
+          <w:numId w:val="1114"/>
         </w:numPr>
       </w:pPr>
-      <w:hyperlink r:id="rId435">
+      <w:hyperlink r:id="rId440">
         <w:r>
           <w:rPr>
             <w:rStyle w:val="Hyperlink"/>
@@ -47965,10 +48354,10 @@
         <w:pStyle w:val="Compact"/>
         <w:numPr>
           <w:ilvl w:val="0"/>
-          <w:numId w:val="1112"/>
+          <w:numId w:val="1114"/>
         </w:numPr>
       </w:pPr>
-      <w:hyperlink r:id="rId436">
+      <w:hyperlink r:id="rId441">
         <w:r>
           <w:rPr>
             <w:rStyle w:val="Hyperlink"/>
@@ -47977,8 +48366,8 @@
         </w:r>
       </w:hyperlink>
     </w:p>
-    <w:bookmarkEnd w:id="437"/>
-    <w:bookmarkStart w:id="439" w:name="professional-advice"/>
+    <w:bookmarkEnd w:id="442"/>
+    <w:bookmarkStart w:id="444" w:name="professional-advice"/>
     <w:p>
       <w:pPr>
         <w:pStyle w:val="Heading2"/>
@@ -47992,10 +48381,10 @@
         <w:pStyle w:val="Compact"/>
         <w:numPr>
           <w:ilvl w:val="0"/>
-          <w:numId w:val="1113"/>
+          <w:numId w:val="1115"/>
         </w:numPr>
       </w:pPr>
-      <w:hyperlink r:id="rId438">
+      <w:hyperlink r:id="rId443">
         <w:r>
           <w:rPr>
             <w:rStyle w:val="Hyperlink"/>
@@ -48004,8 +48393,8 @@
         </w:r>
       </w:hyperlink>
     </w:p>
-    <w:bookmarkEnd w:id="439"/>
-    <w:bookmarkStart w:id="442" w:name="funding"/>
+    <w:bookmarkEnd w:id="444"/>
+    <w:bookmarkStart w:id="447" w:name="funding"/>
     <w:p>
       <w:pPr>
         <w:pStyle w:val="Heading2"/>
@@ -48019,10 +48408,10 @@
         <w:pStyle w:val="Compact"/>
         <w:numPr>
           <w:ilvl w:val="0"/>
-          <w:numId w:val="1114"/>
+          <w:numId w:val="1116"/>
         </w:numPr>
       </w:pPr>
-      <w:hyperlink r:id="rId440">
+      <w:hyperlink r:id="rId445">
         <w:r>
           <w:rPr>
             <w:rStyle w:val="Hyperlink"/>
@@ -48036,10 +48425,10 @@
         <w:pStyle w:val="Compact"/>
         <w:numPr>
           <w:ilvl w:val="0"/>
-          <w:numId w:val="1114"/>
+          <w:numId w:val="1116"/>
         </w:numPr>
       </w:pPr>
-      <w:hyperlink r:id="rId441">
+      <w:hyperlink r:id="rId446">
         <w:r>
           <w:rPr>
             <w:rStyle w:val="Hyperlink"/>
@@ -48048,8 +48437,8 @@
         </w:r>
       </w:hyperlink>
     </w:p>
-    <w:bookmarkEnd w:id="442"/>
-    <w:bookmarkStart w:id="446" w:name="ethics-and-global-health-research"/>
+    <w:bookmarkEnd w:id="447"/>
+    <w:bookmarkStart w:id="451" w:name="ethics-and-global-health-research"/>
     <w:p>
       <w:pPr>
         <w:pStyle w:val="Heading2"/>
@@ -48063,10 +48452,10 @@
         <w:pStyle w:val="Compact"/>
         <w:numPr>
           <w:ilvl w:val="0"/>
-          <w:numId w:val="1115"/>
+          <w:numId w:val="1117"/>
         </w:numPr>
       </w:pPr>
-      <w:hyperlink r:id="rId443">
+      <w:hyperlink r:id="rId448">
         <w:r>
           <w:rPr>
             <w:rStyle w:val="Hyperlink"/>
@@ -48080,10 +48469,10 @@
         <w:pStyle w:val="Compact"/>
         <w:numPr>
           <w:ilvl w:val="0"/>
-          <w:numId w:val="1115"/>
+          <w:numId w:val="1117"/>
         </w:numPr>
       </w:pPr>
-      <w:hyperlink r:id="rId444">
+      <w:hyperlink r:id="rId449">
         <w:r>
           <w:rPr>
             <w:rStyle w:val="Hyperlink"/>
@@ -48097,10 +48486,10 @@
         <w:pStyle w:val="Compact"/>
         <w:numPr>
           <w:ilvl w:val="0"/>
-          <w:numId w:val="1115"/>
+          <w:numId w:val="1117"/>
         </w:numPr>
       </w:pPr>
-      <w:hyperlink r:id="rId445">
+      <w:hyperlink r:id="rId450">
         <w:r>
           <w:rPr>
             <w:rStyle w:val="Hyperlink"/>
@@ -48109,8 +48498,8 @@
         </w:r>
       </w:hyperlink>
     </w:p>
-    <w:bookmarkEnd w:id="446"/>
-    <w:bookmarkEnd w:id="447"/>
+    <w:bookmarkEnd w:id="451"/>
+    <w:bookmarkEnd w:id="452"/>
     <w:sectPr>
       <w:footnotePr>
         <w:numRestart w:val="eachSect"/>
@@ -48140,7 +48529,7 @@
       </w:r>
     </w:p>
   </w:footnote>
-  <w:footnote w:id="392">
+  <w:footnote w:id="396">
     <w:p>
       <w:pPr>
         <w:pStyle w:val="FootnoteText"/>
@@ -49491,7 +49880,34 @@
     <w:abstractNumId w:val="991"/>
   </w:num>
   <w:num w:numId="1101">
-    <w:abstractNumId w:val="991"/>
+    <w:abstractNumId w:val="99411"/>
+    <w:lvlOverride w:ilvl="0">
+      <w:startOverride w:val="1"/>
+    </w:lvlOverride>
+    <w:lvlOverride w:ilvl="1">
+      <w:startOverride w:val="1"/>
+    </w:lvlOverride>
+    <w:lvlOverride w:ilvl="2">
+      <w:startOverride w:val="1"/>
+    </w:lvlOverride>
+    <w:lvlOverride w:ilvl="3">
+      <w:startOverride w:val="1"/>
+    </w:lvlOverride>
+    <w:lvlOverride w:ilvl="4">
+      <w:startOverride w:val="1"/>
+    </w:lvlOverride>
+    <w:lvlOverride w:ilvl="5">
+      <w:startOverride w:val="1"/>
+    </w:lvlOverride>
+    <w:lvlOverride w:ilvl="6">
+      <w:startOverride w:val="1"/>
+    </w:lvlOverride>
+    <w:lvlOverride w:ilvl="7">
+      <w:startOverride w:val="1"/>
+    </w:lvlOverride>
+    <w:lvlOverride w:ilvl="8">
+      <w:startOverride w:val="1"/>
+    </w:lvlOverride>
   </w:num>
   <w:num w:numId="1102">
     <w:abstractNumId w:val="991"/>
@@ -49533,6 +49949,12 @@
     <w:abstractNumId w:val="991"/>
   </w:num>
   <w:num w:numId="1115">
+    <w:abstractNumId w:val="991"/>
+  </w:num>
+  <w:num w:numId="1116">
+    <w:abstractNumId w:val="991"/>
+  </w:num>
+  <w:num w:numId="1117">
     <w:abstractNumId w:val="991"/>
   </w:num>
 </w:numbering>
